--- a/Gereksinim Analizi Dokumanı v1.0.0.docx
+++ b/Gereksinim Analizi Dokumanı v1.0.0.docx
@@ -107,7 +107,6 @@
             <w:dataBinding w:prefixMappings="xmlns:ns0='http://purl.org/dc/elements/1.1/' xmlns:ns1='http://schemas.openxmlformats.org/package/2006/metadata/core-properties' " w:xpath="/ns1:coreProperties[1]/ns0:title[1]" w:storeItemID="{6C3C8BC8-F283-45AE-878A-BAB7291924A1}"/>
             <w:text/>
           </w:sdtPr>
-          <w:sdtEndPr/>
           <w:sdtContent>
             <w:p>
               <w:pPr>
@@ -175,7 +174,6 @@
             <w:dataBinding w:prefixMappings="xmlns:ns0='http://purl.org/dc/elements/1.1/' xmlns:ns1='http://schemas.openxmlformats.org/package/2006/metadata/core-properties' " w:xpath="/ns1:coreProperties[1]/ns0:subject[1]" w:storeItemID="{6C3C8BC8-F283-45AE-878A-BAB7291924A1}"/>
             <w:text/>
           </w:sdtPr>
-          <w:sdtEndPr/>
           <w:sdtContent>
             <w:p>
               <w:pPr>
@@ -307,7 +305,6 @@
                                     <w:calendar w:val="gregorian"/>
                                   </w:date>
                                 </w:sdtPr>
-                                <w:sdtEndPr/>
                                 <w:sdtContent>
                                   <w:p>
                                     <w:pPr>
@@ -396,7 +393,6 @@
                                     <w:dataBinding w:prefixMappings="xmlns:ns0='http://schemas.openxmlformats.org/officeDocument/2006/extended-properties' " w:xpath="/ns0:Properties[1]/ns0:Company[1]" w:storeItemID="{6668398D-A668-4E3E-A5EB-62B293D839F1}"/>
                                     <w:text/>
                                   </w:sdtPr>
-                                  <w:sdtEndPr/>
                                   <w:sdtContent>
                                     <w:r>
                                       <w:rPr>
@@ -465,7 +461,6 @@
                               <w:calendar w:val="gregorian"/>
                             </w:date>
                           </w:sdtPr>
-                          <w:sdtEndPr/>
                           <w:sdtContent>
                             <w:p>
                               <w:pPr>
@@ -554,7 +549,6 @@
                               <w:dataBinding w:prefixMappings="xmlns:ns0='http://schemas.openxmlformats.org/officeDocument/2006/extended-properties' " w:xpath="/ns0:Properties[1]/ns0:Company[1]" w:storeItemID="{6668398D-A668-4E3E-A5EB-62B293D839F1}"/>
                               <w:text/>
                             </w:sdtPr>
-                            <w:sdtEndPr/>
                             <w:sdtContent>
                               <w:r>
                                 <w:rPr>
@@ -788,21 +782,7 @@
                             <w:rPr>
                               <w:color w:val="5B9BD5" w:themeColor="accent1"/>
                             </w:rPr>
-                            <w:t xml:space="preserve">             </w:t>
-                          </w:r>
-                          <w:proofErr w:type="gramStart"/>
-                          <w:r>
-                            <w:rPr>
-                              <w:color w:val="5B9BD5" w:themeColor="accent1"/>
-                            </w:rPr>
-                            <w:t>2015141003        Recep</w:t>
-                          </w:r>
-                          <w:proofErr w:type="gramEnd"/>
-                          <w:r>
-                            <w:rPr>
-                              <w:color w:val="5B9BD5" w:themeColor="accent1"/>
-                            </w:rPr>
-                            <w:t xml:space="preserve"> KARADEMİR</w:t>
+                            <w:t xml:space="preserve">             2015141003        Recep KARADEMİR</w:t>
                           </w:r>
                         </w:p>
                         <w:p>
@@ -812,27 +792,24 @@
                               <w:color w:val="5B9BD5" w:themeColor="accent1"/>
                             </w:rPr>
                           </w:pPr>
-                          <w:proofErr w:type="gramStart"/>
                           <w:r>
                             <w:rPr>
                               <w:color w:val="5B9BD5" w:themeColor="accent1"/>
                             </w:rPr>
-                            <w:t xml:space="preserve">2015141049        </w:t>
+                            <w:t>2015141049        Atacem BAKIR</w:t>
                           </w:r>
-                          <w:proofErr w:type="spellStart"/>
+                        </w:p>
+                        <w:p>
+                          <w:pPr>
+                            <w:rPr>
+                              <w:color w:val="5B9BD5" w:themeColor="accent1"/>
+                            </w:rPr>
+                          </w:pPr>
                           <w:r>
                             <w:rPr>
                               <w:color w:val="5B9BD5" w:themeColor="accent1"/>
                             </w:rPr>
-                            <w:t>Atacem</w:t>
-                          </w:r>
-                          <w:proofErr w:type="spellEnd"/>
-                          <w:proofErr w:type="gramEnd"/>
-                          <w:r>
-                            <w:rPr>
-                              <w:color w:val="5B9BD5" w:themeColor="accent1"/>
-                            </w:rPr>
-                            <w:t xml:space="preserve"> BAKIR</w:t>
+                            <w:t xml:space="preserve">             2015141036        Fatih BİLGİN</w:t>
                           </w:r>
                         </w:p>
                         <w:p>
@@ -847,34 +824,6 @@
                             </w:rPr>
                             <w:t xml:space="preserve">             </w:t>
                           </w:r>
-                          <w:proofErr w:type="gramStart"/>
-                          <w:r>
-                            <w:rPr>
-                              <w:color w:val="5B9BD5" w:themeColor="accent1"/>
-                            </w:rPr>
-                            <w:t>2015141036        Fatih</w:t>
-                          </w:r>
-                          <w:proofErr w:type="gramEnd"/>
-                          <w:r>
-                            <w:rPr>
-                              <w:color w:val="5B9BD5" w:themeColor="accent1"/>
-                            </w:rPr>
-                            <w:t xml:space="preserve"> BİLGİN</w:t>
-                          </w:r>
-                        </w:p>
-                        <w:p>
-                          <w:pPr>
-                            <w:rPr>
-                              <w:color w:val="5B9BD5" w:themeColor="accent1"/>
-                            </w:rPr>
-                          </w:pPr>
-                          <w:r>
-                            <w:rPr>
-                              <w:color w:val="5B9BD5" w:themeColor="accent1"/>
-                            </w:rPr>
-                            <w:t xml:space="preserve">             </w:t>
-                          </w:r>
-                          <w:proofErr w:type="gramStart"/>
                           <w:r>
                             <w:rPr>
                               <w:color w:val="5B9BD5" w:themeColor="accent1"/>
@@ -885,14 +834,7 @@
                             <w:rPr>
                               <w:color w:val="5B9BD5" w:themeColor="accent1"/>
                             </w:rPr>
-                            <w:t xml:space="preserve">        Çınar</w:t>
-                          </w:r>
-                          <w:proofErr w:type="gramEnd"/>
-                          <w:r>
-                            <w:rPr>
-                              <w:color w:val="5B9BD5" w:themeColor="accent1"/>
-                            </w:rPr>
-                            <w:t xml:space="preserve"> UYGUN</w:t>
+                            <w:t xml:space="preserve">        Çınar UYGUN</w:t>
                           </w:r>
                         </w:p>
                       </w:txbxContent>
@@ -2847,6 +2789,72 @@
         </w:rPr>
         <w:t>bisiklet kiralama</w:t>
       </w:r>
+      <w:r>
+        <w:rPr>
+          <w:color w:val="000000" w:themeColor="text1"/>
+        </w:rPr>
+        <w:t xml:space="preserve"> </w:t>
+      </w:r>
+      <w:r>
+        <w:rPr>
+          <w:color w:val="000000" w:themeColor="text1"/>
+        </w:rPr>
+        <w:t>hizmeti sunabilecek firmalara</w:t>
+      </w:r>
+      <w:r>
+        <w:rPr>
+          <w:color w:val="000000" w:themeColor="text1"/>
+        </w:rPr>
+        <w:t>,</w:t>
+      </w:r>
+      <w:r>
+        <w:rPr>
+          <w:color w:val="000000" w:themeColor="text1"/>
+        </w:rPr>
+        <w:t xml:space="preserve"> bisikletleri</w:t>
+      </w:r>
+      <w:r>
+        <w:rPr>
+          <w:color w:val="000000" w:themeColor="text1"/>
+        </w:rPr>
+        <w:t>ni</w:t>
+      </w:r>
+      <w:r>
+        <w:rPr>
+          <w:color w:val="000000" w:themeColor="text1"/>
+        </w:rPr>
+        <w:t xml:space="preserve"> kullanıcılara </w:t>
+      </w:r>
+      <w:r>
+        <w:rPr>
+          <w:color w:val="000000" w:themeColor="text1"/>
+        </w:rPr>
+        <w:t>kiralayabilen</w:t>
+      </w:r>
+      <w:r>
+        <w:rPr>
+          <w:color w:val="000000" w:themeColor="text1"/>
+        </w:rPr>
+        <w:t xml:space="preserve"> </w:t>
+      </w:r>
+      <w:r>
+        <w:rPr>
+          <w:color w:val="000000" w:themeColor="text1"/>
+        </w:rPr>
+        <w:t>sistem hazırla</w:t>
+      </w:r>
+      <w:r>
+        <w:rPr>
+          <w:color w:val="000000" w:themeColor="text1"/>
+        </w:rPr>
+        <w:t>nacaktır</w:t>
+      </w:r>
+      <w:r>
+        <w:rPr>
+          <w:color w:val="000000" w:themeColor="text1"/>
+        </w:rPr>
+        <w:t>.</w:t>
+      </w:r>
     </w:p>
     <w:p>
       <w:pPr>
@@ -2860,37 +2868,37 @@
         <w:rPr>
           <w:color w:val="000000" w:themeColor="text1"/>
         </w:rPr>
-        <w:t>hizmeti sunabilecek firmalara</w:t>
-      </w:r>
-      <w:r>
-        <w:rPr>
-          <w:color w:val="000000" w:themeColor="text1"/>
-        </w:rPr>
-        <w:t>,</w:t>
-      </w:r>
-      <w:r>
-        <w:rPr>
-          <w:color w:val="000000" w:themeColor="text1"/>
-        </w:rPr>
-        <w:t xml:space="preserve"> bisikletleri</w:t>
-      </w:r>
-      <w:r>
-        <w:rPr>
-          <w:color w:val="000000" w:themeColor="text1"/>
-        </w:rPr>
-        <w:t>ni</w:t>
-      </w:r>
-      <w:r>
-        <w:rPr>
-          <w:color w:val="000000" w:themeColor="text1"/>
-        </w:rPr>
-        <w:t xml:space="preserve"> kullanıcılara </w:t>
-      </w:r>
-      <w:r>
-        <w:rPr>
-          <w:color w:val="000000" w:themeColor="text1"/>
-        </w:rPr>
-        <w:t>kiralayabilen</w:t>
+        <w:t>Bu p</w:t>
+      </w:r>
+      <w:r>
+        <w:rPr>
+          <w:color w:val="000000" w:themeColor="text1"/>
+        </w:rPr>
+        <w:t xml:space="preserve">roje, </w:t>
+      </w:r>
+      <w:r>
+        <w:rPr>
+          <w:color w:val="000000" w:themeColor="text1"/>
+        </w:rPr>
+        <w:t xml:space="preserve">toplumsal duyarlılık oluşturmak </w:t>
+      </w:r>
+      <w:r>
+        <w:rPr>
+          <w:color w:val="000000" w:themeColor="text1"/>
+        </w:rPr>
+        <w:t>ve çevreci ula</w:t>
+      </w:r>
+      <w:r>
+        <w:rPr>
+          <w:color w:val="000000" w:themeColor="text1"/>
+        </w:rPr>
+        <w:t>şım araçlarının</w:t>
+      </w:r>
+      <w:r>
+        <w:rPr>
+          <w:color w:val="000000" w:themeColor="text1"/>
+        </w:rPr>
+        <w:t xml:space="preserve"> yaygınlaşması</w:t>
       </w:r>
       <w:r>
         <w:rPr>
@@ -2902,64 +2910,87 @@
         <w:rPr>
           <w:color w:val="000000" w:themeColor="text1"/>
         </w:rPr>
-        <w:t>sistem hazırla</w:t>
-      </w:r>
-      <w:r>
-        <w:rPr>
-          <w:color w:val="000000" w:themeColor="text1"/>
-        </w:rPr>
-        <w:t>nacaktır</w:t>
-      </w:r>
-      <w:r>
-        <w:rPr>
-          <w:color w:val="000000" w:themeColor="text1"/>
-        </w:rPr>
-        <w:t>.</w:t>
-      </w:r>
+        <w:t>için</w:t>
+      </w:r>
+      <w:r>
+        <w:rPr>
+          <w:color w:val="000000" w:themeColor="text1"/>
+        </w:rPr>
+        <w:t xml:space="preserve"> </w:t>
+      </w:r>
+      <w:r>
+        <w:rPr>
+          <w:color w:val="000000" w:themeColor="text1"/>
+        </w:rPr>
+        <w:t>seçilmiştir.</w:t>
+      </w:r>
+    </w:p>
+    <w:p/>
+    <w:p>
+      <w:pPr>
+        <w:pStyle w:val="Balk2"/>
+      </w:pPr>
+      <w:bookmarkStart w:id="3" w:name="_Toc475471863"/>
+      <w:r>
+        <w:t>Projenin Kapsamı</w:t>
+      </w:r>
+      <w:bookmarkEnd w:id="3"/>
     </w:p>
     <w:p>
       <w:pPr>
         <w:pStyle w:val="Paragraf"/>
         <w:ind w:firstLine="0"/>
-        <w:rPr>
-          <w:color w:val="000000" w:themeColor="text1"/>
-        </w:rPr>
-      </w:pPr>
-      <w:r>
-        <w:rPr>
-          <w:color w:val="000000" w:themeColor="text1"/>
-        </w:rPr>
-        <w:t>Bu p</w:t>
-      </w:r>
-      <w:r>
-        <w:rPr>
-          <w:color w:val="000000" w:themeColor="text1"/>
-        </w:rPr>
-        <w:t xml:space="preserve">roje, </w:t>
-      </w:r>
-      <w:r>
-        <w:rPr>
-          <w:color w:val="000000" w:themeColor="text1"/>
-        </w:rPr>
-        <w:t xml:space="preserve">toplumsal duyarlılık oluşturmak </w:t>
-      </w:r>
-      <w:r>
-        <w:rPr>
-          <w:color w:val="000000" w:themeColor="text1"/>
-        </w:rPr>
-        <w:t>ve çevreci ula</w:t>
-      </w:r>
-      <w:r>
-        <w:rPr>
-          <w:color w:val="000000" w:themeColor="text1"/>
-        </w:rPr>
-        <w:t>şım araçlarının</w:t>
-      </w:r>
-      <w:r>
-        <w:rPr>
-          <w:color w:val="000000" w:themeColor="text1"/>
-        </w:rPr>
-        <w:t xml:space="preserve"> yaygınlaşması için</w:t>
+      </w:pPr>
+    </w:p>
+    <w:p>
+      <w:pPr>
+        <w:pStyle w:val="Paragraf"/>
+        <w:ind w:left="284" w:firstLine="0"/>
+        <w:rPr>
+          <w:color w:val="000000" w:themeColor="text1"/>
+        </w:rPr>
+      </w:pPr>
+      <w:r>
+        <w:rPr>
+          <w:color w:val="000000" w:themeColor="text1"/>
+        </w:rPr>
+        <w:t>Planlanan</w:t>
+      </w:r>
+      <w:r>
+        <w:rPr>
+          <w:color w:val="000000" w:themeColor="text1"/>
+        </w:rPr>
+        <w:t xml:space="preserve"> sistem </w:t>
+      </w:r>
+      <w:r>
+        <w:rPr>
+          <w:color w:val="000000" w:themeColor="text1"/>
+        </w:rPr>
+        <w:t>15 yaşından küçükler için özel bir şartla</w:t>
+      </w:r>
+      <w:r>
+        <w:rPr>
+          <w:color w:val="000000" w:themeColor="text1"/>
+        </w:rPr>
+        <w:t>¹</w:t>
+      </w:r>
+      <w:r>
+        <w:rPr>
+          <w:color w:val="000000" w:themeColor="text1"/>
+        </w:rPr>
+        <w:t>,</w:t>
+      </w:r>
+      <w:r>
+        <w:rPr>
+          <w:color w:val="000000" w:themeColor="text1"/>
+        </w:rPr>
+        <w:t xml:space="preserve"> 15 yaşından büyük </w:t>
+      </w:r>
+      <w:r>
+        <w:rPr>
+          <w:color w:val="000000" w:themeColor="text1"/>
+        </w:rPr>
+        <w:t xml:space="preserve">kullanıcılar </w:t>
       </w:r>
     </w:p>
     <w:p>
@@ -2974,81 +3005,82 @@
         <w:rPr>
           <w:color w:val="000000" w:themeColor="text1"/>
         </w:rPr>
-        <w:t xml:space="preserve">projedeki </w:t>
-      </w:r>
-      <w:r>
-        <w:rPr>
-          <w:color w:val="000000" w:themeColor="text1"/>
-        </w:rPr>
-        <w:t>takım arkadaşlarınc</w:t>
-      </w:r>
-      <w:r>
-        <w:rPr>
-          <w:color w:val="000000" w:themeColor="text1"/>
-        </w:rPr>
-        <w:t xml:space="preserve">a </w:t>
-      </w:r>
-      <w:r>
-        <w:rPr>
-          <w:color w:val="000000" w:themeColor="text1"/>
-        </w:rPr>
-        <w:t>özellikle seçilmiştir.</w:t>
-      </w:r>
-    </w:p>
-    <w:p/>
-    <w:p>
-      <w:pPr>
-        <w:pStyle w:val="Balk2"/>
-      </w:pPr>
-      <w:bookmarkStart w:id="3" w:name="_Toc475471863"/>
-      <w:r>
-        <w:t>Projenin Kapsamı</w:t>
-      </w:r>
-      <w:bookmarkEnd w:id="3"/>
+        <w:t xml:space="preserve">için </w:t>
+      </w:r>
+      <w:r>
+        <w:rPr>
+          <w:color w:val="000000" w:themeColor="text1"/>
+        </w:rPr>
+        <w:t xml:space="preserve">ise </w:t>
+      </w:r>
+      <w:r>
+        <w:rPr>
+          <w:color w:val="000000" w:themeColor="text1"/>
+        </w:rPr>
+        <w:t>sisteme</w:t>
+      </w:r>
+      <w:r>
+        <w:rPr>
+          <w:color w:val="000000" w:themeColor="text1"/>
+        </w:rPr>
+        <w:t xml:space="preserve"> bir kez</w:t>
+      </w:r>
+      <w:r>
+        <w:rPr>
+          <w:color w:val="000000" w:themeColor="text1"/>
+        </w:rPr>
+        <w:t xml:space="preserve"> kayıt olarak </w:t>
+      </w:r>
+      <w:r>
+        <w:rPr>
+          <w:color w:val="000000" w:themeColor="text1"/>
+        </w:rPr>
+        <w:t xml:space="preserve">kolayca </w:t>
+      </w:r>
+      <w:r>
+        <w:rPr>
+          <w:color w:val="000000" w:themeColor="text1"/>
+        </w:rPr>
+        <w:t>kullanılabilecektir.</w:t>
+      </w:r>
     </w:p>
     <w:p>
       <w:pPr>
         <w:pStyle w:val="Paragraf"/>
         <w:ind w:firstLine="0"/>
-      </w:pPr>
-    </w:p>
-    <w:p>
-      <w:pPr>
-        <w:pStyle w:val="Paragraf"/>
-        <w:ind w:left="284" w:firstLine="0"/>
-        <w:rPr>
-          <w:color w:val="000000" w:themeColor="text1"/>
-        </w:rPr>
-      </w:pPr>
-      <w:r>
-        <w:rPr>
-          <w:color w:val="000000" w:themeColor="text1"/>
-        </w:rPr>
-        <w:t>Planlanan</w:t>
-      </w:r>
-      <w:r>
-        <w:rPr>
-          <w:color w:val="000000" w:themeColor="text1"/>
-        </w:rPr>
-        <w:t xml:space="preserve"> sistem </w:t>
-      </w:r>
-      <w:r>
-        <w:rPr>
-          <w:color w:val="000000" w:themeColor="text1"/>
-        </w:rPr>
-        <w:t>15 yaşından küçükler için özel bir şartla</w:t>
-      </w:r>
-      <w:r>
-        <w:rPr>
-          <w:color w:val="000000" w:themeColor="text1"/>
-        </w:rPr>
-        <w:t>,</w:t>
-      </w:r>
-      <w:r>
-        <w:rPr>
-          <w:color w:val="000000" w:themeColor="text1"/>
-        </w:rPr>
-        <w:t xml:space="preserve"> 15 yaşından büyük </w:t>
+        <w:rPr>
+          <w:color w:val="000000" w:themeColor="text1"/>
+        </w:rPr>
+      </w:pPr>
+      <w:r>
+        <w:rPr>
+          <w:color w:val="000000" w:themeColor="text1"/>
+        </w:rPr>
+        <w:t>Uygun koşullar</w:t>
+      </w:r>
+      <w:r>
+        <w:rPr>
+          <w:color w:val="000000" w:themeColor="text1"/>
+        </w:rPr>
+        <w:t>ın</w:t>
+      </w:r>
+      <w:r>
+        <w:rPr>
+          <w:color w:val="000000" w:themeColor="text1"/>
+        </w:rPr>
+        <w:t xml:space="preserve"> sağlandığı her yerde </w:t>
+      </w:r>
+      <w:r>
+        <w:rPr>
+          <w:color w:val="000000" w:themeColor="text1"/>
+        </w:rPr>
+        <w:t xml:space="preserve">ve zamanda </w:t>
+      </w:r>
+      <w:r>
+        <w:rPr>
+          <w:color w:val="000000" w:themeColor="text1"/>
+        </w:rPr>
+        <w:t>sistem aktif olarak kullanılabilir.</w:t>
       </w:r>
     </w:p>
     <w:p>
@@ -3063,43 +3095,25 @@
         <w:rPr>
           <w:color w:val="000000" w:themeColor="text1"/>
         </w:rPr>
-        <w:t xml:space="preserve">kullanıcılar için </w:t>
-      </w:r>
-      <w:r>
-        <w:rPr>
-          <w:color w:val="000000" w:themeColor="text1"/>
-        </w:rPr>
-        <w:t xml:space="preserve">ise </w:t>
-      </w:r>
-      <w:r>
-        <w:rPr>
-          <w:color w:val="000000" w:themeColor="text1"/>
-        </w:rPr>
-        <w:t>sisteme</w:t>
-      </w:r>
-      <w:r>
-        <w:rPr>
-          <w:color w:val="000000" w:themeColor="text1"/>
-        </w:rPr>
-        <w:t xml:space="preserve"> bir kez</w:t>
-      </w:r>
-      <w:r>
-        <w:rPr>
-          <w:color w:val="000000" w:themeColor="text1"/>
-        </w:rPr>
-        <w:t xml:space="preserve"> kayıt olarak </w:t>
-      </w:r>
-      <w:r>
-        <w:rPr>
-          <w:color w:val="000000" w:themeColor="text1"/>
-        </w:rPr>
-        <w:t xml:space="preserve">kolayca </w:t>
-      </w:r>
-      <w:r>
-        <w:rPr>
-          <w:color w:val="000000" w:themeColor="text1"/>
-        </w:rPr>
-        <w:t>kullanılabilecektir.</w:t>
+        <w:t xml:space="preserve">Hazırlayacağımız bisiklet kiralama sistemi, </w:t>
+      </w:r>
+      <w:r>
+        <w:rPr>
+          <w:color w:val="000000" w:themeColor="text1"/>
+        </w:rPr>
+        <w:t>süre koşulsuz</w:t>
+      </w:r>
+      <w:r>
+        <w:rPr>
+          <w:color w:val="000000" w:themeColor="text1"/>
+        </w:rPr>
+        <w:t xml:space="preserve"> bisiklet</w:t>
+      </w:r>
+      <w:r>
+        <w:rPr>
+          <w:color w:val="000000" w:themeColor="text1"/>
+        </w:rPr>
+        <w:t xml:space="preserve"> kiralama ve randevuyla </w:t>
       </w:r>
     </w:p>
     <w:p>
@@ -3114,31 +3128,31 @@
         <w:rPr>
           <w:color w:val="000000" w:themeColor="text1"/>
         </w:rPr>
-        <w:t>Uygun koşullar</w:t>
-      </w:r>
-      <w:r>
-        <w:rPr>
-          <w:color w:val="000000" w:themeColor="text1"/>
-        </w:rPr>
-        <w:t>ın</w:t>
-      </w:r>
-      <w:r>
-        <w:rPr>
-          <w:color w:val="000000" w:themeColor="text1"/>
-        </w:rPr>
-        <w:t xml:space="preserve"> sağlandığı her yerde </w:t>
-      </w:r>
-      <w:r>
-        <w:rPr>
-          <w:color w:val="000000" w:themeColor="text1"/>
-        </w:rPr>
-        <w:t xml:space="preserve">ve zamanda </w:t>
-      </w:r>
-      <w:r>
-        <w:rPr>
-          <w:color w:val="000000" w:themeColor="text1"/>
-        </w:rPr>
-        <w:t>sistem aktif olarak kullanılabilir.</w:t>
+        <w:t>bisiklet</w:t>
+      </w:r>
+      <w:r>
+        <w:rPr>
+          <w:color w:val="000000" w:themeColor="text1"/>
+        </w:rPr>
+        <w:t xml:space="preserve"> </w:t>
+      </w:r>
+      <w:r>
+        <w:rPr>
+          <w:color w:val="000000" w:themeColor="text1"/>
+        </w:rPr>
+        <w:t xml:space="preserve">kiralama gibi </w:t>
+      </w:r>
+      <w:r>
+        <w:rPr>
+          <w:color w:val="000000" w:themeColor="text1"/>
+        </w:rPr>
+        <w:t xml:space="preserve">detaylı </w:t>
+      </w:r>
+      <w:r>
+        <w:rPr>
+          <w:color w:val="000000" w:themeColor="text1"/>
+        </w:rPr>
+        <w:t>kiralama özellikleri içerir.</w:t>
       </w:r>
     </w:p>
     <w:p>
@@ -3153,25 +3167,67 @@
         <w:rPr>
           <w:color w:val="000000" w:themeColor="text1"/>
         </w:rPr>
-        <w:t xml:space="preserve">Hazırlayacağımız bisiklet kiralama sistemi, </w:t>
-      </w:r>
-      <w:r>
-        <w:rPr>
-          <w:color w:val="000000" w:themeColor="text1"/>
-        </w:rPr>
-        <w:t>süre koşulsuz</w:t>
-      </w:r>
-      <w:r>
-        <w:rPr>
-          <w:color w:val="000000" w:themeColor="text1"/>
-        </w:rPr>
-        <w:t xml:space="preserve"> bisiklet</w:t>
-      </w:r>
-      <w:r>
-        <w:rPr>
-          <w:color w:val="000000" w:themeColor="text1"/>
-        </w:rPr>
-        <w:t xml:space="preserve"> kiralama ve randevuyla </w:t>
+        <w:t>Kullanıcı ve hizmet sağlayıcı arasında</w:t>
+      </w:r>
+      <w:r>
+        <w:rPr>
+          <w:color w:val="000000" w:themeColor="text1"/>
+        </w:rPr>
+        <w:t>ki</w:t>
+      </w:r>
+      <w:r>
+        <w:rPr>
+          <w:color w:val="000000" w:themeColor="text1"/>
+        </w:rPr>
+        <w:t xml:space="preserve"> </w:t>
+      </w:r>
+      <w:r>
+        <w:rPr>
+          <w:color w:val="000000" w:themeColor="text1"/>
+        </w:rPr>
+        <w:t>iletişim</w:t>
+      </w:r>
+      <w:r>
+        <w:rPr>
+          <w:color w:val="000000" w:themeColor="text1"/>
+        </w:rPr>
+        <w:t>,</w:t>
+      </w:r>
+      <w:r>
+        <w:rPr>
+          <w:color w:val="000000" w:themeColor="text1"/>
+        </w:rPr>
+        <w:t xml:space="preserve"> </w:t>
+      </w:r>
+      <w:r>
+        <w:rPr>
+          <w:color w:val="000000" w:themeColor="text1"/>
+        </w:rPr>
+        <w:t xml:space="preserve">kiralama </w:t>
+      </w:r>
+      <w:r>
+        <w:rPr>
+          <w:color w:val="000000" w:themeColor="text1"/>
+        </w:rPr>
+        <w:t>sistem</w:t>
+      </w:r>
+      <w:r>
+        <w:rPr>
+          <w:color w:val="000000" w:themeColor="text1"/>
+        </w:rPr>
+        <w:t>i</w:t>
+      </w:r>
+      <w:r>
+        <w:rPr>
+          <w:color w:val="000000" w:themeColor="text1"/>
+        </w:rPr>
+        <w:t xml:space="preserve"> aracılığıyla</w:t>
+      </w:r>
+      <w:r>
+        <w:rPr>
+          <w:color w:val="000000" w:themeColor="text1"/>
+        </w:rPr>
+        <w:t xml:space="preserve"> kurulabilecektir.</w:t>
       </w:r>
     </w:p>
     <w:p>
@@ -3186,31 +3242,86 @@
         <w:rPr>
           <w:color w:val="000000" w:themeColor="text1"/>
         </w:rPr>
-        <w:t>bisiklet</w:t>
-      </w:r>
-      <w:r>
-        <w:rPr>
-          <w:color w:val="000000" w:themeColor="text1"/>
-        </w:rPr>
-        <w:t xml:space="preserve"> </w:t>
-      </w:r>
-      <w:r>
-        <w:rPr>
-          <w:color w:val="000000" w:themeColor="text1"/>
-        </w:rPr>
-        <w:t xml:space="preserve">kiralama gibi </w:t>
-      </w:r>
-      <w:r>
-        <w:rPr>
-          <w:color w:val="000000" w:themeColor="text1"/>
-        </w:rPr>
-        <w:t xml:space="preserve">detaylı </w:t>
-      </w:r>
-      <w:r>
-        <w:rPr>
-          <w:color w:val="000000" w:themeColor="text1"/>
-        </w:rPr>
-        <w:t>kiralama özellikleri içerir.</w:t>
+        <w:t xml:space="preserve">Projemiz çoklu platform desteği sağlayarak </w:t>
+      </w:r>
+      <w:r>
+        <w:rPr>
+          <w:color w:val="000000" w:themeColor="text1"/>
+        </w:rPr>
+        <w:t xml:space="preserve">kiralama </w:t>
+      </w:r>
+      <w:r>
+        <w:rPr>
+          <w:color w:val="000000" w:themeColor="text1"/>
+        </w:rPr>
+        <w:t>sistem</w:t>
+      </w:r>
+      <w:r>
+        <w:rPr>
+          <w:color w:val="000000" w:themeColor="text1"/>
+        </w:rPr>
+        <w:t>in</w:t>
+      </w:r>
+      <w:r>
+        <w:rPr>
+          <w:color w:val="000000" w:themeColor="text1"/>
+        </w:rPr>
+        <w:t>e</w:t>
+      </w:r>
+      <w:r>
+        <w:rPr>
+          <w:color w:val="000000" w:themeColor="text1"/>
+        </w:rPr>
+        <w:t xml:space="preserve"> erişim kolaylığı sağlayacaktır.</w:t>
+      </w:r>
+    </w:p>
+    <w:p/>
+    <w:p>
+      <w:pPr>
+        <w:pStyle w:val="Balk2"/>
+      </w:pPr>
+      <w:bookmarkStart w:id="4" w:name="_Toc475471864"/>
+      <w:r>
+        <w:t>Projenin Hedefi ve Başarı Kriterleri</w:t>
+      </w:r>
+      <w:bookmarkEnd w:id="4"/>
+    </w:p>
+    <w:p>
+      <w:pPr>
+        <w:pStyle w:val="Paragraf"/>
+      </w:pPr>
+    </w:p>
+    <w:p>
+      <w:pPr>
+        <w:pStyle w:val="Paragraf"/>
+        <w:ind w:firstLine="284"/>
+        <w:rPr>
+          <w:color w:val="000000" w:themeColor="text1"/>
+        </w:rPr>
+      </w:pPr>
+      <w:r>
+        <w:rPr>
+          <w:color w:val="000000" w:themeColor="text1"/>
+        </w:rPr>
+        <w:t>Çeşitli bisiklet türleri a</w:t>
+      </w:r>
+      <w:r>
+        <w:rPr>
+          <w:color w:val="000000" w:themeColor="text1"/>
+        </w:rPr>
+        <w:t>rasından en uygun bisiklet türü</w:t>
+      </w:r>
+      <w:r>
+        <w:rPr>
+          <w:color w:val="000000" w:themeColor="text1"/>
+        </w:rPr>
+        <w:t>,</w:t>
+      </w:r>
+      <w:r>
+        <w:rPr>
+          <w:color w:val="000000" w:themeColor="text1"/>
+        </w:rPr>
+        <w:t xml:space="preserve"> ihtiyaca uygun kiralama </w:t>
       </w:r>
     </w:p>
     <w:p>
@@ -3225,67 +3336,7 @@
         <w:rPr>
           <w:color w:val="000000" w:themeColor="text1"/>
         </w:rPr>
-        <w:t>Kullanıcı ve hizmet sağlayıcı arasında</w:t>
-      </w:r>
-      <w:r>
-        <w:rPr>
-          <w:color w:val="000000" w:themeColor="text1"/>
-        </w:rPr>
-        <w:t>ki</w:t>
-      </w:r>
-      <w:r>
-        <w:rPr>
-          <w:color w:val="000000" w:themeColor="text1"/>
-        </w:rPr>
-        <w:t xml:space="preserve"> </w:t>
-      </w:r>
-      <w:r>
-        <w:rPr>
-          <w:color w:val="000000" w:themeColor="text1"/>
-        </w:rPr>
-        <w:t>iletişim</w:t>
-      </w:r>
-      <w:r>
-        <w:rPr>
-          <w:color w:val="000000" w:themeColor="text1"/>
-        </w:rPr>
-        <w:t>,</w:t>
-      </w:r>
-      <w:r>
-        <w:rPr>
-          <w:color w:val="000000" w:themeColor="text1"/>
-        </w:rPr>
-        <w:t xml:space="preserve"> </w:t>
-      </w:r>
-      <w:r>
-        <w:rPr>
-          <w:color w:val="000000" w:themeColor="text1"/>
-        </w:rPr>
-        <w:t xml:space="preserve">kiralama </w:t>
-      </w:r>
-      <w:r>
-        <w:rPr>
-          <w:color w:val="000000" w:themeColor="text1"/>
-        </w:rPr>
-        <w:t>sistem</w:t>
-      </w:r>
-      <w:r>
-        <w:rPr>
-          <w:color w:val="000000" w:themeColor="text1"/>
-        </w:rPr>
-        <w:t>i</w:t>
-      </w:r>
-      <w:r>
-        <w:rPr>
-          <w:color w:val="000000" w:themeColor="text1"/>
-        </w:rPr>
-        <w:t xml:space="preserve"> aracılığıyla</w:t>
-      </w:r>
-      <w:r>
-        <w:rPr>
-          <w:color w:val="000000" w:themeColor="text1"/>
-        </w:rPr>
-        <w:t xml:space="preserve"> kurulabilecektir.</w:t>
+        <w:t>seçeneğiyle müşteriye sunulacaktır.</w:t>
       </w:r>
     </w:p>
     <w:p>
@@ -3300,49 +3351,172 @@
         <w:rPr>
           <w:color w:val="000000" w:themeColor="text1"/>
         </w:rPr>
-        <w:t xml:space="preserve">Projemiz çoklu platform desteği sağlayarak </w:t>
-      </w:r>
-      <w:r>
-        <w:rPr>
-          <w:color w:val="000000" w:themeColor="text1"/>
-        </w:rPr>
-        <w:t xml:space="preserve">kiralama </w:t>
-      </w:r>
-      <w:r>
-        <w:rPr>
-          <w:color w:val="000000" w:themeColor="text1"/>
-        </w:rPr>
-        <w:t>sistem</w:t>
-      </w:r>
-      <w:r>
-        <w:rPr>
-          <w:color w:val="000000" w:themeColor="text1"/>
-        </w:rPr>
-        <w:t>in</w:t>
-      </w:r>
-      <w:r>
-        <w:rPr>
-          <w:color w:val="000000" w:themeColor="text1"/>
-        </w:rPr>
-        <w:t>e</w:t>
-      </w:r>
-      <w:r>
-        <w:rPr>
-          <w:color w:val="000000" w:themeColor="text1"/>
-        </w:rPr>
-        <w:t xml:space="preserve"> erişim kolaylığı sağlayacaktır.</w:t>
-      </w:r>
+        <w:t xml:space="preserve">     Doğayı korumak, kısa mesafeli seyahatlerde trafik sorununu azaltmak, park sorunu</w:t>
+      </w:r>
+      <w:r>
+        <w:rPr>
+          <w:color w:val="000000" w:themeColor="text1"/>
+        </w:rPr>
+        <w:t>nu</w:t>
+      </w:r>
+      <w:r>
+        <w:rPr>
+          <w:color w:val="000000" w:themeColor="text1"/>
+        </w:rPr>
+        <w:t xml:space="preserve"> </w:t>
+      </w:r>
+      <w:r>
+        <w:rPr>
+          <w:color w:val="000000" w:themeColor="text1"/>
+        </w:rPr>
+        <w:t xml:space="preserve">çözmek </w:t>
+      </w:r>
+      <w:r>
+        <w:rPr>
+          <w:color w:val="000000" w:themeColor="text1"/>
+        </w:rPr>
+        <w:t xml:space="preserve">ve </w:t>
+      </w:r>
+      <w:r>
+        <w:rPr>
+          <w:color w:val="000000" w:themeColor="text1"/>
+        </w:rPr>
+        <w:t>spor amaçlı bisiklet kullanımını artırmak hedeflenmektedir.</w:t>
+      </w:r>
+    </w:p>
+    <w:p>
+      <w:pPr>
+        <w:pStyle w:val="Paragraf"/>
+        <w:ind w:firstLine="0"/>
+        <w:rPr>
+          <w:color w:val="000000" w:themeColor="text1"/>
+        </w:rPr>
+      </w:pPr>
+      <w:r>
+        <w:rPr>
+          <w:color w:val="000000" w:themeColor="text1"/>
+        </w:rPr>
+        <w:t xml:space="preserve">     </w:t>
+      </w:r>
+      <w:r>
+        <w:rPr>
+          <w:color w:val="000000" w:themeColor="text1"/>
+        </w:rPr>
+        <w:t>Diğer bisiklet kiralama sistemlerinde olduğu gibi bu sistemde de güvenlik,</w:t>
+      </w:r>
+    </w:p>
+    <w:p>
+      <w:pPr>
+        <w:pStyle w:val="Paragraf"/>
+        <w:ind w:firstLine="0"/>
+        <w:rPr>
+          <w:color w:val="000000" w:themeColor="text1"/>
+        </w:rPr>
+      </w:pPr>
+      <w:r>
+        <w:rPr>
+          <w:color w:val="000000" w:themeColor="text1"/>
+        </w:rPr>
+        <w:t>kontrol e</w:t>
+      </w:r>
+      <w:r>
+        <w:rPr>
+          <w:color w:val="000000" w:themeColor="text1"/>
+        </w:rPr>
+        <w:t>dilebilirlik, kolay kullanım</w:t>
+      </w:r>
+      <w:r>
+        <w:rPr>
+          <w:color w:val="000000" w:themeColor="text1"/>
+        </w:rPr>
+        <w:t xml:space="preserve"> sağlanacaktır.</w:t>
+      </w:r>
+    </w:p>
+    <w:p>
+      <w:pPr>
+        <w:pStyle w:val="Paragraf"/>
+        <w:ind w:firstLine="0"/>
+        <w:rPr>
+          <w:color w:val="000000" w:themeColor="text1"/>
+        </w:rPr>
+      </w:pPr>
+      <w:r>
+        <w:rPr>
+          <w:color w:val="000000" w:themeColor="text1"/>
+        </w:rPr>
+        <w:t xml:space="preserve">     </w:t>
+      </w:r>
+      <w:r>
+        <w:rPr>
+          <w:color w:val="000000" w:themeColor="text1"/>
+        </w:rPr>
+        <w:t>Yönetici istediğinde bisiklet modellerini, özelliklerini, fiyat listesini ve kayıtlı kullanıcıları güncelleyebilecektir.</w:t>
+      </w:r>
+    </w:p>
+    <w:p>
+      <w:pPr>
+        <w:pStyle w:val="Paragraf"/>
+        <w:ind w:firstLine="0"/>
+        <w:rPr>
+          <w:color w:val="000000" w:themeColor="text1"/>
+        </w:rPr>
+      </w:pPr>
+    </w:p>
+    <w:p>
+      <w:pPr>
+        <w:pStyle w:val="Paragraf"/>
+        <w:ind w:firstLine="0"/>
+        <w:rPr>
+          <w:color w:val="000000" w:themeColor="text1"/>
+        </w:rPr>
+      </w:pPr>
+      <w:r>
+        <w:rPr>
+          <w:color w:val="000000" w:themeColor="text1"/>
+        </w:rPr>
+        <w:t xml:space="preserve">      Müşterinin aldığı hizmetten memnun olması </w:t>
+      </w:r>
+      <w:r>
+        <w:rPr>
+          <w:color w:val="000000" w:themeColor="text1"/>
+        </w:rPr>
+        <w:t xml:space="preserve">ve bisiklet kiralama sistemini diğer insanlara </w:t>
+      </w:r>
+      <w:r>
+        <w:rPr>
+          <w:color w:val="000000" w:themeColor="text1"/>
+        </w:rPr>
+        <w:t>öner</w:t>
+      </w:r>
+      <w:r>
+        <w:rPr>
+          <w:color w:val="000000" w:themeColor="text1"/>
+        </w:rPr>
+        <w:t xml:space="preserve">mesi </w:t>
+      </w:r>
+      <w:r>
+        <w:rPr>
+          <w:color w:val="000000" w:themeColor="text1"/>
+        </w:rPr>
+        <w:t>beklenmektedir.</w:t>
+      </w:r>
+    </w:p>
+    <w:p>
+      <w:pPr>
+        <w:pStyle w:val="Paragraf"/>
+      </w:pPr>
     </w:p>
     <w:p/>
     <w:p>
       <w:pPr>
         <w:pStyle w:val="Balk2"/>
       </w:pPr>
-      <w:bookmarkStart w:id="4" w:name="_Toc475471864"/>
-      <w:r>
-        <w:t>Projenin Hedefi ve Başarı Kriterleri</w:t>
-      </w:r>
-      <w:bookmarkEnd w:id="4"/>
+      <w:bookmarkStart w:id="5" w:name="_Toc475471865"/>
+      <w:r>
+        <w:lastRenderedPageBreak/>
+        <w:t>Projenin Özeti</w:t>
+      </w:r>
+      <w:bookmarkEnd w:id="5"/>
     </w:p>
     <w:p>
       <w:pPr>
@@ -3361,25 +3535,43 @@
         <w:rPr>
           <w:color w:val="000000" w:themeColor="text1"/>
         </w:rPr>
-        <w:t>Çeşitli bisiklet türleri a</w:t>
-      </w:r>
-      <w:r>
-        <w:rPr>
-          <w:color w:val="000000" w:themeColor="text1"/>
-        </w:rPr>
-        <w:t>rasından en uygun bisiklet türü</w:t>
-      </w:r>
-      <w:r>
-        <w:rPr>
-          <w:color w:val="000000" w:themeColor="text1"/>
-        </w:rPr>
-        <w:t>,</w:t>
-      </w:r>
-      <w:r>
-        <w:rPr>
-          <w:color w:val="000000" w:themeColor="text1"/>
-        </w:rPr>
-        <w:t xml:space="preserve"> ihtiyaca uygun kiralama </w:t>
+        <w:t xml:space="preserve">Kullanıcı bisiklet kiralamak istediğinde BKS’ye </w:t>
+      </w:r>
+      <w:r>
+        <w:rPr>
+          <w:color w:val="000000" w:themeColor="text1"/>
+        </w:rPr>
+        <w:t>desteklenen</w:t>
+      </w:r>
+      <w:r>
+        <w:rPr>
+          <w:color w:val="000000" w:themeColor="text1"/>
+        </w:rPr>
+        <w:t xml:space="preserve"> platformdan girip sistem hakkında bilgi alır. </w:t>
+      </w:r>
+      <w:r>
+        <w:rPr>
+          <w:color w:val="000000" w:themeColor="text1"/>
+        </w:rPr>
+        <w:t>İhtiyacına uygun olan bisiklet(ler)i ve</w:t>
+      </w:r>
+      <w:r>
+        <w:rPr>
+          <w:color w:val="000000" w:themeColor="text1"/>
+        </w:rPr>
+        <w:t xml:space="preserve"> kiralama</w:t>
+      </w:r>
+      <w:r>
+        <w:rPr>
+          <w:color w:val="000000" w:themeColor="text1"/>
+        </w:rPr>
+        <w:t xml:space="preserve"> ücret(ler)ini</w:t>
+      </w:r>
+      <w:r>
+        <w:rPr>
+          <w:color w:val="000000" w:themeColor="text1"/>
+        </w:rPr>
+        <w:t xml:space="preserve"> öğrenir.</w:t>
       </w:r>
     </w:p>
     <w:p>
@@ -3394,7 +3586,49 @@
         <w:rPr>
           <w:color w:val="000000" w:themeColor="text1"/>
         </w:rPr>
-        <w:t>seçeneğiyle müşteriye sunulacaktır.</w:t>
+        <w:t xml:space="preserve">Müşteri bisiklet </w:t>
+      </w:r>
+      <w:r>
+        <w:rPr>
+          <w:color w:val="000000" w:themeColor="text1"/>
+        </w:rPr>
+        <w:t>kira</w:t>
+      </w:r>
+      <w:r>
+        <w:rPr>
+          <w:color w:val="000000" w:themeColor="text1"/>
+        </w:rPr>
+        <w:t xml:space="preserve">lamak için </w:t>
+      </w:r>
+      <w:r>
+        <w:rPr>
+          <w:color w:val="000000" w:themeColor="text1"/>
+        </w:rPr>
+        <w:t>sisteme kayıt ol</w:t>
+      </w:r>
+      <w:r>
+        <w:rPr>
+          <w:color w:val="000000" w:themeColor="text1"/>
+        </w:rPr>
+        <w:t>m</w:t>
+      </w:r>
+      <w:r>
+        <w:rPr>
+          <w:color w:val="000000" w:themeColor="text1"/>
+        </w:rPr>
+        <w:t>a</w:t>
+      </w:r>
+      <w:r>
+        <w:rPr>
+          <w:color w:val="000000" w:themeColor="text1"/>
+        </w:rPr>
+        <w:t>lıdır.</w:t>
+      </w:r>
+      <w:r>
+        <w:rPr>
+          <w:color w:val="000000" w:themeColor="text1"/>
+        </w:rPr>
+        <w:t xml:space="preserve"> </w:t>
       </w:r>
     </w:p>
     <w:p>
@@ -3409,13 +3643,42 @@
         <w:rPr>
           <w:color w:val="000000" w:themeColor="text1"/>
         </w:rPr>
-        <w:t xml:space="preserve">     Doğayı korumak, kısa mesafeli seyahatlerde trafik sorununu azaltmak, park sorunu</w:t>
-      </w:r>
-      <w:r>
-        <w:rPr>
-          <w:color w:val="000000" w:themeColor="text1"/>
-        </w:rPr>
-        <w:t>nu</w:t>
+        <w:t>Kayıt olmayanlar doğrudan veya sanal ortamdan kiralama yapamazlar.</w:t>
+      </w:r>
+    </w:p>
+    <w:p>
+      <w:pPr>
+        <w:pStyle w:val="Paragraf"/>
+        <w:rPr>
+          <w:color w:val="000000" w:themeColor="text1"/>
+        </w:rPr>
+      </w:pPr>
+    </w:p>
+    <w:p>
+      <w:pPr>
+        <w:pStyle w:val="Paragraf"/>
+        <w:ind w:firstLine="284"/>
+        <w:rPr>
+          <w:color w:val="000000" w:themeColor="text1"/>
+        </w:rPr>
+      </w:pPr>
+      <w:r>
+        <w:rPr>
+          <w:color w:val="000000" w:themeColor="text1"/>
+        </w:rPr>
+        <w:t xml:space="preserve">Randevu yaptırarak kiralama yapacaksa günlük kiralama seçeneğini, saatlik kiralama yapacaksa </w:t>
+      </w:r>
+      <w:r>
+        <w:rPr>
+          <w:color w:val="000000" w:themeColor="text1"/>
+        </w:rPr>
+        <w:t xml:space="preserve">süre </w:t>
+      </w:r>
+      <w:r>
+        <w:rPr>
+          <w:color w:val="000000" w:themeColor="text1"/>
+        </w:rPr>
+        <w:t>ön tanımlı</w:t>
       </w:r>
       <w:r>
         <w:rPr>
@@ -3427,19 +3690,55 @@
         <w:rPr>
           <w:color w:val="000000" w:themeColor="text1"/>
         </w:rPr>
-        <w:t xml:space="preserve">çözmek </w:t>
-      </w:r>
-      <w:r>
-        <w:rPr>
-          <w:color w:val="000000" w:themeColor="text1"/>
-        </w:rPr>
-        <w:t xml:space="preserve">ve </w:t>
-      </w:r>
-      <w:r>
-        <w:rPr>
-          <w:color w:val="000000" w:themeColor="text1"/>
-        </w:rPr>
-        <w:t>spor amaçlı olarak bisiklet kullanımını artırmak hedeflenmektedir.</w:t>
+        <w:t>kiralama seçeneğini veya süre koşulsuz</w:t>
+      </w:r>
+      <w:r>
+        <w:rPr>
+          <w:color w:val="000000" w:themeColor="text1"/>
+        </w:rPr>
+        <w:t>*</w:t>
+      </w:r>
+      <w:r>
+        <w:rPr>
+          <w:color w:val="000000" w:themeColor="text1"/>
+        </w:rPr>
+        <w:t xml:space="preserve">  bi</w:t>
+      </w:r>
+      <w:r>
+        <w:rPr>
+          <w:color w:val="000000" w:themeColor="text1"/>
+        </w:rPr>
+        <w:t xml:space="preserve">siklet kiralamayı </w:t>
+      </w:r>
+      <w:r>
+        <w:rPr>
+          <w:color w:val="000000" w:themeColor="text1"/>
+        </w:rPr>
+        <w:t xml:space="preserve">seçerek </w:t>
+      </w:r>
+      <w:r>
+        <w:rPr>
+          <w:color w:val="000000" w:themeColor="text1"/>
+        </w:rPr>
+        <w:t xml:space="preserve">kiralama </w:t>
+      </w:r>
+      <w:r>
+        <w:rPr>
+          <w:color w:val="000000" w:themeColor="text1"/>
+        </w:rPr>
+        <w:t>işlemi</w:t>
+      </w:r>
+      <w:r>
+        <w:rPr>
+          <w:color w:val="000000" w:themeColor="text1"/>
+        </w:rPr>
+        <w:t>ni</w:t>
+      </w:r>
+      <w:r>
+        <w:rPr>
+          <w:color w:val="000000" w:themeColor="text1"/>
+        </w:rPr>
+        <w:t xml:space="preserve"> başarıyla tamamlar.</w:t>
       </w:r>
     </w:p>
     <w:p>
@@ -3450,18 +3749,6 @@
           <w:color w:val="000000" w:themeColor="text1"/>
         </w:rPr>
       </w:pPr>
-      <w:r>
-        <w:rPr>
-          <w:color w:val="000000" w:themeColor="text1"/>
-        </w:rPr>
-        <w:t xml:space="preserve">     </w:t>
-      </w:r>
-      <w:r>
-        <w:rPr>
-          <w:color w:val="000000" w:themeColor="text1"/>
-        </w:rPr>
-        <w:t>Diğer bisiklet kiralama sistemlerinde olduğu gibi bu sistemde de güvenlik,</w:t>
-      </w:r>
     </w:p>
     <w:p>
       <w:pPr>
@@ -3475,19 +3762,19 @@
         <w:rPr>
           <w:color w:val="000000" w:themeColor="text1"/>
         </w:rPr>
-        <w:t>kontrol e</w:t>
-      </w:r>
-      <w:r>
-        <w:rPr>
-          <w:color w:val="000000" w:themeColor="text1"/>
-        </w:rPr>
-        <w:t>dilebilirlik, kolay kullanım</w:t>
-      </w:r>
-      <w:r>
-        <w:rPr>
-          <w:color w:val="000000" w:themeColor="text1"/>
-        </w:rPr>
-        <w:t xml:space="preserve"> sağlanacaktır.</w:t>
+        <w:t>Kullanım süresi dolan veya teslim edilmek istenen bisiklet</w:t>
+      </w:r>
+      <w:r>
+        <w:rPr>
+          <w:color w:val="000000" w:themeColor="text1"/>
+        </w:rPr>
+        <w:t>,</w:t>
+      </w:r>
+      <w:r>
+        <w:rPr>
+          <w:color w:val="000000" w:themeColor="text1"/>
+        </w:rPr>
+        <w:t xml:space="preserve"> bisiklet dağıtım noktasına bırakılır.</w:t>
       </w:r>
     </w:p>
     <w:p>
@@ -3502,13 +3789,43 @@
         <w:rPr>
           <w:color w:val="000000" w:themeColor="text1"/>
         </w:rPr>
-        <w:t xml:space="preserve">     </w:t>
-      </w:r>
-      <w:r>
-        <w:rPr>
-          <w:color w:val="000000" w:themeColor="text1"/>
-        </w:rPr>
-        <w:t xml:space="preserve">Yönetici istediğinde bisiklet modellerini, özelliklerini, fiyat listesini ve kayıtlı </w:t>
+        <w:t xml:space="preserve">Dağıtım noktasındaki görevli, </w:t>
+      </w:r>
+      <w:r>
+        <w:rPr>
+          <w:color w:val="000000" w:themeColor="text1"/>
+        </w:rPr>
+        <w:t>BKS’ye</w:t>
+      </w:r>
+      <w:r>
+        <w:rPr>
+          <w:color w:val="000000" w:themeColor="text1"/>
+        </w:rPr>
+        <w:t xml:space="preserve"> girerek bisikletin teslim edildiğini</w:t>
+      </w:r>
+      <w:r>
+        <w:rPr>
+          <w:color w:val="000000" w:themeColor="text1"/>
+        </w:rPr>
+        <w:t xml:space="preserve"> sisteme </w:t>
+      </w:r>
+      <w:r>
+        <w:rPr>
+          <w:color w:val="000000" w:themeColor="text1"/>
+        </w:rPr>
+        <w:t>bildirir</w:t>
+      </w:r>
+      <w:r>
+        <w:rPr>
+          <w:color w:val="000000" w:themeColor="text1"/>
+        </w:rPr>
+        <w:t>.</w:t>
+      </w:r>
+      <w:r>
+        <w:rPr>
+          <w:color w:val="000000" w:themeColor="text1"/>
+        </w:rPr>
+        <w:t xml:space="preserve"> </w:t>
       </w:r>
     </w:p>
     <w:p>
@@ -3523,577 +3840,403 @@
         <w:rPr>
           <w:color w:val="000000" w:themeColor="text1"/>
         </w:rPr>
-        <w:t>kullanıcıları güncelleyebilecektir.</w:t>
-      </w:r>
-    </w:p>
-    <w:p>
-      <w:pPr>
-        <w:pStyle w:val="Paragraf"/>
-        <w:ind w:firstLine="0"/>
-        <w:rPr>
-          <w:color w:val="000000" w:themeColor="text1"/>
-        </w:rPr>
-      </w:pPr>
-      <w:r>
-        <w:rPr>
-          <w:color w:val="000000" w:themeColor="text1"/>
-        </w:rPr>
-        <w:t xml:space="preserve">      Müşterinin aldığı hizmetten memnun olması </w:t>
-      </w:r>
-      <w:r>
-        <w:rPr>
-          <w:color w:val="000000" w:themeColor="text1"/>
-        </w:rPr>
-        <w:t xml:space="preserve">ve bisiklet kiralama sistemini diğer insanlara </w:t>
-      </w:r>
-      <w:r>
-        <w:rPr>
-          <w:color w:val="000000" w:themeColor="text1"/>
-        </w:rPr>
-        <w:t>öner</w:t>
-      </w:r>
-      <w:r>
-        <w:rPr>
-          <w:color w:val="000000" w:themeColor="text1"/>
-        </w:rPr>
-        <w:t xml:space="preserve">mesi </w:t>
-      </w:r>
-      <w:r>
-        <w:rPr>
-          <w:color w:val="000000" w:themeColor="text1"/>
-        </w:rPr>
-        <w:t>beklenmektedir.</w:t>
-      </w:r>
-    </w:p>
-    <w:p>
-      <w:pPr>
-        <w:pStyle w:val="Paragraf"/>
-      </w:pPr>
+        <w:t xml:space="preserve">Bisiklet durum kontrolü yapılır ve </w:t>
+      </w:r>
+      <w:r>
+        <w:rPr>
+          <w:color w:val="000000" w:themeColor="text1"/>
+        </w:rPr>
+        <w:t xml:space="preserve">kiralama </w:t>
+      </w:r>
+      <w:r>
+        <w:rPr>
+          <w:color w:val="000000" w:themeColor="text1"/>
+        </w:rPr>
+        <w:t>ücret</w:t>
+      </w:r>
+      <w:r>
+        <w:rPr>
+          <w:color w:val="000000" w:themeColor="text1"/>
+        </w:rPr>
+        <w:t>i</w:t>
+      </w:r>
+      <w:r>
+        <w:rPr>
+          <w:color w:val="000000" w:themeColor="text1"/>
+        </w:rPr>
+        <w:t xml:space="preserve"> </w:t>
+      </w:r>
+      <w:r>
+        <w:rPr>
+          <w:color w:val="000000" w:themeColor="text1"/>
+        </w:rPr>
+        <w:t xml:space="preserve">müşteriden </w:t>
+      </w:r>
+      <w:r>
+        <w:rPr>
+          <w:color w:val="000000" w:themeColor="text1"/>
+        </w:rPr>
+        <w:t>tahsis edilir.</w:t>
+      </w:r>
+    </w:p>
+    <w:p>
+      <w:pPr>
+        <w:rPr>
+          <w:rFonts w:ascii="Times New Roman" w:hAnsi="Times New Roman" w:cs="Times New Roman"/>
+          <w:color w:val="000000" w:themeColor="text1"/>
+          <w:sz w:val="24"/>
+        </w:rPr>
+      </w:pPr>
+    </w:p>
+    <w:p>
+      <w:pPr>
+        <w:rPr>
+          <w:rFonts w:ascii="Times New Roman" w:hAnsi="Times New Roman" w:cs="Times New Roman"/>
+          <w:color w:val="000000" w:themeColor="text1"/>
+          <w:sz w:val="24"/>
+        </w:rPr>
+      </w:pPr>
+      <w:r>
+        <w:rPr>
+          <w:rFonts w:ascii="Times New Roman" w:hAnsi="Times New Roman" w:cs="Times New Roman"/>
+          <w:color w:val="000000" w:themeColor="text1"/>
+          <w:sz w:val="24"/>
+        </w:rPr>
+        <w:t xml:space="preserve">     </w:t>
+      </w:r>
+      <w:r>
+        <w:rPr>
+          <w:rFonts w:ascii="Times New Roman" w:hAnsi="Times New Roman" w:cs="Times New Roman"/>
+          <w:color w:val="000000" w:themeColor="text1"/>
+          <w:sz w:val="24"/>
+        </w:rPr>
+        <w:t xml:space="preserve">Müşteri görüşlerini </w:t>
+      </w:r>
+      <w:r>
+        <w:rPr>
+          <w:rFonts w:ascii="Times New Roman" w:hAnsi="Times New Roman" w:cs="Times New Roman"/>
+          <w:color w:val="000000" w:themeColor="text1"/>
+          <w:sz w:val="24"/>
+        </w:rPr>
+        <w:t xml:space="preserve">diğer kullanıcılara ve yöneticiye </w:t>
+      </w:r>
+      <w:r>
+        <w:rPr>
+          <w:rFonts w:ascii="Times New Roman" w:hAnsi="Times New Roman" w:cs="Times New Roman"/>
+          <w:color w:val="000000" w:themeColor="text1"/>
+          <w:sz w:val="24"/>
+        </w:rPr>
+        <w:t>BKS aracılığıyla</w:t>
+      </w:r>
+      <w:r>
+        <w:rPr>
+          <w:rFonts w:ascii="Times New Roman" w:hAnsi="Times New Roman" w:cs="Times New Roman"/>
+          <w:color w:val="000000" w:themeColor="text1"/>
+          <w:sz w:val="24"/>
+        </w:rPr>
+        <w:t xml:space="preserve"> ulaştırabilir</w:t>
+      </w:r>
+      <w:r>
+        <w:rPr>
+          <w:rFonts w:ascii="Times New Roman" w:hAnsi="Times New Roman" w:cs="Times New Roman"/>
+          <w:color w:val="000000" w:themeColor="text1"/>
+          <w:sz w:val="24"/>
+        </w:rPr>
+        <w:t>.</w:t>
+      </w:r>
+    </w:p>
+    <w:p>
+      <w:pPr>
+        <w:rPr>
+          <w:rFonts w:ascii="Times New Roman" w:hAnsi="Times New Roman" w:cs="Times New Roman"/>
+          <w:color w:val="000000" w:themeColor="text1"/>
+          <w:sz w:val="24"/>
+        </w:rPr>
+      </w:pPr>
+      <w:r>
+        <w:rPr>
+          <w:rFonts w:ascii="Times New Roman" w:hAnsi="Times New Roman" w:cs="Times New Roman"/>
+          <w:color w:val="000000" w:themeColor="text1"/>
+          <w:sz w:val="24"/>
+        </w:rPr>
+        <w:t>Yönetici geri dönüşleri dikkate alarak veya isteği üzerine fiyat listesini güncelleyebilir.</w:t>
+      </w:r>
+    </w:p>
+    <w:p>
+      <w:pPr>
+        <w:rPr>
+          <w:rFonts w:ascii="Times New Roman" w:hAnsi="Times New Roman" w:cs="Times New Roman"/>
+          <w:sz w:val="24"/>
+          <w:szCs w:val="24"/>
+        </w:rPr>
+      </w:pPr>
+      <w:r>
+        <w:rPr>
+          <w:rFonts w:ascii="Times New Roman" w:hAnsi="Times New Roman" w:cs="Times New Roman"/>
+          <w:sz w:val="24"/>
+          <w:szCs w:val="24"/>
+        </w:rPr>
+        <w:t>Yönetici kullanıcı engelleme yetkisine sahiptir.</w:t>
+      </w:r>
+    </w:p>
+    <w:p>
+      <w:pPr>
+        <w:rPr>
+          <w:i/>
+        </w:rPr>
+      </w:pPr>
+      <w:r>
+        <w:t xml:space="preserve">*    </w:t>
+      </w:r>
+      <w:r>
+        <w:rPr>
+          <w:i/>
+        </w:rPr>
+        <w:t>bu seçenekte süre bir günü geçemez.</w:t>
+      </w:r>
+    </w:p>
+    <w:p>
+      <w:pPr>
+        <w:pStyle w:val="Balk2"/>
+      </w:pPr>
+      <w:bookmarkStart w:id="6" w:name="_Toc475471866"/>
+      <w:r>
+        <w:t>Proje Çalışanları ve Görevleri</w:t>
+      </w:r>
+      <w:bookmarkEnd w:id="6"/>
     </w:p>
     <w:p/>
     <w:p>
       <w:pPr>
-        <w:pStyle w:val="Balk2"/>
-      </w:pPr>
-      <w:bookmarkStart w:id="5" w:name="_Toc475471865"/>
-      <w:r>
-        <w:lastRenderedPageBreak/>
-        <w:t>Projenin Özeti</w:t>
-      </w:r>
-      <w:bookmarkEnd w:id="5"/>
-    </w:p>
-    <w:p>
-      <w:pPr>
-        <w:pStyle w:val="Paragraf"/>
-      </w:pPr>
-    </w:p>
-    <w:p>
-      <w:pPr>
-        <w:pStyle w:val="Paragraf"/>
-        <w:ind w:firstLine="284"/>
-        <w:rPr>
-          <w:color w:val="000000" w:themeColor="text1"/>
-        </w:rPr>
-      </w:pPr>
-      <w:r>
-        <w:rPr>
-          <w:color w:val="000000" w:themeColor="text1"/>
-        </w:rPr>
-        <w:t xml:space="preserve">Kullanıcı bisiklet kiralamak istediğinde BKS’ye istediği platformdan girip sistem hakkında bilgi alır. </w:t>
-      </w:r>
-      <w:r>
-        <w:rPr>
-          <w:color w:val="000000" w:themeColor="text1"/>
-        </w:rPr>
-        <w:t>İhtiyacına uygun olan bisiklet(ler)i ve</w:t>
-      </w:r>
-      <w:r>
-        <w:rPr>
-          <w:color w:val="000000" w:themeColor="text1"/>
-        </w:rPr>
-        <w:t xml:space="preserve"> kiralama</w:t>
-      </w:r>
-      <w:r>
-        <w:rPr>
-          <w:color w:val="000000" w:themeColor="text1"/>
-        </w:rPr>
-        <w:t xml:space="preserve"> ücret(ler)ini</w:t>
-      </w:r>
-      <w:r>
-        <w:rPr>
-          <w:color w:val="000000" w:themeColor="text1"/>
-        </w:rPr>
-        <w:t xml:space="preserve"> öğrenir.</w:t>
-      </w:r>
-    </w:p>
-    <w:p>
-      <w:pPr>
-        <w:pStyle w:val="Paragraf"/>
-        <w:ind w:firstLine="0"/>
-        <w:rPr>
-          <w:color w:val="000000" w:themeColor="text1"/>
-        </w:rPr>
-      </w:pPr>
-      <w:r>
-        <w:rPr>
-          <w:color w:val="000000" w:themeColor="text1"/>
-        </w:rPr>
-        <w:t xml:space="preserve">Müşteri bisiklet </w:t>
-      </w:r>
-      <w:r>
-        <w:rPr>
-          <w:color w:val="000000" w:themeColor="text1"/>
-        </w:rPr>
-        <w:t>kira</w:t>
-      </w:r>
-      <w:r>
-        <w:rPr>
-          <w:color w:val="000000" w:themeColor="text1"/>
-        </w:rPr>
-        <w:t xml:space="preserve">lamak için </w:t>
-      </w:r>
-      <w:r>
-        <w:rPr>
-          <w:color w:val="000000" w:themeColor="text1"/>
-        </w:rPr>
-        <w:t>sisteme kayıt ol</w:t>
-      </w:r>
-      <w:r>
-        <w:rPr>
-          <w:color w:val="000000" w:themeColor="text1"/>
-        </w:rPr>
-        <w:t>m</w:t>
-      </w:r>
-      <w:r>
-        <w:rPr>
-          <w:color w:val="000000" w:themeColor="text1"/>
-        </w:rPr>
-        <w:t>a</w:t>
-      </w:r>
-      <w:r>
-        <w:rPr>
-          <w:color w:val="000000" w:themeColor="text1"/>
-        </w:rPr>
-        <w:t>lıdır.</w:t>
-      </w:r>
-      <w:r>
-        <w:rPr>
-          <w:color w:val="000000" w:themeColor="text1"/>
+        <w:ind w:left="284"/>
+        <w:rPr>
+          <w:rFonts w:ascii="Times New Roman" w:hAnsi="Times New Roman" w:cs="Times New Roman"/>
+          <w:sz w:val="24"/>
+          <w:szCs w:val="24"/>
+        </w:rPr>
+      </w:pPr>
+      <w:r>
+        <w:rPr>
+          <w:rFonts w:ascii="Times New Roman" w:hAnsi="Times New Roman" w:cs="Times New Roman"/>
+          <w:sz w:val="24"/>
+          <w:szCs w:val="24"/>
+        </w:rPr>
+        <w:t>Projeyi hazırlayacak takım dört kişiden oluşmaktadır.</w:t>
+      </w:r>
+      <w:r>
+        <w:rPr>
+          <w:rFonts w:ascii="Times New Roman" w:hAnsi="Times New Roman" w:cs="Times New Roman"/>
+          <w:sz w:val="24"/>
+          <w:szCs w:val="24"/>
         </w:rPr>
         <w:t xml:space="preserve"> </w:t>
       </w:r>
-      <w:r>
-        <w:rPr>
-          <w:color w:val="000000" w:themeColor="text1"/>
-        </w:rPr>
-        <w:t>Kayıt olmayanlar doğrudan veya sanal ortamdan kiralama yapamazlar.</w:t>
-      </w:r>
-    </w:p>
-    <w:p>
-      <w:pPr>
-        <w:pStyle w:val="Paragraf"/>
-        <w:rPr>
-          <w:color w:val="000000" w:themeColor="text1"/>
-        </w:rPr>
-      </w:pPr>
-    </w:p>
-    <w:p>
-      <w:pPr>
-        <w:pStyle w:val="Paragraf"/>
-        <w:ind w:firstLine="284"/>
-        <w:rPr>
-          <w:color w:val="000000" w:themeColor="text1"/>
-        </w:rPr>
-      </w:pPr>
-      <w:r>
-        <w:rPr>
-          <w:color w:val="000000" w:themeColor="text1"/>
-        </w:rPr>
-        <w:t xml:space="preserve">Randevu yaptırarak kiralama yapacaksa günlük kiralama seçeneğini, saatlik kiralama yapacaksa </w:t>
-      </w:r>
-      <w:r>
-        <w:rPr>
-          <w:color w:val="000000" w:themeColor="text1"/>
-        </w:rPr>
-        <w:t xml:space="preserve">süre </w:t>
-      </w:r>
-      <w:r>
-        <w:rPr>
-          <w:color w:val="000000" w:themeColor="text1"/>
-        </w:rPr>
-        <w:t>ön tanımlı</w:t>
-      </w:r>
-      <w:r>
-        <w:rPr>
-          <w:color w:val="000000" w:themeColor="text1"/>
+    </w:p>
+    <w:p>
+      <w:pPr>
+        <w:ind w:left="284"/>
+        <w:rPr>
+          <w:rFonts w:ascii="Times New Roman" w:hAnsi="Times New Roman" w:cs="Times New Roman"/>
+          <w:sz w:val="24"/>
+          <w:szCs w:val="24"/>
+        </w:rPr>
+      </w:pPr>
+    </w:p>
+    <w:p>
+      <w:pPr>
+        <w:rPr>
+          <w:rFonts w:ascii="Times New Roman" w:hAnsi="Times New Roman" w:cs="Times New Roman"/>
+          <w:sz w:val="24"/>
+          <w:szCs w:val="24"/>
+        </w:rPr>
+      </w:pPr>
+      <w:r>
+        <w:rPr>
+          <w:rFonts w:ascii="Times New Roman" w:hAnsi="Times New Roman" w:cs="Times New Roman"/>
+          <w:sz w:val="24"/>
+          <w:szCs w:val="24"/>
+        </w:rPr>
+        <w:t>Proje lideri</w:t>
+      </w:r>
+      <w:r>
+        <w:rPr>
+          <w:rFonts w:ascii="Times New Roman" w:hAnsi="Times New Roman" w:cs="Times New Roman"/>
+          <w:sz w:val="24"/>
+          <w:szCs w:val="24"/>
+        </w:rPr>
+        <w:t xml:space="preserve">    </w:t>
+      </w:r>
+      <w:r>
+        <w:rPr>
+          <w:rFonts w:ascii="Times New Roman" w:hAnsi="Times New Roman" w:cs="Times New Roman"/>
+          <w:sz w:val="24"/>
+          <w:szCs w:val="24"/>
         </w:rPr>
         <w:t xml:space="preserve"> </w:t>
       </w:r>
       <w:r>
         <w:rPr>
-          <w:color w:val="000000" w:themeColor="text1"/>
-        </w:rPr>
-        <w:t>kiralama seçeneğini veya süre koşulsuz</w:t>
-      </w:r>
-      <w:r>
-        <w:rPr>
-          <w:color w:val="000000" w:themeColor="text1"/>
-        </w:rPr>
-        <w:t>*</w:t>
-      </w:r>
-      <w:r>
-        <w:rPr>
-          <w:color w:val="000000" w:themeColor="text1"/>
-        </w:rPr>
-        <w:t xml:space="preserve">  bisiklet kiralama </w:t>
-      </w:r>
-    </w:p>
-    <w:p>
-      <w:pPr>
-        <w:pStyle w:val="Paragraf"/>
-        <w:ind w:firstLine="0"/>
-        <w:rPr>
-          <w:color w:val="000000" w:themeColor="text1"/>
-        </w:rPr>
-      </w:pPr>
-      <w:r>
-        <w:rPr>
-          <w:color w:val="000000" w:themeColor="text1"/>
-        </w:rPr>
-        <w:t>seçeneğini</w:t>
-      </w:r>
-      <w:r>
-        <w:rPr>
-          <w:color w:val="000000" w:themeColor="text1"/>
-        </w:rPr>
-        <w:t xml:space="preserve"> seçerek </w:t>
-      </w:r>
-      <w:r>
-        <w:rPr>
-          <w:color w:val="000000" w:themeColor="text1"/>
-        </w:rPr>
-        <w:t xml:space="preserve">kiralama </w:t>
-      </w:r>
-      <w:r>
-        <w:rPr>
-          <w:color w:val="000000" w:themeColor="text1"/>
-        </w:rPr>
-        <w:t>işlemi</w:t>
-      </w:r>
-      <w:r>
-        <w:rPr>
-          <w:color w:val="000000" w:themeColor="text1"/>
-        </w:rPr>
-        <w:t>ni</w:t>
-      </w:r>
-      <w:r>
-        <w:rPr>
-          <w:color w:val="000000" w:themeColor="text1"/>
-        </w:rPr>
-        <w:t xml:space="preserve"> başarıyla tamamlar.</w:t>
-      </w:r>
-    </w:p>
-    <w:p>
-      <w:pPr>
-        <w:pStyle w:val="Paragraf"/>
-        <w:ind w:firstLine="0"/>
-        <w:rPr>
-          <w:color w:val="000000" w:themeColor="text1"/>
-        </w:rPr>
-      </w:pPr>
-    </w:p>
-    <w:p>
-      <w:pPr>
-        <w:pStyle w:val="Paragraf"/>
-        <w:ind w:firstLine="0"/>
-        <w:rPr>
-          <w:color w:val="000000" w:themeColor="text1"/>
-        </w:rPr>
-      </w:pPr>
-      <w:r>
-        <w:rPr>
-          <w:color w:val="000000" w:themeColor="text1"/>
-        </w:rPr>
-        <w:t>Kullanım süresi dolan veya teslim edilmek istenen bisiklet bisiklet dağıtım noktasına bırakılır.</w:t>
-      </w:r>
-    </w:p>
-    <w:p>
-      <w:pPr>
-        <w:pStyle w:val="Paragraf"/>
-        <w:ind w:firstLine="0"/>
-        <w:rPr>
-          <w:color w:val="000000" w:themeColor="text1"/>
-        </w:rPr>
-      </w:pPr>
-      <w:r>
-        <w:rPr>
-          <w:color w:val="000000" w:themeColor="text1"/>
-        </w:rPr>
-        <w:t xml:space="preserve">Dağıtım noktasındaki görevli, </w:t>
-      </w:r>
-      <w:r>
-        <w:rPr>
-          <w:color w:val="000000" w:themeColor="text1"/>
-        </w:rPr>
-        <w:t>BKS’ye</w:t>
-      </w:r>
-      <w:r>
-        <w:rPr>
-          <w:color w:val="000000" w:themeColor="text1"/>
-        </w:rPr>
-        <w:t xml:space="preserve"> girerek bisikletin teslim edildiğini</w:t>
-      </w:r>
-      <w:r>
-        <w:rPr>
-          <w:color w:val="000000" w:themeColor="text1"/>
-        </w:rPr>
-        <w:t xml:space="preserve"> sisteme girer.</w:t>
-      </w:r>
-      <w:r>
-        <w:rPr>
-          <w:color w:val="000000" w:themeColor="text1"/>
+          <w:rFonts w:ascii="Times New Roman" w:hAnsi="Times New Roman" w:cs="Times New Roman"/>
+          <w:sz w:val="24"/>
+          <w:szCs w:val="24"/>
         </w:rPr>
         <w:t xml:space="preserve"> </w:t>
       </w:r>
-    </w:p>
-    <w:p>
-      <w:pPr>
-        <w:pStyle w:val="Paragraf"/>
-        <w:ind w:firstLine="0"/>
-        <w:rPr>
-          <w:color w:val="000000" w:themeColor="text1"/>
-        </w:rPr>
-      </w:pPr>
-      <w:r>
-        <w:rPr>
-          <w:color w:val="000000" w:themeColor="text1"/>
-        </w:rPr>
-        <w:t xml:space="preserve">Bisiklet durum kontrolü yapılır ve </w:t>
-      </w:r>
-      <w:r>
-        <w:rPr>
-          <w:color w:val="000000" w:themeColor="text1"/>
-        </w:rPr>
-        <w:t xml:space="preserve">kiralama </w:t>
-      </w:r>
-      <w:r>
-        <w:rPr>
-          <w:color w:val="000000" w:themeColor="text1"/>
-        </w:rPr>
-        <w:t>ücret</w:t>
-      </w:r>
-      <w:r>
-        <w:rPr>
-          <w:color w:val="000000" w:themeColor="text1"/>
-        </w:rPr>
-        <w:t>i</w:t>
-      </w:r>
-      <w:r>
-        <w:rPr>
-          <w:color w:val="000000" w:themeColor="text1"/>
+      <w:r>
+        <w:rPr>
+          <w:rFonts w:ascii="Times New Roman" w:hAnsi="Times New Roman" w:cs="Times New Roman"/>
+          <w:sz w:val="24"/>
+          <w:szCs w:val="24"/>
+        </w:rPr>
+        <w:t xml:space="preserve">     </w:t>
+      </w:r>
+      <w:r>
+        <w:rPr>
+          <w:rFonts w:ascii="Times New Roman" w:hAnsi="Times New Roman" w:cs="Times New Roman"/>
+          <w:sz w:val="24"/>
+          <w:szCs w:val="24"/>
         </w:rPr>
         <w:t xml:space="preserve"> </w:t>
       </w:r>
       <w:r>
         <w:rPr>
-          <w:color w:val="000000" w:themeColor="text1"/>
-        </w:rPr>
-        <w:t xml:space="preserve">müşteriden </w:t>
-      </w:r>
-      <w:r>
-        <w:rPr>
-          <w:color w:val="000000" w:themeColor="text1"/>
-        </w:rPr>
-        <w:t>tahsis edilir.</w:t>
-      </w:r>
-    </w:p>
-    <w:p>
-      <w:pPr>
-        <w:rPr>
-          <w:rFonts w:ascii="Times New Roman" w:hAnsi="Times New Roman" w:cs="Times New Roman"/>
-          <w:color w:val="000000" w:themeColor="text1"/>
-          <w:sz w:val="24"/>
-        </w:rPr>
-      </w:pPr>
-    </w:p>
-    <w:p>
-      <w:pPr>
-        <w:rPr>
-          <w:rFonts w:ascii="Times New Roman" w:hAnsi="Times New Roman" w:cs="Times New Roman"/>
-          <w:color w:val="000000" w:themeColor="text1"/>
-          <w:sz w:val="24"/>
-        </w:rPr>
-      </w:pPr>
-      <w:r>
-        <w:rPr>
-          <w:rFonts w:ascii="Times New Roman" w:hAnsi="Times New Roman" w:cs="Times New Roman"/>
-          <w:color w:val="000000" w:themeColor="text1"/>
-          <w:sz w:val="24"/>
+          <w:rFonts w:ascii="Times New Roman" w:hAnsi="Times New Roman" w:cs="Times New Roman"/>
+          <w:sz w:val="24"/>
+          <w:szCs w:val="24"/>
+        </w:rPr>
+        <w:t xml:space="preserve"> </w:t>
+      </w:r>
+      <w:r>
+        <w:rPr>
+          <w:rFonts w:ascii="Times New Roman" w:hAnsi="Times New Roman" w:cs="Times New Roman"/>
+          <w:sz w:val="24"/>
+          <w:szCs w:val="24"/>
+        </w:rPr>
+        <w:t>:</w:t>
+      </w:r>
+      <w:r>
+        <w:rPr>
+          <w:rFonts w:ascii="Times New Roman" w:hAnsi="Times New Roman" w:cs="Times New Roman"/>
+          <w:sz w:val="24"/>
+          <w:szCs w:val="24"/>
+        </w:rPr>
+        <w:t xml:space="preserve"> Recep KARADEMİR</w:t>
+      </w:r>
+    </w:p>
+    <w:p>
+      <w:pPr>
+        <w:rPr>
+          <w:rFonts w:ascii="Times New Roman" w:hAnsi="Times New Roman" w:cs="Times New Roman"/>
+          <w:sz w:val="24"/>
+          <w:szCs w:val="24"/>
+        </w:rPr>
+      </w:pPr>
+      <w:r>
+        <w:rPr>
+          <w:rFonts w:ascii="Times New Roman" w:hAnsi="Times New Roman" w:cs="Times New Roman"/>
+          <w:sz w:val="24"/>
+          <w:szCs w:val="24"/>
+        </w:rPr>
+        <w:t>Yazılım grubu</w:t>
+      </w:r>
+      <w:r>
+        <w:rPr>
+          <w:rFonts w:ascii="Times New Roman" w:hAnsi="Times New Roman" w:cs="Times New Roman"/>
+          <w:sz w:val="24"/>
+          <w:szCs w:val="24"/>
+        </w:rPr>
+        <w:t xml:space="preserve">       </w:t>
+      </w:r>
+      <w:r>
+        <w:rPr>
+          <w:rFonts w:ascii="Times New Roman" w:hAnsi="Times New Roman" w:cs="Times New Roman"/>
+          <w:sz w:val="24"/>
+          <w:szCs w:val="24"/>
+        </w:rPr>
+        <w:t xml:space="preserve"> </w:t>
+      </w:r>
+      <w:r>
+        <w:rPr>
+          <w:rFonts w:ascii="Times New Roman" w:hAnsi="Times New Roman" w:cs="Times New Roman"/>
+          <w:sz w:val="24"/>
+          <w:szCs w:val="24"/>
+        </w:rPr>
+        <w:t>: Atacem BAKIR ve Çınar UYGUN</w:t>
+      </w:r>
+    </w:p>
+    <w:p>
+      <w:pPr>
+        <w:rPr>
+          <w:rFonts w:ascii="Times New Roman" w:hAnsi="Times New Roman" w:cs="Times New Roman"/>
+          <w:sz w:val="24"/>
+          <w:szCs w:val="24"/>
+        </w:rPr>
+      </w:pPr>
+      <w:r>
+        <w:rPr>
+          <w:rFonts w:ascii="Times New Roman" w:hAnsi="Times New Roman" w:cs="Times New Roman"/>
+          <w:sz w:val="24"/>
+          <w:szCs w:val="24"/>
+        </w:rPr>
+        <w:t>Veri</w:t>
+      </w:r>
+      <w:r>
+        <w:rPr>
+          <w:rFonts w:ascii="Times New Roman" w:hAnsi="Times New Roman" w:cs="Times New Roman"/>
+          <w:sz w:val="24"/>
+          <w:szCs w:val="24"/>
+        </w:rPr>
+        <w:t xml:space="preserve"> </w:t>
+      </w:r>
+      <w:r>
+        <w:rPr>
+          <w:rFonts w:ascii="Times New Roman" w:hAnsi="Times New Roman" w:cs="Times New Roman"/>
+          <w:sz w:val="24"/>
+          <w:szCs w:val="24"/>
+        </w:rPr>
+        <w:t>tabanı tasarım : Çınar UYGUN</w:t>
+      </w:r>
+    </w:p>
+    <w:p>
+      <w:pPr>
+        <w:rPr>
+          <w:rFonts w:ascii="Times New Roman" w:hAnsi="Times New Roman" w:cs="Times New Roman"/>
+          <w:sz w:val="24"/>
+          <w:szCs w:val="24"/>
+        </w:rPr>
+      </w:pPr>
+      <w:r>
+        <w:rPr>
+          <w:rFonts w:ascii="Times New Roman" w:hAnsi="Times New Roman" w:cs="Times New Roman"/>
+          <w:sz w:val="24"/>
+          <w:szCs w:val="24"/>
+        </w:rPr>
+        <w:t>Sistem</w:t>
+      </w:r>
+      <w:r>
+        <w:rPr>
+          <w:rFonts w:ascii="Times New Roman" w:hAnsi="Times New Roman" w:cs="Times New Roman"/>
+          <w:sz w:val="24"/>
+          <w:szCs w:val="24"/>
+        </w:rPr>
+        <w:t xml:space="preserve"> testleri  </w:t>
+      </w:r>
+      <w:r>
+        <w:rPr>
+          <w:rFonts w:ascii="Times New Roman" w:hAnsi="Times New Roman" w:cs="Times New Roman"/>
+          <w:sz w:val="24"/>
+          <w:szCs w:val="24"/>
         </w:rPr>
         <w:t xml:space="preserve">     </w:t>
       </w:r>
       <w:r>
         <w:rPr>
           <w:rFonts w:ascii="Times New Roman" w:hAnsi="Times New Roman" w:cs="Times New Roman"/>
-          <w:color w:val="000000" w:themeColor="text1"/>
-          <w:sz w:val="24"/>
-        </w:rPr>
-        <w:t xml:space="preserve">Müşteri görüşlerini </w:t>
-      </w:r>
-      <w:r>
-        <w:rPr>
-          <w:rFonts w:ascii="Times New Roman" w:hAnsi="Times New Roman" w:cs="Times New Roman"/>
-          <w:color w:val="000000" w:themeColor="text1"/>
-          <w:sz w:val="24"/>
-        </w:rPr>
-        <w:t xml:space="preserve">diğer kullanıcılara ve yöneticiye </w:t>
-      </w:r>
-      <w:r>
-        <w:rPr>
-          <w:rFonts w:ascii="Times New Roman" w:hAnsi="Times New Roman" w:cs="Times New Roman"/>
-          <w:color w:val="000000" w:themeColor="text1"/>
-          <w:sz w:val="24"/>
-        </w:rPr>
-        <w:t>BKS aracılığıyla</w:t>
-      </w:r>
-      <w:r>
-        <w:rPr>
-          <w:rFonts w:ascii="Times New Roman" w:hAnsi="Times New Roman" w:cs="Times New Roman"/>
-          <w:color w:val="000000" w:themeColor="text1"/>
-          <w:sz w:val="24"/>
-        </w:rPr>
-        <w:t xml:space="preserve"> ulaştırabilir</w:t>
-      </w:r>
-      <w:r>
-        <w:rPr>
-          <w:rFonts w:ascii="Times New Roman" w:hAnsi="Times New Roman" w:cs="Times New Roman"/>
-          <w:color w:val="000000" w:themeColor="text1"/>
-          <w:sz w:val="24"/>
-        </w:rPr>
-        <w:t>.</w:t>
-      </w:r>
-    </w:p>
-    <w:p>
-      <w:pPr>
-        <w:rPr>
-          <w:rFonts w:ascii="Times New Roman" w:hAnsi="Times New Roman" w:cs="Times New Roman"/>
-          <w:color w:val="000000" w:themeColor="text1"/>
-          <w:sz w:val="24"/>
-        </w:rPr>
-      </w:pPr>
-      <w:r>
-        <w:rPr>
-          <w:rFonts w:ascii="Times New Roman" w:hAnsi="Times New Roman" w:cs="Times New Roman"/>
-          <w:color w:val="000000" w:themeColor="text1"/>
-          <w:sz w:val="24"/>
-        </w:rPr>
-        <w:t>Yönetici geri dönüşleri dikkate alarak veya isteği üzerine fiyat listesini güncelleyebilir.</w:t>
-      </w:r>
-    </w:p>
-    <w:p>
-      <w:pPr>
-        <w:rPr>
-          <w:rFonts w:ascii="Times New Roman" w:hAnsi="Times New Roman" w:cs="Times New Roman"/>
-          <w:sz w:val="24"/>
-          <w:szCs w:val="24"/>
-        </w:rPr>
-      </w:pPr>
-      <w:r>
-        <w:rPr>
-          <w:rFonts w:ascii="Times New Roman" w:hAnsi="Times New Roman" w:cs="Times New Roman"/>
-          <w:sz w:val="24"/>
-          <w:szCs w:val="24"/>
-        </w:rPr>
-        <w:t>Yönetici kullanıcı engelleme yetkisine sahiptir.</w:t>
-      </w:r>
-    </w:p>
-    <w:p>
-      <w:pPr>
-        <w:rPr>
-          <w:i/>
-        </w:rPr>
-      </w:pPr>
-      <w:r>
-        <w:t xml:space="preserve">*    </w:t>
-      </w:r>
-      <w:r>
-        <w:rPr>
-          <w:i/>
-        </w:rPr>
-        <w:t>bu seçenekte süre bir günü geçemez.</w:t>
-      </w:r>
-    </w:p>
-    <w:p>
-      <w:pPr>
-        <w:pStyle w:val="Balk2"/>
-      </w:pPr>
-      <w:bookmarkStart w:id="6" w:name="_Toc475471866"/>
-      <w:r>
-        <w:t>Proje Çalışanları ve Görevleri</w:t>
-      </w:r>
-      <w:bookmarkEnd w:id="6"/>
-    </w:p>
-    <w:p/>
-    <w:p>
-      <w:pPr>
-        <w:ind w:left="284"/>
-        <w:rPr>
-          <w:rFonts w:ascii="Times New Roman" w:hAnsi="Times New Roman" w:cs="Times New Roman"/>
-          <w:sz w:val="24"/>
-          <w:szCs w:val="24"/>
-        </w:rPr>
-      </w:pPr>
-      <w:r>
-        <w:rPr>
-          <w:rFonts w:ascii="Times New Roman" w:hAnsi="Times New Roman" w:cs="Times New Roman"/>
-          <w:sz w:val="24"/>
-          <w:szCs w:val="24"/>
-        </w:rPr>
-        <w:t>Projeyi hazırlayacak takım dört kişiden oluşmaktadır.</w:t>
-      </w:r>
-      <w:r>
-        <w:rPr>
-          <w:rFonts w:ascii="Times New Roman" w:hAnsi="Times New Roman" w:cs="Times New Roman"/>
           <w:sz w:val="24"/>
           <w:szCs w:val="24"/>
         </w:rPr>
         <w:t xml:space="preserve"> </w:t>
       </w:r>
-    </w:p>
-    <w:p>
-      <w:pPr>
-        <w:ind w:left="284"/>
-        <w:rPr>
-          <w:rFonts w:ascii="Times New Roman" w:hAnsi="Times New Roman" w:cs="Times New Roman"/>
-          <w:sz w:val="24"/>
-          <w:szCs w:val="24"/>
-        </w:rPr>
-      </w:pPr>
-    </w:p>
-    <w:p>
-      <w:pPr>
-        <w:rPr>
-          <w:rFonts w:ascii="Times New Roman" w:hAnsi="Times New Roman" w:cs="Times New Roman"/>
-          <w:sz w:val="24"/>
-          <w:szCs w:val="24"/>
-        </w:rPr>
-      </w:pPr>
-      <w:r>
-        <w:rPr>
-          <w:rFonts w:ascii="Times New Roman" w:hAnsi="Times New Roman" w:cs="Times New Roman"/>
-          <w:sz w:val="24"/>
-          <w:szCs w:val="24"/>
-        </w:rPr>
-        <w:t>Proje lideri</w:t>
-      </w:r>
-      <w:r>
-        <w:rPr>
-          <w:rFonts w:ascii="Times New Roman" w:hAnsi="Times New Roman" w:cs="Times New Roman"/>
-          <w:sz w:val="24"/>
-          <w:szCs w:val="24"/>
-        </w:rPr>
-        <w:t xml:space="preserve">    </w:t>
-      </w:r>
       <w:r>
         <w:rPr>
           <w:rFonts w:ascii="Times New Roman" w:hAnsi="Times New Roman" w:cs="Times New Roman"/>
@@ -4108,6 +4251,64 @@
           <w:sz w:val="24"/>
           <w:szCs w:val="24"/>
         </w:rPr>
+        <w:t>: Fatih BİLGİN</w:t>
+      </w:r>
+    </w:p>
+    <w:p>
+      <w:pPr>
+        <w:rPr>
+          <w:rFonts w:ascii="Times New Roman" w:hAnsi="Times New Roman" w:cs="Times New Roman"/>
+          <w:sz w:val="24"/>
+          <w:szCs w:val="24"/>
+        </w:rPr>
+      </w:pPr>
+    </w:p>
+    <w:p>
+      <w:pPr>
+        <w:rPr>
+          <w:rFonts w:ascii="Times New Roman" w:hAnsi="Times New Roman" w:cs="Times New Roman"/>
+          <w:sz w:val="24"/>
+          <w:szCs w:val="24"/>
+        </w:rPr>
+      </w:pPr>
+      <w:r>
+        <w:rPr>
+          <w:rFonts w:ascii="Times New Roman" w:hAnsi="Times New Roman" w:cs="Times New Roman"/>
+          <w:sz w:val="24"/>
+          <w:szCs w:val="24"/>
+        </w:rPr>
+        <w:t>Proje ilerleyişinde görev ayrımı</w:t>
+      </w:r>
+      <w:r>
+        <w:rPr>
+          <w:rFonts w:ascii="Times New Roman" w:hAnsi="Times New Roman" w:cs="Times New Roman"/>
+          <w:sz w:val="24"/>
+          <w:szCs w:val="24"/>
+        </w:rPr>
+        <w:t xml:space="preserve"> yukarıdaki gibi</w:t>
+      </w:r>
+      <w:r>
+        <w:rPr>
+          <w:rFonts w:ascii="Times New Roman" w:hAnsi="Times New Roman" w:cs="Times New Roman"/>
+          <w:sz w:val="24"/>
+          <w:szCs w:val="24"/>
+        </w:rPr>
+        <w:t xml:space="preserve"> kesin hatlarla ayr</w:t>
+      </w:r>
+      <w:r>
+        <w:rPr>
+          <w:rFonts w:ascii="Times New Roman" w:hAnsi="Times New Roman" w:cs="Times New Roman"/>
+          <w:sz w:val="24"/>
+          <w:szCs w:val="24"/>
+        </w:rPr>
+        <w:t>ılmayıp,</w:t>
+      </w:r>
+      <w:r>
+        <w:rPr>
+          <w:rFonts w:ascii="Times New Roman" w:hAnsi="Times New Roman" w:cs="Times New Roman"/>
+          <w:sz w:val="24"/>
+          <w:szCs w:val="24"/>
+        </w:rPr>
         <w:t xml:space="preserve"> </w:t>
       </w:r>
       <w:r>
@@ -4116,236 +4317,7 @@
           <w:sz w:val="24"/>
           <w:szCs w:val="24"/>
         </w:rPr>
-        <w:t xml:space="preserve">     </w:t>
-      </w:r>
-      <w:r>
-        <w:rPr>
-          <w:rFonts w:ascii="Times New Roman" w:hAnsi="Times New Roman" w:cs="Times New Roman"/>
-          <w:sz w:val="24"/>
-          <w:szCs w:val="24"/>
-        </w:rPr>
-        <w:t xml:space="preserve"> </w:t>
-      </w:r>
-      <w:r>
-        <w:rPr>
-          <w:rFonts w:ascii="Times New Roman" w:hAnsi="Times New Roman" w:cs="Times New Roman"/>
-          <w:sz w:val="24"/>
-          <w:szCs w:val="24"/>
-        </w:rPr>
-        <w:t xml:space="preserve"> </w:t>
-      </w:r>
-      <w:r>
-        <w:rPr>
-          <w:rFonts w:ascii="Times New Roman" w:hAnsi="Times New Roman" w:cs="Times New Roman"/>
-          <w:sz w:val="24"/>
-          <w:szCs w:val="24"/>
-        </w:rPr>
-        <w:t>:</w:t>
-      </w:r>
-      <w:r>
-        <w:rPr>
-          <w:rFonts w:ascii="Times New Roman" w:hAnsi="Times New Roman" w:cs="Times New Roman"/>
-          <w:sz w:val="24"/>
-          <w:szCs w:val="24"/>
-        </w:rPr>
-        <w:t xml:space="preserve"> Recep KARADEMİR’dir. </w:t>
-      </w:r>
-    </w:p>
-    <w:p>
-      <w:pPr>
-        <w:rPr>
-          <w:rFonts w:ascii="Times New Roman" w:hAnsi="Times New Roman" w:cs="Times New Roman"/>
-          <w:sz w:val="24"/>
-          <w:szCs w:val="24"/>
-        </w:rPr>
-      </w:pPr>
-      <w:r>
-        <w:rPr>
-          <w:rFonts w:ascii="Times New Roman" w:hAnsi="Times New Roman" w:cs="Times New Roman"/>
-          <w:sz w:val="24"/>
-          <w:szCs w:val="24"/>
-        </w:rPr>
-        <w:t>Yazılım grubu</w:t>
-      </w:r>
-      <w:r>
-        <w:rPr>
-          <w:rFonts w:ascii="Times New Roman" w:hAnsi="Times New Roman" w:cs="Times New Roman"/>
-          <w:sz w:val="24"/>
-          <w:szCs w:val="24"/>
-        </w:rPr>
-        <w:t xml:space="preserve">       </w:t>
-      </w:r>
-      <w:r>
-        <w:rPr>
-          <w:rFonts w:ascii="Times New Roman" w:hAnsi="Times New Roman" w:cs="Times New Roman"/>
-          <w:sz w:val="24"/>
-          <w:szCs w:val="24"/>
-        </w:rPr>
-        <w:t xml:space="preserve"> </w:t>
-      </w:r>
-      <w:r>
-        <w:rPr>
-          <w:rFonts w:ascii="Times New Roman" w:hAnsi="Times New Roman" w:cs="Times New Roman"/>
-          <w:sz w:val="24"/>
-          <w:szCs w:val="24"/>
-        </w:rPr>
-        <w:t>: Atacem BAKIR ve Çınar UYGUN</w:t>
-      </w:r>
-    </w:p>
-    <w:p>
-      <w:pPr>
-        <w:rPr>
-          <w:rFonts w:ascii="Times New Roman" w:hAnsi="Times New Roman" w:cs="Times New Roman"/>
-          <w:sz w:val="24"/>
-          <w:szCs w:val="24"/>
-        </w:rPr>
-      </w:pPr>
-      <w:r>
-        <w:rPr>
-          <w:rFonts w:ascii="Times New Roman" w:hAnsi="Times New Roman" w:cs="Times New Roman"/>
-          <w:sz w:val="24"/>
-          <w:szCs w:val="24"/>
-        </w:rPr>
-        <w:t>Veri</w:t>
-      </w:r>
-      <w:r>
-        <w:rPr>
-          <w:rFonts w:ascii="Times New Roman" w:hAnsi="Times New Roman" w:cs="Times New Roman"/>
-          <w:sz w:val="24"/>
-          <w:szCs w:val="24"/>
-        </w:rPr>
-        <w:t xml:space="preserve"> </w:t>
-      </w:r>
-      <w:r>
-        <w:rPr>
-          <w:rFonts w:ascii="Times New Roman" w:hAnsi="Times New Roman" w:cs="Times New Roman"/>
-          <w:sz w:val="24"/>
-          <w:szCs w:val="24"/>
-        </w:rPr>
-        <w:t>tabanı tasarım : Çınar UYGUN</w:t>
-      </w:r>
-    </w:p>
-    <w:p>
-      <w:pPr>
-        <w:rPr>
-          <w:rFonts w:ascii="Times New Roman" w:hAnsi="Times New Roman" w:cs="Times New Roman"/>
-          <w:sz w:val="24"/>
-          <w:szCs w:val="24"/>
-        </w:rPr>
-      </w:pPr>
-      <w:r>
-        <w:rPr>
-          <w:rFonts w:ascii="Times New Roman" w:hAnsi="Times New Roman" w:cs="Times New Roman"/>
-          <w:sz w:val="24"/>
-          <w:szCs w:val="24"/>
-        </w:rPr>
-        <w:t>Sistem</w:t>
-      </w:r>
-      <w:r>
-        <w:rPr>
-          <w:rFonts w:ascii="Times New Roman" w:hAnsi="Times New Roman" w:cs="Times New Roman"/>
-          <w:sz w:val="24"/>
-          <w:szCs w:val="24"/>
-        </w:rPr>
-        <w:t xml:space="preserve"> testleri  </w:t>
-      </w:r>
-      <w:r>
-        <w:rPr>
-          <w:rFonts w:ascii="Times New Roman" w:hAnsi="Times New Roman" w:cs="Times New Roman"/>
-          <w:sz w:val="24"/>
-          <w:szCs w:val="24"/>
-        </w:rPr>
-        <w:t xml:space="preserve">     </w:t>
-      </w:r>
-      <w:r>
-        <w:rPr>
-          <w:rFonts w:ascii="Times New Roman" w:hAnsi="Times New Roman" w:cs="Times New Roman"/>
-          <w:sz w:val="24"/>
-          <w:szCs w:val="24"/>
-        </w:rPr>
-        <w:t xml:space="preserve"> </w:t>
-      </w:r>
-      <w:r>
-        <w:rPr>
-          <w:rFonts w:ascii="Times New Roman" w:hAnsi="Times New Roman" w:cs="Times New Roman"/>
-          <w:sz w:val="24"/>
-          <w:szCs w:val="24"/>
-        </w:rPr>
-        <w:t xml:space="preserve"> </w:t>
-      </w:r>
-      <w:r>
-        <w:rPr>
-          <w:rFonts w:ascii="Times New Roman" w:hAnsi="Times New Roman" w:cs="Times New Roman"/>
-          <w:sz w:val="24"/>
-          <w:szCs w:val="24"/>
-        </w:rPr>
-        <w:t>: Fatih BİLGİN</w:t>
-      </w:r>
-    </w:p>
-    <w:p>
-      <w:pPr>
-        <w:rPr>
-          <w:rFonts w:ascii="Times New Roman" w:hAnsi="Times New Roman" w:cs="Times New Roman"/>
-          <w:sz w:val="24"/>
-          <w:szCs w:val="24"/>
-        </w:rPr>
-      </w:pPr>
-    </w:p>
-    <w:p>
-      <w:pPr>
-        <w:rPr>
-          <w:rFonts w:ascii="Times New Roman" w:hAnsi="Times New Roman" w:cs="Times New Roman"/>
-          <w:sz w:val="24"/>
-          <w:szCs w:val="24"/>
-        </w:rPr>
-      </w:pPr>
-      <w:r>
-        <w:rPr>
-          <w:rFonts w:ascii="Times New Roman" w:hAnsi="Times New Roman" w:cs="Times New Roman"/>
-          <w:sz w:val="24"/>
-          <w:szCs w:val="24"/>
-        </w:rPr>
-        <w:t>Proje ilerleyişinde görev ayrımı</w:t>
-      </w:r>
-      <w:r>
-        <w:rPr>
-          <w:rFonts w:ascii="Times New Roman" w:hAnsi="Times New Roman" w:cs="Times New Roman"/>
-          <w:sz w:val="24"/>
-          <w:szCs w:val="24"/>
-        </w:rPr>
-        <w:t xml:space="preserve"> yukarıdaki gibi</w:t>
-      </w:r>
-      <w:r>
-        <w:rPr>
-          <w:rFonts w:ascii="Times New Roman" w:hAnsi="Times New Roman" w:cs="Times New Roman"/>
-          <w:sz w:val="24"/>
-          <w:szCs w:val="24"/>
-        </w:rPr>
-        <w:t xml:space="preserve"> kesin hatlarla ayr</w:t>
-      </w:r>
-      <w:r>
-        <w:rPr>
-          <w:rFonts w:ascii="Times New Roman" w:hAnsi="Times New Roman" w:cs="Times New Roman"/>
-          <w:sz w:val="24"/>
-          <w:szCs w:val="24"/>
-        </w:rPr>
-        <w:t>ılmayıp,</w:t>
-      </w:r>
-      <w:r>
-        <w:rPr>
-          <w:rFonts w:ascii="Times New Roman" w:hAnsi="Times New Roman" w:cs="Times New Roman"/>
-          <w:sz w:val="24"/>
-          <w:szCs w:val="24"/>
-        </w:rPr>
-        <w:t xml:space="preserve"> </w:t>
-      </w:r>
-      <w:r>
-        <w:rPr>
-          <w:rFonts w:ascii="Times New Roman" w:hAnsi="Times New Roman" w:cs="Times New Roman"/>
-          <w:sz w:val="24"/>
-          <w:szCs w:val="24"/>
-        </w:rPr>
-        <w:t xml:space="preserve">bu projedeki </w:t>
+        <w:t xml:space="preserve">projedeki </w:t>
       </w:r>
     </w:p>
     <w:p>
@@ -4835,7 +4807,7 @@
           <w:sz w:val="24"/>
           <w:szCs w:val="24"/>
         </w:rPr>
-        <w:t>G</w:t>
+        <w:t>Bu g</w:t>
       </w:r>
       <w:r>
         <w:rPr>
@@ -4955,31 +4927,15 @@
           <w:sz w:val="24"/>
           <w:szCs w:val="24"/>
         </w:rPr>
-        <w:t xml:space="preserve">yönetimi </w:t>
-      </w:r>
-      <w:r>
-        <w:rPr>
-          <w:rFonts w:ascii="Times New Roman" w:hAnsi="Times New Roman" w:cs="Times New Roman"/>
-          <w:sz w:val="24"/>
-          <w:szCs w:val="24"/>
-        </w:rPr>
-        <w:t>görevleri</w:t>
-      </w:r>
-      <w:r>
-        <w:rPr>
-          <w:rFonts w:ascii="Times New Roman" w:hAnsi="Times New Roman" w:cs="Times New Roman"/>
-          <w:sz w:val="24"/>
-          <w:szCs w:val="24"/>
-        </w:rPr>
-        <w:t>ni</w:t>
-      </w:r>
-      <w:r>
-        <w:rPr>
-          <w:rFonts w:ascii="Times New Roman" w:hAnsi="Times New Roman" w:cs="Times New Roman"/>
-          <w:sz w:val="24"/>
-          <w:szCs w:val="24"/>
-        </w:rPr>
-        <w:t xml:space="preserve"> yapacaktır.</w:t>
+        <w:t>yönetimi</w:t>
+      </w:r>
+      <w:r>
+        <w:rPr>
+          <w:rFonts w:ascii="Times New Roman" w:hAnsi="Times New Roman" w:cs="Times New Roman"/>
+          <w:sz w:val="24"/>
+          <w:szCs w:val="24"/>
+        </w:rPr>
+        <w:t>ni yapar(lar).</w:t>
       </w:r>
     </w:p>
     <w:p>
@@ -5148,40 +5104,43 @@
         <w:rPr>
           <w:color w:val="000000" w:themeColor="text1"/>
         </w:rPr>
-        <w:t xml:space="preserve"> bu gruptakiler görevlidir.</w:t>
+        <w:t xml:space="preserve"> bu gruptaki takım çalışanları</w:t>
+      </w:r>
+      <w:r>
+        <w:rPr>
+          <w:color w:val="000000" w:themeColor="text1"/>
+        </w:rPr>
+        <w:t xml:space="preserve"> görevlidir.</w:t>
+      </w:r>
+      <w:r>
+        <w:rPr>
+          <w:color w:val="000000" w:themeColor="text1"/>
+        </w:rPr>
+        <w:t xml:space="preserve"> </w:t>
+      </w:r>
+      <w:r>
+        <w:rPr>
+          <w:color w:val="000000" w:themeColor="text1"/>
+        </w:rPr>
+        <w:t>Projede kull</w:t>
+      </w:r>
+      <w:r>
+        <w:rPr>
+          <w:color w:val="000000" w:themeColor="text1"/>
+        </w:rPr>
+        <w:t>anılacak yazılım teknolojilerin</w:t>
+      </w:r>
+      <w:r>
+        <w:rPr>
+          <w:color w:val="000000" w:themeColor="text1"/>
+        </w:rPr>
+        <w:t>i bu gruptaki kişiler seçer ve kullanır.</w:t>
       </w:r>
     </w:p>
     <w:p>
       <w:pPr>
         <w:pStyle w:val="Paragraf"/>
         <w:ind w:firstLine="0"/>
-        <w:rPr>
-          <w:color w:val="000000" w:themeColor="text1"/>
-        </w:rPr>
-      </w:pPr>
-      <w:r>
-        <w:rPr>
-          <w:color w:val="000000" w:themeColor="text1"/>
-        </w:rPr>
-        <w:t>Projede kull</w:t>
-      </w:r>
-      <w:r>
-        <w:rPr>
-          <w:color w:val="000000" w:themeColor="text1"/>
-        </w:rPr>
-        <w:t>anılacak yazılım teknolojilerin</w:t>
-      </w:r>
-      <w:r>
-        <w:rPr>
-          <w:color w:val="000000" w:themeColor="text1"/>
-        </w:rPr>
-        <w:t>i bu gruptaki kişiler seçer ve kullanır.</w:t>
-      </w:r>
-    </w:p>
-    <w:p>
-      <w:pPr>
-        <w:pStyle w:val="Paragraf"/>
-        <w:ind w:firstLine="0"/>
       </w:pPr>
     </w:p>
     <w:p>
@@ -5208,19 +5167,62 @@
       <w:pPr>
         <w:rPr>
           <w:rFonts w:ascii="Times New Roman" w:hAnsi="Times New Roman" w:cs="Times New Roman"/>
-          <w:color w:val="000000" w:themeColor="text1"/>
-          <w:sz w:val="24"/>
-          <w:szCs w:val="24"/>
-        </w:rPr>
-      </w:pPr>
-      <w:r>
-        <w:rPr>
-          <w:rFonts w:ascii="Times New Roman" w:hAnsi="Times New Roman" w:cs="Times New Roman"/>
-          <w:color w:val="000000" w:themeColor="text1"/>
-          <w:sz w:val="24"/>
-          <w:szCs w:val="24"/>
-        </w:rPr>
-        <w:t xml:space="preserve">     Bisiklet kiralama sistemi için</w:t>
+          <w:sz w:val="24"/>
+          <w:szCs w:val="24"/>
+        </w:rPr>
+      </w:pPr>
+      <w:r>
+        <w:rPr>
+          <w:rFonts w:ascii="Times New Roman" w:hAnsi="Times New Roman" w:cs="Times New Roman"/>
+          <w:color w:val="000000" w:themeColor="text1"/>
+          <w:sz w:val="24"/>
+          <w:szCs w:val="24"/>
+        </w:rPr>
+        <w:t xml:space="preserve">     </w:t>
+      </w:r>
+      <w:r>
+        <w:rPr>
+          <w:rFonts w:ascii="Times New Roman" w:hAnsi="Times New Roman" w:cs="Times New Roman"/>
+          <w:sz w:val="24"/>
+          <w:szCs w:val="24"/>
+        </w:rPr>
+        <w:t>İnternet erişiminin olduğu her yerde ve çoğu cihazda sistem hakkında bilgi alınabilmesi ve sistemin kullanılabilmesi sağlanacaktır.</w:t>
+      </w:r>
+    </w:p>
+    <w:p>
+      <w:pPr>
+        <w:rPr>
+          <w:rFonts w:ascii="Times New Roman" w:hAnsi="Times New Roman" w:cs="Times New Roman"/>
+          <w:sz w:val="24"/>
+          <w:szCs w:val="24"/>
+        </w:rPr>
+      </w:pPr>
+    </w:p>
+    <w:p>
+      <w:pPr>
+        <w:rPr>
+          <w:rFonts w:ascii="Times New Roman" w:hAnsi="Times New Roman" w:cs="Times New Roman"/>
+          <w:color w:val="000000" w:themeColor="text1"/>
+          <w:sz w:val="24"/>
+          <w:szCs w:val="24"/>
+        </w:rPr>
+      </w:pPr>
+      <w:r>
+        <w:rPr>
+          <w:rFonts w:ascii="Times New Roman" w:hAnsi="Times New Roman" w:cs="Times New Roman"/>
+          <w:sz w:val="24"/>
+          <w:szCs w:val="24"/>
+        </w:rPr>
+        <w:t xml:space="preserve">     </w:t>
+      </w:r>
+      <w:r>
+        <w:rPr>
+          <w:rFonts w:ascii="Times New Roman" w:hAnsi="Times New Roman" w:cs="Times New Roman"/>
+          <w:color w:val="000000" w:themeColor="text1"/>
+          <w:sz w:val="24"/>
+          <w:szCs w:val="24"/>
+        </w:rPr>
+        <w:t>Bisiklet kiralama sistemi için</w:t>
       </w:r>
       <w:r>
         <w:rPr>
@@ -5274,7 +5276,25 @@
           <w:sz w:val="24"/>
           <w:szCs w:val="24"/>
         </w:rPr>
-        <w:t>görevli gerekmektedir. Sistem, belirtilen gereksinimler sağlanınca internet üzerinden dahi bisiklet kiralamaya imkan vermektedir.</w:t>
+        <w:t>görevli gerekmektedir. Sistem, belirtilen gereksinimler sağlanınca internet ü</w:t>
+      </w:r>
+      <w:r>
+        <w:rPr>
+          <w:rFonts w:ascii="Times New Roman" w:hAnsi="Times New Roman" w:cs="Times New Roman"/>
+          <w:color w:val="000000" w:themeColor="text1"/>
+          <w:sz w:val="24"/>
+          <w:szCs w:val="24"/>
+        </w:rPr>
+        <w:t>zerinden dahi bisiklet kiralama hizmeti sunar</w:t>
+      </w:r>
+      <w:r>
+        <w:rPr>
+          <w:rFonts w:ascii="Times New Roman" w:hAnsi="Times New Roman" w:cs="Times New Roman"/>
+          <w:color w:val="000000" w:themeColor="text1"/>
+          <w:sz w:val="24"/>
+          <w:szCs w:val="24"/>
+        </w:rPr>
+        <w:t>.</w:t>
       </w:r>
     </w:p>
     <w:p>
@@ -5330,7 +5350,16 @@
           <w:sz w:val="24"/>
           <w:szCs w:val="24"/>
         </w:rPr>
-        <w:t xml:space="preserve">  yapılacak kiralamalarda,</w:t>
+        <w:t xml:space="preserve"> </w:t>
+      </w:r>
+      <w:r>
+        <w:rPr>
+          <w:rFonts w:ascii="Times New Roman" w:hAnsi="Times New Roman" w:cs="Times New Roman"/>
+          <w:color w:val="000000" w:themeColor="text1"/>
+          <w:sz w:val="24"/>
+          <w:szCs w:val="24"/>
+        </w:rPr>
+        <w:t>yapılacak kiralamalarda,</w:t>
       </w:r>
       <w:r>
         <w:rPr>
@@ -5403,7 +5432,25 @@
           <w:sz w:val="24"/>
           <w:szCs w:val="24"/>
         </w:rPr>
-        <w:t>istem istendiğinde</w:t>
+        <w:t>istem isten</w:t>
+      </w:r>
+      <w:r>
+        <w:rPr>
+          <w:rFonts w:ascii="Times New Roman" w:hAnsi="Times New Roman" w:cs="Times New Roman"/>
+          <w:color w:val="000000" w:themeColor="text1"/>
+          <w:sz w:val="24"/>
+          <w:szCs w:val="24"/>
+        </w:rPr>
+        <w:t>il</w:t>
+      </w:r>
+      <w:r>
+        <w:rPr>
+          <w:rFonts w:ascii="Times New Roman" w:hAnsi="Times New Roman" w:cs="Times New Roman"/>
+          <w:color w:val="000000" w:themeColor="text1"/>
+          <w:sz w:val="24"/>
+          <w:szCs w:val="24"/>
+        </w:rPr>
+        <w:t>diğinde</w:t>
       </w:r>
     </w:p>
     <w:p>
@@ -5440,7 +5487,16 @@
           <w:sz w:val="24"/>
           <w:szCs w:val="24"/>
         </w:rPr>
-        <w:t>yapıla</w:t>
+        <w:t>yap</w:t>
+      </w:r>
+      <w:r>
+        <w:rPr>
+          <w:rFonts w:ascii="Times New Roman" w:hAnsi="Times New Roman" w:cs="Times New Roman"/>
+          <w:color w:val="000000" w:themeColor="text1"/>
+          <w:sz w:val="24"/>
+          <w:szCs w:val="24"/>
+        </w:rPr>
+        <w:t>a</w:t>
       </w:r>
       <w:r>
         <w:rPr>
@@ -5470,6 +5526,25 @@
           <w:szCs w:val="24"/>
         </w:rPr>
       </w:pPr>
+      <w:r>
+        <w:rPr>
+          <w:rFonts w:ascii="Times New Roman" w:hAnsi="Times New Roman" w:cs="Times New Roman"/>
+          <w:color w:val="000000" w:themeColor="text1"/>
+          <w:sz w:val="24"/>
+          <w:szCs w:val="24"/>
+        </w:rPr>
+        <w:t>Kredi kartıyla alınmayan hizmet bedeli bisiklet iade sırasında müşteriden nakit olarak alınır.</w:t>
+      </w:r>
+    </w:p>
+    <w:p>
+      <w:pPr>
+        <w:rPr>
+          <w:rFonts w:ascii="Times New Roman" w:hAnsi="Times New Roman" w:cs="Times New Roman"/>
+          <w:color w:val="000000" w:themeColor="text1"/>
+          <w:sz w:val="24"/>
+          <w:szCs w:val="24"/>
+        </w:rPr>
+      </w:pPr>
     </w:p>
     <w:p>
       <w:pPr>
@@ -5571,53 +5646,6 @@
           <w:sz w:val="24"/>
           <w:szCs w:val="24"/>
         </w:rPr>
-        <w:t xml:space="preserve"> sistemde kullanılabilir olacaktır.</w:t>
-      </w:r>
-    </w:p>
-    <w:p>
-      <w:pPr>
-        <w:rPr>
-          <w:rFonts w:ascii="Times New Roman" w:hAnsi="Times New Roman" w:cs="Times New Roman"/>
-          <w:color w:val="000000" w:themeColor="text1"/>
-          <w:sz w:val="24"/>
-          <w:szCs w:val="24"/>
-        </w:rPr>
-      </w:pPr>
-    </w:p>
-    <w:p>
-      <w:pPr>
-        <w:rPr>
-          <w:rFonts w:ascii="Times New Roman" w:hAnsi="Times New Roman" w:cs="Times New Roman"/>
-          <w:color w:val="000000" w:themeColor="text1"/>
-          <w:sz w:val="24"/>
-          <w:szCs w:val="24"/>
-        </w:rPr>
-      </w:pPr>
-      <w:r>
-        <w:rPr>
-          <w:rFonts w:ascii="Times New Roman" w:hAnsi="Times New Roman" w:cs="Times New Roman"/>
-          <w:color w:val="000000" w:themeColor="text1"/>
-          <w:sz w:val="24"/>
-          <w:szCs w:val="24"/>
-        </w:rPr>
-        <w:t xml:space="preserve">   K</w:t>
-      </w:r>
-      <w:r>
-        <w:rPr>
-          <w:rFonts w:ascii="Times New Roman" w:hAnsi="Times New Roman" w:cs="Times New Roman"/>
-          <w:color w:val="000000" w:themeColor="text1"/>
-          <w:sz w:val="24"/>
-          <w:szCs w:val="24"/>
-        </w:rPr>
-        <w:t>redi kartıyla alınmayan hizmet bedeli</w:t>
-      </w:r>
-      <w:r>
-        <w:rPr>
-          <w:rFonts w:ascii="Times New Roman" w:hAnsi="Times New Roman" w:cs="Times New Roman"/>
-          <w:color w:val="000000" w:themeColor="text1"/>
-          <w:sz w:val="24"/>
-          <w:szCs w:val="24"/>
-        </w:rPr>
         <w:t xml:space="preserve"> </w:t>
       </w:r>
       <w:r>
@@ -5627,28 +5655,18 @@
           <w:sz w:val="24"/>
           <w:szCs w:val="24"/>
         </w:rPr>
-        <w:t>bisiklet iade</w:t>
-      </w:r>
-      <w:r>
-        <w:rPr>
-          <w:rFonts w:ascii="Times New Roman" w:hAnsi="Times New Roman" w:cs="Times New Roman"/>
-          <w:color w:val="000000" w:themeColor="text1"/>
-          <w:sz w:val="24"/>
-          <w:szCs w:val="24"/>
-        </w:rPr>
-        <w:t xml:space="preserve"> sırasında</w:t>
-      </w:r>
-      <w:r>
-        <w:rPr>
-          <w:rFonts w:ascii="Times New Roman" w:hAnsi="Times New Roman" w:cs="Times New Roman"/>
-          <w:color w:val="000000" w:themeColor="text1"/>
-          <w:sz w:val="24"/>
-          <w:szCs w:val="24"/>
-        </w:rPr>
-        <w:t xml:space="preserve"> müşteriden nakit olarak alınır.</w:t>
-      </w:r>
-    </w:p>
-    <w:p/>
+        <w:t xml:space="preserve">özelliği </w:t>
+      </w:r>
+      <w:r>
+        <w:rPr>
+          <w:rFonts w:ascii="Times New Roman" w:hAnsi="Times New Roman" w:cs="Times New Roman"/>
+          <w:color w:val="000000" w:themeColor="text1"/>
+          <w:sz w:val="24"/>
+          <w:szCs w:val="24"/>
+        </w:rPr>
+        <w:t>kullanılabilir olacaktır.</w:t>
+      </w:r>
+    </w:p>
     <w:p>
       <w:pPr>
         <w:tabs>
@@ -5660,78 +5678,6 @@
           <w:szCs w:val="24"/>
         </w:rPr>
       </w:pPr>
-      <w:r>
-        <w:rPr>
-          <w:rFonts w:ascii="Times New Roman" w:hAnsi="Times New Roman" w:cs="Times New Roman"/>
-          <w:sz w:val="24"/>
-          <w:szCs w:val="24"/>
-        </w:rPr>
-        <w:t xml:space="preserve">     </w:t>
-      </w:r>
-      <w:r>
-        <w:rPr>
-          <w:rFonts w:ascii="Times New Roman" w:hAnsi="Times New Roman" w:cs="Times New Roman"/>
-          <w:sz w:val="24"/>
-          <w:szCs w:val="24"/>
-        </w:rPr>
-        <w:t>İnternet erişiminin olduğu her y</w:t>
-      </w:r>
-      <w:r>
-        <w:rPr>
-          <w:rFonts w:ascii="Times New Roman" w:hAnsi="Times New Roman" w:cs="Times New Roman"/>
-          <w:sz w:val="24"/>
-          <w:szCs w:val="24"/>
-        </w:rPr>
-        <w:t xml:space="preserve">erde ve </w:t>
-      </w:r>
-      <w:r>
-        <w:rPr>
-          <w:rFonts w:ascii="Times New Roman" w:hAnsi="Times New Roman" w:cs="Times New Roman"/>
-          <w:sz w:val="24"/>
-          <w:szCs w:val="24"/>
-        </w:rPr>
-        <w:t xml:space="preserve">çoğu </w:t>
-      </w:r>
-      <w:r>
-        <w:rPr>
-          <w:rFonts w:ascii="Times New Roman" w:hAnsi="Times New Roman" w:cs="Times New Roman"/>
-          <w:sz w:val="24"/>
-          <w:szCs w:val="24"/>
-        </w:rPr>
-        <w:t>cihazda sistem</w:t>
-      </w:r>
-      <w:r>
-        <w:rPr>
-          <w:rFonts w:ascii="Times New Roman" w:hAnsi="Times New Roman" w:cs="Times New Roman"/>
-          <w:sz w:val="24"/>
-          <w:szCs w:val="24"/>
-        </w:rPr>
-        <w:t xml:space="preserve"> hakkında bilgi alınabilmesi </w:t>
-      </w:r>
-      <w:r>
-        <w:rPr>
-          <w:rFonts w:ascii="Times New Roman" w:hAnsi="Times New Roman" w:cs="Times New Roman"/>
-          <w:sz w:val="24"/>
-          <w:szCs w:val="24"/>
-        </w:rPr>
-        <w:t>ve</w:t>
-      </w:r>
-      <w:r>
-        <w:rPr>
-          <w:rFonts w:ascii="Times New Roman" w:hAnsi="Times New Roman" w:cs="Times New Roman"/>
-          <w:sz w:val="24"/>
-          <w:szCs w:val="24"/>
-        </w:rPr>
-        <w:t xml:space="preserve"> sistemin</w:t>
-      </w:r>
-      <w:r>
-        <w:rPr>
-          <w:rFonts w:ascii="Times New Roman" w:hAnsi="Times New Roman" w:cs="Times New Roman"/>
-          <w:sz w:val="24"/>
-          <w:szCs w:val="24"/>
-        </w:rPr>
-        <w:t xml:space="preserve"> kullanılabilmesi sağlanacaktır.</w:t>
-      </w:r>
     </w:p>
     <w:p>
       <w:pPr>
@@ -5744,18 +5690,6 @@
           <w:szCs w:val="24"/>
         </w:rPr>
       </w:pPr>
-    </w:p>
-    <w:p>
-      <w:pPr>
-        <w:tabs>
-          <w:tab w:val="left" w:pos="1725"/>
-        </w:tabs>
-        <w:rPr>
-          <w:rFonts w:ascii="Times New Roman" w:hAnsi="Times New Roman" w:cs="Times New Roman"/>
-          <w:sz w:val="24"/>
-          <w:szCs w:val="24"/>
-        </w:rPr>
-      </w:pPr>
       <w:r>
         <w:rPr>
           <w:rFonts w:ascii="Times New Roman" w:hAnsi="Times New Roman" w:cs="Times New Roman"/>
@@ -5770,7 +5704,45 @@
           <w:sz w:val="24"/>
           <w:szCs w:val="24"/>
         </w:rPr>
-        <w:t>Yaş sınırlamalı kullanım fonksiyonel olarak kullanılacak, 15 yaşından küçükler için sistem belirli koşullarda aktif olacaktır.</w:t>
+        <w:t>Yaş sınırlamalı kullanım fonksiyonel olarak kullanılacak, 15 yaşından küçükler için sistem belirli</w:t>
+      </w:r>
+      <w:r>
+        <w:rPr>
+          <w:color w:val="000000" w:themeColor="text1"/>
+        </w:rPr>
+        <w:t>¹</w:t>
+      </w:r>
+      <w:r>
+        <w:rPr>
+          <w:rFonts w:ascii="Times New Roman" w:hAnsi="Times New Roman" w:cs="Times New Roman"/>
+          <w:sz w:val="24"/>
+          <w:szCs w:val="24"/>
+        </w:rPr>
+        <w:t xml:space="preserve"> koşullarda aktif olacaktır.</w:t>
+      </w:r>
+      <w:r>
+        <w:rPr>
+          <w:rFonts w:ascii="Times New Roman" w:hAnsi="Times New Roman" w:cs="Times New Roman"/>
+          <w:sz w:val="24"/>
+          <w:szCs w:val="24"/>
+        </w:rPr>
+        <w:t xml:space="preserve"> Koşul kayıt sözleşmesindeki </w:t>
+      </w:r>
+      <w:r>
+        <w:rPr>
+          <w:rFonts w:ascii="Times New Roman" w:hAnsi="Times New Roman" w:cs="Times New Roman"/>
+          <w:sz w:val="24"/>
+          <w:szCs w:val="24"/>
+        </w:rPr>
+        <w:t>koşu</w:t>
+      </w:r>
+      <w:r>
+        <w:rPr>
+          <w:rFonts w:ascii="Times New Roman" w:hAnsi="Times New Roman" w:cs="Times New Roman"/>
+          <w:sz w:val="24"/>
+          <w:szCs w:val="24"/>
+        </w:rPr>
+        <w:t>llar içerisindedir.</w:t>
       </w:r>
     </w:p>
     <w:p/>
@@ -5803,7 +5775,19 @@
         <w:rPr>
           <w:color w:val="000000" w:themeColor="text1"/>
         </w:rPr>
-        <w:t xml:space="preserve">     Yaş sınırlaması koşulunda 15 yaşın altındaki kullanıcı</w:t>
+        <w:t xml:space="preserve">     Yaş sınırlaması koşulunda</w:t>
+      </w:r>
+      <w:r>
+        <w:rPr>
+          <w:color w:val="000000" w:themeColor="text1"/>
+        </w:rPr>
+        <w:t>¹</w:t>
+      </w:r>
+      <w:r>
+        <w:rPr>
+          <w:color w:val="000000" w:themeColor="text1"/>
+        </w:rPr>
+        <w:t xml:space="preserve"> 15 yaşın altındaki kullanıcı</w:t>
       </w:r>
       <w:r>
         <w:rPr>
@@ -5961,6 +5945,13 @@
           <w:color w:val="000000" w:themeColor="text1"/>
         </w:rPr>
         <w:fldChar w:fldCharType="end"/>
+      </w:r>
+      <w:r>
+        <w:rPr>
+          <w:noProof/>
+          <w:color w:val="000000" w:themeColor="text1"/>
+        </w:rPr>
+        <w:t>.0</w:t>
       </w:r>
       <w:r>
         <w:rPr>
@@ -6681,21 +6672,7 @@
                 <w:color w:val="000000" w:themeColor="text1"/>
                 <w:sz w:val="20"/>
               </w:rPr>
-              <w:t>U</w:t>
-            </w:r>
-            <w:r>
-              <w:rPr>
-                <w:color w:val="000000" w:themeColor="text1"/>
-                <w:sz w:val="20"/>
-              </w:rPr>
-              <w:t>serSysName</w:t>
-            </w:r>
-            <w:r>
-              <w:rPr>
-                <w:color w:val="000000" w:themeColor="text1"/>
-                <w:sz w:val="20"/>
-              </w:rPr>
-              <w:t xml:space="preserve">, </w:t>
+              <w:t xml:space="preserve">UserSysName, </w:t>
             </w:r>
             <w:r>
               <w:rPr>
@@ -7241,8 +7218,6 @@
               </w:rPr>
               <w:t xml:space="preserve">ödeme yapar. </w:t>
             </w:r>
-            <w:bookmarkStart w:id="12" w:name="_GoBack"/>
-            <w:bookmarkEnd w:id="12"/>
           </w:p>
         </w:tc>
       </w:tr>
@@ -7314,23 +7289,52 @@
       <w:pPr>
         <w:pStyle w:val="Paragraf"/>
         <w:ind w:firstLine="0"/>
-        <w:rPr>
-          <w:color w:val="000000" w:themeColor="text1"/>
-        </w:rPr>
-      </w:pPr>
+      </w:pPr>
+      <w:r>
+        <w:lastRenderedPageBreak/>
+        <w:t xml:space="preserve">     </w:t>
+      </w:r>
     </w:p>
     <w:p>
       <w:pPr>
         <w:pStyle w:val="Paragraf"/>
-        <w:rPr>
-          <w:color w:val="000000" w:themeColor="text1"/>
-        </w:rPr>
-      </w:pPr>
-      <w:r>
-        <w:rPr>
-          <w:color w:val="000000" w:themeColor="text1"/>
-        </w:rPr>
-        <w:t xml:space="preserve">Geliştirilen proje içerisinde amaca yönelik olarak geliştirilmesi planlanan tüm fonksiyonların belirlenmesi ve içeriğinin tanımlanması bu aşamada gerçekleşir. </w:t>
+        <w:ind w:firstLine="0"/>
+      </w:pPr>
+      <w:r>
+        <w:t xml:space="preserve">     </w:t>
+      </w:r>
+      <w:r>
+        <w:rPr>
+          <w:color w:val="000000" w:themeColor="text1"/>
+        </w:rPr>
+        <w:t>Müşteri</w:t>
+      </w:r>
+      <w:r>
+        <w:rPr>
+          <w:color w:val="000000" w:themeColor="text1"/>
+        </w:rPr>
+        <w:t>nin</w:t>
+      </w:r>
+      <w:r>
+        <w:rPr>
+          <w:color w:val="000000" w:themeColor="text1"/>
+        </w:rPr>
+        <w:t xml:space="preserve"> firmaya geri dönüş yapabilec</w:t>
+      </w:r>
+      <w:r>
+        <w:rPr>
+          <w:color w:val="000000" w:themeColor="text1"/>
+        </w:rPr>
+        <w:t>eği feedBack fonksiyonu tanımı</w:t>
+      </w:r>
+      <w:r>
+        <w:rPr>
+          <w:color w:val="000000" w:themeColor="text1"/>
+        </w:rPr>
+        <w:t xml:space="preserve"> :</w:t>
+      </w:r>
+      <w:r>
+        <w:tab/>
       </w:r>
     </w:p>
     <w:p>
@@ -7340,56 +7344,85 @@
     </w:p>
     <w:p>
       <w:pPr>
-        <w:pStyle w:val="Paragraf"/>
-        <w:tabs>
-          <w:tab w:val="left" w:pos="6045"/>
-        </w:tabs>
-      </w:pPr>
-      <w:r>
-        <w:t>Örnek Fonksiyon Tasarımı:</w:t>
-      </w:r>
-      <w:r>
-        <w:tab/>
-      </w:r>
-    </w:p>
-    <w:p>
-      <w:pPr>
-        <w:pStyle w:val="Paragraf"/>
-      </w:pPr>
-    </w:p>
-    <w:p>
-      <w:pPr>
         <w:pStyle w:val="Tablo"/>
-      </w:pPr>
-      <w:r>
+        <w:rPr>
+          <w:color w:val="000000" w:themeColor="text1"/>
+        </w:rPr>
+      </w:pPr>
+      <w:r>
+        <w:rPr>
+          <w:color w:val="000000" w:themeColor="text1"/>
+        </w:rPr>
         <w:t xml:space="preserve">Tablo </w:t>
       </w:r>
       <w:r>
+        <w:rPr>
+          <w:color w:val="000000" w:themeColor="text1"/>
+        </w:rPr>
         <w:fldChar w:fldCharType="begin"/>
       </w:r>
       <w:r>
+        <w:rPr>
+          <w:color w:val="000000" w:themeColor="text1"/>
+        </w:rPr>
         <w:instrText xml:space="preserve"> SEQ Tablo \* ARABIC </w:instrText>
       </w:r>
       <w:r>
+        <w:rPr>
+          <w:color w:val="000000" w:themeColor="text1"/>
+        </w:rPr>
         <w:fldChar w:fldCharType="separate"/>
       </w:r>
       <w:r>
         <w:rPr>
           <w:noProof/>
+          <w:color w:val="000000" w:themeColor="text1"/>
         </w:rPr>
         <w:t>1</w:t>
       </w:r>
       <w:r>
         <w:rPr>
           <w:noProof/>
+          <w:color w:val="000000" w:themeColor="text1"/>
         </w:rPr>
         <w:fldChar w:fldCharType="end"/>
       </w:r>
       <w:r>
-        <w:t>:  loginUser</w:t>
-      </w:r>
-      <w:r>
-        <w:t xml:space="preserve"> fonksyonu tanımı</w:t>
+        <w:rPr>
+          <w:noProof/>
+          <w:color w:val="000000" w:themeColor="text1"/>
+        </w:rPr>
+        <w:t>.3</w:t>
+      </w:r>
+      <w:r>
+        <w:rPr>
+          <w:color w:val="000000" w:themeColor="text1"/>
+        </w:rPr>
+        <w:t xml:space="preserve">:  </w:t>
+      </w:r>
+      <w:r>
+        <w:rPr>
+          <w:color w:val="000000" w:themeColor="text1"/>
+        </w:rPr>
+        <w:t>feedBack</w:t>
+      </w:r>
+      <w:r>
+        <w:rPr>
+          <w:color w:val="000000" w:themeColor="text1"/>
+        </w:rPr>
+        <w:t xml:space="preserve"> fonks</w:t>
+      </w:r>
+      <w:r>
+        <w:rPr>
+          <w:color w:val="000000" w:themeColor="text1"/>
+        </w:rPr>
+        <w:t>i</w:t>
+      </w:r>
+      <w:r>
+        <w:rPr>
+          <w:color w:val="000000" w:themeColor="text1"/>
+        </w:rPr>
+        <w:t>yonu</w:t>
       </w:r>
     </w:p>
     <w:tbl>
@@ -7447,22 +7480,16 @@
               <w:ind w:firstLine="0"/>
               <w:cnfStyle w:val="100000000000" w:firstRow="1" w:lastRow="0" w:firstColumn="0" w:lastColumn="0" w:oddVBand="0" w:evenVBand="0" w:oddHBand="0" w:evenHBand="0" w:firstRowFirstColumn="0" w:firstRowLastColumn="0" w:lastRowFirstColumn="0" w:lastRowLastColumn="0"/>
               <w:rPr>
+                <w:color w:val="000000" w:themeColor="text1"/>
                 <w:sz w:val="20"/>
               </w:rPr>
             </w:pPr>
             <w:r>
               <w:rPr>
-                <w:color w:val="auto"/>
-                <w:sz w:val="20"/>
-              </w:rPr>
-              <w:t>login</w:t>
-            </w:r>
-            <w:r>
-              <w:rPr>
-                <w:color w:val="auto"/>
-                <w:sz w:val="20"/>
-              </w:rPr>
-              <w:t>User</w:t>
+                <w:color w:val="000000" w:themeColor="text1"/>
+                <w:sz w:val="20"/>
+              </w:rPr>
+              <w:t>feedBack</w:t>
             </w:r>
           </w:p>
         </w:tc>
@@ -7509,14 +7536,51 @@
               <w:ind w:firstLine="0"/>
               <w:cnfStyle w:val="000000000000" w:firstRow="0" w:lastRow="0" w:firstColumn="0" w:lastColumn="0" w:oddVBand="0" w:evenVBand="0" w:oddHBand="0" w:evenHBand="0" w:firstRowFirstColumn="0" w:firstRowLastColumn="0" w:lastRowFirstColumn="0" w:lastRowLastColumn="0"/>
               <w:rPr>
+                <w:color w:val="000000" w:themeColor="text1"/>
                 <w:sz w:val="20"/>
               </w:rPr>
             </w:pPr>
             <w:r>
               <w:rPr>
-                <w:sz w:val="20"/>
-              </w:rPr>
-              <w:t>userName, userPassword</w:t>
+                <w:color w:val="000000" w:themeColor="text1"/>
+                <w:sz w:val="20"/>
+              </w:rPr>
+              <w:t>userName,</w:t>
+            </w:r>
+            <w:r>
+              <w:rPr>
+                <w:color w:val="000000" w:themeColor="text1"/>
+                <w:sz w:val="20"/>
+              </w:rPr>
+              <w:t xml:space="preserve"> userSurname</w:t>
+            </w:r>
+            <w:r>
+              <w:rPr>
+                <w:color w:val="000000" w:themeColor="text1"/>
+                <w:sz w:val="20"/>
+              </w:rPr>
+              <w:t>,userMail,</w:t>
+            </w:r>
+            <w:r>
+              <w:rPr>
+                <w:color w:val="000000" w:themeColor="text1"/>
+                <w:sz w:val="20"/>
+              </w:rPr>
+              <w:t xml:space="preserve"> userPassword</w:t>
+            </w:r>
+            <w:r>
+              <w:rPr>
+                <w:color w:val="000000" w:themeColor="text1"/>
+                <w:sz w:val="20"/>
+              </w:rPr>
+              <w:t>, userSysName</w:t>
+            </w:r>
+            <w:r>
+              <w:rPr>
+                <w:color w:val="000000" w:themeColor="text1"/>
+                <w:sz w:val="20"/>
+              </w:rPr>
+              <w:t>, message</w:t>
             </w:r>
           </w:p>
         </w:tc>
@@ -7563,20 +7627,16 @@
               <w:ind w:firstLine="0"/>
               <w:cnfStyle w:val="000000000000" w:firstRow="0" w:lastRow="0" w:firstColumn="0" w:lastColumn="0" w:oddVBand="0" w:evenVBand="0" w:oddHBand="0" w:evenHBand="0" w:firstRowFirstColumn="0" w:firstRowLastColumn="0" w:lastRowFirstColumn="0" w:lastRowLastColumn="0"/>
               <w:rPr>
+                <w:color w:val="000000" w:themeColor="text1"/>
                 <w:sz w:val="20"/>
               </w:rPr>
             </w:pPr>
             <w:r>
               <w:rPr>
-                <w:sz w:val="20"/>
-              </w:rPr>
-              <w:t>login</w:t>
-            </w:r>
-            <w:r>
-              <w:rPr>
-                <w:sz w:val="20"/>
-              </w:rPr>
-              <w:t>Result, userData</w:t>
+                <w:color w:val="000000" w:themeColor="text1"/>
+                <w:sz w:val="20"/>
+              </w:rPr>
+              <w:t>message</w:t>
             </w:r>
           </w:p>
         </w:tc>
@@ -7624,26 +7684,16 @@
               <w:ind w:firstLine="0"/>
               <w:cnfStyle w:val="000000000000" w:firstRow="0" w:lastRow="0" w:firstColumn="0" w:lastColumn="0" w:oddVBand="0" w:evenVBand="0" w:oddHBand="0" w:evenHBand="0" w:firstRowFirstColumn="0" w:firstRowLastColumn="0" w:lastRowFirstColumn="0" w:lastRowLastColumn="0"/>
               <w:rPr>
+                <w:color w:val="000000" w:themeColor="text1"/>
                 <w:sz w:val="20"/>
               </w:rPr>
             </w:pPr>
             <w:r>
               <w:rPr>
-                <w:sz w:val="20"/>
-              </w:rPr>
-              <w:t xml:space="preserve">Kullanıcı Giriş Fonksiyonu. Sisteme bağlanabilmek için tüm kullanıcılar kendilerine tanımlı olan kullanıcı adı ve parola bilgilerini girerek VTYS üzerinden kişiye ait yetki ve bilgiler ilgili </w:t>
-            </w:r>
-            <w:r>
-              <w:rPr>
-                <w:sz w:val="20"/>
-              </w:rPr>
-              <w:t>sistem modülüne</w:t>
-            </w:r>
-            <w:r>
-              <w:rPr>
-                <w:sz w:val="20"/>
-              </w:rPr>
-              <w:t xml:space="preserve"> erişmesini sağlar.</w:t>
+                <w:color w:val="000000" w:themeColor="text1"/>
+                <w:sz w:val="20"/>
+              </w:rPr>
+              <w:t>Kullanıcı düşüncelerini firmaya bu fonksiyon yardımıyla mesaj atarak iletebilir.</w:t>
             </w:r>
           </w:p>
         </w:tc>
@@ -7652,6 +7702,1149 @@
     <w:p>
       <w:pPr>
         <w:rPr>
+          <w:color w:val="000000" w:themeColor="text1"/>
+          <w:sz w:val="24"/>
+        </w:rPr>
+      </w:pPr>
+    </w:p>
+    <w:p>
+      <w:pPr>
+        <w:rPr>
+          <w:sz w:val="24"/>
+        </w:rPr>
+      </w:pPr>
+    </w:p>
+    <w:p>
+      <w:pPr>
+        <w:rPr>
+          <w:sz w:val="24"/>
+        </w:rPr>
+      </w:pPr>
+    </w:p>
+    <w:p>
+      <w:pPr>
+        <w:rPr>
+          <w:sz w:val="24"/>
+        </w:rPr>
+      </w:pPr>
+      <w:r>
+        <w:rPr>
+          <w:sz w:val="24"/>
+        </w:rPr>
+        <w:t xml:space="preserve">     </w:t>
+      </w:r>
+      <w:r>
+        <w:rPr>
+          <w:rFonts w:ascii="Times New Roman" w:hAnsi="Times New Roman" w:cs="Times New Roman"/>
+          <w:sz w:val="24"/>
+        </w:rPr>
+        <w:t>Randevuyla bisiklet kiralanmak iste</w:t>
+      </w:r>
+      <w:r>
+        <w:rPr>
+          <w:rFonts w:ascii="Times New Roman" w:hAnsi="Times New Roman" w:cs="Times New Roman"/>
+          <w:sz w:val="24"/>
+        </w:rPr>
+        <w:t>ndiğinde kullanılacak fonksiyon:</w:t>
+      </w:r>
+      <w:r>
+        <w:rPr>
+          <w:rFonts w:ascii="Times New Roman" w:hAnsi="Times New Roman" w:cs="Times New Roman"/>
+          <w:sz w:val="24"/>
+        </w:rPr>
+        <w:t xml:space="preserve"> </w:t>
+      </w:r>
+      <w:r>
+        <w:rPr>
+          <w:rFonts w:ascii="Times New Roman" w:hAnsi="Times New Roman" w:cs="Times New Roman"/>
+          <w:sz w:val="24"/>
+        </w:rPr>
+        <w:t>appointment</w:t>
+      </w:r>
+    </w:p>
+    <w:p>
+      <w:pPr>
+        <w:rPr>
+          <w:rFonts w:ascii="Times New Roman" w:hAnsi="Times New Roman" w:cs="Times New Roman"/>
+          <w:sz w:val="24"/>
+        </w:rPr>
+      </w:pPr>
+    </w:p>
+    <w:p>
+      <w:pPr>
+        <w:pStyle w:val="Tablo"/>
+        <w:rPr>
+          <w:color w:val="000000" w:themeColor="text1"/>
+        </w:rPr>
+      </w:pPr>
+      <w:r>
+        <w:rPr>
+          <w:color w:val="000000" w:themeColor="text1"/>
+        </w:rPr>
+        <w:t xml:space="preserve">Tablo </w:t>
+      </w:r>
+      <w:r>
+        <w:rPr>
+          <w:color w:val="000000" w:themeColor="text1"/>
+        </w:rPr>
+        <w:fldChar w:fldCharType="begin"/>
+      </w:r>
+      <w:r>
+        <w:rPr>
+          <w:color w:val="000000" w:themeColor="text1"/>
+        </w:rPr>
+        <w:instrText xml:space="preserve"> SEQ Tablo \* ARABIC </w:instrText>
+      </w:r>
+      <w:r>
+        <w:rPr>
+          <w:color w:val="000000" w:themeColor="text1"/>
+        </w:rPr>
+        <w:fldChar w:fldCharType="separate"/>
+      </w:r>
+      <w:r>
+        <w:rPr>
+          <w:noProof/>
+          <w:color w:val="000000" w:themeColor="text1"/>
+        </w:rPr>
+        <w:t>1</w:t>
+      </w:r>
+      <w:r>
+        <w:rPr>
+          <w:noProof/>
+          <w:color w:val="000000" w:themeColor="text1"/>
+        </w:rPr>
+        <w:fldChar w:fldCharType="end"/>
+      </w:r>
+      <w:r>
+        <w:rPr>
+          <w:noProof/>
+          <w:color w:val="000000" w:themeColor="text1"/>
+        </w:rPr>
+        <w:t>.4</w:t>
+      </w:r>
+      <w:r>
+        <w:rPr>
+          <w:color w:val="000000" w:themeColor="text1"/>
+        </w:rPr>
+        <w:t xml:space="preserve">:  </w:t>
+      </w:r>
+      <w:r>
+        <w:rPr>
+          <w:color w:val="000000" w:themeColor="text1"/>
+        </w:rPr>
+        <w:t>appointment fonksiyonu</w:t>
+      </w:r>
+    </w:p>
+    <w:tbl>
+      <w:tblPr>
+        <w:tblStyle w:val="KlavuzTablo1Ak"/>
+        <w:tblW w:w="0" w:type="auto"/>
+        <w:tblLook w:val="04A0" w:firstRow="1" w:lastRow="0" w:firstColumn="1" w:lastColumn="0" w:noHBand="0" w:noVBand="1"/>
+      </w:tblPr>
+      <w:tblGrid>
+        <w:gridCol w:w="2547"/>
+        <w:gridCol w:w="6515"/>
+      </w:tblGrid>
+      <w:tr>
+        <w:trPr>
+          <w:cnfStyle w:val="100000000000" w:firstRow="1" w:lastRow="0" w:firstColumn="0" w:lastColumn="0" w:oddVBand="0" w:evenVBand="0" w:oddHBand="0" w:evenHBand="0" w:firstRowFirstColumn="0" w:firstRowLastColumn="0" w:lastRowFirstColumn="0" w:lastRowLastColumn="0"/>
+        </w:trPr>
+        <w:tc>
+          <w:tcPr>
+            <w:cnfStyle w:val="001000000000" w:firstRow="0" w:lastRow="0" w:firstColumn="1" w:lastColumn="0" w:oddVBand="0" w:evenVBand="0" w:oddHBand="0" w:evenHBand="0" w:firstRowFirstColumn="0" w:firstRowLastColumn="0" w:lastRowFirstColumn="0" w:lastRowLastColumn="0"/>
+            <w:tcW w:w="2547" w:type="dxa"/>
+            <w:shd w:val="clear" w:color="auto" w:fill="E7E6E6" w:themeFill="background2"/>
+          </w:tcPr>
+          <w:p>
+            <w:pPr>
+              <w:pStyle w:val="Paragraf"/>
+              <w:ind w:firstLine="0"/>
+              <w:rPr>
+                <w:color w:val="000000" w:themeColor="text1"/>
+                <w:sz w:val="20"/>
+              </w:rPr>
+            </w:pPr>
+            <w:r>
+              <w:rPr>
+                <w:color w:val="000000" w:themeColor="text1"/>
+                <w:sz w:val="20"/>
+              </w:rPr>
+              <w:t>Fonksiyon İsmi:</w:t>
+            </w:r>
+          </w:p>
+        </w:tc>
+        <w:tc>
+          <w:tcPr>
+            <w:tcW w:w="6515" w:type="dxa"/>
+          </w:tcPr>
+          <w:p>
+            <w:pPr>
+              <w:pStyle w:val="Paragraf"/>
+              <w:ind w:firstLine="0"/>
+              <w:cnfStyle w:val="100000000000" w:firstRow="1" w:lastRow="0" w:firstColumn="0" w:lastColumn="0" w:oddVBand="0" w:evenVBand="0" w:oddHBand="0" w:evenHBand="0" w:firstRowFirstColumn="0" w:firstRowLastColumn="0" w:lastRowFirstColumn="0" w:lastRowLastColumn="0"/>
+              <w:rPr>
+                <w:color w:val="000000" w:themeColor="text1"/>
+                <w:sz w:val="20"/>
+              </w:rPr>
+            </w:pPr>
+            <w:r>
+              <w:rPr>
+                <w:color w:val="000000" w:themeColor="text1"/>
+                <w:sz w:val="20"/>
+              </w:rPr>
+              <w:t>appointment</w:t>
+            </w:r>
+          </w:p>
+        </w:tc>
+      </w:tr>
+      <w:tr>
+        <w:tc>
+          <w:tcPr>
+            <w:cnfStyle w:val="001000000000" w:firstRow="0" w:lastRow="0" w:firstColumn="1" w:lastColumn="0" w:oddVBand="0" w:evenVBand="0" w:oddHBand="0" w:evenHBand="0" w:firstRowFirstColumn="0" w:firstRowLastColumn="0" w:lastRowFirstColumn="0" w:lastRowLastColumn="0"/>
+            <w:tcW w:w="2547" w:type="dxa"/>
+            <w:shd w:val="clear" w:color="auto" w:fill="E7E6E6" w:themeFill="background2"/>
+          </w:tcPr>
+          <w:p>
+            <w:pPr>
+              <w:pStyle w:val="Paragraf"/>
+              <w:ind w:firstLine="0"/>
+              <w:rPr>
+                <w:color w:val="000000" w:themeColor="text1"/>
+                <w:sz w:val="20"/>
+              </w:rPr>
+            </w:pPr>
+            <w:r>
+              <w:rPr>
+                <w:color w:val="000000" w:themeColor="text1"/>
+                <w:sz w:val="20"/>
+              </w:rPr>
+              <w:t>Fonksiyon Girdileri:</w:t>
+            </w:r>
+          </w:p>
+        </w:tc>
+        <w:tc>
+          <w:tcPr>
+            <w:tcW w:w="6515" w:type="dxa"/>
+          </w:tcPr>
+          <w:p>
+            <w:pPr>
+              <w:pStyle w:val="Paragraf"/>
+              <w:ind w:firstLine="0"/>
+              <w:cnfStyle w:val="000000000000" w:firstRow="0" w:lastRow="0" w:firstColumn="0" w:lastColumn="0" w:oddVBand="0" w:evenVBand="0" w:oddHBand="0" w:evenHBand="0" w:firstRowFirstColumn="0" w:firstRowLastColumn="0" w:lastRowFirstColumn="0" w:lastRowLastColumn="0"/>
+              <w:rPr>
+                <w:color w:val="000000" w:themeColor="text1"/>
+                <w:sz w:val="20"/>
+              </w:rPr>
+            </w:pPr>
+            <w:r>
+              <w:rPr>
+                <w:color w:val="000000" w:themeColor="text1"/>
+                <w:sz w:val="20"/>
+              </w:rPr>
+              <w:t>userMail,</w:t>
+            </w:r>
+            <w:r>
+              <w:rPr>
+                <w:color w:val="000000" w:themeColor="text1"/>
+                <w:sz w:val="20"/>
+              </w:rPr>
+              <w:t xml:space="preserve"> userPassword</w:t>
+            </w:r>
+            <w:r>
+              <w:rPr>
+                <w:color w:val="000000" w:themeColor="text1"/>
+                <w:sz w:val="20"/>
+              </w:rPr>
+              <w:t xml:space="preserve">, userSysName, </w:t>
+            </w:r>
+            <w:r>
+              <w:rPr>
+                <w:color w:val="000000" w:themeColor="text1"/>
+                <w:sz w:val="20"/>
+              </w:rPr>
+              <w:t>rentType, rentTime</w:t>
+            </w:r>
+          </w:p>
+        </w:tc>
+      </w:tr>
+      <w:tr>
+        <w:tc>
+          <w:tcPr>
+            <w:cnfStyle w:val="001000000000" w:firstRow="0" w:lastRow="0" w:firstColumn="1" w:lastColumn="0" w:oddVBand="0" w:evenVBand="0" w:oddHBand="0" w:evenHBand="0" w:firstRowFirstColumn="0" w:firstRowLastColumn="0" w:lastRowFirstColumn="0" w:lastRowLastColumn="0"/>
+            <w:tcW w:w="2547" w:type="dxa"/>
+            <w:shd w:val="clear" w:color="auto" w:fill="E7E6E6" w:themeFill="background2"/>
+          </w:tcPr>
+          <w:p>
+            <w:pPr>
+              <w:pStyle w:val="Paragraf"/>
+              <w:ind w:firstLine="0"/>
+              <w:rPr>
+                <w:color w:val="000000" w:themeColor="text1"/>
+                <w:sz w:val="20"/>
+              </w:rPr>
+            </w:pPr>
+            <w:r>
+              <w:rPr>
+                <w:color w:val="000000" w:themeColor="text1"/>
+                <w:sz w:val="20"/>
+              </w:rPr>
+              <w:t>Fonksiyon Çıktıları:</w:t>
+            </w:r>
+          </w:p>
+        </w:tc>
+        <w:tc>
+          <w:tcPr>
+            <w:tcW w:w="6515" w:type="dxa"/>
+          </w:tcPr>
+          <w:p>
+            <w:pPr>
+              <w:pStyle w:val="Paragraf"/>
+              <w:ind w:firstLine="0"/>
+              <w:cnfStyle w:val="000000000000" w:firstRow="0" w:lastRow="0" w:firstColumn="0" w:lastColumn="0" w:oddVBand="0" w:evenVBand="0" w:oddHBand="0" w:evenHBand="0" w:firstRowFirstColumn="0" w:firstRowLastColumn="0" w:lastRowFirstColumn="0" w:lastRowLastColumn="0"/>
+              <w:rPr>
+                <w:color w:val="000000" w:themeColor="text1"/>
+                <w:sz w:val="20"/>
+              </w:rPr>
+            </w:pPr>
+            <w:r>
+              <w:rPr>
+                <w:color w:val="000000" w:themeColor="text1"/>
+                <w:sz w:val="20"/>
+              </w:rPr>
+              <w:t>serviceCosts</w:t>
+            </w:r>
+          </w:p>
+        </w:tc>
+      </w:tr>
+      <w:tr>
+        <w:tc>
+          <w:tcPr>
+            <w:cnfStyle w:val="001000000000" w:firstRow="0" w:lastRow="0" w:firstColumn="1" w:lastColumn="0" w:oddVBand="0" w:evenVBand="0" w:oddHBand="0" w:evenHBand="0" w:firstRowFirstColumn="0" w:firstRowLastColumn="0" w:lastRowFirstColumn="0" w:lastRowLastColumn="0"/>
+            <w:tcW w:w="2547" w:type="dxa"/>
+            <w:shd w:val="clear" w:color="auto" w:fill="E7E6E6" w:themeFill="background2"/>
+            <w:vAlign w:val="center"/>
+          </w:tcPr>
+          <w:p>
+            <w:pPr>
+              <w:pStyle w:val="Paragraf"/>
+              <w:ind w:firstLine="0"/>
+              <w:rPr>
+                <w:color w:val="000000" w:themeColor="text1"/>
+                <w:sz w:val="20"/>
+              </w:rPr>
+            </w:pPr>
+            <w:r>
+              <w:rPr>
+                <w:color w:val="000000" w:themeColor="text1"/>
+                <w:sz w:val="20"/>
+              </w:rPr>
+              <w:t>Açıklama:</w:t>
+            </w:r>
+          </w:p>
+        </w:tc>
+        <w:tc>
+          <w:tcPr>
+            <w:tcW w:w="6515" w:type="dxa"/>
+          </w:tcPr>
+          <w:p>
+            <w:pPr>
+              <w:pStyle w:val="Paragraf"/>
+              <w:ind w:firstLine="0"/>
+              <w:cnfStyle w:val="000000000000" w:firstRow="0" w:lastRow="0" w:firstColumn="0" w:lastColumn="0" w:oddVBand="0" w:evenVBand="0" w:oddHBand="0" w:evenHBand="0" w:firstRowFirstColumn="0" w:firstRowLastColumn="0" w:lastRowFirstColumn="0" w:lastRowLastColumn="0"/>
+              <w:rPr>
+                <w:color w:val="000000" w:themeColor="text1"/>
+                <w:sz w:val="20"/>
+              </w:rPr>
+            </w:pPr>
+            <w:r>
+              <w:rPr>
+                <w:color w:val="000000" w:themeColor="text1"/>
+                <w:sz w:val="20"/>
+              </w:rPr>
+              <w:t>Kullanıcı düşüncelerini firmaya bu fonksiyon yardımıyla mesaj atarak iletebilir.</w:t>
+            </w:r>
+          </w:p>
+        </w:tc>
+      </w:tr>
+    </w:tbl>
+    <w:p>
+      <w:pPr>
+        <w:rPr>
+          <w:rFonts w:ascii="Times New Roman" w:hAnsi="Times New Roman" w:cs="Times New Roman"/>
+          <w:sz w:val="24"/>
+        </w:rPr>
+      </w:pPr>
+    </w:p>
+    <w:p>
+      <w:pPr>
+        <w:rPr>
+          <w:sz w:val="24"/>
+        </w:rPr>
+      </w:pPr>
+    </w:p>
+    <w:p>
+      <w:pPr>
+        <w:rPr>
+          <w:sz w:val="24"/>
+        </w:rPr>
+      </w:pPr>
+      <w:r>
+        <w:rPr>
+          <w:sz w:val="24"/>
+        </w:rPr>
+        <w:t xml:space="preserve">     Yöneticinin sistemdeki verileri kontrol ettiği management fonksiyonu.</w:t>
+      </w:r>
+    </w:p>
+    <w:p>
+      <w:pPr>
+        <w:pStyle w:val="Tablo"/>
+        <w:rPr>
+          <w:color w:val="000000" w:themeColor="text1"/>
+        </w:rPr>
+      </w:pPr>
+      <w:r>
+        <w:rPr>
+          <w:color w:val="000000" w:themeColor="text1"/>
+        </w:rPr>
+        <w:t xml:space="preserve">Tablo </w:t>
+      </w:r>
+      <w:r>
+        <w:rPr>
+          <w:color w:val="000000" w:themeColor="text1"/>
+        </w:rPr>
+        <w:fldChar w:fldCharType="begin"/>
+      </w:r>
+      <w:r>
+        <w:rPr>
+          <w:color w:val="000000" w:themeColor="text1"/>
+        </w:rPr>
+        <w:instrText xml:space="preserve"> SEQ Tablo \* ARABIC </w:instrText>
+      </w:r>
+      <w:r>
+        <w:rPr>
+          <w:color w:val="000000" w:themeColor="text1"/>
+        </w:rPr>
+        <w:fldChar w:fldCharType="separate"/>
+      </w:r>
+      <w:r>
+        <w:rPr>
+          <w:noProof/>
+          <w:color w:val="000000" w:themeColor="text1"/>
+        </w:rPr>
+        <w:t>1</w:t>
+      </w:r>
+      <w:r>
+        <w:rPr>
+          <w:noProof/>
+          <w:color w:val="000000" w:themeColor="text1"/>
+        </w:rPr>
+        <w:fldChar w:fldCharType="end"/>
+      </w:r>
+      <w:r>
+        <w:rPr>
+          <w:noProof/>
+          <w:color w:val="000000" w:themeColor="text1"/>
+        </w:rPr>
+        <w:t>.5</w:t>
+      </w:r>
+      <w:r>
+        <w:rPr>
+          <w:color w:val="000000" w:themeColor="text1"/>
+        </w:rPr>
+        <w:t xml:space="preserve">:  </w:t>
+      </w:r>
+      <w:r>
+        <w:rPr>
+          <w:color w:val="000000" w:themeColor="text1"/>
+        </w:rPr>
+        <w:t xml:space="preserve">management </w:t>
+      </w:r>
+      <w:r>
+        <w:rPr>
+          <w:color w:val="000000" w:themeColor="text1"/>
+        </w:rPr>
+        <w:t>fonksiyonu</w:t>
+      </w:r>
+    </w:p>
+    <w:tbl>
+      <w:tblPr>
+        <w:tblStyle w:val="KlavuzTablo1Ak"/>
+        <w:tblW w:w="0" w:type="auto"/>
+        <w:tblLook w:val="04A0" w:firstRow="1" w:lastRow="0" w:firstColumn="1" w:lastColumn="0" w:noHBand="0" w:noVBand="1"/>
+      </w:tblPr>
+      <w:tblGrid>
+        <w:gridCol w:w="2547"/>
+        <w:gridCol w:w="6515"/>
+      </w:tblGrid>
+      <w:tr>
+        <w:trPr>
+          <w:cnfStyle w:val="100000000000" w:firstRow="1" w:lastRow="0" w:firstColumn="0" w:lastColumn="0" w:oddVBand="0" w:evenVBand="0" w:oddHBand="0" w:evenHBand="0" w:firstRowFirstColumn="0" w:firstRowLastColumn="0" w:lastRowFirstColumn="0" w:lastRowLastColumn="0"/>
+        </w:trPr>
+        <w:tc>
+          <w:tcPr>
+            <w:cnfStyle w:val="001000000000" w:firstRow="0" w:lastRow="0" w:firstColumn="1" w:lastColumn="0" w:oddVBand="0" w:evenVBand="0" w:oddHBand="0" w:evenHBand="0" w:firstRowFirstColumn="0" w:firstRowLastColumn="0" w:lastRowFirstColumn="0" w:lastRowLastColumn="0"/>
+            <w:tcW w:w="2547" w:type="dxa"/>
+            <w:shd w:val="clear" w:color="auto" w:fill="E7E6E6" w:themeFill="background2"/>
+          </w:tcPr>
+          <w:p>
+            <w:pPr>
+              <w:pStyle w:val="Paragraf"/>
+              <w:ind w:firstLine="0"/>
+              <w:rPr>
+                <w:color w:val="000000" w:themeColor="text1"/>
+                <w:sz w:val="20"/>
+              </w:rPr>
+            </w:pPr>
+            <w:r>
+              <w:rPr>
+                <w:color w:val="000000" w:themeColor="text1"/>
+                <w:sz w:val="20"/>
+              </w:rPr>
+              <w:t>Fonksiyon İsmi:</w:t>
+            </w:r>
+          </w:p>
+        </w:tc>
+        <w:tc>
+          <w:tcPr>
+            <w:tcW w:w="6515" w:type="dxa"/>
+          </w:tcPr>
+          <w:p>
+            <w:pPr>
+              <w:pStyle w:val="Paragraf"/>
+              <w:ind w:firstLine="0"/>
+              <w:cnfStyle w:val="100000000000" w:firstRow="1" w:lastRow="0" w:firstColumn="0" w:lastColumn="0" w:oddVBand="0" w:evenVBand="0" w:oddHBand="0" w:evenHBand="0" w:firstRowFirstColumn="0" w:firstRowLastColumn="0" w:lastRowFirstColumn="0" w:lastRowLastColumn="0"/>
+              <w:rPr>
+                <w:color w:val="000000" w:themeColor="text1"/>
+                <w:sz w:val="20"/>
+              </w:rPr>
+            </w:pPr>
+            <w:r>
+              <w:rPr>
+                <w:color w:val="000000" w:themeColor="text1"/>
+                <w:sz w:val="20"/>
+              </w:rPr>
+              <w:t>management</w:t>
+            </w:r>
+          </w:p>
+        </w:tc>
+      </w:tr>
+      <w:tr>
+        <w:tc>
+          <w:tcPr>
+            <w:cnfStyle w:val="001000000000" w:firstRow="0" w:lastRow="0" w:firstColumn="1" w:lastColumn="0" w:oddVBand="0" w:evenVBand="0" w:oddHBand="0" w:evenHBand="0" w:firstRowFirstColumn="0" w:firstRowLastColumn="0" w:lastRowFirstColumn="0" w:lastRowLastColumn="0"/>
+            <w:tcW w:w="2547" w:type="dxa"/>
+            <w:shd w:val="clear" w:color="auto" w:fill="E7E6E6" w:themeFill="background2"/>
+          </w:tcPr>
+          <w:p>
+            <w:pPr>
+              <w:pStyle w:val="Paragraf"/>
+              <w:ind w:firstLine="0"/>
+              <w:rPr>
+                <w:color w:val="000000" w:themeColor="text1"/>
+                <w:sz w:val="20"/>
+              </w:rPr>
+            </w:pPr>
+            <w:r>
+              <w:rPr>
+                <w:color w:val="000000" w:themeColor="text1"/>
+                <w:sz w:val="20"/>
+              </w:rPr>
+              <w:t>Fonksiyon Girdileri:</w:t>
+            </w:r>
+          </w:p>
+        </w:tc>
+        <w:tc>
+          <w:tcPr>
+            <w:tcW w:w="6515" w:type="dxa"/>
+          </w:tcPr>
+          <w:p>
+            <w:pPr>
+              <w:pStyle w:val="Paragraf"/>
+              <w:ind w:firstLine="0"/>
+              <w:cnfStyle w:val="000000000000" w:firstRow="0" w:lastRow="0" w:firstColumn="0" w:lastColumn="0" w:oddVBand="0" w:evenVBand="0" w:oddHBand="0" w:evenHBand="0" w:firstRowFirstColumn="0" w:firstRowLastColumn="0" w:lastRowFirstColumn="0" w:lastRowLastColumn="0"/>
+              <w:rPr>
+                <w:color w:val="000000" w:themeColor="text1"/>
+                <w:sz w:val="20"/>
+              </w:rPr>
+            </w:pPr>
+            <w:r>
+              <w:rPr>
+                <w:color w:val="000000" w:themeColor="text1"/>
+                <w:sz w:val="20"/>
+              </w:rPr>
+              <w:t>userPassword</w:t>
+            </w:r>
+            <w:r>
+              <w:rPr>
+                <w:color w:val="000000" w:themeColor="text1"/>
+                <w:sz w:val="20"/>
+              </w:rPr>
+              <w:t>, userSysName</w:t>
+            </w:r>
+          </w:p>
+        </w:tc>
+      </w:tr>
+      <w:tr>
+        <w:tc>
+          <w:tcPr>
+            <w:cnfStyle w:val="001000000000" w:firstRow="0" w:lastRow="0" w:firstColumn="1" w:lastColumn="0" w:oddVBand="0" w:evenVBand="0" w:oddHBand="0" w:evenHBand="0" w:firstRowFirstColumn="0" w:firstRowLastColumn="0" w:lastRowFirstColumn="0" w:lastRowLastColumn="0"/>
+            <w:tcW w:w="2547" w:type="dxa"/>
+            <w:shd w:val="clear" w:color="auto" w:fill="E7E6E6" w:themeFill="background2"/>
+          </w:tcPr>
+          <w:p>
+            <w:pPr>
+              <w:pStyle w:val="Paragraf"/>
+              <w:ind w:firstLine="0"/>
+              <w:rPr>
+                <w:color w:val="000000" w:themeColor="text1"/>
+                <w:sz w:val="20"/>
+              </w:rPr>
+            </w:pPr>
+            <w:r>
+              <w:rPr>
+                <w:color w:val="000000" w:themeColor="text1"/>
+                <w:sz w:val="20"/>
+              </w:rPr>
+              <w:t>Fonksiyon Çıktıları:</w:t>
+            </w:r>
+          </w:p>
+        </w:tc>
+        <w:tc>
+          <w:tcPr>
+            <w:tcW w:w="6515" w:type="dxa"/>
+          </w:tcPr>
+          <w:p>
+            <w:pPr>
+              <w:pStyle w:val="Paragraf"/>
+              <w:ind w:firstLine="0"/>
+              <w:cnfStyle w:val="000000000000" w:firstRow="0" w:lastRow="0" w:firstColumn="0" w:lastColumn="0" w:oddVBand="0" w:evenVBand="0" w:oddHBand="0" w:evenHBand="0" w:firstRowFirstColumn="0" w:firstRowLastColumn="0" w:lastRowFirstColumn="0" w:lastRowLastColumn="0"/>
+              <w:rPr>
+                <w:color w:val="000000" w:themeColor="text1"/>
+                <w:sz w:val="20"/>
+              </w:rPr>
+            </w:pPr>
+            <w:r>
+              <w:rPr>
+                <w:color w:val="000000" w:themeColor="text1"/>
+                <w:sz w:val="20"/>
+              </w:rPr>
+              <w:t>u</w:t>
+            </w:r>
+            <w:r>
+              <w:rPr>
+                <w:color w:val="000000" w:themeColor="text1"/>
+                <w:sz w:val="20"/>
+              </w:rPr>
+              <w:t>serData</w:t>
+            </w:r>
+            <w:r>
+              <w:rPr>
+                <w:color w:val="000000" w:themeColor="text1"/>
+                <w:sz w:val="20"/>
+              </w:rPr>
+              <w:t xml:space="preserve">, </w:t>
+            </w:r>
+            <w:r>
+              <w:rPr>
+                <w:color w:val="000000" w:themeColor="text1"/>
+                <w:sz w:val="20"/>
+              </w:rPr>
+              <w:t>inventory</w:t>
+            </w:r>
+            <w:r>
+              <w:rPr>
+                <w:color w:val="000000" w:themeColor="text1"/>
+                <w:sz w:val="20"/>
+              </w:rPr>
+              <w:t>Data</w:t>
+            </w:r>
+          </w:p>
+        </w:tc>
+      </w:tr>
+      <w:tr>
+        <w:tc>
+          <w:tcPr>
+            <w:cnfStyle w:val="001000000000" w:firstRow="0" w:lastRow="0" w:firstColumn="1" w:lastColumn="0" w:oddVBand="0" w:evenVBand="0" w:oddHBand="0" w:evenHBand="0" w:firstRowFirstColumn="0" w:firstRowLastColumn="0" w:lastRowFirstColumn="0" w:lastRowLastColumn="0"/>
+            <w:tcW w:w="2547" w:type="dxa"/>
+            <w:shd w:val="clear" w:color="auto" w:fill="E7E6E6" w:themeFill="background2"/>
+            <w:vAlign w:val="center"/>
+          </w:tcPr>
+          <w:p>
+            <w:pPr>
+              <w:pStyle w:val="Paragraf"/>
+              <w:ind w:firstLine="0"/>
+              <w:rPr>
+                <w:color w:val="000000" w:themeColor="text1"/>
+                <w:sz w:val="20"/>
+              </w:rPr>
+            </w:pPr>
+            <w:r>
+              <w:rPr>
+                <w:color w:val="000000" w:themeColor="text1"/>
+                <w:sz w:val="20"/>
+              </w:rPr>
+              <w:t>Açıklama:</w:t>
+            </w:r>
+          </w:p>
+        </w:tc>
+        <w:tc>
+          <w:tcPr>
+            <w:tcW w:w="6515" w:type="dxa"/>
+          </w:tcPr>
+          <w:p>
+            <w:pPr>
+              <w:pStyle w:val="Paragraf"/>
+              <w:ind w:firstLine="0"/>
+              <w:cnfStyle w:val="000000000000" w:firstRow="0" w:lastRow="0" w:firstColumn="0" w:lastColumn="0" w:oddVBand="0" w:evenVBand="0" w:oddHBand="0" w:evenHBand="0" w:firstRowFirstColumn="0" w:firstRowLastColumn="0" w:lastRowFirstColumn="0" w:lastRowLastColumn="0"/>
+              <w:rPr>
+                <w:color w:val="000000" w:themeColor="text1"/>
+                <w:sz w:val="20"/>
+              </w:rPr>
+            </w:pPr>
+            <w:r>
+              <w:rPr>
+                <w:color w:val="000000" w:themeColor="text1"/>
+                <w:sz w:val="20"/>
+              </w:rPr>
+              <w:t>Yönetic</w:t>
+            </w:r>
+            <w:r>
+              <w:rPr>
+                <w:color w:val="000000" w:themeColor="text1"/>
+                <w:sz w:val="20"/>
+              </w:rPr>
+              <w:t>i, kullanıcıların verilerini ve sistemdeki eşya verilerini</w:t>
+            </w:r>
+          </w:p>
+          <w:p>
+            <w:pPr>
+              <w:pStyle w:val="Paragraf"/>
+              <w:ind w:firstLine="0"/>
+              <w:cnfStyle w:val="000000000000" w:firstRow="0" w:lastRow="0" w:firstColumn="0" w:lastColumn="0" w:oddVBand="0" w:evenVBand="0" w:oddHBand="0" w:evenHBand="0" w:firstRowFirstColumn="0" w:firstRowLastColumn="0" w:lastRowFirstColumn="0" w:lastRowLastColumn="0"/>
+              <w:rPr>
+                <w:color w:val="000000" w:themeColor="text1"/>
+                <w:sz w:val="20"/>
+              </w:rPr>
+            </w:pPr>
+            <w:r>
+              <w:rPr>
+                <w:color w:val="000000" w:themeColor="text1"/>
+                <w:sz w:val="20"/>
+              </w:rPr>
+              <w:t xml:space="preserve"> ve diğer verileri</w:t>
+            </w:r>
+            <w:r>
+              <w:rPr>
+                <w:color w:val="000000" w:themeColor="text1"/>
+                <w:sz w:val="20"/>
+              </w:rPr>
+              <w:t xml:space="preserve"> </w:t>
+            </w:r>
+            <w:r>
+              <w:rPr>
+                <w:color w:val="000000" w:themeColor="text1"/>
+                <w:sz w:val="20"/>
+              </w:rPr>
+              <w:t>değiştirebilir. Değişiklik yönetim panelinden yapılır.</w:t>
+            </w:r>
+          </w:p>
+        </w:tc>
+      </w:tr>
+    </w:tbl>
+    <w:p>
+      <w:pPr>
+        <w:rPr>
+          <w:rFonts w:ascii="Times New Roman" w:hAnsi="Times New Roman" w:cs="Times New Roman"/>
+          <w:sz w:val="24"/>
+        </w:rPr>
+      </w:pPr>
+    </w:p>
+    <w:p>
+      <w:pPr>
+        <w:rPr>
+          <w:sz w:val="24"/>
+        </w:rPr>
+      </w:pPr>
+      <w:r>
+        <w:rPr>
+          <w:sz w:val="24"/>
+        </w:rPr>
+        <w:t xml:space="preserve">     </w:t>
+      </w:r>
+    </w:p>
+    <w:p>
+      <w:pPr>
+        <w:rPr>
+          <w:sz w:val="24"/>
+        </w:rPr>
+      </w:pPr>
+    </w:p>
+    <w:p>
+      <w:pPr>
+        <w:rPr>
+          <w:sz w:val="24"/>
+        </w:rPr>
+      </w:pPr>
+      <w:r>
+        <w:rPr>
+          <w:sz w:val="24"/>
+        </w:rPr>
+        <w:t xml:space="preserve">     Kayıt tutucu fonksiyon.</w:t>
+      </w:r>
+    </w:p>
+    <w:p>
+      <w:pPr>
+        <w:rPr>
+          <w:sz w:val="24"/>
+        </w:rPr>
+      </w:pPr>
+      <w:r>
+        <w:rPr>
+          <w:sz w:val="24"/>
+        </w:rPr>
+        <w:t>BKS’ de müşteriler son bindiği bisikleti görebilirler. Bunun için binilen son bisikletlerin</w:t>
+      </w:r>
+    </w:p>
+    <w:p>
+      <w:pPr>
+        <w:rPr>
+          <w:sz w:val="24"/>
+        </w:rPr>
+      </w:pPr>
+      <w:r>
+        <w:rPr>
+          <w:sz w:val="24"/>
+        </w:rPr>
+        <w:t>tutulması gerekmektedir.</w:t>
+      </w:r>
+    </w:p>
+    <w:p>
+      <w:pPr>
+        <w:rPr>
+          <w:sz w:val="24"/>
+        </w:rPr>
+      </w:pPr>
+    </w:p>
+    <w:p>
+      <w:pPr>
+        <w:pStyle w:val="Tablo"/>
+        <w:rPr>
+          <w:color w:val="000000" w:themeColor="text1"/>
+        </w:rPr>
+      </w:pPr>
+      <w:r>
+        <w:rPr>
+          <w:color w:val="000000" w:themeColor="text1"/>
+        </w:rPr>
+        <w:t xml:space="preserve">Tablo </w:t>
+      </w:r>
+      <w:r>
+        <w:rPr>
+          <w:color w:val="000000" w:themeColor="text1"/>
+        </w:rPr>
+        <w:fldChar w:fldCharType="begin"/>
+      </w:r>
+      <w:r>
+        <w:rPr>
+          <w:color w:val="000000" w:themeColor="text1"/>
+        </w:rPr>
+        <w:instrText xml:space="preserve"> SEQ Tablo \* ARABIC </w:instrText>
+      </w:r>
+      <w:r>
+        <w:rPr>
+          <w:color w:val="000000" w:themeColor="text1"/>
+        </w:rPr>
+        <w:fldChar w:fldCharType="separate"/>
+      </w:r>
+      <w:r>
+        <w:rPr>
+          <w:noProof/>
+          <w:color w:val="000000" w:themeColor="text1"/>
+        </w:rPr>
+        <w:t>1</w:t>
+      </w:r>
+      <w:r>
+        <w:rPr>
+          <w:noProof/>
+          <w:color w:val="000000" w:themeColor="text1"/>
+        </w:rPr>
+        <w:fldChar w:fldCharType="end"/>
+      </w:r>
+      <w:r>
+        <w:rPr>
+          <w:noProof/>
+          <w:color w:val="000000" w:themeColor="text1"/>
+        </w:rPr>
+        <w:t>.6</w:t>
+      </w:r>
+      <w:r>
+        <w:rPr>
+          <w:color w:val="000000" w:themeColor="text1"/>
+        </w:rPr>
+        <w:t xml:space="preserve">:  </w:t>
+      </w:r>
+      <w:r>
+        <w:rPr>
+          <w:color w:val="000000" w:themeColor="text1"/>
+        </w:rPr>
+        <w:t xml:space="preserve">logSave </w:t>
+      </w:r>
+      <w:r>
+        <w:rPr>
+          <w:color w:val="000000" w:themeColor="text1"/>
+        </w:rPr>
+        <w:t>fonksiyonu</w:t>
+      </w:r>
+    </w:p>
+    <w:tbl>
+      <w:tblPr>
+        <w:tblStyle w:val="KlavuzTablo1Ak"/>
+        <w:tblW w:w="0" w:type="auto"/>
+        <w:tblLook w:val="04A0" w:firstRow="1" w:lastRow="0" w:firstColumn="1" w:lastColumn="0" w:noHBand="0" w:noVBand="1"/>
+      </w:tblPr>
+      <w:tblGrid>
+        <w:gridCol w:w="2547"/>
+        <w:gridCol w:w="6515"/>
+      </w:tblGrid>
+      <w:tr>
+        <w:trPr>
+          <w:cnfStyle w:val="100000000000" w:firstRow="1" w:lastRow="0" w:firstColumn="0" w:lastColumn="0" w:oddVBand="0" w:evenVBand="0" w:oddHBand="0" w:evenHBand="0" w:firstRowFirstColumn="0" w:firstRowLastColumn="0" w:lastRowFirstColumn="0" w:lastRowLastColumn="0"/>
+        </w:trPr>
+        <w:tc>
+          <w:tcPr>
+            <w:cnfStyle w:val="001000000000" w:firstRow="0" w:lastRow="0" w:firstColumn="1" w:lastColumn="0" w:oddVBand="0" w:evenVBand="0" w:oddHBand="0" w:evenHBand="0" w:firstRowFirstColumn="0" w:firstRowLastColumn="0" w:lastRowFirstColumn="0" w:lastRowLastColumn="0"/>
+            <w:tcW w:w="2547" w:type="dxa"/>
+            <w:shd w:val="clear" w:color="auto" w:fill="E7E6E6" w:themeFill="background2"/>
+          </w:tcPr>
+          <w:p>
+            <w:pPr>
+              <w:pStyle w:val="Paragraf"/>
+              <w:ind w:firstLine="0"/>
+              <w:rPr>
+                <w:color w:val="000000" w:themeColor="text1"/>
+                <w:sz w:val="20"/>
+              </w:rPr>
+            </w:pPr>
+            <w:r>
+              <w:rPr>
+                <w:color w:val="000000" w:themeColor="text1"/>
+                <w:sz w:val="20"/>
+              </w:rPr>
+              <w:t>Fonksiyon İsmi:</w:t>
+            </w:r>
+          </w:p>
+        </w:tc>
+        <w:tc>
+          <w:tcPr>
+            <w:tcW w:w="6515" w:type="dxa"/>
+          </w:tcPr>
+          <w:p>
+            <w:pPr>
+              <w:pStyle w:val="Paragraf"/>
+              <w:ind w:firstLine="0"/>
+              <w:cnfStyle w:val="100000000000" w:firstRow="1" w:lastRow="0" w:firstColumn="0" w:lastColumn="0" w:oddVBand="0" w:evenVBand="0" w:oddHBand="0" w:evenHBand="0" w:firstRowFirstColumn="0" w:firstRowLastColumn="0" w:lastRowFirstColumn="0" w:lastRowLastColumn="0"/>
+              <w:rPr>
+                <w:color w:val="000000" w:themeColor="text1"/>
+                <w:sz w:val="20"/>
+              </w:rPr>
+            </w:pPr>
+            <w:r>
+              <w:rPr>
+                <w:color w:val="000000" w:themeColor="text1"/>
+                <w:sz w:val="20"/>
+              </w:rPr>
+              <w:t>logSave</w:t>
+            </w:r>
+          </w:p>
+        </w:tc>
+      </w:tr>
+      <w:tr>
+        <w:tc>
+          <w:tcPr>
+            <w:cnfStyle w:val="001000000000" w:firstRow="0" w:lastRow="0" w:firstColumn="1" w:lastColumn="0" w:oddVBand="0" w:evenVBand="0" w:oddHBand="0" w:evenHBand="0" w:firstRowFirstColumn="0" w:firstRowLastColumn="0" w:lastRowFirstColumn="0" w:lastRowLastColumn="0"/>
+            <w:tcW w:w="2547" w:type="dxa"/>
+            <w:shd w:val="clear" w:color="auto" w:fill="E7E6E6" w:themeFill="background2"/>
+          </w:tcPr>
+          <w:p>
+            <w:pPr>
+              <w:pStyle w:val="Paragraf"/>
+              <w:ind w:firstLine="0"/>
+              <w:rPr>
+                <w:color w:val="000000" w:themeColor="text1"/>
+                <w:sz w:val="20"/>
+              </w:rPr>
+            </w:pPr>
+            <w:r>
+              <w:rPr>
+                <w:color w:val="000000" w:themeColor="text1"/>
+                <w:sz w:val="20"/>
+              </w:rPr>
+              <w:t>Fonksiyon Girdileri:</w:t>
+            </w:r>
+          </w:p>
+        </w:tc>
+        <w:tc>
+          <w:tcPr>
+            <w:tcW w:w="6515" w:type="dxa"/>
+          </w:tcPr>
+          <w:p>
+            <w:pPr>
+              <w:pStyle w:val="Paragraf"/>
+              <w:ind w:firstLine="0"/>
+              <w:cnfStyle w:val="000000000000" w:firstRow="0" w:lastRow="0" w:firstColumn="0" w:lastColumn="0" w:oddVBand="0" w:evenVBand="0" w:oddHBand="0" w:evenHBand="0" w:firstRowFirstColumn="0" w:firstRowLastColumn="0" w:lastRowFirstColumn="0" w:lastRowLastColumn="0"/>
+              <w:rPr>
+                <w:color w:val="000000" w:themeColor="text1"/>
+                <w:sz w:val="20"/>
+              </w:rPr>
+            </w:pPr>
+            <w:r>
+              <w:rPr>
+                <w:color w:val="000000" w:themeColor="text1"/>
+                <w:sz w:val="20"/>
+              </w:rPr>
+              <w:t xml:space="preserve">userPassword, </w:t>
+            </w:r>
+            <w:r>
+              <w:rPr>
+                <w:color w:val="000000" w:themeColor="text1"/>
+                <w:sz w:val="20"/>
+              </w:rPr>
+              <w:t xml:space="preserve"> userSysName</w:t>
+            </w:r>
+            <w:r>
+              <w:rPr>
+                <w:color w:val="000000" w:themeColor="text1"/>
+                <w:sz w:val="20"/>
+              </w:rPr>
+              <w:t>, userEvent</w:t>
+            </w:r>
+          </w:p>
+        </w:tc>
+      </w:tr>
+      <w:tr>
+        <w:tc>
+          <w:tcPr>
+            <w:cnfStyle w:val="001000000000" w:firstRow="0" w:lastRow="0" w:firstColumn="1" w:lastColumn="0" w:oddVBand="0" w:evenVBand="0" w:oddHBand="0" w:evenHBand="0" w:firstRowFirstColumn="0" w:firstRowLastColumn="0" w:lastRowFirstColumn="0" w:lastRowLastColumn="0"/>
+            <w:tcW w:w="2547" w:type="dxa"/>
+            <w:shd w:val="clear" w:color="auto" w:fill="E7E6E6" w:themeFill="background2"/>
+          </w:tcPr>
+          <w:p>
+            <w:pPr>
+              <w:pStyle w:val="Paragraf"/>
+              <w:ind w:firstLine="0"/>
+              <w:rPr>
+                <w:color w:val="000000" w:themeColor="text1"/>
+                <w:sz w:val="20"/>
+              </w:rPr>
+            </w:pPr>
+            <w:r>
+              <w:rPr>
+                <w:color w:val="000000" w:themeColor="text1"/>
+                <w:sz w:val="20"/>
+              </w:rPr>
+              <w:t>Fonksiyon Çıktıları:</w:t>
+            </w:r>
+          </w:p>
+        </w:tc>
+        <w:tc>
+          <w:tcPr>
+            <w:tcW w:w="6515" w:type="dxa"/>
+          </w:tcPr>
+          <w:p>
+            <w:pPr>
+              <w:pStyle w:val="Paragraf"/>
+              <w:ind w:firstLine="0"/>
+              <w:cnfStyle w:val="000000000000" w:firstRow="0" w:lastRow="0" w:firstColumn="0" w:lastColumn="0" w:oddVBand="0" w:evenVBand="0" w:oddHBand="0" w:evenHBand="0" w:firstRowFirstColumn="0" w:firstRowLastColumn="0" w:lastRowFirstColumn="0" w:lastRowLastColumn="0"/>
+              <w:rPr>
+                <w:color w:val="000000" w:themeColor="text1"/>
+                <w:sz w:val="20"/>
+              </w:rPr>
+            </w:pPr>
+            <w:r>
+              <w:rPr>
+                <w:color w:val="000000" w:themeColor="text1"/>
+                <w:sz w:val="20"/>
+              </w:rPr>
+              <w:t xml:space="preserve">userData, </w:t>
+            </w:r>
+            <w:r>
+              <w:rPr>
+                <w:color w:val="000000" w:themeColor="text1"/>
+                <w:sz w:val="20"/>
+              </w:rPr>
+              <w:t>log</w:t>
+            </w:r>
+            <w:r>
+              <w:rPr>
+                <w:color w:val="000000" w:themeColor="text1"/>
+                <w:sz w:val="20"/>
+              </w:rPr>
+              <w:t>Data</w:t>
+            </w:r>
+          </w:p>
+        </w:tc>
+      </w:tr>
+      <w:tr>
+        <w:tc>
+          <w:tcPr>
+            <w:cnfStyle w:val="001000000000" w:firstRow="0" w:lastRow="0" w:firstColumn="1" w:lastColumn="0" w:oddVBand="0" w:evenVBand="0" w:oddHBand="0" w:evenHBand="0" w:firstRowFirstColumn="0" w:firstRowLastColumn="0" w:lastRowFirstColumn="0" w:lastRowLastColumn="0"/>
+            <w:tcW w:w="2547" w:type="dxa"/>
+            <w:shd w:val="clear" w:color="auto" w:fill="E7E6E6" w:themeFill="background2"/>
+            <w:vAlign w:val="center"/>
+          </w:tcPr>
+          <w:p>
+            <w:pPr>
+              <w:pStyle w:val="Paragraf"/>
+              <w:ind w:firstLine="0"/>
+              <w:rPr>
+                <w:color w:val="000000" w:themeColor="text1"/>
+                <w:sz w:val="20"/>
+              </w:rPr>
+            </w:pPr>
+            <w:r>
+              <w:rPr>
+                <w:color w:val="000000" w:themeColor="text1"/>
+                <w:sz w:val="20"/>
+              </w:rPr>
+              <w:t>Açıklama:</w:t>
+            </w:r>
+          </w:p>
+        </w:tc>
+        <w:tc>
+          <w:tcPr>
+            <w:tcW w:w="6515" w:type="dxa"/>
+          </w:tcPr>
+          <w:p>
+            <w:pPr>
+              <w:pStyle w:val="Paragraf"/>
+              <w:ind w:firstLine="0"/>
+              <w:cnfStyle w:val="000000000000" w:firstRow="0" w:lastRow="0" w:firstColumn="0" w:lastColumn="0" w:oddVBand="0" w:evenVBand="0" w:oddHBand="0" w:evenHBand="0" w:firstRowFirstColumn="0" w:firstRowLastColumn="0" w:lastRowFirstColumn="0" w:lastRowLastColumn="0"/>
+              <w:rPr>
+                <w:color w:val="000000" w:themeColor="text1"/>
+                <w:sz w:val="20"/>
+              </w:rPr>
+            </w:pPr>
+            <w:r>
+              <w:rPr>
+                <w:color w:val="000000" w:themeColor="text1"/>
+                <w:sz w:val="20"/>
+              </w:rPr>
+              <w:t>Müşterilerin yaptığı son kiralamaları işleyen ve kaydeden fonksiyondur.</w:t>
+            </w:r>
+          </w:p>
+        </w:tc>
+      </w:tr>
+    </w:tbl>
+    <w:p>
+      <w:pPr>
+        <w:rPr>
+          <w:sz w:val="24"/>
+        </w:rPr>
+      </w:pPr>
+    </w:p>
+    <w:p>
+      <w:pPr>
+        <w:rPr>
           <w:sz w:val="24"/>
         </w:rPr>
       </w:pPr>
@@ -7688,89 +8881,48 @@
       <w:pPr>
         <w:pStyle w:val="Balk3"/>
       </w:pPr>
-      <w:bookmarkStart w:id="13" w:name="_Toc475471872"/>
+      <w:bookmarkStart w:id="12" w:name="_Toc475471872"/>
       <w:r>
         <w:t xml:space="preserve">Fonksiyonel Olmayan </w:t>
       </w:r>
       <w:r>
         <w:t>Gereksinimler</w:t>
       </w:r>
-      <w:bookmarkEnd w:id="13"/>
+      <w:bookmarkEnd w:id="12"/>
     </w:p>
     <w:p>
       <w:pPr>
         <w:pStyle w:val="Paragraf"/>
       </w:pPr>
-    </w:p>
-    <w:p>
-      <w:pPr>
-        <w:pStyle w:val="Paragraf"/>
-      </w:pPr>
-      <w:r>
-        <w:t xml:space="preserve">Sisteme ait kullanılabilirlik, </w:t>
-      </w:r>
-      <w:r>
-        <w:t xml:space="preserve">Güvenilirlik, Performans, Desteklenebilirdik, İmplementasyon, </w:t>
-      </w:r>
-      <w:r>
-        <w:t>arayüz, donanım altyapısı, gizlilik ve güvenlik gereksinimleri bu alanda tanımlanmalıdır.</w:t>
-      </w:r>
-    </w:p>
-    <w:p>
-      <w:pPr>
-        <w:pStyle w:val="Paragraf"/>
-      </w:pPr>
-    </w:p>
-    <w:p>
-      <w:pPr>
-        <w:pStyle w:val="Paragraf"/>
-        <w:ind w:firstLine="0"/>
-        <w:rPr>
-          <w:b/>
-        </w:rPr>
-      </w:pPr>
-      <w:r>
-        <w:rPr>
-          <w:b/>
-        </w:rPr>
-        <w:t>Not:</w:t>
-      </w:r>
-      <w:r>
-        <w:rPr>
-          <w:b/>
-        </w:rPr>
-        <w:t xml:space="preserve"> Bu başlıklar gerekli görülürse alt başlıklar şeklinde verilebilir.</w:t>
-      </w:r>
-    </w:p>
-    <w:p>
-      <w:pPr>
-        <w:pStyle w:val="Paragraf"/>
-        <w:ind w:firstLine="0"/>
-        <w:rPr>
-          <w:b/>
-        </w:rPr>
-      </w:pPr>
-    </w:p>
-    <w:p>
-      <w:pPr>
-        <w:pStyle w:val="Paragraf"/>
-        <w:ind w:firstLine="0"/>
-      </w:pPr>
-      <w:r>
-        <w:t>Örnek:</w:t>
-      </w:r>
     </w:p>
     <w:p>
       <w:pPr>
         <w:pStyle w:val="Paragraf"/>
         <w:numPr>
           <w:ilvl w:val="0"/>
-          <w:numId w:val="5"/>
+          <w:numId w:val="13"/>
         </w:numPr>
-        <w:ind w:left="851" w:hanging="425"/>
-      </w:pPr>
-      <w:r>
-        <w:t>Sistem yılın 365 günü 7/24 hizmet sunabilmelidir.</w:t>
+        <w:rPr>
+          <w:color w:val="000000" w:themeColor="text1"/>
+        </w:rPr>
+      </w:pPr>
+      <w:r>
+        <w:rPr>
+          <w:color w:val="000000" w:themeColor="text1"/>
+        </w:rPr>
+        <w:t>Tasarlanan sistem</w:t>
+      </w:r>
+      <w:r>
+        <w:rPr>
+          <w:color w:val="000000" w:themeColor="text1"/>
+        </w:rPr>
+        <w:t>, web üzerinde çalışacaktır</w:t>
+      </w:r>
+      <w:r>
+        <w:rPr>
+          <w:color w:val="000000" w:themeColor="text1"/>
+        </w:rPr>
+        <w:t>.</w:t>
       </w:r>
     </w:p>
     <w:p>
@@ -7778,12 +8930,47 @@
         <w:pStyle w:val="Paragraf"/>
         <w:numPr>
           <w:ilvl w:val="0"/>
-          <w:numId w:val="5"/>
+          <w:numId w:val="13"/>
         </w:numPr>
-        <w:ind w:left="851" w:hanging="425"/>
-      </w:pPr>
-      <w:r>
-        <w:t>Bakım gerektiren durumlarda bakım süresi 8 saati geçmemelidir</w:t>
+        <w:rPr>
+          <w:color w:val="000000" w:themeColor="text1"/>
+        </w:rPr>
+      </w:pPr>
+      <w:r>
+        <w:rPr>
+          <w:color w:val="000000" w:themeColor="text1"/>
+        </w:rPr>
+        <w:t>Çoklu platform desteği il</w:t>
+      </w:r>
+      <w:r>
+        <w:rPr>
+          <w:color w:val="000000" w:themeColor="text1"/>
+        </w:rPr>
+        <w:t>e erişilebilirliği artırılacaktır</w:t>
+      </w:r>
+      <w:r>
+        <w:rPr>
+          <w:color w:val="000000" w:themeColor="text1"/>
+        </w:rPr>
+        <w:t>.</w:t>
+      </w:r>
+      <w:r>
+        <w:rPr>
+          <w:color w:val="000000" w:themeColor="text1"/>
+        </w:rPr>
+        <w:t xml:space="preserve"> Site tasarımı ve işlevsel özelliklerin</w:t>
+      </w:r>
+      <w:r>
+        <w:rPr>
+          <w:color w:val="000000" w:themeColor="text1"/>
+        </w:rPr>
+        <w:t xml:space="preserve"> </w:t>
+      </w:r>
+      <w:r>
+        <w:rPr>
+          <w:color w:val="000000" w:themeColor="text1"/>
+        </w:rPr>
+        <w:t>sadeliği ve kolay kullanılabilirliği ön planda tutulacaktır.</w:t>
       </w:r>
     </w:p>
     <w:p>
@@ -7791,109 +8978,722 @@
         <w:pStyle w:val="Paragraf"/>
         <w:numPr>
           <w:ilvl w:val="0"/>
-          <w:numId w:val="5"/>
+          <w:numId w:val="13"/>
         </w:numPr>
-        <w:ind w:left="851" w:hanging="425"/>
-      </w:pPr>
-      <w:r>
-        <w:t>Kullanıcı parola bilgileri VT üzerinde şifreli bir şekilde tutulmalıdır.</w:t>
-      </w:r>
-    </w:p>
-    <w:p>
-      <w:pPr>
-        <w:pStyle w:val="ListeParagraf"/>
+        <w:rPr>
+          <w:color w:val="000000" w:themeColor="text1"/>
+        </w:rPr>
+      </w:pPr>
+      <w:r>
+        <w:rPr>
+          <w:color w:val="000000" w:themeColor="text1"/>
+        </w:rPr>
+        <w:t>İzinsiz site yönetimi ve</w:t>
+      </w:r>
+      <w:r>
+        <w:rPr>
+          <w:color w:val="000000" w:themeColor="text1"/>
+        </w:rPr>
+        <w:t xml:space="preserve"> girişler gibi güvenlik açıkları kapatılacaktır.</w:t>
+      </w:r>
+    </w:p>
+    <w:p>
+      <w:pPr>
+        <w:pStyle w:val="Paragraf"/>
         <w:numPr>
           <w:ilvl w:val="0"/>
-          <w:numId w:val="5"/>
+          <w:numId w:val="13"/>
         </w:numPr>
         <w:rPr>
-          <w:rFonts w:ascii="Times New Roman" w:hAnsi="Times New Roman" w:cs="Times New Roman"/>
-          <w:color w:val="000000" w:themeColor="text1"/>
-          <w:sz w:val="24"/>
-          <w:szCs w:val="24"/>
-        </w:rPr>
-      </w:pPr>
-      <w:r>
-        <w:rPr>
-          <w:rFonts w:ascii="Times New Roman" w:hAnsi="Times New Roman" w:cs="Times New Roman"/>
-          <w:color w:val="000000" w:themeColor="text1"/>
-          <w:sz w:val="24"/>
-          <w:szCs w:val="24"/>
-        </w:rPr>
-        <w:t>BKS</w:t>
-      </w:r>
-      <w:r>
-        <w:rPr>
-          <w:rFonts w:ascii="Times New Roman" w:hAnsi="Times New Roman" w:cs="Times New Roman"/>
-          <w:color w:val="000000" w:themeColor="text1"/>
-          <w:sz w:val="24"/>
-          <w:szCs w:val="24"/>
-        </w:rPr>
-        <w:t>,</w:t>
-      </w:r>
-      <w:r>
-        <w:rPr>
-          <w:rFonts w:ascii="Times New Roman" w:hAnsi="Times New Roman" w:cs="Times New Roman"/>
-          <w:color w:val="000000" w:themeColor="text1"/>
-          <w:sz w:val="24"/>
-          <w:szCs w:val="24"/>
-        </w:rPr>
-        <w:t xml:space="preserve"> resmi tatiller hariç saat 09.00 ve 22.30 arasında </w:t>
-      </w:r>
-      <w:r>
-        <w:rPr>
-          <w:rFonts w:ascii="Times New Roman" w:hAnsi="Times New Roman" w:cs="Times New Roman"/>
-          <w:color w:val="000000" w:themeColor="text1"/>
-          <w:sz w:val="24"/>
-          <w:szCs w:val="24"/>
-        </w:rPr>
-        <w:t xml:space="preserve">her gün </w:t>
-      </w:r>
-      <w:r>
-        <w:rPr>
-          <w:rFonts w:ascii="Times New Roman" w:hAnsi="Times New Roman" w:cs="Times New Roman"/>
-          <w:color w:val="000000" w:themeColor="text1"/>
-          <w:sz w:val="24"/>
-          <w:szCs w:val="24"/>
-        </w:rPr>
-        <w:t>hizmet verir.</w:t>
-      </w:r>
-    </w:p>
-    <w:p>
-      <w:pPr>
-        <w:pStyle w:val="ListeParagraf"/>
+          <w:color w:val="000000" w:themeColor="text1"/>
+        </w:rPr>
+      </w:pPr>
+      <w:r>
+        <w:rPr>
+          <w:color w:val="000000" w:themeColor="text1"/>
+        </w:rPr>
+        <w:t>Ver</w:t>
+      </w:r>
+      <w:r>
+        <w:rPr>
+          <w:color w:val="000000" w:themeColor="text1"/>
+        </w:rPr>
+        <w:t xml:space="preserve">i tabanındaki bilgiler yetkisiz kişilere </w:t>
+      </w:r>
+      <w:r>
+        <w:rPr>
+          <w:color w:val="000000" w:themeColor="text1"/>
+        </w:rPr>
+        <w:t>karşı korunacaktır.</w:t>
+      </w:r>
+    </w:p>
+    <w:p>
+      <w:pPr>
+        <w:pStyle w:val="Paragraf"/>
         <w:numPr>
           <w:ilvl w:val="0"/>
-          <w:numId w:val="5"/>
+          <w:numId w:val="13"/>
         </w:numPr>
         <w:rPr>
-          <w:rFonts w:ascii="Times New Roman" w:hAnsi="Times New Roman" w:cs="Times New Roman"/>
-          <w:color w:val="000000" w:themeColor="text1"/>
-          <w:sz w:val="24"/>
-          <w:szCs w:val="24"/>
-        </w:rPr>
-      </w:pPr>
-      <w:r>
-        <w:rPr>
-          <w:rFonts w:ascii="Times New Roman" w:hAnsi="Times New Roman" w:cs="Times New Roman"/>
-          <w:color w:val="000000" w:themeColor="text1"/>
-          <w:sz w:val="24"/>
-          <w:szCs w:val="24"/>
-        </w:rPr>
-        <w:t xml:space="preserve">Bisiklet bakımı </w:t>
+          <w:color w:val="000000" w:themeColor="text1"/>
+        </w:rPr>
+      </w:pPr>
+      <w:r>
+        <w:rPr>
+          <w:color w:val="000000" w:themeColor="text1"/>
+        </w:rPr>
+        <w:t>Kiralamanın sürekliliği ve verimliliği için gerekli detaylar hazırlanmıştır.</w:t>
+      </w:r>
+    </w:p>
+    <w:p>
+      <w:pPr>
+        <w:pStyle w:val="Paragraf"/>
+        <w:numPr>
+          <w:ilvl w:val="0"/>
+          <w:numId w:val="13"/>
+        </w:numPr>
+        <w:rPr>
+          <w:color w:val="000000" w:themeColor="text1"/>
+        </w:rPr>
+      </w:pPr>
+      <w:r>
+        <w:rPr>
+          <w:color w:val="000000" w:themeColor="text1"/>
+        </w:rPr>
+        <w:t>BKS, saat 09.00 ve 22.3</w:t>
+      </w:r>
+      <w:r>
+        <w:rPr>
+          <w:color w:val="000000" w:themeColor="text1"/>
+        </w:rPr>
+        <w:t>0 arasında her gün hizmet verecek şekilde planlanmıştır.</w:t>
+      </w:r>
+    </w:p>
+    <w:p>
+      <w:pPr>
+        <w:pStyle w:val="Paragraf"/>
+        <w:numPr>
+          <w:ilvl w:val="0"/>
+          <w:numId w:val="13"/>
+        </w:numPr>
+        <w:rPr>
+          <w:color w:val="000000" w:themeColor="text1"/>
+        </w:rPr>
+      </w:pPr>
+      <w:r>
+        <w:rPr>
+          <w:color w:val="000000" w:themeColor="text1"/>
+        </w:rPr>
+        <w:t xml:space="preserve">Bisikletlerin iade esnasında görevli tarafından yapılan kontrolü bisikletlerin </w:t>
+      </w:r>
+    </w:p>
+    <w:p>
+      <w:pPr>
+        <w:pStyle w:val="Paragraf"/>
+        <w:ind w:left="720" w:firstLine="0"/>
+        <w:rPr>
+          <w:color w:val="000000" w:themeColor="text1"/>
+        </w:rPr>
+      </w:pPr>
+      <w:r>
+        <w:rPr>
+          <w:color w:val="000000" w:themeColor="text1"/>
+        </w:rPr>
+        <w:t xml:space="preserve">arıza tespiti için </w:t>
+      </w:r>
+      <w:r>
+        <w:rPr>
+          <w:color w:val="000000" w:themeColor="text1"/>
+        </w:rPr>
+        <w:t>gereklidir.</w:t>
+      </w:r>
+    </w:p>
+    <w:p>
+      <w:pPr>
+        <w:pStyle w:val="Paragraf"/>
+        <w:numPr>
+          <w:ilvl w:val="0"/>
+          <w:numId w:val="13"/>
+        </w:numPr>
+        <w:rPr>
+          <w:color w:val="000000" w:themeColor="text1"/>
+        </w:rPr>
+      </w:pPr>
+      <w:r>
+        <w:rPr>
+          <w:color w:val="000000" w:themeColor="text1"/>
+        </w:rPr>
+        <w:t xml:space="preserve">Sistemin düzgün işleyebilmesi için insan faktörü projeye </w:t>
+      </w:r>
+      <w:r>
+        <w:rPr>
+          <w:color w:val="000000" w:themeColor="text1"/>
+        </w:rPr>
+        <w:t>eklenmiştir</w:t>
+      </w:r>
+      <w:r>
+        <w:rPr>
+          <w:color w:val="000000" w:themeColor="text1"/>
+        </w:rPr>
+        <w:t>.</w:t>
+      </w:r>
+    </w:p>
+    <w:p>
+      <w:pPr>
+        <w:pStyle w:val="Paragraf"/>
+        <w:numPr>
+          <w:ilvl w:val="0"/>
+          <w:numId w:val="13"/>
+        </w:numPr>
+        <w:rPr>
+          <w:color w:val="000000" w:themeColor="text1"/>
+        </w:rPr>
+      </w:pPr>
+      <w:r>
+        <w:rPr>
+          <w:color w:val="000000" w:themeColor="text1"/>
+        </w:rPr>
+        <w:t xml:space="preserve">Günlük kiralama ücreti randevu verilirken kesilir ve firma </w:t>
+      </w:r>
+    </w:p>
+    <w:p>
+      <w:pPr>
+        <w:pStyle w:val="Paragraf"/>
+        <w:ind w:left="720" w:firstLine="0"/>
+        <w:rPr>
+          <w:color w:val="000000" w:themeColor="text1"/>
+        </w:rPr>
+      </w:pPr>
+      <w:r>
+        <w:rPr>
+          <w:color w:val="000000" w:themeColor="text1"/>
+        </w:rPr>
+        <w:t>hizmet bedelini</w:t>
+      </w:r>
+      <w:r>
+        <w:rPr>
+          <w:color w:val="000000" w:themeColor="text1"/>
+        </w:rPr>
+        <w:t>(kart veya nakit)</w:t>
+      </w:r>
+      <w:r>
+        <w:rPr>
+          <w:color w:val="000000" w:themeColor="text1"/>
+        </w:rPr>
+        <w:t xml:space="preserve"> bisiklet </w:t>
+      </w:r>
+      <w:r>
+        <w:rPr>
+          <w:color w:val="000000" w:themeColor="text1"/>
+        </w:rPr>
+        <w:t xml:space="preserve">teslim </w:t>
+      </w:r>
+      <w:r>
+        <w:rPr>
+          <w:color w:val="000000" w:themeColor="text1"/>
+        </w:rPr>
+        <w:t>alınmasa bile</w:t>
+      </w:r>
+      <w:r>
+        <w:rPr>
+          <w:color w:val="000000" w:themeColor="text1"/>
+        </w:rPr>
+        <w:t xml:space="preserve"> almış olur</w:t>
+      </w:r>
+      <w:r>
+        <w:rPr>
+          <w:color w:val="000000" w:themeColor="text1"/>
+        </w:rPr>
+        <w:t>.</w:t>
+      </w:r>
+    </w:p>
+    <w:p>
+      <w:pPr>
+        <w:pStyle w:val="Paragraf"/>
+        <w:numPr>
+          <w:ilvl w:val="0"/>
+          <w:numId w:val="13"/>
+        </w:numPr>
+        <w:rPr>
+          <w:color w:val="000000" w:themeColor="text1"/>
+        </w:rPr>
+      </w:pPr>
+      <w:r>
+        <w:rPr>
+          <w:color w:val="000000" w:themeColor="text1"/>
+        </w:rPr>
+        <w:t>Bisiklet</w:t>
+      </w:r>
+      <w:r>
+        <w:rPr>
+          <w:color w:val="000000" w:themeColor="text1"/>
+        </w:rPr>
+        <w:t xml:space="preserve"> kiralama </w:t>
+      </w:r>
+      <w:r>
+        <w:rPr>
+          <w:color w:val="000000" w:themeColor="text1"/>
+        </w:rPr>
+        <w:t>gün içerisinde</w:t>
+      </w:r>
+      <w:r>
+        <w:rPr>
+          <w:color w:val="000000" w:themeColor="text1"/>
+        </w:rPr>
+        <w:t xml:space="preserve"> </w:t>
+      </w:r>
+      <w:r>
+        <w:rPr>
+          <w:color w:val="000000" w:themeColor="text1"/>
+        </w:rPr>
+        <w:t>toplamda 10 saati geçemez</w:t>
+      </w:r>
+      <w:r>
+        <w:rPr>
+          <w:color w:val="000000" w:themeColor="text1"/>
+        </w:rPr>
+        <w:t>.</w:t>
+      </w:r>
+    </w:p>
+    <w:p>
+      <w:pPr>
+        <w:pStyle w:val="Paragraf"/>
+        <w:numPr>
+          <w:ilvl w:val="0"/>
+          <w:numId w:val="13"/>
+        </w:numPr>
+        <w:rPr>
+          <w:color w:val="000000" w:themeColor="text1"/>
+        </w:rPr>
+      </w:pPr>
+      <w:r>
+        <w:rPr>
+          <w:color w:val="000000" w:themeColor="text1"/>
+        </w:rPr>
+        <w:t>Randevuyla b</w:t>
+      </w:r>
+      <w:r>
+        <w:rPr>
+          <w:color w:val="000000" w:themeColor="text1"/>
+        </w:rPr>
+        <w:t xml:space="preserve">isiklet kiralama </w:t>
+      </w:r>
+      <w:r>
+        <w:rPr>
+          <w:color w:val="000000" w:themeColor="text1"/>
+        </w:rPr>
+        <w:t xml:space="preserve">tek seferde </w:t>
+      </w:r>
+      <w:r>
+        <w:rPr>
+          <w:color w:val="000000" w:themeColor="text1"/>
+        </w:rPr>
+        <w:t>en</w:t>
+      </w:r>
+      <w:r>
+        <w:rPr>
+          <w:color w:val="000000" w:themeColor="text1"/>
+        </w:rPr>
+        <w:t xml:space="preserve"> fazla</w:t>
+      </w:r>
+      <w:r>
+        <w:rPr>
+          <w:color w:val="000000" w:themeColor="text1"/>
+        </w:rPr>
+        <w:t xml:space="preserve"> </w:t>
+      </w:r>
+      <w:r>
+        <w:rPr>
+          <w:color w:val="000000" w:themeColor="text1"/>
+        </w:rPr>
+        <w:t>bir gün yapılır</w:t>
+      </w:r>
+      <w:r>
+        <w:rPr>
+          <w:color w:val="000000" w:themeColor="text1"/>
+        </w:rPr>
+        <w:t>.</w:t>
+      </w:r>
+    </w:p>
+    <w:p>
+      <w:pPr>
+        <w:pStyle w:val="Paragraf"/>
+        <w:numPr>
+          <w:ilvl w:val="0"/>
+          <w:numId w:val="13"/>
+        </w:numPr>
+        <w:rPr>
+          <w:color w:val="000000" w:themeColor="text1"/>
+        </w:rPr>
+      </w:pPr>
+      <w:r>
+        <w:rPr>
+          <w:color w:val="000000" w:themeColor="text1"/>
+        </w:rPr>
+        <w:t>Ürünü b</w:t>
+      </w:r>
+      <w:r>
+        <w:rPr>
+          <w:color w:val="000000" w:themeColor="text1"/>
+        </w:rPr>
+        <w:t>elirtilen saatten sonra getirenl</w:t>
+      </w:r>
+      <w:r>
+        <w:rPr>
+          <w:color w:val="000000" w:themeColor="text1"/>
+        </w:rPr>
+        <w:t>ere geciktiği saat</w:t>
+      </w:r>
+      <w:r>
+        <w:rPr>
+          <w:color w:val="000000" w:themeColor="text1"/>
+        </w:rPr>
+        <w:t xml:space="preserve"> toplamının </w:t>
+      </w:r>
+    </w:p>
+    <w:p>
+      <w:pPr>
+        <w:pStyle w:val="Paragraf"/>
+        <w:ind w:left="720" w:firstLine="0"/>
+        <w:rPr>
+          <w:color w:val="000000" w:themeColor="text1"/>
+        </w:rPr>
+      </w:pPr>
+      <w:r>
+        <w:rPr>
+          <w:color w:val="000000" w:themeColor="text1"/>
+        </w:rPr>
+        <w:t xml:space="preserve"> </w:t>
+      </w:r>
+      <w:r>
+        <w:rPr>
+          <w:color w:val="000000" w:themeColor="text1"/>
+        </w:rPr>
+        <w:t>3 katı</w:t>
+      </w:r>
+      <w:r>
+        <w:rPr>
+          <w:color w:val="000000" w:themeColor="text1"/>
+        </w:rPr>
+        <w:t xml:space="preserve"> ücret tarifesine eklenir.</w:t>
+      </w:r>
+    </w:p>
+    <w:p>
+      <w:pPr>
+        <w:pStyle w:val="Paragraf"/>
+        <w:numPr>
+          <w:ilvl w:val="0"/>
+          <w:numId w:val="13"/>
+        </w:numPr>
+        <w:rPr>
+          <w:color w:val="000000" w:themeColor="text1"/>
+        </w:rPr>
+      </w:pPr>
+      <w:r>
+        <w:rPr>
+          <w:color w:val="000000" w:themeColor="text1"/>
+        </w:rPr>
+        <w:t>Bisikletlerin çalınması veya hasar alması durumunda ücretlendirme dağıtım gö</w:t>
+      </w:r>
+      <w:r>
+        <w:rPr>
+          <w:color w:val="000000" w:themeColor="text1"/>
+        </w:rPr>
+        <w:t xml:space="preserve">revlisince </w:t>
+      </w:r>
+      <w:r>
+        <w:rPr>
+          <w:color w:val="000000" w:themeColor="text1"/>
+        </w:rPr>
+        <w:t>belirlenir.</w:t>
+      </w:r>
+    </w:p>
+    <w:p>
+      <w:pPr>
+        <w:pStyle w:val="Paragraf"/>
+        <w:numPr>
+          <w:ilvl w:val="0"/>
+          <w:numId w:val="13"/>
+        </w:numPr>
+        <w:rPr>
+          <w:color w:val="000000" w:themeColor="text1"/>
+        </w:rPr>
+      </w:pPr>
+      <w:r>
+        <w:rPr>
+          <w:color w:val="000000" w:themeColor="text1"/>
+        </w:rPr>
+        <w:t>Bisikletlerin numaralandırılması yapılarak kontrol edilebilirlik artırılacak</w:t>
+      </w:r>
+      <w:r>
+        <w:rPr>
+          <w:color w:val="000000" w:themeColor="text1"/>
+        </w:rPr>
+        <w:t>tır</w:t>
+      </w:r>
+      <w:r>
+        <w:rPr>
+          <w:color w:val="000000" w:themeColor="text1"/>
+        </w:rPr>
+        <w:t>.</w:t>
+      </w:r>
+      <w:r>
+        <w:rPr>
+          <w:color w:val="000000" w:themeColor="text1"/>
+        </w:rPr>
+        <w:t xml:space="preserve"> </w:t>
+      </w:r>
+    </w:p>
+    <w:p>
+      <w:pPr>
+        <w:pStyle w:val="Paragraf"/>
+        <w:numPr>
+          <w:ilvl w:val="0"/>
+          <w:numId w:val="13"/>
+        </w:numPr>
+        <w:rPr>
+          <w:color w:val="000000" w:themeColor="text1"/>
+        </w:rPr>
+      </w:pPr>
+      <w:r>
+        <w:rPr>
+          <w:color w:val="000000" w:themeColor="text1"/>
+        </w:rPr>
+        <w:t>Bisiklet bakımları yapılacağında</w:t>
+      </w:r>
+      <w:r>
+        <w:rPr>
+          <w:color w:val="000000" w:themeColor="text1"/>
+        </w:rPr>
+        <w:t>,</w:t>
+      </w:r>
+      <w:r>
+        <w:rPr>
+          <w:color w:val="000000" w:themeColor="text1"/>
+        </w:rPr>
+        <w:t xml:space="preserve"> görevli bakım yapılacak bisikleti</w:t>
+      </w:r>
+      <w:r>
+        <w:rPr>
+          <w:color w:val="000000" w:themeColor="text1"/>
+        </w:rPr>
+        <w:t xml:space="preserve"> sisteme</w:t>
+      </w:r>
+    </w:p>
+    <w:p>
+      <w:pPr>
+        <w:pStyle w:val="Paragraf"/>
+        <w:ind w:left="720" w:firstLine="0"/>
+        <w:rPr>
+          <w:color w:val="000000" w:themeColor="text1"/>
+        </w:rPr>
+      </w:pPr>
+      <w:r>
+        <w:rPr>
+          <w:color w:val="000000" w:themeColor="text1"/>
+        </w:rPr>
+        <w:t xml:space="preserve">bakım </w:t>
+      </w:r>
+      <w:r>
+        <w:rPr>
+          <w:color w:val="000000" w:themeColor="text1"/>
+        </w:rPr>
+        <w:t xml:space="preserve">etiketiyle </w:t>
+      </w:r>
+      <w:r>
+        <w:rPr>
+          <w:color w:val="000000" w:themeColor="text1"/>
+        </w:rPr>
+        <w:t>etiketleyip bakım servisine verecektir.</w:t>
       </w:r>
     </w:p>
     <w:p>
       <w:pPr>
         <w:pStyle w:val="Balk3"/>
       </w:pPr>
-      <w:bookmarkStart w:id="14" w:name="_Toc475471873"/>
+      <w:bookmarkStart w:id="13" w:name="_Toc475471873"/>
       <w:r>
         <w:t>Sistem Modelleri</w:t>
       </w:r>
+      <w:bookmarkEnd w:id="13"/>
+    </w:p>
+    <w:p>
+      <w:pPr>
+        <w:ind w:left="567"/>
+      </w:pPr>
+    </w:p>
+    <w:p>
+      <w:pPr>
+        <w:ind w:left="567"/>
+        <w:rPr>
+          <w:rFonts w:ascii="Times New Roman" w:hAnsi="Times New Roman" w:cs="Times New Roman"/>
+          <w:sz w:val="24"/>
+          <w:szCs w:val="24"/>
+        </w:rPr>
+      </w:pPr>
+      <w:r>
+        <w:rPr>
+          <w:rFonts w:ascii="Times New Roman" w:hAnsi="Times New Roman" w:cs="Times New Roman"/>
+          <w:sz w:val="24"/>
+          <w:szCs w:val="24"/>
+        </w:rPr>
+        <w:t xml:space="preserve">Dağıtım görevlisi, müşteri, şartlı müşteri, bisiklet, bakım servisi ve site yöneticisi </w:t>
+      </w:r>
+    </w:p>
+    <w:p>
+      <w:pPr>
+        <w:rPr>
+          <w:rFonts w:ascii="Times New Roman" w:hAnsi="Times New Roman" w:cs="Times New Roman"/>
+          <w:sz w:val="24"/>
+          <w:szCs w:val="24"/>
+        </w:rPr>
+      </w:pPr>
+      <w:r>
+        <w:rPr>
+          <w:rFonts w:ascii="Times New Roman" w:hAnsi="Times New Roman" w:cs="Times New Roman"/>
+          <w:sz w:val="24"/>
+          <w:szCs w:val="24"/>
+        </w:rPr>
+        <w:t>BKS’nin muhtemel aktörleridir.</w:t>
+      </w:r>
+    </w:p>
+    <w:p>
+      <w:pPr>
+        <w:rPr>
+          <w:rFonts w:ascii="Times New Roman" w:hAnsi="Times New Roman" w:cs="Times New Roman"/>
+          <w:sz w:val="24"/>
+          <w:szCs w:val="24"/>
+        </w:rPr>
+      </w:pPr>
+    </w:p>
+    <w:p>
+      <w:pPr>
+        <w:rPr>
+          <w:rFonts w:ascii="Times New Roman" w:hAnsi="Times New Roman" w:cs="Times New Roman"/>
+          <w:sz w:val="24"/>
+          <w:szCs w:val="24"/>
+        </w:rPr>
+      </w:pPr>
+      <w:r>
+        <w:rPr>
+          <w:rFonts w:ascii="Times New Roman" w:hAnsi="Times New Roman" w:cs="Times New Roman"/>
+          <w:sz w:val="24"/>
+          <w:szCs w:val="24"/>
+        </w:rPr>
+        <w:t xml:space="preserve">          BKS’ye giriş, BKS’ye kayıt, randevu alma, kartla ödeme, nakit ödeme,  </w:t>
+      </w:r>
+    </w:p>
+    <w:p>
+      <w:pPr>
+        <w:rPr>
+          <w:rFonts w:ascii="Times New Roman" w:hAnsi="Times New Roman" w:cs="Times New Roman"/>
+          <w:sz w:val="24"/>
+          <w:szCs w:val="24"/>
+        </w:rPr>
+      </w:pPr>
+      <w:r>
+        <w:rPr>
+          <w:rFonts w:ascii="Times New Roman" w:hAnsi="Times New Roman" w:cs="Times New Roman"/>
+          <w:sz w:val="24"/>
+          <w:szCs w:val="24"/>
+        </w:rPr>
+        <w:t>müşteri-</w:t>
+      </w:r>
+      <w:r>
+        <w:rPr>
+          <w:rFonts w:ascii="Times New Roman" w:hAnsi="Times New Roman" w:cs="Times New Roman"/>
+          <w:sz w:val="24"/>
+          <w:szCs w:val="24"/>
+        </w:rPr>
+        <w:t>yetkili mesajlaşması, fiyat güncelleme, bisiklet adeti güncelleme, bisiklet bakımı,</w:t>
+      </w:r>
+    </w:p>
+    <w:p>
+      <w:pPr>
+        <w:rPr>
+          <w:rFonts w:ascii="Times New Roman" w:hAnsi="Times New Roman" w:cs="Times New Roman"/>
+          <w:sz w:val="24"/>
+          <w:szCs w:val="24"/>
+        </w:rPr>
+      </w:pPr>
+      <w:r>
+        <w:rPr>
+          <w:rFonts w:ascii="Times New Roman" w:hAnsi="Times New Roman" w:cs="Times New Roman"/>
+          <w:sz w:val="24"/>
+          <w:szCs w:val="24"/>
+        </w:rPr>
+        <w:t>aracı şartı, sözleşme ihlali, site güvenlik ihlali denemesi, bisiklet iade, bisiklet teslim,</w:t>
+      </w:r>
+    </w:p>
+    <w:p>
+      <w:pPr>
+        <w:rPr>
+          <w:rFonts w:ascii="Times New Roman" w:hAnsi="Times New Roman" w:cs="Times New Roman"/>
+          <w:sz w:val="24"/>
+          <w:szCs w:val="24"/>
+        </w:rPr>
+      </w:pPr>
+      <w:r>
+        <w:rPr>
+          <w:rFonts w:ascii="Times New Roman" w:hAnsi="Times New Roman" w:cs="Times New Roman"/>
+          <w:sz w:val="24"/>
+          <w:szCs w:val="24"/>
+        </w:rPr>
+        <w:t>kullanıcı engelleme, bisiklet arızası, bisiklet seçimi, süre tipi seçimi, bisiklet kontrolü,</w:t>
+      </w:r>
+    </w:p>
+    <w:p>
+      <w:pPr>
+        <w:rPr>
+          <w:rFonts w:ascii="Times New Roman" w:hAnsi="Times New Roman" w:cs="Times New Roman"/>
+          <w:sz w:val="24"/>
+          <w:szCs w:val="24"/>
+        </w:rPr>
+      </w:pPr>
+      <w:r>
+        <w:rPr>
+          <w:rFonts w:ascii="Times New Roman" w:hAnsi="Times New Roman" w:cs="Times New Roman"/>
+          <w:sz w:val="24"/>
+          <w:szCs w:val="24"/>
+        </w:rPr>
+        <w:t xml:space="preserve">şifre unutma, </w:t>
+      </w:r>
+      <w:r>
+        <w:rPr>
+          <w:rFonts w:ascii="Times New Roman" w:hAnsi="Times New Roman" w:cs="Times New Roman"/>
+          <w:sz w:val="24"/>
+          <w:szCs w:val="24"/>
+        </w:rPr>
+        <w:t xml:space="preserve">kullanıcı engelleme, hizmet süresi başlangıcı-sonu, </w:t>
+      </w:r>
+      <w:r>
+        <w:rPr>
+          <w:rFonts w:ascii="Times New Roman" w:hAnsi="Times New Roman" w:cs="Times New Roman"/>
+          <w:sz w:val="24"/>
+          <w:szCs w:val="24"/>
+        </w:rPr>
+        <w:t>son sürülen bisiklet,</w:t>
+      </w:r>
+    </w:p>
+    <w:p>
+      <w:pPr>
+        <w:rPr>
+          <w:rFonts w:ascii="Times New Roman" w:hAnsi="Times New Roman" w:cs="Times New Roman"/>
+          <w:sz w:val="24"/>
+          <w:szCs w:val="24"/>
+        </w:rPr>
+      </w:pPr>
+      <w:r>
+        <w:rPr>
+          <w:rFonts w:ascii="Times New Roman" w:hAnsi="Times New Roman" w:cs="Times New Roman"/>
+          <w:sz w:val="24"/>
+          <w:szCs w:val="24"/>
+        </w:rPr>
+        <w:t xml:space="preserve">müşteri memnuniyeti, </w:t>
+      </w:r>
+      <w:bookmarkStart w:id="14" w:name="_GoBack"/>
       <w:bookmarkEnd w:id="14"/>
     </w:p>
-    <w:p/>
     <w:p>
       <w:pPr>
         <w:pStyle w:val="Paragraf"/>
@@ -7912,6 +9712,7 @@
         <w:pStyle w:val="Balk4"/>
       </w:pPr>
       <w:r>
+        <w:lastRenderedPageBreak/>
         <w:t>Aktörler</w:t>
       </w:r>
     </w:p>
@@ -7936,7 +9737,6 @@
         <w:pStyle w:val="Tablo"/>
       </w:pPr>
       <w:r>
-        <w:lastRenderedPageBreak/>
         <w:t xml:space="preserve">Tablo </w:t>
       </w:r>
       <w:r>
@@ -10242,7 +12042,6 @@
                 <w:color w:val="000000" w:themeColor="text1"/>
                 <w:sz w:val="20"/>
               </w:rPr>
-              <w:lastRenderedPageBreak/>
               <w:t>S</w:t>
             </w:r>
             <w:r>
@@ -10849,7 +12648,6 @@
         <w:pStyle w:val="Paragraf"/>
       </w:pPr>
       <w:r>
-        <w:lastRenderedPageBreak/>
         <w:t>Proje süresinde yapılması planlanan iş paketlerinin ihtiyaç duyulan insan, zaman ve maliyet planlamaları da eklenerek tanımlanır.</w:t>
       </w:r>
     </w:p>
@@ -11247,6 +13045,7 @@
       </w:pPr>
       <w:bookmarkStart w:id="18" w:name="_Toc475471877"/>
       <w:r>
+        <w:lastRenderedPageBreak/>
         <w:t>Referanslar</w:t>
       </w:r>
       <w:bookmarkEnd w:id="18"/>
@@ -11327,7 +13126,6 @@
         <w:docPartUnique/>
       </w:docPartObj>
     </w:sdtPr>
-    <w:sdtEndPr/>
     <w:sdtContent>
       <w:p>
         <w:pPr>
@@ -11347,7 +13145,7 @@
           <w:rPr>
             <w:noProof/>
           </w:rPr>
-          <w:t>5</w:t>
+          <w:t>7</w:t>
         </w:r>
         <w:r>
           <w:fldChar w:fldCharType="end"/>
@@ -12014,6 +13812,119 @@
     </w:lvl>
   </w:abstractNum>
   <w:abstractNum w:abstractNumId="6" w15:restartNumberingAfterBreak="0">
+    <w:nsid w:val="33AA2EBD"/>
+    <w:multiLevelType w:val="hybridMultilevel"/>
+    <w:tmpl w:val="C374B96C"/>
+    <w:lvl w:ilvl="0" w:tplc="3E301834">
+      <w:start w:val="15"/>
+      <w:numFmt w:val="bullet"/>
+      <w:lvlText w:val=""/>
+      <w:lvlJc w:val="left"/>
+      <w:pPr>
+        <w:ind w:left="720" w:hanging="360"/>
+      </w:pPr>
+      <w:rPr>
+        <w:rFonts w:ascii="Symbol" w:eastAsiaTheme="minorEastAsia" w:hAnsi="Symbol" w:cs="Times New Roman" w:hint="default"/>
+      </w:rPr>
+    </w:lvl>
+    <w:lvl w:ilvl="1" w:tplc="04090003" w:tentative="1">
+      <w:start w:val="1"/>
+      <w:numFmt w:val="bullet"/>
+      <w:lvlText w:val="o"/>
+      <w:lvlJc w:val="left"/>
+      <w:pPr>
+        <w:ind w:left="1440" w:hanging="360"/>
+      </w:pPr>
+      <w:rPr>
+        <w:rFonts w:ascii="Courier New" w:hAnsi="Courier New" w:cs="Courier New" w:hint="default"/>
+      </w:rPr>
+    </w:lvl>
+    <w:lvl w:ilvl="2" w:tplc="04090005" w:tentative="1">
+      <w:start w:val="1"/>
+      <w:numFmt w:val="bullet"/>
+      <w:lvlText w:val=""/>
+      <w:lvlJc w:val="left"/>
+      <w:pPr>
+        <w:ind w:left="2160" w:hanging="360"/>
+      </w:pPr>
+      <w:rPr>
+        <w:rFonts w:ascii="Wingdings" w:hAnsi="Wingdings" w:hint="default"/>
+      </w:rPr>
+    </w:lvl>
+    <w:lvl w:ilvl="3" w:tplc="04090001" w:tentative="1">
+      <w:start w:val="1"/>
+      <w:numFmt w:val="bullet"/>
+      <w:lvlText w:val=""/>
+      <w:lvlJc w:val="left"/>
+      <w:pPr>
+        <w:ind w:left="2880" w:hanging="360"/>
+      </w:pPr>
+      <w:rPr>
+        <w:rFonts w:ascii="Symbol" w:hAnsi="Symbol" w:hint="default"/>
+      </w:rPr>
+    </w:lvl>
+    <w:lvl w:ilvl="4" w:tplc="04090003" w:tentative="1">
+      <w:start w:val="1"/>
+      <w:numFmt w:val="bullet"/>
+      <w:lvlText w:val="o"/>
+      <w:lvlJc w:val="left"/>
+      <w:pPr>
+        <w:ind w:left="3600" w:hanging="360"/>
+      </w:pPr>
+      <w:rPr>
+        <w:rFonts w:ascii="Courier New" w:hAnsi="Courier New" w:cs="Courier New" w:hint="default"/>
+      </w:rPr>
+    </w:lvl>
+    <w:lvl w:ilvl="5" w:tplc="04090005" w:tentative="1">
+      <w:start w:val="1"/>
+      <w:numFmt w:val="bullet"/>
+      <w:lvlText w:val=""/>
+      <w:lvlJc w:val="left"/>
+      <w:pPr>
+        <w:ind w:left="4320" w:hanging="360"/>
+      </w:pPr>
+      <w:rPr>
+        <w:rFonts w:ascii="Wingdings" w:hAnsi="Wingdings" w:hint="default"/>
+      </w:rPr>
+    </w:lvl>
+    <w:lvl w:ilvl="6" w:tplc="04090001" w:tentative="1">
+      <w:start w:val="1"/>
+      <w:numFmt w:val="bullet"/>
+      <w:lvlText w:val=""/>
+      <w:lvlJc w:val="left"/>
+      <w:pPr>
+        <w:ind w:left="5040" w:hanging="360"/>
+      </w:pPr>
+      <w:rPr>
+        <w:rFonts w:ascii="Symbol" w:hAnsi="Symbol" w:hint="default"/>
+      </w:rPr>
+    </w:lvl>
+    <w:lvl w:ilvl="7" w:tplc="04090003" w:tentative="1">
+      <w:start w:val="1"/>
+      <w:numFmt w:val="bullet"/>
+      <w:lvlText w:val="o"/>
+      <w:lvlJc w:val="left"/>
+      <w:pPr>
+        <w:ind w:left="5760" w:hanging="360"/>
+      </w:pPr>
+      <w:rPr>
+        <w:rFonts w:ascii="Courier New" w:hAnsi="Courier New" w:cs="Courier New" w:hint="default"/>
+      </w:rPr>
+    </w:lvl>
+    <w:lvl w:ilvl="8" w:tplc="04090005" w:tentative="1">
+      <w:start w:val="1"/>
+      <w:numFmt w:val="bullet"/>
+      <w:lvlText w:val=""/>
+      <w:lvlJc w:val="left"/>
+      <w:pPr>
+        <w:ind w:left="6480" w:hanging="360"/>
+      </w:pPr>
+      <w:rPr>
+        <w:rFonts w:ascii="Wingdings" w:hAnsi="Wingdings" w:hint="default"/>
+      </w:rPr>
+    </w:lvl>
+  </w:abstractNum>
+  <w:abstractNum w:abstractNumId="7" w15:restartNumberingAfterBreak="0">
     <w:nsid w:val="3DBE753A"/>
     <w:multiLevelType w:val="multilevel"/>
     <w:tmpl w:val="F45E5246"/>
@@ -12127,7 +14038,7 @@
       </w:pPr>
     </w:lvl>
   </w:abstractNum>
-  <w:abstractNum w:abstractNumId="7" w15:restartNumberingAfterBreak="0">
+  <w:abstractNum w:abstractNumId="8" w15:restartNumberingAfterBreak="0">
     <w:nsid w:val="4053042A"/>
     <w:multiLevelType w:val="multilevel"/>
     <w:tmpl w:val="08D06F00"/>
@@ -12230,7 +14141,7 @@
       </w:pPr>
     </w:lvl>
   </w:abstractNum>
-  <w:abstractNum w:abstractNumId="8" w15:restartNumberingAfterBreak="0">
+  <w:abstractNum w:abstractNumId="9" w15:restartNumberingAfterBreak="0">
     <w:nsid w:val="491A259D"/>
     <w:multiLevelType w:val="hybridMultilevel"/>
     <w:tmpl w:val="7AEE84DA"/>
@@ -12316,7 +14227,7 @@
       </w:pPr>
     </w:lvl>
   </w:abstractNum>
-  <w:abstractNum w:abstractNumId="9" w15:restartNumberingAfterBreak="0">
+  <w:abstractNum w:abstractNumId="10" w15:restartNumberingAfterBreak="0">
     <w:nsid w:val="77E83E5C"/>
     <w:multiLevelType w:val="hybridMultilevel"/>
     <w:tmpl w:val="3FC276D2"/>
@@ -12429,7 +14340,7 @@
       </w:rPr>
     </w:lvl>
   </w:abstractNum>
-  <w:abstractNum w:abstractNumId="10" w15:restartNumberingAfterBreak="0">
+  <w:abstractNum w:abstractNumId="11" w15:restartNumberingAfterBreak="0">
     <w:nsid w:val="7A1C59A2"/>
     <w:multiLevelType w:val="hybridMultilevel"/>
     <w:tmpl w:val="AD901FC2"/>
@@ -12521,7 +14432,7 @@
       </w:pPr>
     </w:lvl>
   </w:abstractNum>
-  <w:abstractNum w:abstractNumId="11" w15:restartNumberingAfterBreak="0">
+  <w:abstractNum w:abstractNumId="12" w15:restartNumberingAfterBreak="0">
     <w:nsid w:val="7E640C7E"/>
     <w:multiLevelType w:val="hybridMultilevel"/>
     <w:tmpl w:val="812C0ED2"/>
@@ -12638,19 +14549,19 @@
     <w:abstractNumId w:val="2"/>
   </w:num>
   <w:num w:numId="2">
+    <w:abstractNumId w:val="11"/>
+  </w:num>
+  <w:num w:numId="3">
+    <w:abstractNumId w:val="7"/>
+  </w:num>
+  <w:num w:numId="4">
+    <w:abstractNumId w:val="8"/>
+  </w:num>
+  <w:num w:numId="5">
     <w:abstractNumId w:val="10"/>
   </w:num>
-  <w:num w:numId="3">
-    <w:abstractNumId w:val="6"/>
-  </w:num>
-  <w:num w:numId="4">
-    <w:abstractNumId w:val="7"/>
-  </w:num>
-  <w:num w:numId="5">
+  <w:num w:numId="6">
     <w:abstractNumId w:val="9"/>
-  </w:num>
-  <w:num w:numId="6">
-    <w:abstractNumId w:val="8"/>
   </w:num>
   <w:num w:numId="7">
     <w:abstractNumId w:val="0"/>
@@ -12662,13 +14573,16 @@
     <w:abstractNumId w:val="4"/>
   </w:num>
   <w:num w:numId="10">
-    <w:abstractNumId w:val="11"/>
+    <w:abstractNumId w:val="12"/>
   </w:num>
   <w:num w:numId="11">
     <w:abstractNumId w:val="1"/>
   </w:num>
   <w:num w:numId="12">
     <w:abstractNumId w:val="5"/>
+  </w:num>
+  <w:num w:numId="13">
+    <w:abstractNumId w:val="6"/>
   </w:num>
 </w:numbering>
 </file>
@@ -14197,6 +16111,16 @@
       <w:contextualSpacing/>
     </w:pPr>
   </w:style>
+  <w:style w:type="character" w:styleId="YerTutucuMetni">
+    <w:name w:val="Placeholder Text"/>
+    <w:basedOn w:val="VarsaylanParagrafYazTipi"/>
+    <w:uiPriority w:val="99"/>
+    <w:semiHidden/>
+    <w:rsid w:val="005A032E"/>
+    <w:rPr>
+      <w:color w:val="808080"/>
+    </w:rPr>
+  </w:style>
 </w:styles>
 </file>
 
@@ -14347,6 +16271,9 @@
     <w:rsid w:val="0070656F"/>
     <w:rsid w:val="00817BE9"/>
     <w:rsid w:val="00A677FE"/>
+    <w:rsid w:val="00C96224"/>
+    <w:rsid w:val="00CE48EE"/>
+    <w:rsid w:val="00D27914"/>
     <w:rsid w:val="00D51BB7"/>
     <w:rsid w:val="00D97F49"/>
     <w:rsid w:val="00EB7B16"/>
@@ -14811,6 +16738,16 @@
     <w:name w:val="5A491EF90C984BB69B7C55DB51B0FD14"/>
     <w:rsid w:val="001B267F"/>
   </w:style>
+  <w:style w:type="character" w:styleId="YerTutucuMetni">
+    <w:name w:val="Placeholder Text"/>
+    <w:basedOn w:val="VarsaylanParagrafYazTipi"/>
+    <w:uiPriority w:val="99"/>
+    <w:semiHidden/>
+    <w:rsid w:val="00CE48EE"/>
+    <w:rPr>
+      <w:color w:val="808080"/>
+    </w:rPr>
+  </w:style>
 </w:styles>
 </file>
 
@@ -15106,7 +17043,7 @@
 </file>
 
 <file path=customXml/itemProps2.xml><?xml version="1.0" encoding="utf-8"?>
-<ds:datastoreItem xmlns:ds="http://schemas.openxmlformats.org/officeDocument/2006/customXml" ds:itemID="{6DC9E215-74BF-4664-9D9B-23022FF3B5D5}">
+<ds:datastoreItem xmlns:ds="http://schemas.openxmlformats.org/officeDocument/2006/customXml" ds:itemID="{178C47D2-933B-406B-AD1D-B53D017088EA}">
   <ds:schemaRefs>
     <ds:schemaRef ds:uri="http://schemas.openxmlformats.org/officeDocument/2006/bibliography"/>
   </ds:schemaRefs>

--- a/Gereksinim Analizi Dokumanı v1.0.0.docx
+++ b/Gereksinim Analizi Dokumanı v1.0.0.docx
@@ -1965,7 +1965,7 @@
                 <w:sz w:val="24"/>
                 <w:szCs w:val="24"/>
               </w:rPr>
-              <w:t>4</w:t>
+              <w:t>5</w:t>
             </w:r>
           </w:hyperlink>
         </w:p>
@@ -2033,56 +2033,7 @@
                 <w:sz w:val="24"/>
                 <w:szCs w:val="24"/>
               </w:rPr>
-              <w:fldChar w:fldCharType="begin"/>
-            </w:r>
-            <w:r>
-              <w:rPr>
-                <w:rFonts w:ascii="Times New Roman" w:hAnsi="Times New Roman" w:cs="Times New Roman"/>
-                <w:noProof/>
-                <w:webHidden/>
-                <w:sz w:val="24"/>
-                <w:szCs w:val="24"/>
-              </w:rPr>
-              <w:instrText xml:space="preserve"> PAGEREF _Toc475471872 \h </w:instrText>
-            </w:r>
-            <w:r>
-              <w:rPr>
-                <w:rFonts w:ascii="Times New Roman" w:hAnsi="Times New Roman" w:cs="Times New Roman"/>
-                <w:noProof/>
-                <w:webHidden/>
-                <w:sz w:val="24"/>
-                <w:szCs w:val="24"/>
-              </w:rPr>
-            </w:r>
-            <w:r>
-              <w:rPr>
-                <w:rFonts w:ascii="Times New Roman" w:hAnsi="Times New Roman" w:cs="Times New Roman"/>
-                <w:noProof/>
-                <w:webHidden/>
-                <w:sz w:val="24"/>
-                <w:szCs w:val="24"/>
-              </w:rPr>
-              <w:fldChar w:fldCharType="separate"/>
-            </w:r>
-            <w:r>
-              <w:rPr>
-                <w:rFonts w:ascii="Times New Roman" w:hAnsi="Times New Roman" w:cs="Times New Roman"/>
-                <w:noProof/>
-                <w:webHidden/>
-                <w:sz w:val="24"/>
-                <w:szCs w:val="24"/>
-              </w:rPr>
-              <w:t>3</w:t>
-            </w:r>
-            <w:r>
-              <w:rPr>
-                <w:rFonts w:ascii="Times New Roman" w:hAnsi="Times New Roman" w:cs="Times New Roman"/>
-                <w:noProof/>
-                <w:webHidden/>
-                <w:sz w:val="24"/>
-                <w:szCs w:val="24"/>
-              </w:rPr>
-              <w:fldChar w:fldCharType="end"/>
+              <w:t>7</w:t>
             </w:r>
           </w:hyperlink>
         </w:p>
@@ -2098,7 +2049,6 @@
               <w:noProof/>
               <w:sz w:val="24"/>
               <w:szCs w:val="24"/>
-              <w:lang w:eastAsia="tr-TR"/>
             </w:rPr>
           </w:pPr>
           <w:hyperlink w:anchor="_Toc475471873" w:history="1">
@@ -2150,58 +2100,186 @@
                 <w:sz w:val="24"/>
                 <w:szCs w:val="24"/>
               </w:rPr>
-              <w:fldChar w:fldCharType="begin"/>
-            </w:r>
-            <w:r>
-              <w:rPr>
-                <w:rFonts w:ascii="Times New Roman" w:hAnsi="Times New Roman" w:cs="Times New Roman"/>
-                <w:noProof/>
-                <w:webHidden/>
-                <w:sz w:val="24"/>
-                <w:szCs w:val="24"/>
-              </w:rPr>
-              <w:instrText xml:space="preserve"> PAGEREF _Toc475471873 \h </w:instrText>
-            </w:r>
-            <w:r>
-              <w:rPr>
-                <w:rFonts w:ascii="Times New Roman" w:hAnsi="Times New Roman" w:cs="Times New Roman"/>
-                <w:noProof/>
-                <w:webHidden/>
-                <w:sz w:val="24"/>
-                <w:szCs w:val="24"/>
-              </w:rPr>
-            </w:r>
-            <w:r>
-              <w:rPr>
-                <w:rFonts w:ascii="Times New Roman" w:hAnsi="Times New Roman" w:cs="Times New Roman"/>
-                <w:noProof/>
-                <w:webHidden/>
-                <w:sz w:val="24"/>
-                <w:szCs w:val="24"/>
-              </w:rPr>
-              <w:fldChar w:fldCharType="separate"/>
-            </w:r>
-            <w:r>
-              <w:rPr>
-                <w:rFonts w:ascii="Times New Roman" w:hAnsi="Times New Roman" w:cs="Times New Roman"/>
-                <w:noProof/>
-                <w:webHidden/>
-                <w:sz w:val="24"/>
-                <w:szCs w:val="24"/>
-              </w:rPr>
-              <w:t>4</w:t>
-            </w:r>
-            <w:r>
-              <w:rPr>
-                <w:rFonts w:ascii="Times New Roman" w:hAnsi="Times New Roman" w:cs="Times New Roman"/>
-                <w:noProof/>
-                <w:webHidden/>
-                <w:sz w:val="24"/>
-                <w:szCs w:val="24"/>
-              </w:rPr>
-              <w:fldChar w:fldCharType="end"/>
+              <w:t>7</w:t>
             </w:r>
           </w:hyperlink>
+        </w:p>
+        <w:p>
+          <w:pPr>
+            <w:rPr>
+              <w:rFonts w:ascii="Times New Roman" w:hAnsi="Times New Roman" w:cs="Times New Roman"/>
+              <w:sz w:val="24"/>
+              <w:szCs w:val="24"/>
+            </w:rPr>
+          </w:pPr>
+          <w:r>
+            <w:tab/>
+          </w:r>
+          <w:r>
+            <w:rPr>
+              <w:rFonts w:ascii="Times New Roman" w:hAnsi="Times New Roman" w:cs="Times New Roman"/>
+              <w:sz w:val="24"/>
+              <w:szCs w:val="24"/>
+            </w:rPr>
+            <w:t>7.3.</w:t>
+          </w:r>
+          <w:r>
+            <w:rPr>
+              <w:rFonts w:ascii="Times New Roman" w:hAnsi="Times New Roman" w:cs="Times New Roman"/>
+              <w:sz w:val="24"/>
+              <w:szCs w:val="24"/>
+            </w:rPr>
+            <w:t>1</w:t>
+          </w:r>
+          <w:r>
+            <w:rPr>
+              <w:rFonts w:ascii="Times New Roman" w:hAnsi="Times New Roman" w:cs="Times New Roman"/>
+              <w:sz w:val="24"/>
+              <w:szCs w:val="24"/>
+            </w:rPr>
+            <w:tab/>
+          </w:r>
+          <w:r>
+            <w:rPr>
+              <w:rFonts w:ascii="Times New Roman" w:hAnsi="Times New Roman" w:cs="Times New Roman"/>
+              <w:sz w:val="24"/>
+              <w:szCs w:val="24"/>
+            </w:rPr>
+            <w:t>Aktörle</w:t>
+          </w:r>
+          <w:r>
+            <w:rPr>
+              <w:rFonts w:ascii="Times New Roman" w:hAnsi="Times New Roman" w:cs="Times New Roman"/>
+              <w:sz w:val="24"/>
+              <w:szCs w:val="24"/>
+            </w:rPr>
+            <w:t>r</w:t>
+          </w:r>
+          <w:r>
+            <w:rPr>
+              <w:rFonts w:ascii="Times New Roman" w:hAnsi="Times New Roman" w:cs="Times New Roman"/>
+              <w:sz w:val="24"/>
+              <w:szCs w:val="24"/>
+            </w:rPr>
+            <w:t>...................................................................................................</w:t>
+          </w:r>
+          <w:r>
+            <w:rPr>
+              <w:rFonts w:ascii="Times New Roman" w:hAnsi="Times New Roman" w:cs="Times New Roman"/>
+              <w:sz w:val="24"/>
+              <w:szCs w:val="24"/>
+            </w:rPr>
+            <w:t>.............</w:t>
+          </w:r>
+          <w:r>
+            <w:rPr>
+              <w:rFonts w:ascii="Times New Roman" w:hAnsi="Times New Roman" w:cs="Times New Roman"/>
+              <w:webHidden/>
+              <w:sz w:val="24"/>
+              <w:szCs w:val="24"/>
+            </w:rPr>
+            <w:t>8</w:t>
+          </w:r>
+        </w:p>
+        <w:p>
+          <w:pPr>
+            <w:rPr>
+              <w:rFonts w:ascii="Times New Roman" w:hAnsi="Times New Roman" w:cs="Times New Roman"/>
+              <w:sz w:val="24"/>
+              <w:szCs w:val="24"/>
+            </w:rPr>
+          </w:pPr>
+          <w:r>
+            <w:rPr>
+              <w:rFonts w:ascii="Times New Roman" w:hAnsi="Times New Roman" w:cs="Times New Roman"/>
+              <w:sz w:val="24"/>
+              <w:szCs w:val="24"/>
+            </w:rPr>
+            <w:tab/>
+            <w:t>7.3.</w:t>
+          </w:r>
+          <w:r>
+            <w:rPr>
+              <w:rFonts w:ascii="Times New Roman" w:hAnsi="Times New Roman" w:cs="Times New Roman"/>
+              <w:sz w:val="24"/>
+              <w:szCs w:val="24"/>
+            </w:rPr>
+            <w:t>2</w:t>
+          </w:r>
+          <w:r>
+            <w:rPr>
+              <w:rFonts w:ascii="Times New Roman" w:hAnsi="Times New Roman" w:cs="Times New Roman"/>
+              <w:sz w:val="24"/>
+              <w:szCs w:val="24"/>
+            </w:rPr>
+            <w:tab/>
+          </w:r>
+          <w:r>
+            <w:rPr>
+              <w:rFonts w:ascii="Times New Roman" w:hAnsi="Times New Roman" w:cs="Times New Roman"/>
+              <w:sz w:val="24"/>
+              <w:szCs w:val="24"/>
+            </w:rPr>
+            <w:t>Olaylar...............................................................................................................</w:t>
+          </w:r>
+          <w:r>
+            <w:rPr>
+              <w:rFonts w:ascii="Times New Roman" w:hAnsi="Times New Roman" w:cs="Times New Roman"/>
+              <w:sz w:val="24"/>
+              <w:szCs w:val="24"/>
+            </w:rPr>
+            <w:t>..9</w:t>
+          </w:r>
+        </w:p>
+        <w:p>
+          <w:pPr>
+            <w:rPr>
+              <w:rFonts w:ascii="Times New Roman" w:hAnsi="Times New Roman" w:cs="Times New Roman"/>
+              <w:sz w:val="24"/>
+              <w:szCs w:val="24"/>
+            </w:rPr>
+          </w:pPr>
+          <w:r>
+            <w:rPr>
+              <w:rFonts w:ascii="Times New Roman" w:hAnsi="Times New Roman" w:cs="Times New Roman"/>
+              <w:sz w:val="24"/>
+              <w:szCs w:val="24"/>
+            </w:rPr>
+            <w:tab/>
+            <w:t>7.3.</w:t>
+          </w:r>
+          <w:r>
+            <w:rPr>
+              <w:rFonts w:ascii="Times New Roman" w:hAnsi="Times New Roman" w:cs="Times New Roman"/>
+              <w:sz w:val="24"/>
+              <w:szCs w:val="24"/>
+            </w:rPr>
+            <w:t>3</w:t>
+          </w:r>
+          <w:r>
+            <w:rPr>
+              <w:rFonts w:ascii="Times New Roman" w:hAnsi="Times New Roman" w:cs="Times New Roman"/>
+              <w:sz w:val="24"/>
+              <w:szCs w:val="24"/>
+            </w:rPr>
+            <w:tab/>
+          </w:r>
+          <w:r>
+            <w:rPr>
+              <w:rFonts w:ascii="Times New Roman" w:hAnsi="Times New Roman" w:cs="Times New Roman"/>
+              <w:sz w:val="24"/>
+              <w:szCs w:val="24"/>
+            </w:rPr>
+            <w:t>Senaryolar.........................................................................................................</w:t>
+          </w:r>
+          <w:r>
+            <w:rPr>
+              <w:rFonts w:ascii="Times New Roman" w:hAnsi="Times New Roman" w:cs="Times New Roman"/>
+              <w:sz w:val="24"/>
+              <w:szCs w:val="24"/>
+            </w:rPr>
+            <w:t>.10</w:t>
+          </w:r>
         </w:p>
         <w:p>
           <w:pPr>
@@ -2267,56 +2345,7 @@
                 <w:sz w:val="24"/>
                 <w:szCs w:val="24"/>
               </w:rPr>
-              <w:fldChar w:fldCharType="begin"/>
-            </w:r>
-            <w:r>
-              <w:rPr>
-                <w:rFonts w:ascii="Times New Roman" w:hAnsi="Times New Roman" w:cs="Times New Roman"/>
-                <w:noProof/>
-                <w:webHidden/>
-                <w:sz w:val="24"/>
-                <w:szCs w:val="24"/>
-              </w:rPr>
-              <w:instrText xml:space="preserve"> PAGEREF _Toc475471874 \h </w:instrText>
-            </w:r>
-            <w:r>
-              <w:rPr>
-                <w:rFonts w:ascii="Times New Roman" w:hAnsi="Times New Roman" w:cs="Times New Roman"/>
-                <w:noProof/>
-                <w:webHidden/>
-                <w:sz w:val="24"/>
-                <w:szCs w:val="24"/>
-              </w:rPr>
-            </w:r>
-            <w:r>
-              <w:rPr>
-                <w:rFonts w:ascii="Times New Roman" w:hAnsi="Times New Roman" w:cs="Times New Roman"/>
-                <w:noProof/>
-                <w:webHidden/>
-                <w:sz w:val="24"/>
-                <w:szCs w:val="24"/>
-              </w:rPr>
-              <w:fldChar w:fldCharType="separate"/>
-            </w:r>
-            <w:r>
-              <w:rPr>
-                <w:rFonts w:ascii="Times New Roman" w:hAnsi="Times New Roman" w:cs="Times New Roman"/>
-                <w:noProof/>
-                <w:webHidden/>
-                <w:sz w:val="24"/>
-                <w:szCs w:val="24"/>
-              </w:rPr>
               <w:t>5</w:t>
-            </w:r>
-            <w:r>
-              <w:rPr>
-                <w:rFonts w:ascii="Times New Roman" w:hAnsi="Times New Roman" w:cs="Times New Roman"/>
-                <w:noProof/>
-                <w:webHidden/>
-                <w:sz w:val="24"/>
-                <w:szCs w:val="24"/>
-              </w:rPr>
-              <w:fldChar w:fldCharType="end"/>
             </w:r>
           </w:hyperlink>
         </w:p>
@@ -2685,22 +2714,23 @@
       <w:pPr>
         <w:pStyle w:val="Balk1"/>
       </w:pPr>
+      <w:bookmarkStart w:id="0" w:name="_Toc475471860"/>
+    </w:p>
+    <w:p>
+      <w:pPr>
+        <w:pStyle w:val="Balk1"/>
+        <w:ind w:left="0" w:firstLine="0"/>
+        <w:jc w:val="left"/>
+      </w:pPr>
     </w:p>
     <w:p/>
     <w:p/>
     <w:p/>
     <w:p/>
-    <w:p/>
-    <w:p/>
-    <w:p/>
-    <w:p/>
-    <w:p/>
-    <w:p/>
     <w:p>
       <w:pPr>
         <w:pStyle w:val="Balk1"/>
       </w:pPr>
-      <w:bookmarkStart w:id="0" w:name="_Toc475471860"/>
       <w:r>
         <w:lastRenderedPageBreak/>
         <w:t xml:space="preserve">Gereksinim Analizi </w:t>
@@ -3430,6 +3460,12 @@
           <w:color w:val="000000" w:themeColor="text1"/>
         </w:rPr>
         <w:t xml:space="preserve"> sağlanacaktır.</w:t>
+      </w:r>
+      <w:r>
+        <w:rPr>
+          <w:color w:val="000000" w:themeColor="text1"/>
+        </w:rPr>
+        <w:t xml:space="preserve"> Kiralama sitesinde müşteri için yardımcı içerikler ve sistemi açıklayıcı materyaller kullanılacaktır. </w:t>
       </w:r>
     </w:p>
     <w:p>
@@ -9537,23 +9573,55 @@
           <w:sz w:val="24"/>
           <w:szCs w:val="24"/>
         </w:rPr>
-        <w:t xml:space="preserve">Dağıtım görevlisi, müşteri, şartlı müşteri, bisiklet, bakım servisi ve site yöneticisi </w:t>
-      </w:r>
-    </w:p>
-    <w:p>
-      <w:pPr>
+        <w:t>Dağıtım görevlisi, müşteri, şartlı müşteri, bisiklet, bakım servisi ve si</w:t>
+      </w:r>
+      <w:r>
         <w:rPr>
           <w:rFonts w:ascii="Times New Roman" w:hAnsi="Times New Roman" w:cs="Times New Roman"/>
           <w:sz w:val="24"/>
           <w:szCs w:val="24"/>
         </w:rPr>
-      </w:pPr>
+        <w:t>s</w:t>
+      </w:r>
       <w:r>
         <w:rPr>
           <w:rFonts w:ascii="Times New Roman" w:hAnsi="Times New Roman" w:cs="Times New Roman"/>
           <w:sz w:val="24"/>
           <w:szCs w:val="24"/>
         </w:rPr>
+        <w:t>te</w:t>
+      </w:r>
+      <w:r>
+        <w:rPr>
+          <w:rFonts w:ascii="Times New Roman" w:hAnsi="Times New Roman" w:cs="Times New Roman"/>
+          <w:sz w:val="24"/>
+          <w:szCs w:val="24"/>
+        </w:rPr>
+        <w:t>m</w:t>
+      </w:r>
+      <w:r>
+        <w:rPr>
+          <w:rFonts w:ascii="Times New Roman" w:hAnsi="Times New Roman" w:cs="Times New Roman"/>
+          <w:sz w:val="24"/>
+          <w:szCs w:val="24"/>
+        </w:rPr>
+        <w:t xml:space="preserve"> yöneticisi </w:t>
+      </w:r>
+    </w:p>
+    <w:p>
+      <w:pPr>
+        <w:rPr>
+          <w:rFonts w:ascii="Times New Roman" w:hAnsi="Times New Roman" w:cs="Times New Roman"/>
+          <w:sz w:val="24"/>
+          <w:szCs w:val="24"/>
+        </w:rPr>
+      </w:pPr>
+      <w:r>
+        <w:rPr>
+          <w:rFonts w:ascii="Times New Roman" w:hAnsi="Times New Roman" w:cs="Times New Roman"/>
+          <w:sz w:val="24"/>
+          <w:szCs w:val="24"/>
+        </w:rPr>
         <w:t>BKS’nin muhtemel aktörleridir.</w:t>
       </w:r>
     </w:p>
@@ -9580,23 +9648,31 @@
           <w:sz w:val="24"/>
           <w:szCs w:val="24"/>
         </w:rPr>
-        <w:t xml:space="preserve">          BKS’ye giriş, BKS’ye kayıt, randevu alma, kartla ödeme, nakit ödeme,  </w:t>
-      </w:r>
-    </w:p>
-    <w:p>
-      <w:pPr>
+        <w:t xml:space="preserve">          BKS’ye giriş, BKS’ye kayıt, randevu al</w:t>
+      </w:r>
+      <w:r>
         <w:rPr>
           <w:rFonts w:ascii="Times New Roman" w:hAnsi="Times New Roman" w:cs="Times New Roman"/>
           <w:sz w:val="24"/>
           <w:szCs w:val="24"/>
         </w:rPr>
-      </w:pPr>
-      <w:r>
+        <w:t>ma, kartla ödeme, nakit ödeme,</w:t>
+      </w:r>
+    </w:p>
+    <w:p>
+      <w:pPr>
         <w:rPr>
           <w:rFonts w:ascii="Times New Roman" w:hAnsi="Times New Roman" w:cs="Times New Roman"/>
           <w:sz w:val="24"/>
           <w:szCs w:val="24"/>
         </w:rPr>
+      </w:pPr>
+      <w:r>
+        <w:rPr>
+          <w:rFonts w:ascii="Times New Roman" w:hAnsi="Times New Roman" w:cs="Times New Roman"/>
+          <w:sz w:val="24"/>
+          <w:szCs w:val="24"/>
+        </w:rPr>
         <w:t>müşteri-</w:t>
       </w:r>
       <w:r>
@@ -9622,40 +9698,120 @@
           <w:sz w:val="24"/>
           <w:szCs w:val="24"/>
         </w:rPr>
-        <w:t>aracı şartı, sözleşme ihlali, site güvenlik ihlali denemesi, bisiklet iade, bisiklet teslim,</w:t>
-      </w:r>
-    </w:p>
-    <w:p>
-      <w:pPr>
+        <w:t xml:space="preserve">15 yaş </w:t>
+      </w:r>
+      <w:r>
         <w:rPr>
           <w:rFonts w:ascii="Times New Roman" w:hAnsi="Times New Roman" w:cs="Times New Roman"/>
           <w:sz w:val="24"/>
           <w:szCs w:val="24"/>
         </w:rPr>
-      </w:pPr>
+        <w:t xml:space="preserve">için </w:t>
+      </w:r>
       <w:r>
         <w:rPr>
           <w:rFonts w:ascii="Times New Roman" w:hAnsi="Times New Roman" w:cs="Times New Roman"/>
           <w:sz w:val="24"/>
           <w:szCs w:val="24"/>
         </w:rPr>
-        <w:t>kullanıcı engelleme, bisiklet arızası, bisiklet seçimi, süre tipi seçimi, bisiklet kontrolü,</w:t>
-      </w:r>
-    </w:p>
-    <w:p>
-      <w:pPr>
+        <w:t xml:space="preserve">aracı şartı, sözleşme ihlali, site güvenlik ihlali denemesi, </w:t>
+      </w:r>
+      <w:r>
         <w:rPr>
           <w:rFonts w:ascii="Times New Roman" w:hAnsi="Times New Roman" w:cs="Times New Roman"/>
           <w:sz w:val="24"/>
           <w:szCs w:val="24"/>
         </w:rPr>
-      </w:pPr>
+        <w:t>bisiklet iade</w:t>
+      </w:r>
       <w:r>
         <w:rPr>
           <w:rFonts w:ascii="Times New Roman" w:hAnsi="Times New Roman" w:cs="Times New Roman"/>
           <w:sz w:val="24"/>
           <w:szCs w:val="24"/>
         </w:rPr>
+        <w:t xml:space="preserve"> bildirimi</w:t>
+      </w:r>
+      <w:r>
+        <w:rPr>
+          <w:rFonts w:ascii="Times New Roman" w:hAnsi="Times New Roman" w:cs="Times New Roman"/>
+          <w:sz w:val="24"/>
+          <w:szCs w:val="24"/>
+        </w:rPr>
+        <w:t xml:space="preserve">, </w:t>
+      </w:r>
+    </w:p>
+    <w:p>
+      <w:pPr>
+        <w:rPr>
+          <w:rFonts w:ascii="Times New Roman" w:hAnsi="Times New Roman" w:cs="Times New Roman"/>
+          <w:sz w:val="24"/>
+          <w:szCs w:val="24"/>
+        </w:rPr>
+      </w:pPr>
+      <w:r>
+        <w:rPr>
+          <w:rFonts w:ascii="Times New Roman" w:hAnsi="Times New Roman" w:cs="Times New Roman"/>
+          <w:sz w:val="24"/>
+          <w:szCs w:val="24"/>
+        </w:rPr>
+        <w:t xml:space="preserve">bisiklet teslim, </w:t>
+      </w:r>
+      <w:r>
+        <w:rPr>
+          <w:rFonts w:ascii="Times New Roman" w:hAnsi="Times New Roman" w:cs="Times New Roman"/>
+          <w:sz w:val="24"/>
+          <w:szCs w:val="24"/>
+        </w:rPr>
+        <w:t xml:space="preserve">kullanıcı engelleme, bisiklet arızası, bisiklet seçimi, süre tipi seçimi, </w:t>
+      </w:r>
+    </w:p>
+    <w:p>
+      <w:pPr>
+        <w:rPr>
+          <w:rFonts w:ascii="Times New Roman" w:hAnsi="Times New Roman" w:cs="Times New Roman"/>
+          <w:sz w:val="24"/>
+          <w:szCs w:val="24"/>
+        </w:rPr>
+      </w:pPr>
+      <w:r>
+        <w:rPr>
+          <w:rFonts w:ascii="Times New Roman" w:hAnsi="Times New Roman" w:cs="Times New Roman"/>
+          <w:sz w:val="24"/>
+          <w:szCs w:val="24"/>
+        </w:rPr>
+        <w:t xml:space="preserve">bisiklet </w:t>
+      </w:r>
+      <w:r>
+        <w:rPr>
+          <w:rFonts w:ascii="Times New Roman" w:hAnsi="Times New Roman" w:cs="Times New Roman"/>
+          <w:sz w:val="24"/>
+          <w:szCs w:val="24"/>
+        </w:rPr>
+        <w:t xml:space="preserve">arıza </w:t>
+      </w:r>
+      <w:r>
+        <w:rPr>
+          <w:rFonts w:ascii="Times New Roman" w:hAnsi="Times New Roman" w:cs="Times New Roman"/>
+          <w:sz w:val="24"/>
+          <w:szCs w:val="24"/>
+        </w:rPr>
+        <w:t>kontrolü</w:t>
+      </w:r>
+      <w:r>
+        <w:rPr>
+          <w:rFonts w:ascii="Times New Roman" w:hAnsi="Times New Roman" w:cs="Times New Roman"/>
+          <w:sz w:val="24"/>
+          <w:szCs w:val="24"/>
+        </w:rPr>
+        <w:t xml:space="preserve">, </w:t>
+      </w:r>
+      <w:r>
+        <w:rPr>
+          <w:rFonts w:ascii="Times New Roman" w:hAnsi="Times New Roman" w:cs="Times New Roman"/>
+          <w:sz w:val="24"/>
+          <w:szCs w:val="24"/>
+        </w:rPr>
         <w:t xml:space="preserve">şifre unutma, </w:t>
       </w:r>
       <w:r>
@@ -9666,23 +9822,31 @@
         </w:rPr>
         <w:t xml:space="preserve">kullanıcı engelleme, hizmet süresi başlangıcı-sonu, </w:t>
       </w:r>
-      <w:r>
+    </w:p>
+    <w:p>
+      <w:pPr>
         <w:rPr>
           <w:rFonts w:ascii="Times New Roman" w:hAnsi="Times New Roman" w:cs="Times New Roman"/>
           <w:sz w:val="24"/>
           <w:szCs w:val="24"/>
         </w:rPr>
+      </w:pPr>
+      <w:r>
+        <w:rPr>
+          <w:rFonts w:ascii="Times New Roman" w:hAnsi="Times New Roman" w:cs="Times New Roman"/>
+          <w:sz w:val="24"/>
+          <w:szCs w:val="24"/>
+        </w:rPr>
         <w:t>son sürülen bisiklet,</w:t>
       </w:r>
-    </w:p>
-    <w:p>
-      <w:pPr>
+      <w:r>
         <w:rPr>
           <w:rFonts w:ascii="Times New Roman" w:hAnsi="Times New Roman" w:cs="Times New Roman"/>
           <w:sz w:val="24"/>
           <w:szCs w:val="24"/>
         </w:rPr>
-      </w:pPr>
+        <w:t xml:space="preserve"> </w:t>
+      </w:r>
       <w:r>
         <w:rPr>
           <w:rFonts w:ascii="Times New Roman" w:hAnsi="Times New Roman" w:cs="Times New Roman"/>
@@ -9691,15 +9855,111 @@
         </w:rPr>
         <w:t xml:space="preserve">müşteri memnuniyeti, </w:t>
       </w:r>
-      <w:bookmarkStart w:id="14" w:name="_GoBack"/>
-      <w:bookmarkEnd w:id="14"/>
-    </w:p>
-    <w:p>
-      <w:pPr>
-        <w:pStyle w:val="Paragraf"/>
-      </w:pPr>
-      <w:r>
-        <w:t>Sistem Aktörleri, Olaylar ve Senaryolar tanımlanmalıdır. Sistem analizi sona erdiğinde Use-case modeli çıkartılarak sistemin işleyici diyagrama dökülmelidir.</w:t>
+      <w:r>
+        <w:rPr>
+          <w:rFonts w:ascii="Times New Roman" w:hAnsi="Times New Roman" w:cs="Times New Roman"/>
+          <w:sz w:val="24"/>
+          <w:szCs w:val="24"/>
+        </w:rPr>
+        <w:t xml:space="preserve"> sözle</w:t>
+      </w:r>
+      <w:r>
+        <w:rPr>
+          <w:rFonts w:ascii="Times New Roman" w:hAnsi="Times New Roman" w:cs="Times New Roman"/>
+          <w:sz w:val="24"/>
+          <w:szCs w:val="24"/>
+        </w:rPr>
+        <w:t>ş</w:t>
+      </w:r>
+      <w:r>
+        <w:rPr>
+          <w:rFonts w:ascii="Times New Roman" w:hAnsi="Times New Roman" w:cs="Times New Roman"/>
+          <w:sz w:val="24"/>
+          <w:szCs w:val="24"/>
+        </w:rPr>
+        <w:t>meye uymak</w:t>
+      </w:r>
+      <w:r>
+        <w:rPr>
+          <w:rFonts w:ascii="Times New Roman" w:hAnsi="Times New Roman" w:cs="Times New Roman"/>
+          <w:sz w:val="24"/>
+          <w:szCs w:val="24"/>
+        </w:rPr>
+        <w:t>, sözleşme ihlal cezası,</w:t>
+      </w:r>
+    </w:p>
+    <w:p>
+      <w:pPr>
+        <w:rPr>
+          <w:rFonts w:ascii="Times New Roman" w:hAnsi="Times New Roman" w:cs="Times New Roman"/>
+          <w:sz w:val="24"/>
+          <w:szCs w:val="24"/>
+        </w:rPr>
+      </w:pPr>
+    </w:p>
+    <w:p>
+      <w:pPr>
+        <w:rPr>
+          <w:rFonts w:ascii="Times New Roman" w:hAnsi="Times New Roman" w:cs="Times New Roman"/>
+          <w:sz w:val="24"/>
+          <w:szCs w:val="24"/>
+        </w:rPr>
+      </w:pPr>
+      <w:r>
+        <w:rPr>
+          <w:rFonts w:ascii="Times New Roman" w:hAnsi="Times New Roman" w:cs="Times New Roman"/>
+          <w:sz w:val="24"/>
+          <w:szCs w:val="24"/>
+        </w:rPr>
+        <w:t xml:space="preserve">yukarıda belirtilen </w:t>
+      </w:r>
+      <w:r>
+        <w:rPr>
+          <w:rFonts w:ascii="Times New Roman" w:hAnsi="Times New Roman" w:cs="Times New Roman"/>
+          <w:sz w:val="24"/>
+          <w:szCs w:val="24"/>
+        </w:rPr>
+        <w:t>olay ve durumlar</w:t>
+      </w:r>
+      <w:r>
+        <w:rPr>
+          <w:rFonts w:ascii="Times New Roman" w:hAnsi="Times New Roman" w:cs="Times New Roman"/>
+          <w:sz w:val="24"/>
+          <w:szCs w:val="24"/>
+        </w:rPr>
+        <w:t xml:space="preserve"> kullan</w:t>
+      </w:r>
+      <w:r>
+        <w:rPr>
+          <w:rFonts w:ascii="Times New Roman" w:hAnsi="Times New Roman" w:cs="Times New Roman"/>
+          <w:sz w:val="24"/>
+          <w:szCs w:val="24"/>
+        </w:rPr>
+        <w:t>ıl</w:t>
+      </w:r>
+      <w:r>
+        <w:rPr>
+          <w:rFonts w:ascii="Times New Roman" w:hAnsi="Times New Roman" w:cs="Times New Roman"/>
+          <w:sz w:val="24"/>
+          <w:szCs w:val="24"/>
+        </w:rPr>
+        <w:t>arak sistem senaryosu</w:t>
+      </w:r>
+      <w:r>
+        <w:rPr>
+          <w:rFonts w:ascii="Times New Roman" w:hAnsi="Times New Roman" w:cs="Times New Roman"/>
+          <w:sz w:val="24"/>
+          <w:szCs w:val="24"/>
+        </w:rPr>
+        <w:t xml:space="preserve"> ve</w:t>
+      </w:r>
+      <w:r>
+        <w:rPr>
+          <w:rFonts w:ascii="Times New Roman" w:hAnsi="Times New Roman" w:cs="Times New Roman"/>
+          <w:sz w:val="24"/>
+          <w:szCs w:val="24"/>
+        </w:rPr>
+        <w:t xml:space="preserve"> diyagramı hazırlanmıştır.</w:t>
       </w:r>
     </w:p>
     <w:p>
@@ -9716,52 +9976,69 @@
         <w:t>Aktörler</w:t>
       </w:r>
     </w:p>
-    <w:p/>
     <w:p>
       <w:pPr>
         <w:pStyle w:val="Paragraf"/>
         <w:ind w:firstLine="0"/>
       </w:pPr>
-      <w:r>
-        <w:t>Örnek:</w:t>
-      </w:r>
-    </w:p>
-    <w:p>
-      <w:pPr>
-        <w:pStyle w:val="Paragraf"/>
-        <w:ind w:firstLine="0"/>
-      </w:pPr>
     </w:p>
     <w:p>
       <w:pPr>
         <w:pStyle w:val="Tablo"/>
-      </w:pPr>
-      <w:r>
+        <w:rPr>
+          <w:color w:val="000000" w:themeColor="text1"/>
+        </w:rPr>
+      </w:pPr>
+      <w:r>
+        <w:rPr>
+          <w:color w:val="000000" w:themeColor="text1"/>
+        </w:rPr>
         <w:t xml:space="preserve">Tablo </w:t>
       </w:r>
       <w:r>
+        <w:rPr>
+          <w:color w:val="000000" w:themeColor="text1"/>
+        </w:rPr>
         <w:fldChar w:fldCharType="begin"/>
       </w:r>
       <w:r>
+        <w:rPr>
+          <w:color w:val="000000" w:themeColor="text1"/>
+        </w:rPr>
         <w:instrText xml:space="preserve"> SEQ Tablo \* ARABIC </w:instrText>
       </w:r>
       <w:r>
+        <w:rPr>
+          <w:color w:val="000000" w:themeColor="text1"/>
+        </w:rPr>
         <w:fldChar w:fldCharType="separate"/>
       </w:r>
       <w:r>
         <w:rPr>
           <w:noProof/>
+          <w:color w:val="000000" w:themeColor="text1"/>
         </w:rPr>
         <w:t>2</w:t>
       </w:r>
       <w:r>
         <w:rPr>
           <w:noProof/>
+          <w:color w:val="000000" w:themeColor="text1"/>
         </w:rPr>
         <w:fldChar w:fldCharType="end"/>
       </w:r>
       <w:r>
-        <w:t>: Aktör tanımı örneği</w:t>
+        <w:rPr>
+          <w:noProof/>
+          <w:color w:val="000000" w:themeColor="text1"/>
+        </w:rPr>
+        <w:t>.0</w:t>
+      </w:r>
+      <w:r>
+        <w:rPr>
+          <w:color w:val="000000" w:themeColor="text1"/>
+        </w:rPr>
+        <w:t>: Müşteri tanımı</w:t>
       </w:r>
     </w:p>
     <w:tbl>
@@ -9812,12 +10089,13 @@
               <w:ind w:firstLine="0"/>
               <w:cnfStyle w:val="100000000000" w:firstRow="1" w:lastRow="0" w:firstColumn="0" w:lastColumn="0" w:oddVBand="0" w:evenVBand="0" w:oddHBand="0" w:evenHBand="0" w:firstRowFirstColumn="0" w:firstRowLastColumn="0" w:lastRowFirstColumn="0" w:lastRowLastColumn="0"/>
               <w:rPr>
-                <w:sz w:val="20"/>
-              </w:rPr>
-            </w:pPr>
-            <w:r>
-              <w:rPr>
-                <w:color w:val="auto"/>
+                <w:color w:val="000000" w:themeColor="text1"/>
+                <w:sz w:val="20"/>
+              </w:rPr>
+            </w:pPr>
+            <w:r>
+              <w:rPr>
+                <w:color w:val="000000" w:themeColor="text1"/>
                 <w:sz w:val="20"/>
               </w:rPr>
               <w:t>Tanım</w:t>
@@ -9846,7 +10124,7 @@
                 <w:color w:val="000000" w:themeColor="text1"/>
                 <w:sz w:val="20"/>
               </w:rPr>
-              <w:t>Resepsiyonist</w:t>
+              <w:t>Müşteri</w:t>
             </w:r>
             <w:r>
               <w:rPr>
@@ -9871,14 +10149,23 @@
               <w:ind w:left="319" w:hanging="283"/>
               <w:cnfStyle w:val="000000000000" w:firstRow="0" w:lastRow="0" w:firstColumn="0" w:lastColumn="0" w:oddVBand="0" w:evenVBand="0" w:oddHBand="0" w:evenHBand="0" w:firstRowFirstColumn="0" w:firstRowLastColumn="0" w:lastRowFirstColumn="0" w:lastRowLastColumn="0"/>
               <w:rPr>
-                <w:sz w:val="20"/>
-              </w:rPr>
-            </w:pPr>
-            <w:r>
-              <w:rPr>
-                <w:sz w:val="20"/>
-              </w:rPr>
-              <w:t>Hasta kaydı yapar.</w:t>
+                <w:color w:val="000000" w:themeColor="text1"/>
+                <w:sz w:val="20"/>
+              </w:rPr>
+            </w:pPr>
+            <w:r>
+              <w:rPr>
+                <w:color w:val="000000" w:themeColor="text1"/>
+                <w:sz w:val="20"/>
+              </w:rPr>
+              <w:t>Bisiklet kiralaması yapar</w:t>
+            </w:r>
+            <w:r>
+              <w:rPr>
+                <w:color w:val="000000" w:themeColor="text1"/>
+                <w:sz w:val="20"/>
+              </w:rPr>
+              <w:t>.</w:t>
             </w:r>
           </w:p>
           <w:p>
@@ -9891,14 +10178,23 @@
               <w:ind w:left="319" w:hanging="283"/>
               <w:cnfStyle w:val="000000000000" w:firstRow="0" w:lastRow="0" w:firstColumn="0" w:lastColumn="0" w:oddVBand="0" w:evenVBand="0" w:oddHBand="0" w:evenHBand="0" w:firstRowFirstColumn="0" w:firstRowLastColumn="0" w:lastRowFirstColumn="0" w:lastRowLastColumn="0"/>
               <w:rPr>
-                <w:sz w:val="20"/>
-              </w:rPr>
-            </w:pPr>
-            <w:r>
-              <w:rPr>
-                <w:sz w:val="20"/>
-              </w:rPr>
-              <w:t>Randevu verir.</w:t>
+                <w:color w:val="000000" w:themeColor="text1"/>
+                <w:sz w:val="20"/>
+              </w:rPr>
+            </w:pPr>
+            <w:r>
+              <w:rPr>
+                <w:color w:val="000000" w:themeColor="text1"/>
+                <w:sz w:val="20"/>
+              </w:rPr>
+              <w:t>Randevu alır</w:t>
+            </w:r>
+            <w:r>
+              <w:rPr>
+                <w:color w:val="000000" w:themeColor="text1"/>
+                <w:sz w:val="20"/>
+              </w:rPr>
+              <w:t>.</w:t>
             </w:r>
           </w:p>
           <w:p>
@@ -9911,14 +10207,133 @@
               <w:ind w:left="319" w:hanging="283"/>
               <w:cnfStyle w:val="000000000000" w:firstRow="0" w:lastRow="0" w:firstColumn="0" w:lastColumn="0" w:oddVBand="0" w:evenVBand="0" w:oddHBand="0" w:evenHBand="0" w:firstRowFirstColumn="0" w:firstRowLastColumn="0" w:lastRowFirstColumn="0" w:lastRowLastColumn="0"/>
               <w:rPr>
-                <w:sz w:val="20"/>
-              </w:rPr>
-            </w:pPr>
-            <w:r>
-              <w:rPr>
-                <w:sz w:val="20"/>
-              </w:rPr>
-              <w:t>Hastane ile ilgili bilgilere ulaşabilir.</w:t>
+                <w:color w:val="000000" w:themeColor="text1"/>
+                <w:sz w:val="20"/>
+              </w:rPr>
+            </w:pPr>
+            <w:r>
+              <w:rPr>
+                <w:color w:val="000000" w:themeColor="text1"/>
+                <w:sz w:val="20"/>
+              </w:rPr>
+              <w:t>BKS</w:t>
+            </w:r>
+            <w:r>
+              <w:rPr>
+                <w:color w:val="000000" w:themeColor="text1"/>
+                <w:sz w:val="20"/>
+              </w:rPr>
+              <w:t xml:space="preserve"> ile ilgili bilgilere ulaşabilir.</w:t>
+            </w:r>
+          </w:p>
+          <w:p>
+            <w:pPr>
+              <w:pStyle w:val="Paragraf"/>
+              <w:numPr>
+                <w:ilvl w:val="0"/>
+                <w:numId w:val="7"/>
+              </w:numPr>
+              <w:ind w:left="319" w:hanging="283"/>
+              <w:cnfStyle w:val="000000000000" w:firstRow="0" w:lastRow="0" w:firstColumn="0" w:lastColumn="0" w:oddVBand="0" w:evenVBand="0" w:oddHBand="0" w:evenHBand="0" w:firstRowFirstColumn="0" w:firstRowLastColumn="0" w:lastRowFirstColumn="0" w:lastRowLastColumn="0"/>
+              <w:rPr>
+                <w:color w:val="000000" w:themeColor="text1"/>
+                <w:sz w:val="20"/>
+              </w:rPr>
+            </w:pPr>
+            <w:r>
+              <w:rPr>
+                <w:color w:val="000000" w:themeColor="text1"/>
+                <w:sz w:val="20"/>
+              </w:rPr>
+              <w:t>BKS’ye kayıt yapar.</w:t>
+            </w:r>
+          </w:p>
+          <w:p>
+            <w:pPr>
+              <w:pStyle w:val="Paragraf"/>
+              <w:numPr>
+                <w:ilvl w:val="0"/>
+                <w:numId w:val="7"/>
+              </w:numPr>
+              <w:ind w:left="319" w:hanging="283"/>
+              <w:cnfStyle w:val="000000000000" w:firstRow="0" w:lastRow="0" w:firstColumn="0" w:lastColumn="0" w:oddVBand="0" w:evenVBand="0" w:oddHBand="0" w:evenHBand="0" w:firstRowFirstColumn="0" w:firstRowLastColumn="0" w:lastRowFirstColumn="0" w:lastRowLastColumn="0"/>
+              <w:rPr>
+                <w:color w:val="000000" w:themeColor="text1"/>
+                <w:sz w:val="20"/>
+              </w:rPr>
+            </w:pPr>
+            <w:r>
+              <w:rPr>
+                <w:color w:val="000000" w:themeColor="text1"/>
+                <w:sz w:val="20"/>
+              </w:rPr>
+              <w:t>BKS’ye giriş yapar.</w:t>
+            </w:r>
+          </w:p>
+          <w:p>
+            <w:pPr>
+              <w:pStyle w:val="Paragraf"/>
+              <w:numPr>
+                <w:ilvl w:val="0"/>
+                <w:numId w:val="7"/>
+              </w:numPr>
+              <w:ind w:left="319" w:hanging="283"/>
+              <w:cnfStyle w:val="000000000000" w:firstRow="0" w:lastRow="0" w:firstColumn="0" w:lastColumn="0" w:oddVBand="0" w:evenVBand="0" w:oddHBand="0" w:evenHBand="0" w:firstRowFirstColumn="0" w:firstRowLastColumn="0" w:lastRowFirstColumn="0" w:lastRowLastColumn="0"/>
+              <w:rPr>
+                <w:color w:val="000000" w:themeColor="text1"/>
+                <w:sz w:val="20"/>
+              </w:rPr>
+            </w:pPr>
+            <w:r>
+              <w:rPr>
+                <w:color w:val="000000" w:themeColor="text1"/>
+                <w:sz w:val="20"/>
+              </w:rPr>
+              <w:t>Bisiklet seçer.</w:t>
+            </w:r>
+          </w:p>
+          <w:p>
+            <w:pPr>
+              <w:pStyle w:val="Paragraf"/>
+              <w:numPr>
+                <w:ilvl w:val="0"/>
+                <w:numId w:val="7"/>
+              </w:numPr>
+              <w:ind w:left="319" w:hanging="283"/>
+              <w:cnfStyle w:val="000000000000" w:firstRow="0" w:lastRow="0" w:firstColumn="0" w:lastColumn="0" w:oddVBand="0" w:evenVBand="0" w:oddHBand="0" w:evenHBand="0" w:firstRowFirstColumn="0" w:firstRowLastColumn="0" w:lastRowFirstColumn="0" w:lastRowLastColumn="0"/>
+              <w:rPr>
+                <w:color w:val="000000" w:themeColor="text1"/>
+                <w:sz w:val="20"/>
+              </w:rPr>
+            </w:pPr>
+            <w:r>
+              <w:rPr>
+                <w:color w:val="000000" w:themeColor="text1"/>
+                <w:sz w:val="20"/>
+              </w:rPr>
+              <w:t>Bisiklet iadesi yapar ve hizmet bedeli öder.</w:t>
+            </w:r>
+          </w:p>
+          <w:p>
+            <w:pPr>
+              <w:pStyle w:val="Paragraf"/>
+              <w:numPr>
+                <w:ilvl w:val="0"/>
+                <w:numId w:val="7"/>
+              </w:numPr>
+              <w:ind w:left="319" w:hanging="283"/>
+              <w:cnfStyle w:val="000000000000" w:firstRow="0" w:lastRow="0" w:firstColumn="0" w:lastColumn="0" w:oddVBand="0" w:evenVBand="0" w:oddHBand="0" w:evenHBand="0" w:firstRowFirstColumn="0" w:firstRowLastColumn="0" w:lastRowFirstColumn="0" w:lastRowLastColumn="0"/>
+              <w:rPr>
+                <w:color w:val="000000" w:themeColor="text1"/>
+                <w:sz w:val="20"/>
+              </w:rPr>
+            </w:pPr>
+            <w:r>
+              <w:rPr>
+                <w:color w:val="000000" w:themeColor="text1"/>
+                <w:sz w:val="20"/>
+              </w:rPr>
+              <w:t>BKS’ye görüşlerinin bildirir.</w:t>
             </w:r>
           </w:p>
         </w:tc>
@@ -9926,46 +10341,1161 @@
     </w:tbl>
     <w:p/>
     <w:p/>
+    <w:p>
+      <w:pPr>
+        <w:pStyle w:val="Tablo"/>
+        <w:rPr>
+          <w:color w:val="000000" w:themeColor="text1"/>
+        </w:rPr>
+      </w:pPr>
+      <w:r>
+        <w:rPr>
+          <w:color w:val="000000" w:themeColor="text1"/>
+        </w:rPr>
+        <w:t xml:space="preserve">Tablo </w:t>
+      </w:r>
+      <w:r>
+        <w:rPr>
+          <w:color w:val="000000" w:themeColor="text1"/>
+        </w:rPr>
+        <w:fldChar w:fldCharType="begin"/>
+      </w:r>
+      <w:r>
+        <w:rPr>
+          <w:color w:val="000000" w:themeColor="text1"/>
+        </w:rPr>
+        <w:instrText xml:space="preserve"> SEQ Tablo \* ARABIC </w:instrText>
+      </w:r>
+      <w:r>
+        <w:rPr>
+          <w:color w:val="000000" w:themeColor="text1"/>
+        </w:rPr>
+        <w:fldChar w:fldCharType="separate"/>
+      </w:r>
+      <w:r>
+        <w:rPr>
+          <w:noProof/>
+          <w:color w:val="000000" w:themeColor="text1"/>
+        </w:rPr>
+        <w:t>2</w:t>
+      </w:r>
+      <w:r>
+        <w:rPr>
+          <w:noProof/>
+          <w:color w:val="000000" w:themeColor="text1"/>
+        </w:rPr>
+        <w:fldChar w:fldCharType="end"/>
+      </w:r>
+      <w:r>
+        <w:rPr>
+          <w:noProof/>
+          <w:color w:val="000000" w:themeColor="text1"/>
+        </w:rPr>
+        <w:t>.1</w:t>
+      </w:r>
+      <w:r>
+        <w:rPr>
+          <w:color w:val="000000" w:themeColor="text1"/>
+        </w:rPr>
+        <w:t>: Dağıtım görevlisi tanımı</w:t>
+      </w:r>
+    </w:p>
+    <w:tbl>
+      <w:tblPr>
+        <w:tblStyle w:val="KlavuzTablo1Ak"/>
+        <w:tblW w:w="0" w:type="auto"/>
+        <w:tblLook w:val="04A0" w:firstRow="1" w:lastRow="0" w:firstColumn="1" w:lastColumn="0" w:noHBand="0" w:noVBand="1"/>
+      </w:tblPr>
+      <w:tblGrid>
+        <w:gridCol w:w="2547"/>
+        <w:gridCol w:w="6515"/>
+      </w:tblGrid>
+      <w:tr>
+        <w:trPr>
+          <w:cnfStyle w:val="100000000000" w:firstRow="1" w:lastRow="0" w:firstColumn="0" w:lastColumn="0" w:oddVBand="0" w:evenVBand="0" w:oddHBand="0" w:evenHBand="0" w:firstRowFirstColumn="0" w:firstRowLastColumn="0" w:lastRowFirstColumn="0" w:lastRowLastColumn="0"/>
+        </w:trPr>
+        <w:tc>
+          <w:tcPr>
+            <w:cnfStyle w:val="001000000000" w:firstRow="0" w:lastRow="0" w:firstColumn="1" w:lastColumn="0" w:oddVBand="0" w:evenVBand="0" w:oddHBand="0" w:evenHBand="0" w:firstRowFirstColumn="0" w:firstRowLastColumn="0" w:lastRowFirstColumn="0" w:lastRowLastColumn="0"/>
+            <w:tcW w:w="2547" w:type="dxa"/>
+            <w:shd w:val="clear" w:color="auto" w:fill="E7E6E6" w:themeFill="background2"/>
+          </w:tcPr>
+          <w:p>
+            <w:pPr>
+              <w:pStyle w:val="Paragraf"/>
+              <w:ind w:firstLine="0"/>
+              <w:rPr>
+                <w:color w:val="000000" w:themeColor="text1"/>
+                <w:sz w:val="20"/>
+              </w:rPr>
+            </w:pPr>
+            <w:r>
+              <w:rPr>
+                <w:color w:val="000000" w:themeColor="text1"/>
+                <w:sz w:val="20"/>
+              </w:rPr>
+              <w:t>Aktör</w:t>
+            </w:r>
+          </w:p>
+        </w:tc>
+        <w:tc>
+          <w:tcPr>
+            <w:tcW w:w="6515" w:type="dxa"/>
+          </w:tcPr>
+          <w:p>
+            <w:pPr>
+              <w:pStyle w:val="Paragraf"/>
+              <w:ind w:firstLine="0"/>
+              <w:cnfStyle w:val="100000000000" w:firstRow="1" w:lastRow="0" w:firstColumn="0" w:lastColumn="0" w:oddVBand="0" w:evenVBand="0" w:oddHBand="0" w:evenHBand="0" w:firstRowFirstColumn="0" w:firstRowLastColumn="0" w:lastRowFirstColumn="0" w:lastRowLastColumn="0"/>
+              <w:rPr>
+                <w:color w:val="000000" w:themeColor="text1"/>
+                <w:sz w:val="20"/>
+              </w:rPr>
+            </w:pPr>
+            <w:r>
+              <w:rPr>
+                <w:color w:val="000000" w:themeColor="text1"/>
+                <w:sz w:val="20"/>
+              </w:rPr>
+              <w:t>Tanım</w:t>
+            </w:r>
+          </w:p>
+        </w:tc>
+      </w:tr>
+      <w:tr>
+        <w:tc>
+          <w:tcPr>
+            <w:cnfStyle w:val="001000000000" w:firstRow="0" w:lastRow="0" w:firstColumn="1" w:lastColumn="0" w:oddVBand="0" w:evenVBand="0" w:oddHBand="0" w:evenHBand="0" w:firstRowFirstColumn="0" w:firstRowLastColumn="0" w:lastRowFirstColumn="0" w:lastRowLastColumn="0"/>
+            <w:tcW w:w="2547" w:type="dxa"/>
+            <w:shd w:val="clear" w:color="auto" w:fill="E7E6E6" w:themeFill="background2"/>
+          </w:tcPr>
+          <w:p>
+            <w:pPr>
+              <w:pStyle w:val="Paragraf"/>
+              <w:ind w:firstLine="0"/>
+              <w:rPr>
+                <w:color w:val="000000" w:themeColor="text1"/>
+                <w:sz w:val="20"/>
+              </w:rPr>
+            </w:pPr>
+            <w:r>
+              <w:rPr>
+                <w:color w:val="000000" w:themeColor="text1"/>
+                <w:sz w:val="20"/>
+              </w:rPr>
+              <w:t>Dağıtım Görevlisi</w:t>
+            </w:r>
+            <w:r>
+              <w:rPr>
+                <w:color w:val="000000" w:themeColor="text1"/>
+                <w:sz w:val="20"/>
+              </w:rPr>
+              <w:t>:</w:t>
+            </w:r>
+          </w:p>
+        </w:tc>
+        <w:tc>
+          <w:tcPr>
+            <w:tcW w:w="6515" w:type="dxa"/>
+          </w:tcPr>
+          <w:p>
+            <w:pPr>
+              <w:pStyle w:val="Paragraf"/>
+              <w:numPr>
+                <w:ilvl w:val="0"/>
+                <w:numId w:val="7"/>
+              </w:numPr>
+              <w:ind w:left="319" w:hanging="283"/>
+              <w:cnfStyle w:val="000000000000" w:firstRow="0" w:lastRow="0" w:firstColumn="0" w:lastColumn="0" w:oddVBand="0" w:evenVBand="0" w:oddHBand="0" w:evenHBand="0" w:firstRowFirstColumn="0" w:firstRowLastColumn="0" w:lastRowFirstColumn="0" w:lastRowLastColumn="0"/>
+              <w:rPr>
+                <w:color w:val="000000" w:themeColor="text1"/>
+                <w:sz w:val="20"/>
+              </w:rPr>
+            </w:pPr>
+            <w:r>
+              <w:rPr>
+                <w:color w:val="000000" w:themeColor="text1"/>
+                <w:sz w:val="20"/>
+              </w:rPr>
+              <w:t xml:space="preserve">Randevulu bisikletleri </w:t>
+            </w:r>
+            <w:r>
+              <w:rPr>
+                <w:color w:val="000000" w:themeColor="text1"/>
+                <w:sz w:val="20"/>
+              </w:rPr>
+              <w:t xml:space="preserve">kullanıma </w:t>
+            </w:r>
+            <w:r>
+              <w:rPr>
+                <w:color w:val="000000" w:themeColor="text1"/>
+                <w:sz w:val="20"/>
+              </w:rPr>
+              <w:t>hazırlar.</w:t>
+            </w:r>
+          </w:p>
+          <w:p>
+            <w:pPr>
+              <w:pStyle w:val="Paragraf"/>
+              <w:numPr>
+                <w:ilvl w:val="0"/>
+                <w:numId w:val="7"/>
+              </w:numPr>
+              <w:ind w:left="319" w:hanging="283"/>
+              <w:cnfStyle w:val="000000000000" w:firstRow="0" w:lastRow="0" w:firstColumn="0" w:lastColumn="0" w:oddVBand="0" w:evenVBand="0" w:oddHBand="0" w:evenHBand="0" w:firstRowFirstColumn="0" w:firstRowLastColumn="0" w:lastRowFirstColumn="0" w:lastRowLastColumn="0"/>
+              <w:rPr>
+                <w:color w:val="000000" w:themeColor="text1"/>
+                <w:sz w:val="20"/>
+              </w:rPr>
+            </w:pPr>
+            <w:r>
+              <w:rPr>
+                <w:color w:val="000000" w:themeColor="text1"/>
+                <w:sz w:val="20"/>
+              </w:rPr>
+              <w:t>Bisiklet teslimi yapar.</w:t>
+            </w:r>
+          </w:p>
+          <w:p>
+            <w:pPr>
+              <w:pStyle w:val="Paragraf"/>
+              <w:numPr>
+                <w:ilvl w:val="0"/>
+                <w:numId w:val="7"/>
+              </w:numPr>
+              <w:ind w:left="319" w:hanging="283"/>
+              <w:cnfStyle w:val="000000000000" w:firstRow="0" w:lastRow="0" w:firstColumn="0" w:lastColumn="0" w:oddVBand="0" w:evenVBand="0" w:oddHBand="0" w:evenHBand="0" w:firstRowFirstColumn="0" w:firstRowLastColumn="0" w:lastRowFirstColumn="0" w:lastRowLastColumn="0"/>
+              <w:rPr>
+                <w:color w:val="000000" w:themeColor="text1"/>
+                <w:sz w:val="20"/>
+              </w:rPr>
+            </w:pPr>
+            <w:r>
+              <w:rPr>
+                <w:color w:val="000000" w:themeColor="text1"/>
+                <w:sz w:val="20"/>
+              </w:rPr>
+              <w:t>Müşteriye sözleşmeyi hatırlatır.</w:t>
+            </w:r>
+          </w:p>
+          <w:p>
+            <w:pPr>
+              <w:pStyle w:val="Paragraf"/>
+              <w:numPr>
+                <w:ilvl w:val="0"/>
+                <w:numId w:val="7"/>
+              </w:numPr>
+              <w:ind w:left="319" w:hanging="283"/>
+              <w:cnfStyle w:val="000000000000" w:firstRow="0" w:lastRow="0" w:firstColumn="0" w:lastColumn="0" w:oddVBand="0" w:evenVBand="0" w:oddHBand="0" w:evenHBand="0" w:firstRowFirstColumn="0" w:firstRowLastColumn="0" w:lastRowFirstColumn="0" w:lastRowLastColumn="0"/>
+              <w:rPr>
+                <w:color w:val="000000" w:themeColor="text1"/>
+                <w:sz w:val="20"/>
+              </w:rPr>
+            </w:pPr>
+            <w:r>
+              <w:rPr>
+                <w:color w:val="000000" w:themeColor="text1"/>
+                <w:sz w:val="20"/>
+              </w:rPr>
+              <w:t>Bisikletleri iade esnasında kontrol eder.</w:t>
+            </w:r>
+          </w:p>
+          <w:p>
+            <w:pPr>
+              <w:pStyle w:val="Paragraf"/>
+              <w:numPr>
+                <w:ilvl w:val="0"/>
+                <w:numId w:val="7"/>
+              </w:numPr>
+              <w:ind w:left="319" w:hanging="283"/>
+              <w:cnfStyle w:val="000000000000" w:firstRow="0" w:lastRow="0" w:firstColumn="0" w:lastColumn="0" w:oddVBand="0" w:evenVBand="0" w:oddHBand="0" w:evenHBand="0" w:firstRowFirstColumn="0" w:firstRowLastColumn="0" w:lastRowFirstColumn="0" w:lastRowLastColumn="0"/>
+              <w:rPr>
+                <w:color w:val="000000" w:themeColor="text1"/>
+                <w:sz w:val="20"/>
+              </w:rPr>
+            </w:pPr>
+            <w:r>
+              <w:rPr>
+                <w:color w:val="000000" w:themeColor="text1"/>
+                <w:sz w:val="20"/>
+              </w:rPr>
+              <w:t>Arıza tespiti yapar.</w:t>
+            </w:r>
+          </w:p>
+          <w:p>
+            <w:pPr>
+              <w:pStyle w:val="Paragraf"/>
+              <w:numPr>
+                <w:ilvl w:val="0"/>
+                <w:numId w:val="7"/>
+              </w:numPr>
+              <w:ind w:left="319" w:hanging="283"/>
+              <w:cnfStyle w:val="000000000000" w:firstRow="0" w:lastRow="0" w:firstColumn="0" w:lastColumn="0" w:oddVBand="0" w:evenVBand="0" w:oddHBand="0" w:evenHBand="0" w:firstRowFirstColumn="0" w:firstRowLastColumn="0" w:lastRowFirstColumn="0" w:lastRowLastColumn="0"/>
+              <w:rPr>
+                <w:color w:val="000000" w:themeColor="text1"/>
+                <w:sz w:val="20"/>
+              </w:rPr>
+            </w:pPr>
+            <w:r>
+              <w:rPr>
+                <w:color w:val="000000" w:themeColor="text1"/>
+                <w:sz w:val="20"/>
+              </w:rPr>
+              <w:t>Sözleşme ihlalini tespit eder ve ceza miktarını belirler.</w:t>
+            </w:r>
+          </w:p>
+          <w:p>
+            <w:pPr>
+              <w:pStyle w:val="Paragraf"/>
+              <w:numPr>
+                <w:ilvl w:val="0"/>
+                <w:numId w:val="7"/>
+              </w:numPr>
+              <w:ind w:left="319" w:hanging="283"/>
+              <w:cnfStyle w:val="000000000000" w:firstRow="0" w:lastRow="0" w:firstColumn="0" w:lastColumn="0" w:oddVBand="0" w:evenVBand="0" w:oddHBand="0" w:evenHBand="0" w:firstRowFirstColumn="0" w:firstRowLastColumn="0" w:lastRowFirstColumn="0" w:lastRowLastColumn="0"/>
+              <w:rPr>
+                <w:color w:val="000000" w:themeColor="text1"/>
+                <w:sz w:val="20"/>
+              </w:rPr>
+            </w:pPr>
+            <w:r>
+              <w:rPr>
+                <w:color w:val="000000" w:themeColor="text1"/>
+                <w:sz w:val="20"/>
+              </w:rPr>
+              <w:t>Bisiklet iade bildirimi yapar.</w:t>
+            </w:r>
+          </w:p>
+          <w:p>
+            <w:pPr>
+              <w:pStyle w:val="Paragraf"/>
+              <w:numPr>
+                <w:ilvl w:val="0"/>
+                <w:numId w:val="7"/>
+              </w:numPr>
+              <w:ind w:left="319" w:hanging="283"/>
+              <w:cnfStyle w:val="000000000000" w:firstRow="0" w:lastRow="0" w:firstColumn="0" w:lastColumn="0" w:oddVBand="0" w:evenVBand="0" w:oddHBand="0" w:evenHBand="0" w:firstRowFirstColumn="0" w:firstRowLastColumn="0" w:lastRowFirstColumn="0" w:lastRowLastColumn="0"/>
+              <w:rPr>
+                <w:color w:val="000000" w:themeColor="text1"/>
+                <w:sz w:val="20"/>
+              </w:rPr>
+            </w:pPr>
+            <w:r>
+              <w:rPr>
+                <w:color w:val="000000" w:themeColor="text1"/>
+                <w:sz w:val="20"/>
+              </w:rPr>
+              <w:t>Bisikletleri bakıma gönderir.</w:t>
+            </w:r>
+          </w:p>
+        </w:tc>
+      </w:tr>
+    </w:tbl>
     <w:p/>
     <w:p/>
+    <w:p>
+      <w:pPr>
+        <w:pStyle w:val="Tablo"/>
+        <w:rPr>
+          <w:color w:val="000000" w:themeColor="text1"/>
+        </w:rPr>
+      </w:pPr>
+      <w:r>
+        <w:rPr>
+          <w:color w:val="000000" w:themeColor="text1"/>
+        </w:rPr>
+        <w:t xml:space="preserve">Tablo </w:t>
+      </w:r>
+      <w:r>
+        <w:rPr>
+          <w:color w:val="000000" w:themeColor="text1"/>
+        </w:rPr>
+        <w:fldChar w:fldCharType="begin"/>
+      </w:r>
+      <w:r>
+        <w:rPr>
+          <w:color w:val="000000" w:themeColor="text1"/>
+        </w:rPr>
+        <w:instrText xml:space="preserve"> SEQ Tablo \* ARABIC </w:instrText>
+      </w:r>
+      <w:r>
+        <w:rPr>
+          <w:color w:val="000000" w:themeColor="text1"/>
+        </w:rPr>
+        <w:fldChar w:fldCharType="separate"/>
+      </w:r>
+      <w:r>
+        <w:rPr>
+          <w:noProof/>
+          <w:color w:val="000000" w:themeColor="text1"/>
+        </w:rPr>
+        <w:t>2</w:t>
+      </w:r>
+      <w:r>
+        <w:rPr>
+          <w:noProof/>
+          <w:color w:val="000000" w:themeColor="text1"/>
+        </w:rPr>
+        <w:fldChar w:fldCharType="end"/>
+      </w:r>
+      <w:r>
+        <w:rPr>
+          <w:noProof/>
+          <w:color w:val="000000" w:themeColor="text1"/>
+        </w:rPr>
+        <w:t>.2</w:t>
+      </w:r>
+      <w:r>
+        <w:rPr>
+          <w:color w:val="000000" w:themeColor="text1"/>
+        </w:rPr>
+        <w:t>: Şartlı müşteri tanımı</w:t>
+      </w:r>
+    </w:p>
+    <w:tbl>
+      <w:tblPr>
+        <w:tblStyle w:val="KlavuzTablo1Ak"/>
+        <w:tblW w:w="0" w:type="auto"/>
+        <w:tblLook w:val="04A0" w:firstRow="1" w:lastRow="0" w:firstColumn="1" w:lastColumn="0" w:noHBand="0" w:noVBand="1"/>
+      </w:tblPr>
+      <w:tblGrid>
+        <w:gridCol w:w="2547"/>
+        <w:gridCol w:w="6515"/>
+      </w:tblGrid>
+      <w:tr>
+        <w:trPr>
+          <w:cnfStyle w:val="100000000000" w:firstRow="1" w:lastRow="0" w:firstColumn="0" w:lastColumn="0" w:oddVBand="0" w:evenVBand="0" w:oddHBand="0" w:evenHBand="0" w:firstRowFirstColumn="0" w:firstRowLastColumn="0" w:lastRowFirstColumn="0" w:lastRowLastColumn="0"/>
+        </w:trPr>
+        <w:tc>
+          <w:tcPr>
+            <w:cnfStyle w:val="001000000000" w:firstRow="0" w:lastRow="0" w:firstColumn="1" w:lastColumn="0" w:oddVBand="0" w:evenVBand="0" w:oddHBand="0" w:evenHBand="0" w:firstRowFirstColumn="0" w:firstRowLastColumn="0" w:lastRowFirstColumn="0" w:lastRowLastColumn="0"/>
+            <w:tcW w:w="2547" w:type="dxa"/>
+            <w:shd w:val="clear" w:color="auto" w:fill="E7E6E6" w:themeFill="background2"/>
+          </w:tcPr>
+          <w:p>
+            <w:pPr>
+              <w:pStyle w:val="Paragraf"/>
+              <w:ind w:firstLine="0"/>
+              <w:rPr>
+                <w:color w:val="000000" w:themeColor="text1"/>
+                <w:sz w:val="20"/>
+              </w:rPr>
+            </w:pPr>
+            <w:r>
+              <w:rPr>
+                <w:color w:val="000000" w:themeColor="text1"/>
+                <w:sz w:val="20"/>
+              </w:rPr>
+              <w:t>Aktör</w:t>
+            </w:r>
+          </w:p>
+        </w:tc>
+        <w:tc>
+          <w:tcPr>
+            <w:tcW w:w="6515" w:type="dxa"/>
+          </w:tcPr>
+          <w:p>
+            <w:pPr>
+              <w:pStyle w:val="Paragraf"/>
+              <w:ind w:firstLine="0"/>
+              <w:cnfStyle w:val="100000000000" w:firstRow="1" w:lastRow="0" w:firstColumn="0" w:lastColumn="0" w:oddVBand="0" w:evenVBand="0" w:oddHBand="0" w:evenHBand="0" w:firstRowFirstColumn="0" w:firstRowLastColumn="0" w:lastRowFirstColumn="0" w:lastRowLastColumn="0"/>
+              <w:rPr>
+                <w:color w:val="000000" w:themeColor="text1"/>
+                <w:sz w:val="20"/>
+              </w:rPr>
+            </w:pPr>
+            <w:r>
+              <w:rPr>
+                <w:color w:val="000000" w:themeColor="text1"/>
+                <w:sz w:val="20"/>
+              </w:rPr>
+              <w:t>Tanım</w:t>
+            </w:r>
+          </w:p>
+        </w:tc>
+      </w:tr>
+      <w:tr>
+        <w:tc>
+          <w:tcPr>
+            <w:cnfStyle w:val="001000000000" w:firstRow="0" w:lastRow="0" w:firstColumn="1" w:lastColumn="0" w:oddVBand="0" w:evenVBand="0" w:oddHBand="0" w:evenHBand="0" w:firstRowFirstColumn="0" w:firstRowLastColumn="0" w:lastRowFirstColumn="0" w:lastRowLastColumn="0"/>
+            <w:tcW w:w="2547" w:type="dxa"/>
+            <w:shd w:val="clear" w:color="auto" w:fill="E7E6E6" w:themeFill="background2"/>
+          </w:tcPr>
+          <w:p>
+            <w:pPr>
+              <w:pStyle w:val="Paragraf"/>
+              <w:ind w:firstLine="0"/>
+              <w:rPr>
+                <w:color w:val="000000" w:themeColor="text1"/>
+                <w:sz w:val="20"/>
+              </w:rPr>
+            </w:pPr>
+            <w:r>
+              <w:rPr>
+                <w:color w:val="000000" w:themeColor="text1"/>
+                <w:sz w:val="20"/>
+              </w:rPr>
+              <w:t>Şartlı Müşteri:</w:t>
+            </w:r>
+          </w:p>
+        </w:tc>
+        <w:tc>
+          <w:tcPr>
+            <w:tcW w:w="6515" w:type="dxa"/>
+          </w:tcPr>
+          <w:p>
+            <w:pPr>
+              <w:pStyle w:val="Paragraf"/>
+              <w:numPr>
+                <w:ilvl w:val="0"/>
+                <w:numId w:val="7"/>
+              </w:numPr>
+              <w:ind w:left="319" w:hanging="283"/>
+              <w:cnfStyle w:val="000000000000" w:firstRow="0" w:lastRow="0" w:firstColumn="0" w:lastColumn="0" w:oddVBand="0" w:evenVBand="0" w:oddHBand="0" w:evenHBand="0" w:firstRowFirstColumn="0" w:firstRowLastColumn="0" w:lastRowFirstColumn="0" w:lastRowLastColumn="0"/>
+              <w:rPr>
+                <w:color w:val="000000" w:themeColor="text1"/>
+                <w:sz w:val="20"/>
+              </w:rPr>
+            </w:pPr>
+            <w:r>
+              <w:rPr>
+                <w:color w:val="000000" w:themeColor="text1"/>
+                <w:sz w:val="20"/>
+              </w:rPr>
+              <w:t>15 yaşından büyük BKS’ye kayıtlı biri vasıtasıyla bisiklet kullanır.</w:t>
+            </w:r>
+          </w:p>
+          <w:p>
+            <w:pPr>
+              <w:pStyle w:val="Paragraf"/>
+              <w:numPr>
+                <w:ilvl w:val="0"/>
+                <w:numId w:val="7"/>
+              </w:numPr>
+              <w:ind w:left="319" w:hanging="283"/>
+              <w:cnfStyle w:val="000000000000" w:firstRow="0" w:lastRow="0" w:firstColumn="0" w:lastColumn="0" w:oddVBand="0" w:evenVBand="0" w:oddHBand="0" w:evenHBand="0" w:firstRowFirstColumn="0" w:firstRowLastColumn="0" w:lastRowFirstColumn="0" w:lastRowLastColumn="0"/>
+              <w:rPr>
+                <w:color w:val="000000" w:themeColor="text1"/>
+                <w:sz w:val="20"/>
+              </w:rPr>
+            </w:pPr>
+            <w:r>
+              <w:rPr>
+                <w:color w:val="000000" w:themeColor="text1"/>
+                <w:sz w:val="20"/>
+              </w:rPr>
+              <w:t>Bisiklet seçer.</w:t>
+            </w:r>
+          </w:p>
+          <w:p>
+            <w:pPr>
+              <w:pStyle w:val="Paragraf"/>
+              <w:numPr>
+                <w:ilvl w:val="0"/>
+                <w:numId w:val="7"/>
+              </w:numPr>
+              <w:ind w:left="319" w:hanging="283"/>
+              <w:cnfStyle w:val="000000000000" w:firstRow="0" w:lastRow="0" w:firstColumn="0" w:lastColumn="0" w:oddVBand="0" w:evenVBand="0" w:oddHBand="0" w:evenHBand="0" w:firstRowFirstColumn="0" w:firstRowLastColumn="0" w:lastRowFirstColumn="0" w:lastRowLastColumn="0"/>
+              <w:rPr>
+                <w:color w:val="000000" w:themeColor="text1"/>
+                <w:sz w:val="20"/>
+              </w:rPr>
+            </w:pPr>
+            <w:r>
+              <w:rPr>
+                <w:color w:val="000000" w:themeColor="text1"/>
+                <w:sz w:val="20"/>
+              </w:rPr>
+              <w:t>Memnuniyet ve şikayetini</w:t>
+            </w:r>
+            <w:r>
+              <w:rPr>
+                <w:color w:val="000000" w:themeColor="text1"/>
+                <w:sz w:val="20"/>
+              </w:rPr>
+              <w:t xml:space="preserve"> aracı vasıtasıyla bildirir.</w:t>
+            </w:r>
+          </w:p>
+          <w:p>
+            <w:pPr>
+              <w:pStyle w:val="Paragraf"/>
+              <w:numPr>
+                <w:ilvl w:val="0"/>
+                <w:numId w:val="7"/>
+              </w:numPr>
+              <w:ind w:left="319" w:hanging="283"/>
+              <w:cnfStyle w:val="000000000000" w:firstRow="0" w:lastRow="0" w:firstColumn="0" w:lastColumn="0" w:oddVBand="0" w:evenVBand="0" w:oddHBand="0" w:evenHBand="0" w:firstRowFirstColumn="0" w:firstRowLastColumn="0" w:lastRowFirstColumn="0" w:lastRowLastColumn="0"/>
+              <w:rPr>
+                <w:color w:val="000000" w:themeColor="text1"/>
+                <w:sz w:val="20"/>
+              </w:rPr>
+            </w:pPr>
+            <w:r>
+              <w:rPr>
+                <w:color w:val="000000" w:themeColor="text1"/>
+                <w:sz w:val="20"/>
+              </w:rPr>
+              <w:t>BKS</w:t>
+            </w:r>
+            <w:r>
+              <w:rPr>
+                <w:color w:val="000000" w:themeColor="text1"/>
+                <w:sz w:val="20"/>
+              </w:rPr>
+              <w:t xml:space="preserve"> ile ilgili bilgilere ulaşabilir.</w:t>
+            </w:r>
+          </w:p>
+        </w:tc>
+      </w:tr>
+    </w:tbl>
     <w:p/>
     <w:p/>
+    <w:p>
+      <w:pPr>
+        <w:pStyle w:val="Tablo"/>
+        <w:rPr>
+          <w:color w:val="000000" w:themeColor="text1"/>
+        </w:rPr>
+      </w:pPr>
+      <w:r>
+        <w:rPr>
+          <w:color w:val="000000" w:themeColor="text1"/>
+        </w:rPr>
+        <w:t xml:space="preserve">Tablo </w:t>
+      </w:r>
+      <w:r>
+        <w:rPr>
+          <w:color w:val="000000" w:themeColor="text1"/>
+        </w:rPr>
+        <w:fldChar w:fldCharType="begin"/>
+      </w:r>
+      <w:r>
+        <w:rPr>
+          <w:color w:val="000000" w:themeColor="text1"/>
+        </w:rPr>
+        <w:instrText xml:space="preserve"> SEQ Tablo \* ARABIC </w:instrText>
+      </w:r>
+      <w:r>
+        <w:rPr>
+          <w:color w:val="000000" w:themeColor="text1"/>
+        </w:rPr>
+        <w:fldChar w:fldCharType="separate"/>
+      </w:r>
+      <w:r>
+        <w:rPr>
+          <w:noProof/>
+          <w:color w:val="000000" w:themeColor="text1"/>
+        </w:rPr>
+        <w:t>2</w:t>
+      </w:r>
+      <w:r>
+        <w:rPr>
+          <w:noProof/>
+          <w:color w:val="000000" w:themeColor="text1"/>
+        </w:rPr>
+        <w:fldChar w:fldCharType="end"/>
+      </w:r>
+      <w:r>
+        <w:rPr>
+          <w:noProof/>
+          <w:color w:val="000000" w:themeColor="text1"/>
+        </w:rPr>
+        <w:t>.3</w:t>
+      </w:r>
+      <w:r>
+        <w:rPr>
+          <w:color w:val="000000" w:themeColor="text1"/>
+        </w:rPr>
+        <w:t xml:space="preserve">: </w:t>
+      </w:r>
+      <w:r>
+        <w:rPr>
+          <w:color w:val="000000" w:themeColor="text1"/>
+        </w:rPr>
+        <w:t>Bisiklet</w:t>
+      </w:r>
+      <w:r>
+        <w:rPr>
+          <w:color w:val="000000" w:themeColor="text1"/>
+        </w:rPr>
+        <w:t xml:space="preserve"> tanımı</w:t>
+      </w:r>
+    </w:p>
+    <w:tbl>
+      <w:tblPr>
+        <w:tblStyle w:val="KlavuzTablo1Ak"/>
+        <w:tblW w:w="0" w:type="auto"/>
+        <w:tblLook w:val="04A0" w:firstRow="1" w:lastRow="0" w:firstColumn="1" w:lastColumn="0" w:noHBand="0" w:noVBand="1"/>
+      </w:tblPr>
+      <w:tblGrid>
+        <w:gridCol w:w="2547"/>
+        <w:gridCol w:w="6515"/>
+      </w:tblGrid>
+      <w:tr>
+        <w:trPr>
+          <w:cnfStyle w:val="100000000000" w:firstRow="1" w:lastRow="0" w:firstColumn="0" w:lastColumn="0" w:oddVBand="0" w:evenVBand="0" w:oddHBand="0" w:evenHBand="0" w:firstRowFirstColumn="0" w:firstRowLastColumn="0" w:lastRowFirstColumn="0" w:lastRowLastColumn="0"/>
+        </w:trPr>
+        <w:tc>
+          <w:tcPr>
+            <w:cnfStyle w:val="001000000000" w:firstRow="0" w:lastRow="0" w:firstColumn="1" w:lastColumn="0" w:oddVBand="0" w:evenVBand="0" w:oddHBand="0" w:evenHBand="0" w:firstRowFirstColumn="0" w:firstRowLastColumn="0" w:lastRowFirstColumn="0" w:lastRowLastColumn="0"/>
+            <w:tcW w:w="2547" w:type="dxa"/>
+            <w:shd w:val="clear" w:color="auto" w:fill="E7E6E6" w:themeFill="background2"/>
+          </w:tcPr>
+          <w:p>
+            <w:pPr>
+              <w:pStyle w:val="Paragraf"/>
+              <w:ind w:firstLine="0"/>
+              <w:rPr>
+                <w:color w:val="000000" w:themeColor="text1"/>
+                <w:sz w:val="20"/>
+              </w:rPr>
+            </w:pPr>
+            <w:r>
+              <w:rPr>
+                <w:color w:val="000000" w:themeColor="text1"/>
+                <w:sz w:val="20"/>
+              </w:rPr>
+              <w:t>Aktör</w:t>
+            </w:r>
+          </w:p>
+        </w:tc>
+        <w:tc>
+          <w:tcPr>
+            <w:tcW w:w="6515" w:type="dxa"/>
+          </w:tcPr>
+          <w:p>
+            <w:pPr>
+              <w:pStyle w:val="Paragraf"/>
+              <w:ind w:firstLine="0"/>
+              <w:cnfStyle w:val="100000000000" w:firstRow="1" w:lastRow="0" w:firstColumn="0" w:lastColumn="0" w:oddVBand="0" w:evenVBand="0" w:oddHBand="0" w:evenHBand="0" w:firstRowFirstColumn="0" w:firstRowLastColumn="0" w:lastRowFirstColumn="0" w:lastRowLastColumn="0"/>
+              <w:rPr>
+                <w:color w:val="000000" w:themeColor="text1"/>
+                <w:sz w:val="20"/>
+              </w:rPr>
+            </w:pPr>
+            <w:r>
+              <w:rPr>
+                <w:color w:val="000000" w:themeColor="text1"/>
+                <w:sz w:val="20"/>
+              </w:rPr>
+              <w:t>Tanım</w:t>
+            </w:r>
+          </w:p>
+        </w:tc>
+      </w:tr>
+      <w:tr>
+        <w:tc>
+          <w:tcPr>
+            <w:cnfStyle w:val="001000000000" w:firstRow="0" w:lastRow="0" w:firstColumn="1" w:lastColumn="0" w:oddVBand="0" w:evenVBand="0" w:oddHBand="0" w:evenHBand="0" w:firstRowFirstColumn="0" w:firstRowLastColumn="0" w:lastRowFirstColumn="0" w:lastRowLastColumn="0"/>
+            <w:tcW w:w="2547" w:type="dxa"/>
+            <w:shd w:val="clear" w:color="auto" w:fill="E7E6E6" w:themeFill="background2"/>
+          </w:tcPr>
+          <w:p>
+            <w:pPr>
+              <w:pStyle w:val="Paragraf"/>
+              <w:ind w:firstLine="0"/>
+              <w:rPr>
+                <w:color w:val="000000" w:themeColor="text1"/>
+                <w:sz w:val="20"/>
+              </w:rPr>
+            </w:pPr>
+            <w:r>
+              <w:rPr>
+                <w:color w:val="000000" w:themeColor="text1"/>
+                <w:sz w:val="20"/>
+              </w:rPr>
+              <w:t>Bisiklet:</w:t>
+            </w:r>
+          </w:p>
+        </w:tc>
+        <w:tc>
+          <w:tcPr>
+            <w:tcW w:w="6515" w:type="dxa"/>
+          </w:tcPr>
+          <w:p>
+            <w:pPr>
+              <w:pStyle w:val="Paragraf"/>
+              <w:numPr>
+                <w:ilvl w:val="0"/>
+                <w:numId w:val="7"/>
+              </w:numPr>
+              <w:ind w:left="319" w:hanging="283"/>
+              <w:cnfStyle w:val="000000000000" w:firstRow="0" w:lastRow="0" w:firstColumn="0" w:lastColumn="0" w:oddVBand="0" w:evenVBand="0" w:oddHBand="0" w:evenHBand="0" w:firstRowFirstColumn="0" w:firstRowLastColumn="0" w:lastRowFirstColumn="0" w:lastRowLastColumn="0"/>
+              <w:rPr>
+                <w:color w:val="000000" w:themeColor="text1"/>
+                <w:sz w:val="20"/>
+              </w:rPr>
+            </w:pPr>
+            <w:r>
+              <w:rPr>
+                <w:color w:val="000000" w:themeColor="text1"/>
+                <w:sz w:val="20"/>
+              </w:rPr>
+              <w:t>Kullanılabilir veya kullanılamaz durumdadır.</w:t>
+            </w:r>
+          </w:p>
+          <w:p>
+            <w:pPr>
+              <w:pStyle w:val="Paragraf"/>
+              <w:numPr>
+                <w:ilvl w:val="0"/>
+                <w:numId w:val="7"/>
+              </w:numPr>
+              <w:ind w:left="319" w:hanging="283"/>
+              <w:cnfStyle w:val="000000000000" w:firstRow="0" w:lastRow="0" w:firstColumn="0" w:lastColumn="0" w:oddVBand="0" w:evenVBand="0" w:oddHBand="0" w:evenHBand="0" w:firstRowFirstColumn="0" w:firstRowLastColumn="0" w:lastRowFirstColumn="0" w:lastRowLastColumn="0"/>
+              <w:rPr>
+                <w:color w:val="000000" w:themeColor="text1"/>
+                <w:sz w:val="20"/>
+              </w:rPr>
+            </w:pPr>
+            <w:r>
+              <w:rPr>
+                <w:color w:val="000000" w:themeColor="text1"/>
+                <w:sz w:val="20"/>
+              </w:rPr>
+              <w:t>Farklı türleri vardır</w:t>
+            </w:r>
+            <w:r>
+              <w:rPr>
+                <w:color w:val="000000" w:themeColor="text1"/>
+                <w:sz w:val="20"/>
+              </w:rPr>
+              <w:t>.</w:t>
+            </w:r>
+          </w:p>
+          <w:p>
+            <w:pPr>
+              <w:pStyle w:val="Paragraf"/>
+              <w:numPr>
+                <w:ilvl w:val="0"/>
+                <w:numId w:val="7"/>
+              </w:numPr>
+              <w:ind w:left="319" w:hanging="283"/>
+              <w:cnfStyle w:val="000000000000" w:firstRow="0" w:lastRow="0" w:firstColumn="0" w:lastColumn="0" w:oddVBand="0" w:evenVBand="0" w:oddHBand="0" w:evenHBand="0" w:firstRowFirstColumn="0" w:firstRowLastColumn="0" w:lastRowFirstColumn="0" w:lastRowLastColumn="0"/>
+              <w:rPr>
+                <w:color w:val="000000" w:themeColor="text1"/>
+                <w:sz w:val="20"/>
+              </w:rPr>
+            </w:pPr>
+            <w:r>
+              <w:rPr>
+                <w:color w:val="000000" w:themeColor="text1"/>
+                <w:sz w:val="20"/>
+              </w:rPr>
+              <w:t>Sözleşme koşularına uygun olarak kiralanabilir.</w:t>
+            </w:r>
+          </w:p>
+          <w:p>
+            <w:pPr>
+              <w:pStyle w:val="Paragraf"/>
+              <w:numPr>
+                <w:ilvl w:val="0"/>
+                <w:numId w:val="7"/>
+              </w:numPr>
+              <w:ind w:left="319" w:hanging="283"/>
+              <w:cnfStyle w:val="000000000000" w:firstRow="0" w:lastRow="0" w:firstColumn="0" w:lastColumn="0" w:oddVBand="0" w:evenVBand="0" w:oddHBand="0" w:evenHBand="0" w:firstRowFirstColumn="0" w:firstRowLastColumn="0" w:lastRowFirstColumn="0" w:lastRowLastColumn="0"/>
+              <w:rPr>
+                <w:color w:val="000000" w:themeColor="text1"/>
+                <w:sz w:val="20"/>
+              </w:rPr>
+            </w:pPr>
+            <w:r>
+              <w:rPr>
+                <w:color w:val="000000" w:themeColor="text1"/>
+                <w:sz w:val="20"/>
+              </w:rPr>
+              <w:t>Bakım gerektirir.</w:t>
+            </w:r>
+          </w:p>
+        </w:tc>
+      </w:tr>
+    </w:tbl>
     <w:p/>
     <w:p/>
+    <w:p>
+      <w:pPr>
+        <w:pStyle w:val="Tablo"/>
+        <w:rPr>
+          <w:color w:val="000000" w:themeColor="text1"/>
+        </w:rPr>
+      </w:pPr>
+      <w:r>
+        <w:rPr>
+          <w:color w:val="000000" w:themeColor="text1"/>
+        </w:rPr>
+        <w:t xml:space="preserve">Tablo </w:t>
+      </w:r>
+      <w:r>
+        <w:rPr>
+          <w:color w:val="000000" w:themeColor="text1"/>
+        </w:rPr>
+        <w:fldChar w:fldCharType="begin"/>
+      </w:r>
+      <w:r>
+        <w:rPr>
+          <w:color w:val="000000" w:themeColor="text1"/>
+        </w:rPr>
+        <w:instrText xml:space="preserve"> SEQ Tablo \* ARABIC </w:instrText>
+      </w:r>
+      <w:r>
+        <w:rPr>
+          <w:color w:val="000000" w:themeColor="text1"/>
+        </w:rPr>
+        <w:fldChar w:fldCharType="separate"/>
+      </w:r>
+      <w:r>
+        <w:rPr>
+          <w:noProof/>
+          <w:color w:val="000000" w:themeColor="text1"/>
+        </w:rPr>
+        <w:t>2</w:t>
+      </w:r>
+      <w:r>
+        <w:rPr>
+          <w:noProof/>
+          <w:color w:val="000000" w:themeColor="text1"/>
+        </w:rPr>
+        <w:fldChar w:fldCharType="end"/>
+      </w:r>
+      <w:r>
+        <w:rPr>
+          <w:noProof/>
+          <w:color w:val="000000" w:themeColor="text1"/>
+        </w:rPr>
+        <w:t>.4</w:t>
+      </w:r>
+      <w:r>
+        <w:rPr>
+          <w:color w:val="000000" w:themeColor="text1"/>
+        </w:rPr>
+        <w:t>: Sistem Yöneticisi tanımı</w:t>
+      </w:r>
+    </w:p>
+    <w:tbl>
+      <w:tblPr>
+        <w:tblStyle w:val="KlavuzTablo1Ak"/>
+        <w:tblW w:w="0" w:type="auto"/>
+        <w:tblLook w:val="04A0" w:firstRow="1" w:lastRow="0" w:firstColumn="1" w:lastColumn="0" w:noHBand="0" w:noVBand="1"/>
+      </w:tblPr>
+      <w:tblGrid>
+        <w:gridCol w:w="2547"/>
+        <w:gridCol w:w="6515"/>
+      </w:tblGrid>
+      <w:tr>
+        <w:trPr>
+          <w:cnfStyle w:val="100000000000" w:firstRow="1" w:lastRow="0" w:firstColumn="0" w:lastColumn="0" w:oddVBand="0" w:evenVBand="0" w:oddHBand="0" w:evenHBand="0" w:firstRowFirstColumn="0" w:firstRowLastColumn="0" w:lastRowFirstColumn="0" w:lastRowLastColumn="0"/>
+        </w:trPr>
+        <w:tc>
+          <w:tcPr>
+            <w:cnfStyle w:val="001000000000" w:firstRow="0" w:lastRow="0" w:firstColumn="1" w:lastColumn="0" w:oddVBand="0" w:evenVBand="0" w:oddHBand="0" w:evenHBand="0" w:firstRowFirstColumn="0" w:firstRowLastColumn="0" w:lastRowFirstColumn="0" w:lastRowLastColumn="0"/>
+            <w:tcW w:w="2547" w:type="dxa"/>
+            <w:shd w:val="clear" w:color="auto" w:fill="E7E6E6" w:themeFill="background2"/>
+          </w:tcPr>
+          <w:p>
+            <w:pPr>
+              <w:pStyle w:val="Paragraf"/>
+              <w:ind w:firstLine="0"/>
+              <w:rPr>
+                <w:color w:val="000000" w:themeColor="text1"/>
+                <w:sz w:val="20"/>
+              </w:rPr>
+            </w:pPr>
+            <w:r>
+              <w:rPr>
+                <w:color w:val="000000" w:themeColor="text1"/>
+                <w:sz w:val="20"/>
+              </w:rPr>
+              <w:t>Aktör</w:t>
+            </w:r>
+          </w:p>
+        </w:tc>
+        <w:tc>
+          <w:tcPr>
+            <w:tcW w:w="6515" w:type="dxa"/>
+          </w:tcPr>
+          <w:p>
+            <w:pPr>
+              <w:pStyle w:val="Paragraf"/>
+              <w:ind w:firstLine="0"/>
+              <w:cnfStyle w:val="100000000000" w:firstRow="1" w:lastRow="0" w:firstColumn="0" w:lastColumn="0" w:oddVBand="0" w:evenVBand="0" w:oddHBand="0" w:evenHBand="0" w:firstRowFirstColumn="0" w:firstRowLastColumn="0" w:lastRowFirstColumn="0" w:lastRowLastColumn="0"/>
+              <w:rPr>
+                <w:color w:val="000000" w:themeColor="text1"/>
+                <w:sz w:val="20"/>
+              </w:rPr>
+            </w:pPr>
+            <w:r>
+              <w:rPr>
+                <w:color w:val="000000" w:themeColor="text1"/>
+                <w:sz w:val="20"/>
+              </w:rPr>
+              <w:t>Tanım</w:t>
+            </w:r>
+          </w:p>
+        </w:tc>
+      </w:tr>
+      <w:tr>
+        <w:tc>
+          <w:tcPr>
+            <w:cnfStyle w:val="001000000000" w:firstRow="0" w:lastRow="0" w:firstColumn="1" w:lastColumn="0" w:oddVBand="0" w:evenVBand="0" w:oddHBand="0" w:evenHBand="0" w:firstRowFirstColumn="0" w:firstRowLastColumn="0" w:lastRowFirstColumn="0" w:lastRowLastColumn="0"/>
+            <w:tcW w:w="2547" w:type="dxa"/>
+            <w:shd w:val="clear" w:color="auto" w:fill="E7E6E6" w:themeFill="background2"/>
+          </w:tcPr>
+          <w:p>
+            <w:pPr>
+              <w:pStyle w:val="Paragraf"/>
+              <w:ind w:firstLine="0"/>
+              <w:rPr>
+                <w:color w:val="000000" w:themeColor="text1"/>
+                <w:sz w:val="20"/>
+              </w:rPr>
+            </w:pPr>
+            <w:r>
+              <w:rPr>
+                <w:color w:val="000000" w:themeColor="text1"/>
+                <w:sz w:val="20"/>
+              </w:rPr>
+              <w:t>Sistem Yöneticisi</w:t>
+            </w:r>
+            <w:r>
+              <w:rPr>
+                <w:color w:val="000000" w:themeColor="text1"/>
+                <w:sz w:val="20"/>
+              </w:rPr>
+              <w:t>:</w:t>
+            </w:r>
+          </w:p>
+        </w:tc>
+        <w:tc>
+          <w:tcPr>
+            <w:tcW w:w="6515" w:type="dxa"/>
+          </w:tcPr>
+          <w:p>
+            <w:pPr>
+              <w:pStyle w:val="Paragraf"/>
+              <w:numPr>
+                <w:ilvl w:val="0"/>
+                <w:numId w:val="7"/>
+              </w:numPr>
+              <w:ind w:left="319" w:hanging="283"/>
+              <w:cnfStyle w:val="000000000000" w:firstRow="0" w:lastRow="0" w:firstColumn="0" w:lastColumn="0" w:oddVBand="0" w:evenVBand="0" w:oddHBand="0" w:evenHBand="0" w:firstRowFirstColumn="0" w:firstRowLastColumn="0" w:lastRowFirstColumn="0" w:lastRowLastColumn="0"/>
+              <w:rPr>
+                <w:color w:val="000000" w:themeColor="text1"/>
+                <w:sz w:val="20"/>
+              </w:rPr>
+            </w:pPr>
+            <w:r>
+              <w:rPr>
+                <w:color w:val="000000" w:themeColor="text1"/>
+                <w:sz w:val="20"/>
+              </w:rPr>
+              <w:t>Fiyat listesini günceller.</w:t>
+            </w:r>
+          </w:p>
+          <w:p>
+            <w:pPr>
+              <w:pStyle w:val="Paragraf"/>
+              <w:numPr>
+                <w:ilvl w:val="0"/>
+                <w:numId w:val="7"/>
+              </w:numPr>
+              <w:ind w:left="319" w:hanging="283"/>
+              <w:cnfStyle w:val="000000000000" w:firstRow="0" w:lastRow="0" w:firstColumn="0" w:lastColumn="0" w:oddVBand="0" w:evenVBand="0" w:oddHBand="0" w:evenHBand="0" w:firstRowFirstColumn="0" w:firstRowLastColumn="0" w:lastRowFirstColumn="0" w:lastRowLastColumn="0"/>
+              <w:rPr>
+                <w:color w:val="000000" w:themeColor="text1"/>
+                <w:sz w:val="20"/>
+              </w:rPr>
+            </w:pPr>
+            <w:r>
+              <w:rPr>
+                <w:color w:val="000000" w:themeColor="text1"/>
+                <w:sz w:val="20"/>
+              </w:rPr>
+              <w:t>Kullanıcı engelleyebilir ve</w:t>
+            </w:r>
+            <w:r>
+              <w:rPr>
+                <w:color w:val="000000" w:themeColor="text1"/>
+                <w:sz w:val="20"/>
+              </w:rPr>
+              <w:t xml:space="preserve"> unutulan</w:t>
+            </w:r>
+            <w:r>
+              <w:rPr>
+                <w:color w:val="000000" w:themeColor="text1"/>
+                <w:sz w:val="20"/>
+              </w:rPr>
+              <w:t xml:space="preserve"> şifreyi sıfırlayabilir.</w:t>
+            </w:r>
+          </w:p>
+          <w:p>
+            <w:pPr>
+              <w:pStyle w:val="Paragraf"/>
+              <w:numPr>
+                <w:ilvl w:val="0"/>
+                <w:numId w:val="7"/>
+              </w:numPr>
+              <w:ind w:left="319" w:hanging="283"/>
+              <w:cnfStyle w:val="000000000000" w:firstRow="0" w:lastRow="0" w:firstColumn="0" w:lastColumn="0" w:oddVBand="0" w:evenVBand="0" w:oddHBand="0" w:evenHBand="0" w:firstRowFirstColumn="0" w:firstRowLastColumn="0" w:lastRowFirstColumn="0" w:lastRowLastColumn="0"/>
+              <w:rPr>
+                <w:color w:val="000000" w:themeColor="text1"/>
+                <w:sz w:val="20"/>
+              </w:rPr>
+            </w:pPr>
+            <w:r>
+              <w:rPr>
+                <w:color w:val="000000" w:themeColor="text1"/>
+                <w:sz w:val="20"/>
+              </w:rPr>
+              <w:t>Müşteri geri dönüşleriyle ilgilenir.</w:t>
+            </w:r>
+          </w:p>
+          <w:p>
+            <w:pPr>
+              <w:pStyle w:val="Paragraf"/>
+              <w:numPr>
+                <w:ilvl w:val="0"/>
+                <w:numId w:val="7"/>
+              </w:numPr>
+              <w:ind w:left="319" w:hanging="283"/>
+              <w:cnfStyle w:val="000000000000" w:firstRow="0" w:lastRow="0" w:firstColumn="0" w:lastColumn="0" w:oddVBand="0" w:evenVBand="0" w:oddHBand="0" w:evenHBand="0" w:firstRowFirstColumn="0" w:firstRowLastColumn="0" w:lastRowFirstColumn="0" w:lastRowLastColumn="0"/>
+              <w:rPr>
+                <w:color w:val="000000" w:themeColor="text1"/>
+                <w:sz w:val="20"/>
+              </w:rPr>
+            </w:pPr>
+            <w:r>
+              <w:rPr>
+                <w:color w:val="000000" w:themeColor="text1"/>
+                <w:sz w:val="20"/>
+              </w:rPr>
+              <w:t>Mali işlerden ve ücret dağılımından</w:t>
+            </w:r>
+            <w:r>
+              <w:rPr>
+                <w:color w:val="000000" w:themeColor="text1"/>
+                <w:sz w:val="20"/>
+              </w:rPr>
+              <w:t xml:space="preserve"> sorumludur.</w:t>
+            </w:r>
+          </w:p>
+        </w:tc>
+      </w:tr>
+    </w:tbl>
     <w:p/>
+    <w:p>
+      <w:pPr>
+        <w:pStyle w:val="Balk4"/>
+      </w:pPr>
+      <w:r>
+        <w:lastRenderedPageBreak/>
+        <w:t>Olaylar</w:t>
+      </w:r>
+    </w:p>
     <w:p/>
-    <w:p/>
-    <w:p/>
-    <w:p/>
-    <w:p/>
-    <w:p/>
-    <w:p/>
-    <w:p/>
-    <w:p/>
-    <w:p/>
-    <w:p>
-      <w:pPr>
-        <w:pStyle w:val="Balk4"/>
-      </w:pPr>
-      <w:r>
-        <w:t>Olaylar</w:t>
-      </w:r>
-    </w:p>
-    <w:p/>
     <w:p>
       <w:pPr>
         <w:pStyle w:val="Paragraf"/>
-      </w:pPr>
-      <w:r>
-        <w:t xml:space="preserve">Bu bölümde </w:t>
-      </w:r>
-      <w:r>
-        <w:t>proje içerisinde gerekli olan tüm olaylar listelenir.</w:t>
-      </w:r>
-    </w:p>
-    <w:p>
-      <w:pPr>
-        <w:pStyle w:val="Paragraf"/>
+        <w:ind w:firstLine="0"/>
       </w:pPr>
     </w:p>
     <w:p>
@@ -9997,7 +11527,16 @@
         <w:fldChar w:fldCharType="end"/>
       </w:r>
       <w:r>
-        <w:t>: Olaylar Listesi</w:t>
+        <w:rPr>
+          <w:noProof/>
+        </w:rPr>
+        <w:t>.0</w:t>
+      </w:r>
+      <w:r>
+        <w:t xml:space="preserve">: </w:t>
+      </w:r>
+      <w:r>
+        <w:t>Olaylar Listesi</w:t>
       </w:r>
     </w:p>
     <w:tbl>
@@ -10242,7 +11781,7 @@
                 <w:color w:val="404040" w:themeColor="text1" w:themeTint="BF"/>
                 <w:szCs w:val="24"/>
               </w:rPr>
-              <w:t xml:space="preserve"> göre bisiklet seç</w:t>
+              <w:t xml:space="preserve"> göre bisiklet kiralar</w:t>
             </w:r>
             <w:r>
               <w:rPr>
@@ -10250,7 +11789,7 @@
                 <w:color w:val="404040" w:themeColor="text1" w:themeTint="BF"/>
                 <w:szCs w:val="24"/>
               </w:rPr>
-              <w:t>er.</w:t>
+              <w:t>.</w:t>
             </w:r>
           </w:p>
         </w:tc>
@@ -10498,31 +12037,7 @@
         </w:tc>
       </w:tr>
     </w:tbl>
-    <w:p>
-      <w:pPr>
-        <w:jc w:val="right"/>
-      </w:pPr>
-    </w:p>
-    <w:p>
-      <w:pPr>
-        <w:jc w:val="right"/>
-      </w:pPr>
-    </w:p>
-    <w:p>
-      <w:pPr>
-        <w:jc w:val="right"/>
-      </w:pPr>
-    </w:p>
-    <w:p>
-      <w:pPr>
-        <w:jc w:val="right"/>
-      </w:pPr>
-    </w:p>
-    <w:p>
-      <w:pPr>
-        <w:jc w:val="right"/>
-      </w:pPr>
-    </w:p>
+    <w:p/>
     <w:p>
       <w:pPr>
         <w:jc w:val="right"/>
@@ -11065,42 +12580,649 @@
     <w:p/>
     <w:p>
       <w:pPr>
+        <w:pStyle w:val="Tablo"/>
+      </w:pPr>
+      <w:r>
+        <w:t xml:space="preserve">Tablo </w:t>
+      </w:r>
+      <w:r>
+        <w:fldChar w:fldCharType="begin"/>
+      </w:r>
+      <w:r>
+        <w:instrText xml:space="preserve"> SEQ Tablo \* ARABIC </w:instrText>
+      </w:r>
+      <w:r>
+        <w:fldChar w:fldCharType="separate"/>
+      </w:r>
+      <w:r>
+        <w:rPr>
+          <w:noProof/>
+        </w:rPr>
+        <w:t>3</w:t>
+      </w:r>
+      <w:r>
+        <w:rPr>
+          <w:noProof/>
+        </w:rPr>
+        <w:fldChar w:fldCharType="end"/>
+      </w:r>
+      <w:r>
+        <w:rPr>
+          <w:noProof/>
+        </w:rPr>
+        <w:t>.2</w:t>
+      </w:r>
+      <w:r>
+        <w:t>: Olaylar Listesi</w:t>
+      </w:r>
+    </w:p>
+    <w:tbl>
+      <w:tblPr>
+        <w:tblStyle w:val="KlavuzuTablo4"/>
+        <w:tblW w:w="0" w:type="auto"/>
+        <w:tblLook w:val="04A0" w:firstRow="1" w:lastRow="0" w:firstColumn="1" w:lastColumn="0" w:noHBand="0" w:noVBand="1"/>
+      </w:tblPr>
+      <w:tblGrid>
+        <w:gridCol w:w="8935"/>
+      </w:tblGrid>
+      <w:tr>
+        <w:trPr>
+          <w:cnfStyle w:val="100000000000" w:firstRow="1" w:lastRow="0" w:firstColumn="0" w:lastColumn="0" w:oddVBand="0" w:evenVBand="0" w:oddHBand="0" w:evenHBand="0" w:firstRowFirstColumn="0" w:firstRowLastColumn="0" w:lastRowFirstColumn="0" w:lastRowLastColumn="0"/>
+          <w:trHeight w:val="270"/>
+        </w:trPr>
+        <w:tc>
+          <w:tcPr>
+            <w:cnfStyle w:val="001000000000" w:firstRow="0" w:lastRow="0" w:firstColumn="1" w:lastColumn="0" w:oddVBand="0" w:evenVBand="0" w:oddHBand="0" w:evenHBand="0" w:firstRowFirstColumn="0" w:firstRowLastColumn="0" w:lastRowFirstColumn="0" w:lastRowLastColumn="0"/>
+            <w:tcW w:w="8935" w:type="dxa"/>
+          </w:tcPr>
+          <w:p>
+            <w:pPr>
+              <w:pStyle w:val="Paragraf"/>
+              <w:ind w:firstLine="0"/>
+              <w:rPr>
+                <w:color w:val="FFFFFF" w:themeColor="background1"/>
+                <w:szCs w:val="24"/>
+              </w:rPr>
+            </w:pPr>
+            <w:r>
+              <w:rPr>
+                <w:color w:val="FFFFFF" w:themeColor="background1"/>
+                <w:szCs w:val="24"/>
+              </w:rPr>
+              <w:t>Olaylar Listesi:</w:t>
+            </w:r>
+          </w:p>
+        </w:tc>
+      </w:tr>
+      <w:tr>
+        <w:trPr>
+          <w:cnfStyle w:val="000000100000" w:firstRow="0" w:lastRow="0" w:firstColumn="0" w:lastColumn="0" w:oddVBand="0" w:evenVBand="0" w:oddHBand="1" w:evenHBand="0" w:firstRowFirstColumn="0" w:firstRowLastColumn="0" w:lastRowFirstColumn="0" w:lastRowLastColumn="0"/>
+          <w:trHeight w:val="270"/>
+        </w:trPr>
+        <w:tc>
+          <w:tcPr>
+            <w:cnfStyle w:val="001000000000" w:firstRow="0" w:lastRow="0" w:firstColumn="1" w:lastColumn="0" w:oddVBand="0" w:evenVBand="0" w:oddHBand="0" w:evenHBand="0" w:firstRowFirstColumn="0" w:firstRowLastColumn="0" w:lastRowFirstColumn="0" w:lastRowLastColumn="0"/>
+            <w:tcW w:w="8935" w:type="dxa"/>
+          </w:tcPr>
+          <w:p>
+            <w:pPr>
+              <w:pStyle w:val="Paragraf"/>
+              <w:ind w:firstLine="0"/>
+              <w:rPr>
+                <w:b w:val="0"/>
+                <w:color w:val="404040" w:themeColor="text1" w:themeTint="BF"/>
+                <w:szCs w:val="24"/>
+              </w:rPr>
+            </w:pPr>
+            <w:r>
+              <w:rPr>
+                <w:b w:val="0"/>
+                <w:color w:val="404040" w:themeColor="text1" w:themeTint="BF"/>
+                <w:szCs w:val="24"/>
+              </w:rPr>
+              <w:t xml:space="preserve">1.    </w:t>
+            </w:r>
+            <w:r>
+              <w:rPr>
+                <w:b w:val="0"/>
+                <w:color w:val="404040" w:themeColor="text1" w:themeTint="BF"/>
+                <w:szCs w:val="24"/>
+              </w:rPr>
+              <w:t>Müşteri bisiklet kiralama si</w:t>
+            </w:r>
+            <w:r>
+              <w:rPr>
+                <w:b w:val="0"/>
+                <w:color w:val="404040" w:themeColor="text1" w:themeTint="BF"/>
+                <w:szCs w:val="24"/>
+              </w:rPr>
+              <w:t>stem</w:t>
+            </w:r>
+            <w:r>
+              <w:rPr>
+                <w:b w:val="0"/>
+                <w:color w:val="404040" w:themeColor="text1" w:themeTint="BF"/>
+                <w:szCs w:val="24"/>
+              </w:rPr>
+              <w:t>ine giriş yapar</w:t>
+            </w:r>
+            <w:r>
+              <w:rPr>
+                <w:b w:val="0"/>
+                <w:color w:val="404040" w:themeColor="text1" w:themeTint="BF"/>
+                <w:szCs w:val="24"/>
+              </w:rPr>
+              <w:t>.</w:t>
+            </w:r>
+          </w:p>
+        </w:tc>
+      </w:tr>
+      <w:tr>
+        <w:trPr>
+          <w:trHeight w:val="270"/>
+        </w:trPr>
+        <w:tc>
+          <w:tcPr>
+            <w:cnfStyle w:val="001000000000" w:firstRow="0" w:lastRow="0" w:firstColumn="1" w:lastColumn="0" w:oddVBand="0" w:evenVBand="0" w:oddHBand="0" w:evenHBand="0" w:firstRowFirstColumn="0" w:firstRowLastColumn="0" w:lastRowFirstColumn="0" w:lastRowLastColumn="0"/>
+            <w:tcW w:w="8935" w:type="dxa"/>
+          </w:tcPr>
+          <w:p>
+            <w:pPr>
+              <w:pStyle w:val="Paragraf"/>
+              <w:ind w:firstLine="0"/>
+              <w:rPr>
+                <w:b w:val="0"/>
+                <w:color w:val="404040" w:themeColor="text1" w:themeTint="BF"/>
+                <w:szCs w:val="24"/>
+              </w:rPr>
+            </w:pPr>
+            <w:r>
+              <w:rPr>
+                <w:b w:val="0"/>
+                <w:color w:val="404040" w:themeColor="text1" w:themeTint="BF"/>
+                <w:szCs w:val="24"/>
+              </w:rPr>
+              <w:t xml:space="preserve">2.    </w:t>
+            </w:r>
+            <w:r>
+              <w:rPr>
+                <w:b w:val="0"/>
+                <w:color w:val="404040" w:themeColor="text1" w:themeTint="BF"/>
+                <w:szCs w:val="24"/>
+              </w:rPr>
+              <w:t>Bisiklet</w:t>
+            </w:r>
+            <w:r>
+              <w:rPr>
+                <w:b w:val="0"/>
+                <w:color w:val="404040" w:themeColor="text1" w:themeTint="BF"/>
+                <w:szCs w:val="24"/>
+              </w:rPr>
+              <w:t>i</w:t>
+            </w:r>
+            <w:r>
+              <w:rPr>
+                <w:b w:val="0"/>
+                <w:color w:val="404040" w:themeColor="text1" w:themeTint="BF"/>
+                <w:szCs w:val="24"/>
+              </w:rPr>
+              <w:t xml:space="preserve"> randevu sistemiyle </w:t>
+            </w:r>
+            <w:r>
+              <w:rPr>
+                <w:b w:val="0"/>
+                <w:color w:val="404040" w:themeColor="text1" w:themeTint="BF"/>
+                <w:szCs w:val="24"/>
+              </w:rPr>
+              <w:t>veya doğrudan kiralar</w:t>
+            </w:r>
+            <w:r>
+              <w:rPr>
+                <w:b w:val="0"/>
+                <w:color w:val="404040" w:themeColor="text1" w:themeTint="BF"/>
+                <w:szCs w:val="24"/>
+              </w:rPr>
+              <w:t>.</w:t>
+            </w:r>
+          </w:p>
+        </w:tc>
+      </w:tr>
+      <w:tr>
+        <w:trPr>
+          <w:cnfStyle w:val="000000100000" w:firstRow="0" w:lastRow="0" w:firstColumn="0" w:lastColumn="0" w:oddVBand="0" w:evenVBand="0" w:oddHBand="1" w:evenHBand="0" w:firstRowFirstColumn="0" w:firstRowLastColumn="0" w:lastRowFirstColumn="0" w:lastRowLastColumn="0"/>
+          <w:trHeight w:val="270"/>
+        </w:trPr>
+        <w:tc>
+          <w:tcPr>
+            <w:cnfStyle w:val="001000000000" w:firstRow="0" w:lastRow="0" w:firstColumn="1" w:lastColumn="0" w:oddVBand="0" w:evenVBand="0" w:oddHBand="0" w:evenHBand="0" w:firstRowFirstColumn="0" w:firstRowLastColumn="0" w:lastRowFirstColumn="0" w:lastRowLastColumn="0"/>
+            <w:tcW w:w="8935" w:type="dxa"/>
+          </w:tcPr>
+          <w:p>
+            <w:pPr>
+              <w:pStyle w:val="Paragraf"/>
+              <w:ind w:firstLine="0"/>
+              <w:rPr>
+                <w:b w:val="0"/>
+                <w:color w:val="404040" w:themeColor="text1" w:themeTint="BF"/>
+                <w:szCs w:val="24"/>
+              </w:rPr>
+            </w:pPr>
+            <w:r>
+              <w:rPr>
+                <w:b w:val="0"/>
+                <w:color w:val="404040" w:themeColor="text1" w:themeTint="BF"/>
+                <w:szCs w:val="24"/>
+              </w:rPr>
+              <w:t>3.    Müşteri bisikleti dağıtım noktasından alır.</w:t>
+            </w:r>
+          </w:p>
+        </w:tc>
+      </w:tr>
+      <w:tr>
+        <w:trPr>
+          <w:trHeight w:val="283"/>
+        </w:trPr>
+        <w:tc>
+          <w:tcPr>
+            <w:cnfStyle w:val="001000000000" w:firstRow="0" w:lastRow="0" w:firstColumn="1" w:lastColumn="0" w:oddVBand="0" w:evenVBand="0" w:oddHBand="0" w:evenHBand="0" w:firstRowFirstColumn="0" w:firstRowLastColumn="0" w:lastRowFirstColumn="0" w:lastRowLastColumn="0"/>
+            <w:tcW w:w="8935" w:type="dxa"/>
+          </w:tcPr>
+          <w:p>
+            <w:pPr>
+              <w:pStyle w:val="Paragraf"/>
+              <w:ind w:firstLine="0"/>
+              <w:rPr>
+                <w:b w:val="0"/>
+                <w:color w:val="404040" w:themeColor="text1" w:themeTint="BF"/>
+                <w:szCs w:val="24"/>
+              </w:rPr>
+            </w:pPr>
+            <w:r>
+              <w:rPr>
+                <w:b w:val="0"/>
+                <w:color w:val="404040" w:themeColor="text1" w:themeTint="BF"/>
+                <w:szCs w:val="24"/>
+              </w:rPr>
+              <w:t xml:space="preserve">4.    </w:t>
+            </w:r>
+            <w:r>
+              <w:rPr>
+                <w:b w:val="0"/>
+                <w:color w:val="404040" w:themeColor="text1" w:themeTint="BF"/>
+                <w:szCs w:val="24"/>
+              </w:rPr>
+              <w:t>Bisikletin kiralama süresini aşar.</w:t>
+            </w:r>
+          </w:p>
+        </w:tc>
+      </w:tr>
+      <w:tr>
+        <w:trPr>
+          <w:cnfStyle w:val="000000100000" w:firstRow="0" w:lastRow="0" w:firstColumn="0" w:lastColumn="0" w:oddVBand="0" w:evenVBand="0" w:oddHBand="1" w:evenHBand="0" w:firstRowFirstColumn="0" w:firstRowLastColumn="0" w:lastRowFirstColumn="0" w:lastRowLastColumn="0"/>
+          <w:trHeight w:val="270"/>
+        </w:trPr>
+        <w:tc>
+          <w:tcPr>
+            <w:cnfStyle w:val="001000000000" w:firstRow="0" w:lastRow="0" w:firstColumn="1" w:lastColumn="0" w:oddVBand="0" w:evenVBand="0" w:oddHBand="0" w:evenHBand="0" w:firstRowFirstColumn="0" w:firstRowLastColumn="0" w:lastRowFirstColumn="0" w:lastRowLastColumn="0"/>
+            <w:tcW w:w="8935" w:type="dxa"/>
+          </w:tcPr>
+          <w:p>
+            <w:pPr>
+              <w:pStyle w:val="Paragraf"/>
+              <w:ind w:firstLine="0"/>
+              <w:rPr>
+                <w:b w:val="0"/>
+                <w:color w:val="404040" w:themeColor="text1" w:themeTint="BF"/>
+                <w:szCs w:val="24"/>
+              </w:rPr>
+            </w:pPr>
+            <w:r>
+              <w:rPr>
+                <w:b w:val="0"/>
+                <w:color w:val="404040" w:themeColor="text1" w:themeTint="BF"/>
+                <w:szCs w:val="24"/>
+              </w:rPr>
+              <w:t xml:space="preserve">5.    </w:t>
+            </w:r>
+            <w:r>
+              <w:rPr>
+                <w:b w:val="0"/>
+                <w:color w:val="404040" w:themeColor="text1" w:themeTint="BF"/>
+                <w:szCs w:val="24"/>
+              </w:rPr>
+              <w:t>Gecikme bedeli için ek ücretlendirme hizmet bedeline eklenir.</w:t>
+            </w:r>
+          </w:p>
+        </w:tc>
+      </w:tr>
+      <w:tr>
+        <w:trPr>
+          <w:trHeight w:val="270"/>
+        </w:trPr>
+        <w:tc>
+          <w:tcPr>
+            <w:cnfStyle w:val="001000000000" w:firstRow="0" w:lastRow="0" w:firstColumn="1" w:lastColumn="0" w:oddVBand="0" w:evenVBand="0" w:oddHBand="0" w:evenHBand="0" w:firstRowFirstColumn="0" w:firstRowLastColumn="0" w:lastRowFirstColumn="0" w:lastRowLastColumn="0"/>
+            <w:tcW w:w="8935" w:type="dxa"/>
+          </w:tcPr>
+          <w:p>
+            <w:pPr>
+              <w:pStyle w:val="Paragraf"/>
+              <w:ind w:firstLine="0"/>
+              <w:rPr>
+                <w:b w:val="0"/>
+                <w:color w:val="404040" w:themeColor="text1" w:themeTint="BF"/>
+                <w:szCs w:val="24"/>
+              </w:rPr>
+            </w:pPr>
+            <w:r>
+              <w:rPr>
+                <w:b w:val="0"/>
+                <w:color w:val="404040" w:themeColor="text1" w:themeTint="BF"/>
+                <w:szCs w:val="24"/>
+              </w:rPr>
+              <w:t xml:space="preserve">6.    </w:t>
+            </w:r>
+            <w:r>
+              <w:rPr>
+                <w:b w:val="0"/>
+                <w:color w:val="404040" w:themeColor="text1" w:themeTint="BF"/>
+                <w:szCs w:val="24"/>
+              </w:rPr>
+              <w:t>Görevli kişi bisikleti teslim aldığını sisteme bildirir ve bisikleti kontrol eder.</w:t>
+            </w:r>
+          </w:p>
+        </w:tc>
+      </w:tr>
+      <w:tr>
+        <w:trPr>
+          <w:cnfStyle w:val="000000100000" w:firstRow="0" w:lastRow="0" w:firstColumn="0" w:lastColumn="0" w:oddVBand="0" w:evenVBand="0" w:oddHBand="1" w:evenHBand="0" w:firstRowFirstColumn="0" w:firstRowLastColumn="0" w:lastRowFirstColumn="0" w:lastRowLastColumn="0"/>
+          <w:trHeight w:val="270"/>
+        </w:trPr>
+        <w:tc>
+          <w:tcPr>
+            <w:cnfStyle w:val="001000000000" w:firstRow="0" w:lastRow="0" w:firstColumn="1" w:lastColumn="0" w:oddVBand="0" w:evenVBand="0" w:oddHBand="0" w:evenHBand="0" w:firstRowFirstColumn="0" w:firstRowLastColumn="0" w:lastRowFirstColumn="0" w:lastRowLastColumn="0"/>
+            <w:tcW w:w="8935" w:type="dxa"/>
+          </w:tcPr>
+          <w:p>
+            <w:pPr>
+              <w:pStyle w:val="Paragraf"/>
+              <w:ind w:firstLine="0"/>
+              <w:rPr>
+                <w:b w:val="0"/>
+                <w:color w:val="404040" w:themeColor="text1" w:themeTint="BF"/>
+                <w:szCs w:val="24"/>
+              </w:rPr>
+            </w:pPr>
+            <w:r>
+              <w:rPr>
+                <w:b w:val="0"/>
+                <w:color w:val="404040" w:themeColor="text1" w:themeTint="BF"/>
+                <w:szCs w:val="24"/>
+              </w:rPr>
+              <w:t xml:space="preserve">7.    </w:t>
+            </w:r>
+            <w:r>
+              <w:rPr>
+                <w:b w:val="0"/>
+                <w:color w:val="404040" w:themeColor="text1" w:themeTint="BF"/>
+                <w:szCs w:val="24"/>
+              </w:rPr>
+              <w:t>Sözleşmedeki maddelere uygun kullanılan bisiklet için kiralama bedeli tahsis edilir.</w:t>
+            </w:r>
+          </w:p>
+        </w:tc>
+      </w:tr>
+      <w:tr>
+        <w:trPr>
+          <w:trHeight w:val="391"/>
+        </w:trPr>
+        <w:tc>
+          <w:tcPr>
+            <w:cnfStyle w:val="001000000000" w:firstRow="0" w:lastRow="0" w:firstColumn="1" w:lastColumn="0" w:oddVBand="0" w:evenVBand="0" w:oddHBand="0" w:evenHBand="0" w:firstRowFirstColumn="0" w:firstRowLastColumn="0" w:lastRowFirstColumn="0" w:lastRowLastColumn="0"/>
+            <w:tcW w:w="8935" w:type="dxa"/>
+          </w:tcPr>
+          <w:p>
+            <w:pPr>
+              <w:pStyle w:val="Paragraf"/>
+              <w:ind w:firstLine="0"/>
+              <w:rPr>
+                <w:b w:val="0"/>
+                <w:color w:val="404040" w:themeColor="text1" w:themeTint="BF"/>
+                <w:szCs w:val="24"/>
+              </w:rPr>
+            </w:pPr>
+            <w:r>
+              <w:rPr>
+                <w:b w:val="0"/>
+                <w:color w:val="404040" w:themeColor="text1" w:themeTint="BF"/>
+                <w:szCs w:val="24"/>
+              </w:rPr>
+              <w:t xml:space="preserve">8.    </w:t>
+            </w:r>
+            <w:r>
+              <w:rPr>
+                <w:b w:val="0"/>
+                <w:color w:val="404040" w:themeColor="text1" w:themeTint="BF"/>
+                <w:szCs w:val="24"/>
+              </w:rPr>
+              <w:t>Sözleşmeye uymayan kullanımda ek ücretlendirme ve kiralama bedeli alınır.</w:t>
+            </w:r>
+          </w:p>
+        </w:tc>
+      </w:tr>
+      <w:tr>
+        <w:trPr>
+          <w:cnfStyle w:val="000000100000" w:firstRow="0" w:lastRow="0" w:firstColumn="0" w:lastColumn="0" w:oddVBand="0" w:evenVBand="0" w:oddHBand="1" w:evenHBand="0" w:firstRowFirstColumn="0" w:firstRowLastColumn="0" w:lastRowFirstColumn="0" w:lastRowLastColumn="0"/>
+          <w:trHeight w:val="270"/>
+        </w:trPr>
+        <w:tc>
+          <w:tcPr>
+            <w:cnfStyle w:val="001000000000" w:firstRow="0" w:lastRow="0" w:firstColumn="1" w:lastColumn="0" w:oddVBand="0" w:evenVBand="0" w:oddHBand="0" w:evenHBand="0" w:firstRowFirstColumn="0" w:firstRowLastColumn="0" w:lastRowFirstColumn="0" w:lastRowLastColumn="0"/>
+            <w:tcW w:w="8935" w:type="dxa"/>
+          </w:tcPr>
+          <w:p>
+            <w:pPr>
+              <w:pStyle w:val="Paragraf"/>
+              <w:ind w:firstLine="0"/>
+              <w:rPr>
+                <w:b w:val="0"/>
+                <w:color w:val="404040" w:themeColor="text1" w:themeTint="BF"/>
+                <w:szCs w:val="24"/>
+              </w:rPr>
+            </w:pPr>
+            <w:r>
+              <w:rPr>
+                <w:b w:val="0"/>
+                <w:color w:val="404040" w:themeColor="text1" w:themeTint="BF"/>
+                <w:szCs w:val="24"/>
+              </w:rPr>
+              <w:t xml:space="preserve">9.    </w:t>
+            </w:r>
+            <w:r>
+              <w:rPr>
+                <w:b w:val="0"/>
+                <w:color w:val="404040" w:themeColor="text1" w:themeTint="BF"/>
+                <w:szCs w:val="24"/>
+              </w:rPr>
+              <w:t>6</w:t>
+            </w:r>
+            <w:r>
+              <w:rPr>
+                <w:b w:val="0"/>
+                <w:color w:val="404040" w:themeColor="text1" w:themeTint="BF"/>
+                <w:szCs w:val="24"/>
+              </w:rPr>
+              <w:t>. adımda bisiklet teslim edilmezse müşteriye bisiklet bedeli yansıtılır.</w:t>
+            </w:r>
+          </w:p>
+        </w:tc>
+      </w:tr>
+      <w:tr>
+        <w:trPr>
+          <w:trHeight w:val="508"/>
+        </w:trPr>
+        <w:tc>
+          <w:tcPr>
+            <w:cnfStyle w:val="001000000000" w:firstRow="0" w:lastRow="0" w:firstColumn="1" w:lastColumn="0" w:oddVBand="0" w:evenVBand="0" w:oddHBand="0" w:evenHBand="0" w:firstRowFirstColumn="0" w:firstRowLastColumn="0" w:lastRowFirstColumn="0" w:lastRowLastColumn="0"/>
+            <w:tcW w:w="8935" w:type="dxa"/>
+          </w:tcPr>
+          <w:p>
+            <w:pPr>
+              <w:pStyle w:val="Paragraf"/>
+              <w:ind w:firstLine="0"/>
+              <w:rPr>
+                <w:b w:val="0"/>
+                <w:color w:val="404040" w:themeColor="text1" w:themeTint="BF"/>
+                <w:szCs w:val="24"/>
+              </w:rPr>
+            </w:pPr>
+            <w:r>
+              <w:rPr>
+                <w:b w:val="0"/>
+                <w:color w:val="404040" w:themeColor="text1" w:themeTint="BF"/>
+                <w:szCs w:val="24"/>
+              </w:rPr>
+              <w:t xml:space="preserve">10.  </w:t>
+            </w:r>
+            <w:r>
+              <w:rPr>
+                <w:b w:val="0"/>
+                <w:color w:val="404040" w:themeColor="text1" w:themeTint="BF"/>
+                <w:szCs w:val="24"/>
+              </w:rPr>
+              <w:t>Bisiklet hala teslim edilmezse müşteri bilgilerinden yararlanılarak</w:t>
+            </w:r>
+            <w:r>
+              <w:rPr>
+                <w:b w:val="0"/>
+                <w:color w:val="404040" w:themeColor="text1" w:themeTint="BF"/>
+                <w:szCs w:val="24"/>
+              </w:rPr>
+              <w:t xml:space="preserve"> müşteri</w:t>
+            </w:r>
+          </w:p>
+          <w:p>
+            <w:pPr>
+              <w:pStyle w:val="Paragraf"/>
+              <w:ind w:firstLine="0"/>
+              <w:rPr>
+                <w:b w:val="0"/>
+                <w:color w:val="404040" w:themeColor="text1" w:themeTint="BF"/>
+                <w:szCs w:val="24"/>
+              </w:rPr>
+            </w:pPr>
+            <w:r>
+              <w:rPr>
+                <w:b w:val="0"/>
+                <w:color w:val="404040" w:themeColor="text1" w:themeTint="BF"/>
+                <w:szCs w:val="24"/>
+              </w:rPr>
+              <w:t xml:space="preserve">       hakkında</w:t>
+            </w:r>
+            <w:r>
+              <w:rPr>
+                <w:b w:val="0"/>
+                <w:color w:val="404040" w:themeColor="text1" w:themeTint="BF"/>
+                <w:szCs w:val="24"/>
+              </w:rPr>
+              <w:t xml:space="preserve"> gerekli</w:t>
+            </w:r>
+            <w:r>
+              <w:rPr>
+                <w:b w:val="0"/>
+                <w:color w:val="404040" w:themeColor="text1" w:themeTint="BF"/>
+                <w:szCs w:val="24"/>
+              </w:rPr>
+              <w:t xml:space="preserve"> </w:t>
+            </w:r>
+            <w:r>
+              <w:rPr>
+                <w:b w:val="0"/>
+                <w:color w:val="404040" w:themeColor="text1" w:themeTint="BF"/>
+                <w:szCs w:val="24"/>
+              </w:rPr>
+              <w:t>adli</w:t>
+            </w:r>
+            <w:r>
+              <w:rPr>
+                <w:b w:val="0"/>
+                <w:color w:val="404040" w:themeColor="text1" w:themeTint="BF"/>
+                <w:szCs w:val="24"/>
+              </w:rPr>
+              <w:t xml:space="preserve"> işlemler başlatılır.</w:t>
+            </w:r>
+          </w:p>
+        </w:tc>
+      </w:tr>
+    </w:tbl>
+    <w:p/>
+    <w:p>
+      <w:pPr>
         <w:pStyle w:val="Balk4"/>
       </w:pPr>
       <w:r>
+        <w:lastRenderedPageBreak/>
         <w:t>Senaryolar</w:t>
       </w:r>
     </w:p>
     <w:p/>
+    <w:p/>
     <w:p>
       <w:pPr>
         <w:pStyle w:val="Tablo"/>
-      </w:pPr>
-      <w:r>
+        <w:rPr>
+          <w:color w:val="000000" w:themeColor="text1"/>
+        </w:rPr>
+      </w:pPr>
+      <w:r>
+        <w:rPr>
+          <w:color w:val="000000" w:themeColor="text1"/>
+        </w:rPr>
         <w:t xml:space="preserve">Tablo </w:t>
       </w:r>
       <w:r>
+        <w:rPr>
+          <w:color w:val="000000" w:themeColor="text1"/>
+        </w:rPr>
         <w:fldChar w:fldCharType="begin"/>
       </w:r>
       <w:r>
+        <w:rPr>
+          <w:color w:val="000000" w:themeColor="text1"/>
+        </w:rPr>
         <w:instrText xml:space="preserve"> SEQ Tablo \* ARABIC </w:instrText>
       </w:r>
       <w:r>
+        <w:rPr>
+          <w:color w:val="000000" w:themeColor="text1"/>
+        </w:rPr>
         <w:fldChar w:fldCharType="separate"/>
       </w:r>
       <w:r>
         <w:rPr>
           <w:noProof/>
+          <w:color w:val="000000" w:themeColor="text1"/>
         </w:rPr>
         <w:t>4</w:t>
       </w:r>
       <w:r>
         <w:rPr>
           <w:noProof/>
+          <w:color w:val="000000" w:themeColor="text1"/>
         </w:rPr>
         <w:fldChar w:fldCharType="end"/>
       </w:r>
       <w:r>
+        <w:rPr>
+          <w:noProof/>
+          <w:color w:val="000000" w:themeColor="text1"/>
+        </w:rPr>
+        <w:t>.0</w:t>
+      </w:r>
+      <w:r>
+        <w:rPr>
+          <w:color w:val="000000" w:themeColor="text1"/>
+        </w:rPr>
         <w:t>: Kayıt Senaryosu</w:t>
       </w:r>
     </w:p>
@@ -11144,31 +13266,7 @@
                 <w:color w:val="000000" w:themeColor="text1"/>
                 <w:sz w:val="20"/>
               </w:rPr>
-              <w:t>S</w:t>
-            </w:r>
-            <w:r>
-              <w:rPr>
-                <w:b/>
-                <w:color w:val="000000" w:themeColor="text1"/>
-                <w:sz w:val="20"/>
-              </w:rPr>
-              <w:t>enaryo A</w:t>
-            </w:r>
-            <w:r>
-              <w:rPr>
-                <w:b/>
-                <w:color w:val="000000" w:themeColor="text1"/>
-                <w:sz w:val="20"/>
-              </w:rPr>
-              <w:t>dı</w:t>
-            </w:r>
-            <w:r>
-              <w:rPr>
-                <w:b/>
-                <w:color w:val="000000" w:themeColor="text1"/>
-                <w:sz w:val="20"/>
-              </w:rPr>
-              <w:t>:</w:t>
+              <w:t>Senaryo Adı:</w:t>
             </w:r>
           </w:p>
         </w:tc>
@@ -11183,13 +13281,14 @@
               <w:ind w:firstLine="0"/>
               <w:rPr>
                 <w:b/>
+                <w:color w:val="000000" w:themeColor="text1"/>
                 <w:sz w:val="20"/>
               </w:rPr>
             </w:pPr>
             <w:r>
               <w:rPr>
                 <w:b/>
-                <w:color w:val="auto"/>
+                <w:color w:val="000000" w:themeColor="text1"/>
                 <w:sz w:val="20"/>
               </w:rPr>
               <w:t>kayıtYap</w:t>
@@ -11234,14 +13333,16 @@
               <w:spacing w:line="240" w:lineRule="auto"/>
               <w:ind w:firstLine="0"/>
               <w:rPr>
-                <w:sz w:val="20"/>
-              </w:rPr>
-            </w:pPr>
-            <w:r>
-              <w:rPr>
-                <w:sz w:val="20"/>
-              </w:rPr>
-              <w:t>Banu: Resepsiyonist</w:t>
+                <w:color w:val="000000" w:themeColor="text1"/>
+                <w:sz w:val="20"/>
+              </w:rPr>
+            </w:pPr>
+            <w:r>
+              <w:rPr>
+                <w:color w:val="000000" w:themeColor="text1"/>
+                <w:sz w:val="20"/>
+              </w:rPr>
+              <w:t>Oğuzhan: Müşteri</w:t>
             </w:r>
           </w:p>
         </w:tc>
@@ -11286,14 +13387,30 @@
               <w:spacing w:line="240" w:lineRule="auto"/>
               <w:ind w:firstLine="0"/>
               <w:rPr>
-                <w:sz w:val="20"/>
-              </w:rPr>
-            </w:pPr>
-            <w:r>
-              <w:rPr>
-                <w:sz w:val="20"/>
-              </w:rPr>
-              <w:t>1- Banu sisteme login olur.</w:t>
+                <w:color w:val="000000" w:themeColor="text1"/>
+                <w:sz w:val="20"/>
+              </w:rPr>
+            </w:pPr>
+            <w:r>
+              <w:rPr>
+                <w:color w:val="000000" w:themeColor="text1"/>
+                <w:sz w:val="20"/>
+              </w:rPr>
+              <w:t xml:space="preserve">1- </w:t>
+            </w:r>
+            <w:r>
+              <w:rPr>
+                <w:color w:val="000000" w:themeColor="text1"/>
+                <w:sz w:val="20"/>
+              </w:rPr>
+              <w:t>Oğuzhan siteye girer</w:t>
+            </w:r>
+            <w:r>
+              <w:rPr>
+                <w:color w:val="000000" w:themeColor="text1"/>
+                <w:sz w:val="20"/>
+              </w:rPr>
+              <w:t>.</w:t>
             </w:r>
           </w:p>
           <w:p>
@@ -11302,14 +13419,44 @@
               <w:spacing w:line="240" w:lineRule="auto"/>
               <w:ind w:firstLine="0"/>
               <w:rPr>
-                <w:sz w:val="20"/>
-              </w:rPr>
-            </w:pPr>
-            <w:r>
-              <w:rPr>
-                <w:sz w:val="20"/>
-              </w:rPr>
-              <w:t>2- Banu “Yeni Kayıt Ekle” linkine tıklar.</w:t>
+                <w:color w:val="000000" w:themeColor="text1"/>
+                <w:sz w:val="20"/>
+              </w:rPr>
+            </w:pPr>
+            <w:r>
+              <w:rPr>
+                <w:color w:val="000000" w:themeColor="text1"/>
+                <w:sz w:val="20"/>
+              </w:rPr>
+              <w:t xml:space="preserve">2- </w:t>
+            </w:r>
+            <w:r>
+              <w:rPr>
+                <w:color w:val="000000" w:themeColor="text1"/>
+                <w:sz w:val="20"/>
+              </w:rPr>
+              <w:t>Oğuzhan</w:t>
+            </w:r>
+            <w:r>
+              <w:rPr>
+                <w:color w:val="000000" w:themeColor="text1"/>
+                <w:sz w:val="20"/>
+              </w:rPr>
+              <w:t xml:space="preserve"> “</w:t>
+            </w:r>
+            <w:r>
+              <w:rPr>
+                <w:color w:val="000000" w:themeColor="text1"/>
+                <w:sz w:val="20"/>
+              </w:rPr>
+              <w:t>Kullanıcı Kaydı</w:t>
+            </w:r>
+            <w:r>
+              <w:rPr>
+                <w:color w:val="000000" w:themeColor="text1"/>
+                <w:sz w:val="20"/>
+              </w:rPr>
+              <w:t>” linkine tıklar.</w:t>
             </w:r>
           </w:p>
           <w:p>
@@ -11318,14 +13465,30 @@
               <w:spacing w:line="240" w:lineRule="auto"/>
               <w:ind w:firstLine="0"/>
               <w:rPr>
-                <w:sz w:val="20"/>
-              </w:rPr>
-            </w:pPr>
-            <w:r>
-              <w:rPr>
-                <w:sz w:val="20"/>
-              </w:rPr>
-              <w:t>3- Banu hastanın bilgilerini sisteme girer.</w:t>
+                <w:color w:val="000000" w:themeColor="text1"/>
+                <w:sz w:val="20"/>
+              </w:rPr>
+            </w:pPr>
+            <w:r>
+              <w:rPr>
+                <w:color w:val="000000" w:themeColor="text1"/>
+                <w:sz w:val="20"/>
+              </w:rPr>
+              <w:t xml:space="preserve">3- </w:t>
+            </w:r>
+            <w:r>
+              <w:rPr>
+                <w:color w:val="000000" w:themeColor="text1"/>
+                <w:sz w:val="20"/>
+              </w:rPr>
+              <w:t>Oğuzhan</w:t>
+            </w:r>
+            <w:r>
+              <w:rPr>
+                <w:color w:val="000000" w:themeColor="text1"/>
+                <w:sz w:val="20"/>
+              </w:rPr>
+              <w:t xml:space="preserve"> bilgilerini sisteme girer.</w:t>
             </w:r>
           </w:p>
           <w:p>
@@ -11334,30 +13497,37 @@
               <w:spacing w:line="240" w:lineRule="auto"/>
               <w:ind w:firstLine="0"/>
               <w:rPr>
-                <w:sz w:val="20"/>
-              </w:rPr>
-            </w:pPr>
-            <w:r>
-              <w:rPr>
-                <w:sz w:val="20"/>
-              </w:rPr>
-              <w:t>4- Banu hastanın durumuna göre doktor ayarlar.</w:t>
-            </w:r>
-          </w:p>
-          <w:p>
-            <w:pPr>
-              <w:pStyle w:val="Paragraf"/>
-              <w:spacing w:line="240" w:lineRule="auto"/>
-              <w:ind w:firstLine="0"/>
-              <w:rPr>
-                <w:sz w:val="20"/>
-              </w:rPr>
-            </w:pPr>
-            <w:r>
-              <w:rPr>
-                <w:sz w:val="20"/>
-              </w:rPr>
-              <w:t>5- Banu hastadan duruma göre ücreti tahsil eder.</w:t>
+                <w:color w:val="000000" w:themeColor="text1"/>
+                <w:sz w:val="20"/>
+              </w:rPr>
+            </w:pPr>
+            <w:r>
+              <w:rPr>
+                <w:color w:val="000000" w:themeColor="text1"/>
+                <w:sz w:val="20"/>
+              </w:rPr>
+              <w:t>4- Bilgileri k</w:t>
+            </w:r>
+            <w:r>
+              <w:rPr>
+                <w:color w:val="000000" w:themeColor="text1"/>
+                <w:sz w:val="20"/>
+              </w:rPr>
+              <w:t xml:space="preserve">ayıt koşullarını sağladıysa </w:t>
+            </w:r>
+            <w:r>
+              <w:rPr>
+                <w:color w:val="000000" w:themeColor="text1"/>
+                <w:sz w:val="20"/>
+              </w:rPr>
+              <w:t xml:space="preserve">BKS’ye </w:t>
+            </w:r>
+            <w:r>
+              <w:rPr>
+                <w:color w:val="000000" w:themeColor="text1"/>
+                <w:sz w:val="20"/>
+              </w:rPr>
+              <w:t>kayıt olur.</w:t>
             </w:r>
           </w:p>
         </w:tc>
@@ -11372,32 +13542,81 @@
       <w:pPr>
         <w:pStyle w:val="Tablo"/>
       </w:pPr>
-      <w:r>
+    </w:p>
+    <w:p>
+      <w:pPr>
+        <w:pStyle w:val="Tablo"/>
+      </w:pPr>
+    </w:p>
+    <w:p>
+      <w:pPr>
+        <w:pStyle w:val="Tablo"/>
+        <w:rPr>
+          <w:color w:val="000000" w:themeColor="text1"/>
+        </w:rPr>
+      </w:pPr>
+      <w:r>
+        <w:rPr>
+          <w:color w:val="000000" w:themeColor="text1"/>
+        </w:rPr>
         <w:t xml:space="preserve">Tablo </w:t>
       </w:r>
       <w:r>
+        <w:rPr>
+          <w:color w:val="000000" w:themeColor="text1"/>
+        </w:rPr>
         <w:fldChar w:fldCharType="begin"/>
       </w:r>
       <w:r>
+        <w:rPr>
+          <w:color w:val="000000" w:themeColor="text1"/>
+        </w:rPr>
         <w:instrText xml:space="preserve"> SEQ Tablo \* ARABIC </w:instrText>
       </w:r>
       <w:r>
+        <w:rPr>
+          <w:color w:val="000000" w:themeColor="text1"/>
+        </w:rPr>
         <w:fldChar w:fldCharType="separate"/>
       </w:r>
       <w:r>
         <w:rPr>
           <w:noProof/>
+          <w:color w:val="000000" w:themeColor="text1"/>
         </w:rPr>
         <w:t>4</w:t>
       </w:r>
       <w:r>
         <w:rPr>
           <w:noProof/>
+          <w:color w:val="000000" w:themeColor="text1"/>
         </w:rPr>
         <w:fldChar w:fldCharType="end"/>
       </w:r>
       <w:r>
-        <w:t>: Randevu Alma Senaryosu</w:t>
+        <w:rPr>
+          <w:noProof/>
+          <w:color w:val="000000" w:themeColor="text1"/>
+        </w:rPr>
+        <w:t>.1</w:t>
+      </w:r>
+      <w:r>
+        <w:rPr>
+          <w:color w:val="000000" w:themeColor="text1"/>
+        </w:rPr>
+        <w:t>:</w:t>
+      </w:r>
+      <w:r>
+        <w:rPr>
+          <w:color w:val="000000" w:themeColor="text1"/>
+        </w:rPr>
+        <w:t>Giriş</w:t>
+      </w:r>
+      <w:r>
+        <w:rPr>
+          <w:color w:val="000000" w:themeColor="text1"/>
+        </w:rPr>
+        <w:t xml:space="preserve"> Senaryosu</w:t>
       </w:r>
     </w:p>
     <w:tbl>
@@ -11440,31 +13659,7 @@
                 <w:color w:val="000000" w:themeColor="text1"/>
                 <w:sz w:val="20"/>
               </w:rPr>
-              <w:t>S</w:t>
-            </w:r>
-            <w:r>
-              <w:rPr>
-                <w:b/>
-                <w:color w:val="000000" w:themeColor="text1"/>
-                <w:sz w:val="20"/>
-              </w:rPr>
-              <w:t>enaryo A</w:t>
-            </w:r>
-            <w:r>
-              <w:rPr>
-                <w:b/>
-                <w:color w:val="000000" w:themeColor="text1"/>
-                <w:sz w:val="20"/>
-              </w:rPr>
-              <w:t>dı</w:t>
-            </w:r>
-            <w:r>
-              <w:rPr>
-                <w:b/>
-                <w:color w:val="000000" w:themeColor="text1"/>
-                <w:sz w:val="20"/>
-              </w:rPr>
-              <w:t>:</w:t>
+              <w:t>Senaryo Adı:</w:t>
             </w:r>
           </w:p>
         </w:tc>
@@ -11479,16 +13674,17 @@
               <w:ind w:firstLine="0"/>
               <w:rPr>
                 <w:b/>
+                <w:color w:val="000000" w:themeColor="text1"/>
                 <w:sz w:val="20"/>
               </w:rPr>
             </w:pPr>
             <w:r>
               <w:rPr>
                 <w:b/>
-                <w:color w:val="auto"/>
-                <w:sz w:val="20"/>
-              </w:rPr>
-              <w:t>kayıtYap</w:t>
+                <w:color w:val="000000" w:themeColor="text1"/>
+                <w:sz w:val="20"/>
+              </w:rPr>
+              <w:t>girisYap</w:t>
             </w:r>
           </w:p>
         </w:tc>
@@ -11530,14 +13726,16 @@
               <w:spacing w:line="240" w:lineRule="auto"/>
               <w:ind w:firstLine="0"/>
               <w:rPr>
-                <w:sz w:val="20"/>
-              </w:rPr>
-            </w:pPr>
-            <w:r>
-              <w:rPr>
-                <w:sz w:val="20"/>
-              </w:rPr>
-              <w:t>Banu: Resepsiyonist</w:t>
+                <w:color w:val="000000" w:themeColor="text1"/>
+                <w:sz w:val="20"/>
+              </w:rPr>
+            </w:pPr>
+            <w:r>
+              <w:rPr>
+                <w:color w:val="000000" w:themeColor="text1"/>
+                <w:sz w:val="20"/>
+              </w:rPr>
+              <w:t>Oğuzhan: Müşteri</w:t>
             </w:r>
           </w:p>
         </w:tc>
@@ -11582,14 +13780,37 @@
               <w:spacing w:line="240" w:lineRule="auto"/>
               <w:ind w:firstLine="0"/>
               <w:rPr>
-                <w:sz w:val="20"/>
-              </w:rPr>
-            </w:pPr>
-            <w:r>
-              <w:rPr>
-                <w:sz w:val="20"/>
-              </w:rPr>
-              <w:t>1- Banu sisteme login olur.</w:t>
+                <w:color w:val="000000" w:themeColor="text1"/>
+                <w:sz w:val="20"/>
+              </w:rPr>
+            </w:pPr>
+            <w:r>
+              <w:rPr>
+                <w:color w:val="000000" w:themeColor="text1"/>
+                <w:sz w:val="20"/>
+              </w:rPr>
+              <w:t xml:space="preserve">1- </w:t>
+            </w:r>
+            <w:r>
+              <w:rPr>
+                <w:color w:val="000000" w:themeColor="text1"/>
+                <w:sz w:val="20"/>
+              </w:rPr>
+              <w:t>Oğuzhan</w:t>
+            </w:r>
+            <w:r>
+              <w:rPr>
+                <w:color w:val="000000" w:themeColor="text1"/>
+                <w:sz w:val="20"/>
+              </w:rPr>
+              <w:t xml:space="preserve"> </w:t>
+            </w:r>
+            <w:r>
+              <w:rPr>
+                <w:color w:val="000000" w:themeColor="text1"/>
+                <w:sz w:val="20"/>
+              </w:rPr>
+              <w:t>siteye giriş yapar.</w:t>
             </w:r>
           </w:p>
           <w:p>
@@ -11598,14 +13819,30 @@
               <w:spacing w:line="240" w:lineRule="auto"/>
               <w:ind w:firstLine="0"/>
               <w:rPr>
-                <w:sz w:val="20"/>
-              </w:rPr>
-            </w:pPr>
-            <w:r>
-              <w:rPr>
-                <w:sz w:val="20"/>
-              </w:rPr>
-              <w:t>2- Banu “Yeni Kayıt Ekle” linkine tıklar.</w:t>
+                <w:color w:val="000000" w:themeColor="text1"/>
+                <w:sz w:val="20"/>
+              </w:rPr>
+            </w:pPr>
+            <w:r>
+              <w:rPr>
+                <w:color w:val="000000" w:themeColor="text1"/>
+                <w:sz w:val="20"/>
+              </w:rPr>
+              <w:t>2- G</w:t>
+            </w:r>
+            <w:r>
+              <w:rPr>
+                <w:color w:val="000000" w:themeColor="text1"/>
+                <w:sz w:val="20"/>
+              </w:rPr>
+              <w:t>iriş bölümünü görür</w:t>
+            </w:r>
+            <w:r>
+              <w:rPr>
+                <w:color w:val="000000" w:themeColor="text1"/>
+                <w:sz w:val="20"/>
+              </w:rPr>
+              <w:t>.</w:t>
             </w:r>
           </w:p>
           <w:p>
@@ -11614,14 +13851,30 @@
               <w:spacing w:line="240" w:lineRule="auto"/>
               <w:ind w:firstLine="0"/>
               <w:rPr>
-                <w:sz w:val="20"/>
-              </w:rPr>
-            </w:pPr>
-            <w:r>
-              <w:rPr>
-                <w:sz w:val="20"/>
-              </w:rPr>
-              <w:t>3- Banu hastanın bilgilerini sisteme girer.</w:t>
+                <w:color w:val="000000" w:themeColor="text1"/>
+                <w:sz w:val="20"/>
+              </w:rPr>
+            </w:pPr>
+            <w:r>
+              <w:rPr>
+                <w:color w:val="000000" w:themeColor="text1"/>
+                <w:sz w:val="20"/>
+              </w:rPr>
+              <w:t xml:space="preserve">3- </w:t>
+            </w:r>
+            <w:r>
+              <w:rPr>
+                <w:color w:val="000000" w:themeColor="text1"/>
+                <w:sz w:val="20"/>
+              </w:rPr>
+              <w:t>Sistem kullanıcı adını ve şifresini yazar</w:t>
+            </w:r>
+            <w:r>
+              <w:rPr>
+                <w:color w:val="000000" w:themeColor="text1"/>
+                <w:sz w:val="20"/>
+              </w:rPr>
+              <w:t>.</w:t>
             </w:r>
           </w:p>
           <w:p>
@@ -11630,14 +13883,37 @@
               <w:spacing w:line="240" w:lineRule="auto"/>
               <w:ind w:firstLine="0"/>
               <w:rPr>
-                <w:sz w:val="20"/>
-              </w:rPr>
-            </w:pPr>
-            <w:r>
-              <w:rPr>
-                <w:sz w:val="20"/>
-              </w:rPr>
-              <w:t>4- Banu hastanın durumuna göre doktor ayarlar.</w:t>
+                <w:color w:val="000000" w:themeColor="text1"/>
+                <w:sz w:val="20"/>
+              </w:rPr>
+            </w:pPr>
+            <w:r>
+              <w:rPr>
+                <w:color w:val="000000" w:themeColor="text1"/>
+                <w:sz w:val="20"/>
+              </w:rPr>
+              <w:t>4-</w:t>
+            </w:r>
+            <w:r>
+              <w:rPr>
+                <w:color w:val="000000" w:themeColor="text1"/>
+                <w:sz w:val="20"/>
+              </w:rPr>
+              <w:t xml:space="preserve">Şifresi, kullanıcı adı doğruysa ve </w:t>
+            </w:r>
+            <w:r>
+              <w:rPr>
+                <w:color w:val="000000" w:themeColor="text1"/>
+                <w:sz w:val="20"/>
+              </w:rPr>
+              <w:t xml:space="preserve">hesabı </w:t>
+            </w:r>
+            <w:r>
+              <w:rPr>
+                <w:color w:val="000000" w:themeColor="text1"/>
+                <w:sz w:val="20"/>
+              </w:rPr>
+              <w:t xml:space="preserve">engellenmemişse </w:t>
             </w:r>
           </w:p>
           <w:p>
@@ -11646,14 +13922,23 @@
               <w:spacing w:line="240" w:lineRule="auto"/>
               <w:ind w:firstLine="0"/>
               <w:rPr>
-                <w:sz w:val="20"/>
-              </w:rPr>
-            </w:pPr>
-            <w:r>
-              <w:rPr>
-                <w:sz w:val="20"/>
-              </w:rPr>
-              <w:t>5- Banu hastadan duruma göre ücreti tahsil eder.</w:t>
+                <w:color w:val="000000" w:themeColor="text1"/>
+                <w:sz w:val="20"/>
+              </w:rPr>
+            </w:pPr>
+            <w:r>
+              <w:rPr>
+                <w:color w:val="000000" w:themeColor="text1"/>
+                <w:sz w:val="20"/>
+              </w:rPr>
+              <w:t>profiline ulaşır</w:t>
+            </w:r>
+            <w:r>
+              <w:rPr>
+                <w:color w:val="000000" w:themeColor="text1"/>
+                <w:sz w:val="20"/>
+              </w:rPr>
+              <w:t>.</w:t>
             </w:r>
           </w:p>
         </w:tc>
@@ -11662,38 +13947,96 @@
     <w:p>
       <w:pPr>
         <w:pStyle w:val="Tablo"/>
+        <w:rPr>
+          <w:color w:val="000000" w:themeColor="text1"/>
+        </w:rPr>
       </w:pPr>
     </w:p>
     <w:p>
       <w:pPr>
         <w:pStyle w:val="Tablo"/>
-      </w:pPr>
-      <w:r>
+        <w:rPr>
+          <w:color w:val="000000" w:themeColor="text1"/>
+        </w:rPr>
+      </w:pPr>
+    </w:p>
+    <w:p>
+      <w:pPr>
+        <w:pStyle w:val="Tablo"/>
+        <w:rPr>
+          <w:color w:val="000000" w:themeColor="text1"/>
+        </w:rPr>
+      </w:pPr>
+    </w:p>
+    <w:p>
+      <w:pPr>
+        <w:pStyle w:val="Tablo"/>
+        <w:rPr>
+          <w:color w:val="000000" w:themeColor="text1"/>
+        </w:rPr>
+      </w:pPr>
+      <w:r>
+        <w:rPr>
+          <w:color w:val="000000" w:themeColor="text1"/>
+        </w:rPr>
         <w:t xml:space="preserve">Tablo </w:t>
       </w:r>
       <w:r>
+        <w:rPr>
+          <w:color w:val="000000" w:themeColor="text1"/>
+        </w:rPr>
         <w:fldChar w:fldCharType="begin"/>
       </w:r>
       <w:r>
+        <w:rPr>
+          <w:color w:val="000000" w:themeColor="text1"/>
+        </w:rPr>
         <w:instrText xml:space="preserve"> SEQ Tablo \* ARABIC </w:instrText>
       </w:r>
       <w:r>
+        <w:rPr>
+          <w:color w:val="000000" w:themeColor="text1"/>
+        </w:rPr>
         <w:fldChar w:fldCharType="separate"/>
       </w:r>
       <w:r>
         <w:rPr>
           <w:noProof/>
+          <w:color w:val="000000" w:themeColor="text1"/>
         </w:rPr>
         <w:t>4</w:t>
       </w:r>
       <w:r>
         <w:rPr>
           <w:noProof/>
+          <w:color w:val="000000" w:themeColor="text1"/>
         </w:rPr>
         <w:fldChar w:fldCharType="end"/>
       </w:r>
       <w:r>
-        <w:t>: Kayıt Senaryosu</w:t>
+        <w:rPr>
+          <w:noProof/>
+          <w:color w:val="000000" w:themeColor="text1"/>
+        </w:rPr>
+        <w:t>.2</w:t>
+      </w:r>
+      <w:r>
+        <w:rPr>
+          <w:color w:val="000000" w:themeColor="text1"/>
+        </w:rPr>
+        <w:t xml:space="preserve">: </w:t>
+      </w:r>
+      <w:r>
+        <w:rPr>
+          <w:color w:val="000000" w:themeColor="text1"/>
+        </w:rPr>
+        <w:t xml:space="preserve">Randevu </w:t>
+      </w:r>
+      <w:r>
+        <w:rPr>
+          <w:color w:val="000000" w:themeColor="text1"/>
+        </w:rPr>
+        <w:t>Senaryosu</w:t>
       </w:r>
     </w:p>
     <w:tbl>
@@ -11736,31 +14079,7 @@
                 <w:color w:val="000000" w:themeColor="text1"/>
                 <w:sz w:val="20"/>
               </w:rPr>
-              <w:t>S</w:t>
-            </w:r>
-            <w:r>
-              <w:rPr>
-                <w:b/>
-                <w:color w:val="000000" w:themeColor="text1"/>
-                <w:sz w:val="20"/>
-              </w:rPr>
-              <w:t>enaryo A</w:t>
-            </w:r>
-            <w:r>
-              <w:rPr>
-                <w:b/>
-                <w:color w:val="000000" w:themeColor="text1"/>
-                <w:sz w:val="20"/>
-              </w:rPr>
-              <w:t>dı</w:t>
-            </w:r>
-            <w:r>
-              <w:rPr>
-                <w:b/>
-                <w:color w:val="000000" w:themeColor="text1"/>
-                <w:sz w:val="20"/>
-              </w:rPr>
-              <w:t>:</w:t>
+              <w:t>Senaryo Adı:</w:t>
             </w:r>
           </w:p>
         </w:tc>
@@ -11775,16 +14094,17 @@
               <w:ind w:firstLine="0"/>
               <w:rPr>
                 <w:b/>
+                <w:color w:val="000000" w:themeColor="text1"/>
                 <w:sz w:val="20"/>
               </w:rPr>
             </w:pPr>
             <w:r>
               <w:rPr>
                 <w:b/>
-                <w:color w:val="auto"/>
-                <w:sz w:val="20"/>
-              </w:rPr>
-              <w:t>kayıtYap</w:t>
+                <w:color w:val="000000" w:themeColor="text1"/>
+                <w:sz w:val="20"/>
+              </w:rPr>
+              <w:t>randevuAl</w:t>
             </w:r>
           </w:p>
         </w:tc>
@@ -11826,14 +14146,16 @@
               <w:spacing w:line="240" w:lineRule="auto"/>
               <w:ind w:firstLine="0"/>
               <w:rPr>
-                <w:sz w:val="20"/>
-              </w:rPr>
-            </w:pPr>
-            <w:r>
-              <w:rPr>
-                <w:sz w:val="20"/>
-              </w:rPr>
-              <w:t>Banu: Resepsiyonist</w:t>
+                <w:color w:val="000000" w:themeColor="text1"/>
+                <w:sz w:val="20"/>
+              </w:rPr>
+            </w:pPr>
+            <w:r>
+              <w:rPr>
+                <w:color w:val="000000" w:themeColor="text1"/>
+                <w:sz w:val="20"/>
+              </w:rPr>
+              <w:t>Oğuzhan: Müşteri</w:t>
             </w:r>
           </w:p>
         </w:tc>
@@ -11878,14 +14200,37 @@
               <w:spacing w:line="240" w:lineRule="auto"/>
               <w:ind w:firstLine="0"/>
               <w:rPr>
-                <w:sz w:val="20"/>
-              </w:rPr>
-            </w:pPr>
-            <w:r>
-              <w:rPr>
-                <w:sz w:val="20"/>
-              </w:rPr>
-              <w:t>1- Banu sisteme login olur.</w:t>
+                <w:color w:val="000000" w:themeColor="text1"/>
+                <w:sz w:val="20"/>
+              </w:rPr>
+            </w:pPr>
+            <w:r>
+              <w:rPr>
+                <w:color w:val="000000" w:themeColor="text1"/>
+                <w:sz w:val="20"/>
+              </w:rPr>
+              <w:t xml:space="preserve">1- </w:t>
+            </w:r>
+            <w:r>
+              <w:rPr>
+                <w:color w:val="000000" w:themeColor="text1"/>
+                <w:sz w:val="20"/>
+              </w:rPr>
+              <w:t>Oğuzhan</w:t>
+            </w:r>
+            <w:r>
+              <w:rPr>
+                <w:color w:val="000000" w:themeColor="text1"/>
+                <w:sz w:val="20"/>
+              </w:rPr>
+              <w:t xml:space="preserve"> </w:t>
+            </w:r>
+            <w:r>
+              <w:rPr>
+                <w:color w:val="000000" w:themeColor="text1"/>
+                <w:sz w:val="20"/>
+              </w:rPr>
+              <w:t>girisYap senaryosunu tamamlar.</w:t>
             </w:r>
           </w:p>
           <w:p>
@@ -11894,14 +14239,30 @@
               <w:spacing w:line="240" w:lineRule="auto"/>
               <w:ind w:firstLine="0"/>
               <w:rPr>
-                <w:sz w:val="20"/>
-              </w:rPr>
-            </w:pPr>
-            <w:r>
-              <w:rPr>
-                <w:sz w:val="20"/>
-              </w:rPr>
-              <w:t>2- Banu “Yeni Kayıt Ekle” linkine tıklar.</w:t>
+                <w:color w:val="000000" w:themeColor="text1"/>
+                <w:sz w:val="20"/>
+              </w:rPr>
+            </w:pPr>
+            <w:r>
+              <w:rPr>
+                <w:color w:val="000000" w:themeColor="text1"/>
+                <w:sz w:val="20"/>
+              </w:rPr>
+              <w:t>2-.</w:t>
+            </w:r>
+            <w:r>
+              <w:rPr>
+                <w:color w:val="000000" w:themeColor="text1"/>
+                <w:sz w:val="20"/>
+              </w:rPr>
+              <w:t>Profilin</w:t>
+            </w:r>
+            <w:r>
+              <w:rPr>
+                <w:color w:val="000000" w:themeColor="text1"/>
+                <w:sz w:val="20"/>
+              </w:rPr>
+              <w:t>deki randevu al kısmına gelir.</w:t>
             </w:r>
           </w:p>
           <w:p>
@@ -11910,14 +14271,37 @@
               <w:spacing w:line="240" w:lineRule="auto"/>
               <w:ind w:firstLine="0"/>
               <w:rPr>
-                <w:sz w:val="20"/>
-              </w:rPr>
-            </w:pPr>
-            <w:r>
-              <w:rPr>
-                <w:sz w:val="20"/>
-              </w:rPr>
-              <w:t>3- Banu hastanın bilgilerini sisteme girer.</w:t>
+                <w:color w:val="000000" w:themeColor="text1"/>
+                <w:sz w:val="20"/>
+              </w:rPr>
+            </w:pPr>
+            <w:r>
+              <w:rPr>
+                <w:color w:val="000000" w:themeColor="text1"/>
+                <w:sz w:val="20"/>
+              </w:rPr>
+              <w:t xml:space="preserve">3- </w:t>
+            </w:r>
+            <w:r>
+              <w:rPr>
+                <w:color w:val="000000" w:themeColor="text1"/>
+                <w:sz w:val="20"/>
+              </w:rPr>
+              <w:t>Oğuzhan</w:t>
+            </w:r>
+            <w:r>
+              <w:rPr>
+                <w:color w:val="000000" w:themeColor="text1"/>
+                <w:sz w:val="20"/>
+              </w:rPr>
+              <w:t xml:space="preserve"> </w:t>
+            </w:r>
+            <w:r>
+              <w:rPr>
+                <w:color w:val="000000" w:themeColor="text1"/>
+                <w:sz w:val="20"/>
+              </w:rPr>
+              <w:t>kiralamak istediği bisikleti  ve kiralama yapacağı günü seçer.</w:t>
             </w:r>
           </w:p>
           <w:p>
@@ -11926,14 +14310,23 @@
               <w:spacing w:line="240" w:lineRule="auto"/>
               <w:ind w:firstLine="0"/>
               <w:rPr>
-                <w:sz w:val="20"/>
-              </w:rPr>
-            </w:pPr>
-            <w:r>
-              <w:rPr>
-                <w:sz w:val="20"/>
-              </w:rPr>
-              <w:t>4- Banu hastanın durumuna göre doktor ayarlar.</w:t>
+                <w:color w:val="000000" w:themeColor="text1"/>
+                <w:sz w:val="20"/>
+              </w:rPr>
+            </w:pPr>
+            <w:r>
+              <w:rPr>
+                <w:color w:val="000000" w:themeColor="text1"/>
+                <w:sz w:val="20"/>
+              </w:rPr>
+              <w:t xml:space="preserve">4- </w:t>
+            </w:r>
+            <w:r>
+              <w:rPr>
+                <w:color w:val="000000" w:themeColor="text1"/>
+                <w:sz w:val="20"/>
+              </w:rPr>
+              <w:t>Kredi kartıyla ödeme seçeneğini seçer ve ödemesini gerçekleştirir.</w:t>
             </w:r>
           </w:p>
           <w:p>
@@ -11942,14 +14335,51 @@
               <w:spacing w:line="240" w:lineRule="auto"/>
               <w:ind w:firstLine="0"/>
               <w:rPr>
-                <w:sz w:val="20"/>
-              </w:rPr>
-            </w:pPr>
-            <w:r>
-              <w:rPr>
-                <w:sz w:val="20"/>
-              </w:rPr>
-              <w:t>5- Banu hastadan duruma göre ücreti tahsil eder.</w:t>
+                <w:color w:val="000000" w:themeColor="text1"/>
+                <w:sz w:val="20"/>
+              </w:rPr>
+            </w:pPr>
+            <w:r>
+              <w:rPr>
+                <w:color w:val="000000" w:themeColor="text1"/>
+                <w:sz w:val="20"/>
+              </w:rPr>
+              <w:t xml:space="preserve">5- </w:t>
+            </w:r>
+            <w:r>
+              <w:rPr>
+                <w:color w:val="000000" w:themeColor="text1"/>
+                <w:sz w:val="20"/>
+              </w:rPr>
+              <w:t>İşlem sonunda r</w:t>
+            </w:r>
+            <w:r>
+              <w:rPr>
+                <w:color w:val="000000" w:themeColor="text1"/>
+                <w:sz w:val="20"/>
+              </w:rPr>
+              <w:t>andevu</w:t>
+            </w:r>
+            <w:r>
+              <w:rPr>
+                <w:color w:val="000000" w:themeColor="text1"/>
+                <w:sz w:val="20"/>
+              </w:rPr>
+              <w:t xml:space="preserve"> bilgileri</w:t>
+            </w:r>
+            <w:r>
+              <w:rPr>
+                <w:color w:val="000000" w:themeColor="text1"/>
+                <w:sz w:val="20"/>
+              </w:rPr>
+              <w:t>ni</w:t>
+            </w:r>
+            <w:r>
+              <w:rPr>
+                <w:color w:val="000000" w:themeColor="text1"/>
+                <w:sz w:val="20"/>
+              </w:rPr>
+              <w:t xml:space="preserve"> görür.</w:t>
             </w:r>
           </w:p>
         </w:tc>
@@ -11958,48 +14388,647 @@
     <w:p>
       <w:pPr>
         <w:pStyle w:val="Tablo"/>
+        <w:rPr>
+          <w:color w:val="000000" w:themeColor="text1"/>
+        </w:rPr>
       </w:pPr>
     </w:p>
     <w:p>
       <w:pPr>
         <w:pStyle w:val="Tablo"/>
+        <w:rPr>
+          <w:color w:val="000000" w:themeColor="text1"/>
+        </w:rPr>
       </w:pPr>
     </w:p>
     <w:p>
       <w:pPr>
         <w:pStyle w:val="Tablo"/>
+        <w:rPr>
+          <w:color w:val="000000" w:themeColor="text1"/>
+        </w:rPr>
       </w:pPr>
     </w:p>
     <w:p>
       <w:pPr>
         <w:pStyle w:val="Tablo"/>
-      </w:pPr>
-      <w:r>
+        <w:rPr>
+          <w:color w:val="000000" w:themeColor="text1"/>
+        </w:rPr>
+      </w:pPr>
+      <w:r>
+        <w:rPr>
+          <w:color w:val="000000" w:themeColor="text1"/>
+        </w:rPr>
         <w:t xml:space="preserve">Tablo </w:t>
       </w:r>
       <w:r>
+        <w:rPr>
+          <w:color w:val="000000" w:themeColor="text1"/>
+        </w:rPr>
         <w:fldChar w:fldCharType="begin"/>
       </w:r>
       <w:r>
+        <w:rPr>
+          <w:color w:val="000000" w:themeColor="text1"/>
+        </w:rPr>
         <w:instrText xml:space="preserve"> SEQ Tablo \* ARABIC </w:instrText>
       </w:r>
       <w:r>
+        <w:rPr>
+          <w:color w:val="000000" w:themeColor="text1"/>
+        </w:rPr>
         <w:fldChar w:fldCharType="separate"/>
       </w:r>
       <w:r>
         <w:rPr>
           <w:noProof/>
+          <w:color w:val="000000" w:themeColor="text1"/>
         </w:rPr>
         <w:t>4</w:t>
       </w:r>
       <w:r>
         <w:rPr>
           <w:noProof/>
+          <w:color w:val="000000" w:themeColor="text1"/>
         </w:rPr>
         <w:fldChar w:fldCharType="end"/>
       </w:r>
       <w:r>
-        <w:t>: Kayıt Senaryosu</w:t>
+        <w:rPr>
+          <w:noProof/>
+          <w:color w:val="000000" w:themeColor="text1"/>
+        </w:rPr>
+        <w:t>.3</w:t>
+      </w:r>
+      <w:r>
+        <w:rPr>
+          <w:color w:val="000000" w:themeColor="text1"/>
+        </w:rPr>
+        <w:t xml:space="preserve">: </w:t>
+      </w:r>
+      <w:r>
+        <w:rPr>
+          <w:color w:val="000000" w:themeColor="text1"/>
+        </w:rPr>
+        <w:t xml:space="preserve">Doğrudan Kiralama </w:t>
+      </w:r>
+      <w:r>
+        <w:rPr>
+          <w:color w:val="000000" w:themeColor="text1"/>
+        </w:rPr>
+        <w:t>Senaryosu</w:t>
+      </w:r>
+    </w:p>
+    <w:tbl>
+      <w:tblPr>
+        <w:tblW w:w="0" w:type="auto"/>
+        <w:tblBorders>
+          <w:top w:val="single" w:sz="4" w:space="0" w:color="auto"/>
+          <w:left w:val="single" w:sz="4" w:space="0" w:color="auto"/>
+          <w:bottom w:val="single" w:sz="4" w:space="0" w:color="auto"/>
+          <w:right w:val="single" w:sz="4" w:space="0" w:color="auto"/>
+          <w:insideH w:val="single" w:sz="4" w:space="0" w:color="auto"/>
+          <w:insideV w:val="single" w:sz="4" w:space="0" w:color="auto"/>
+        </w:tblBorders>
+        <w:tblLook w:val="01E0" w:firstRow="1" w:lastRow="1" w:firstColumn="1" w:lastColumn="1" w:noHBand="0" w:noVBand="0"/>
+      </w:tblPr>
+      <w:tblGrid>
+        <w:gridCol w:w="2960"/>
+        <w:gridCol w:w="6102"/>
+      </w:tblGrid>
+      <w:tr>
+        <w:tc>
+          <w:tcPr>
+            <w:tcW w:w="3168" w:type="dxa"/>
+            <w:shd w:val="clear" w:color="auto" w:fill="E7E6E6" w:themeFill="background2"/>
+          </w:tcPr>
+          <w:p>
+            <w:pPr>
+              <w:pStyle w:val="Paragraf"/>
+              <w:spacing w:line="240" w:lineRule="auto"/>
+              <w:ind w:firstLine="0"/>
+              <w:rPr>
+                <w:b/>
+                <w:color w:val="000000" w:themeColor="text1"/>
+                <w:sz w:val="20"/>
+              </w:rPr>
+            </w:pPr>
+            <w:r>
+              <w:rPr>
+                <w:b/>
+                <w:color w:val="000000" w:themeColor="text1"/>
+                <w:sz w:val="20"/>
+              </w:rPr>
+              <w:t>Senaryo Adı:</w:t>
+            </w:r>
+          </w:p>
+        </w:tc>
+        <w:tc>
+          <w:tcPr>
+            <w:tcW w:w="6588" w:type="dxa"/>
+          </w:tcPr>
+          <w:p>
+            <w:pPr>
+              <w:pStyle w:val="Paragraf"/>
+              <w:spacing w:line="240" w:lineRule="auto"/>
+              <w:ind w:firstLine="0"/>
+              <w:rPr>
+                <w:b/>
+                <w:color w:val="000000" w:themeColor="text1"/>
+                <w:sz w:val="20"/>
+              </w:rPr>
+            </w:pPr>
+            <w:r>
+              <w:rPr>
+                <w:b/>
+                <w:color w:val="000000" w:themeColor="text1"/>
+                <w:sz w:val="20"/>
+              </w:rPr>
+              <w:t>direkt</w:t>
+            </w:r>
+            <w:r>
+              <w:rPr>
+                <w:b/>
+                <w:color w:val="000000" w:themeColor="text1"/>
+                <w:sz w:val="20"/>
+              </w:rPr>
+              <w:t>K</w:t>
+            </w:r>
+            <w:r>
+              <w:rPr>
+                <w:b/>
+                <w:color w:val="000000" w:themeColor="text1"/>
+                <w:sz w:val="20"/>
+              </w:rPr>
+              <w:t>iralama</w:t>
+            </w:r>
+          </w:p>
+        </w:tc>
+      </w:tr>
+      <w:tr>
+        <w:tc>
+          <w:tcPr>
+            <w:tcW w:w="3168" w:type="dxa"/>
+            <w:shd w:val="clear" w:color="auto" w:fill="E7E6E6" w:themeFill="background2"/>
+          </w:tcPr>
+          <w:p>
+            <w:pPr>
+              <w:pStyle w:val="Paragraf"/>
+              <w:spacing w:line="240" w:lineRule="auto"/>
+              <w:ind w:firstLine="0"/>
+              <w:rPr>
+                <w:b/>
+                <w:color w:val="000000" w:themeColor="text1"/>
+                <w:sz w:val="20"/>
+              </w:rPr>
+            </w:pPr>
+            <w:r>
+              <w:rPr>
+                <w:b/>
+                <w:color w:val="000000" w:themeColor="text1"/>
+                <w:sz w:val="20"/>
+              </w:rPr>
+              <w:t>Katılımcı Aktör Örneği:</w:t>
+            </w:r>
+          </w:p>
+        </w:tc>
+        <w:tc>
+          <w:tcPr>
+            <w:tcW w:w="6588" w:type="dxa"/>
+          </w:tcPr>
+          <w:p>
+            <w:pPr>
+              <w:pStyle w:val="Paragraf"/>
+              <w:spacing w:line="240" w:lineRule="auto"/>
+              <w:ind w:firstLine="0"/>
+              <w:rPr>
+                <w:color w:val="000000" w:themeColor="text1"/>
+                <w:sz w:val="20"/>
+              </w:rPr>
+            </w:pPr>
+            <w:r>
+              <w:rPr>
+                <w:color w:val="000000" w:themeColor="text1"/>
+                <w:sz w:val="20"/>
+              </w:rPr>
+              <w:t>Oğuzhan: Müşteri</w:t>
+            </w:r>
+          </w:p>
+          <w:p>
+            <w:pPr>
+              <w:pStyle w:val="Paragraf"/>
+              <w:spacing w:line="240" w:lineRule="auto"/>
+              <w:ind w:firstLine="0"/>
+              <w:rPr>
+                <w:color w:val="000000" w:themeColor="text1"/>
+                <w:sz w:val="20"/>
+              </w:rPr>
+            </w:pPr>
+            <w:r>
+              <w:rPr>
+                <w:color w:val="000000" w:themeColor="text1"/>
+                <w:sz w:val="20"/>
+              </w:rPr>
+              <w:t>Barış      : Dağıtım görevlisi</w:t>
+            </w:r>
+          </w:p>
+          <w:p>
+            <w:pPr>
+              <w:pStyle w:val="Paragraf"/>
+              <w:spacing w:line="240" w:lineRule="auto"/>
+              <w:ind w:firstLine="0"/>
+              <w:rPr>
+                <w:color w:val="000000" w:themeColor="text1"/>
+                <w:sz w:val="20"/>
+              </w:rPr>
+            </w:pPr>
+            <w:r>
+              <w:rPr>
+                <w:color w:val="000000" w:themeColor="text1"/>
+                <w:sz w:val="20"/>
+              </w:rPr>
+              <w:t>Semih    : Sistem yöneticisi</w:t>
+            </w:r>
+          </w:p>
+        </w:tc>
+      </w:tr>
+      <w:tr>
+        <w:trPr>
+          <w:trHeight w:val="45"/>
+        </w:trPr>
+        <w:tc>
+          <w:tcPr>
+            <w:tcW w:w="3168" w:type="dxa"/>
+            <w:shd w:val="clear" w:color="auto" w:fill="E7E6E6" w:themeFill="background2"/>
+          </w:tcPr>
+          <w:p>
+            <w:pPr>
+              <w:pStyle w:val="Paragraf"/>
+              <w:spacing w:line="240" w:lineRule="auto"/>
+              <w:ind w:firstLine="0"/>
+              <w:rPr>
+                <w:b/>
+                <w:color w:val="000000" w:themeColor="text1"/>
+                <w:sz w:val="20"/>
+              </w:rPr>
+            </w:pPr>
+            <w:r>
+              <w:rPr>
+                <w:b/>
+                <w:color w:val="000000" w:themeColor="text1"/>
+                <w:sz w:val="20"/>
+              </w:rPr>
+              <w:t>Olay Akışı:</w:t>
+            </w:r>
+          </w:p>
+        </w:tc>
+        <w:tc>
+          <w:tcPr>
+            <w:tcW w:w="6588" w:type="dxa"/>
+          </w:tcPr>
+          <w:p>
+            <w:pPr>
+              <w:pStyle w:val="Paragraf"/>
+              <w:spacing w:line="240" w:lineRule="auto"/>
+              <w:ind w:firstLine="0"/>
+              <w:rPr>
+                <w:color w:val="000000" w:themeColor="text1"/>
+                <w:sz w:val="20"/>
+              </w:rPr>
+            </w:pPr>
+            <w:r>
+              <w:rPr>
+                <w:color w:val="000000" w:themeColor="text1"/>
+                <w:sz w:val="20"/>
+              </w:rPr>
+              <w:t xml:space="preserve">1- </w:t>
+            </w:r>
+            <w:r>
+              <w:rPr>
+                <w:color w:val="000000" w:themeColor="text1"/>
+                <w:sz w:val="20"/>
+              </w:rPr>
+              <w:t>Oğuzhan bisiklet dağıtım noktasına gelir</w:t>
+            </w:r>
+            <w:r>
+              <w:rPr>
+                <w:color w:val="000000" w:themeColor="text1"/>
+                <w:sz w:val="20"/>
+              </w:rPr>
+              <w:t>.</w:t>
+            </w:r>
+          </w:p>
+          <w:p>
+            <w:pPr>
+              <w:pStyle w:val="Paragraf"/>
+              <w:spacing w:line="240" w:lineRule="auto"/>
+              <w:ind w:firstLine="0"/>
+              <w:rPr>
+                <w:color w:val="000000" w:themeColor="text1"/>
+                <w:sz w:val="20"/>
+              </w:rPr>
+            </w:pPr>
+            <w:r>
+              <w:rPr>
+                <w:color w:val="000000" w:themeColor="text1"/>
+                <w:sz w:val="20"/>
+              </w:rPr>
+              <w:t xml:space="preserve">2- </w:t>
+            </w:r>
+            <w:r>
+              <w:rPr>
+                <w:color w:val="000000" w:themeColor="text1"/>
+                <w:sz w:val="20"/>
+              </w:rPr>
+              <w:t>Dağıtım görevlisi yardımıyla bisiklet ve kiralama tipi seçimini yapar</w:t>
+            </w:r>
+            <w:r>
+              <w:rPr>
+                <w:color w:val="000000" w:themeColor="text1"/>
+                <w:sz w:val="20"/>
+              </w:rPr>
+              <w:t>.</w:t>
+            </w:r>
+          </w:p>
+          <w:p>
+            <w:pPr>
+              <w:pStyle w:val="Paragraf"/>
+              <w:spacing w:line="240" w:lineRule="auto"/>
+              <w:ind w:firstLine="0"/>
+              <w:rPr>
+                <w:color w:val="000000" w:themeColor="text1"/>
+                <w:sz w:val="20"/>
+              </w:rPr>
+            </w:pPr>
+            <w:r>
+              <w:rPr>
+                <w:color w:val="000000" w:themeColor="text1"/>
+                <w:sz w:val="20"/>
+              </w:rPr>
+              <w:t xml:space="preserve">3- </w:t>
+            </w:r>
+            <w:r>
+              <w:rPr>
+                <w:color w:val="000000" w:themeColor="text1"/>
+                <w:sz w:val="20"/>
+              </w:rPr>
+              <w:t>Oğuzhan için bisiklet hazırlanır.</w:t>
+            </w:r>
+          </w:p>
+          <w:p>
+            <w:pPr>
+              <w:pStyle w:val="Paragraf"/>
+              <w:spacing w:line="240" w:lineRule="auto"/>
+              <w:ind w:firstLine="0"/>
+              <w:rPr>
+                <w:color w:val="000000" w:themeColor="text1"/>
+                <w:sz w:val="20"/>
+              </w:rPr>
+            </w:pPr>
+            <w:r>
+              <w:rPr>
+                <w:color w:val="000000" w:themeColor="text1"/>
+                <w:sz w:val="20"/>
+              </w:rPr>
+              <w:t xml:space="preserve">4- </w:t>
+            </w:r>
+            <w:r>
+              <w:rPr>
+                <w:color w:val="000000" w:themeColor="text1"/>
+                <w:sz w:val="20"/>
+              </w:rPr>
+              <w:t>Dağıtım görevlisi bisikleti Oğuzhan’a teslim eder.</w:t>
+            </w:r>
+          </w:p>
+          <w:p>
+            <w:pPr>
+              <w:pStyle w:val="Paragraf"/>
+              <w:spacing w:line="240" w:lineRule="auto"/>
+              <w:ind w:firstLine="0"/>
+              <w:rPr>
+                <w:color w:val="000000" w:themeColor="text1"/>
+                <w:sz w:val="20"/>
+              </w:rPr>
+            </w:pPr>
+            <w:r>
+              <w:rPr>
+                <w:color w:val="000000" w:themeColor="text1"/>
+                <w:sz w:val="20"/>
+              </w:rPr>
+              <w:t>5</w:t>
+            </w:r>
+            <w:r>
+              <w:rPr>
+                <w:color w:val="000000" w:themeColor="text1"/>
+                <w:sz w:val="20"/>
+              </w:rPr>
+              <w:t xml:space="preserve">- </w:t>
+            </w:r>
+            <w:r>
+              <w:rPr>
+                <w:color w:val="000000" w:themeColor="text1"/>
+                <w:sz w:val="20"/>
+              </w:rPr>
+              <w:t>Barış</w:t>
+            </w:r>
+            <w:r>
+              <w:rPr>
+                <w:color w:val="000000" w:themeColor="text1"/>
+                <w:sz w:val="20"/>
+              </w:rPr>
+              <w:t xml:space="preserve"> hangi müşteriye hangi bisikleti ne kadar kiraladığını</w:t>
+            </w:r>
+          </w:p>
+          <w:p>
+            <w:pPr>
+              <w:pStyle w:val="Paragraf"/>
+              <w:spacing w:line="240" w:lineRule="auto"/>
+              <w:ind w:firstLine="0"/>
+              <w:rPr>
+                <w:color w:val="000000" w:themeColor="text1"/>
+                <w:sz w:val="20"/>
+              </w:rPr>
+            </w:pPr>
+            <w:r>
+              <w:rPr>
+                <w:color w:val="000000" w:themeColor="text1"/>
+                <w:sz w:val="20"/>
+              </w:rPr>
+              <w:t xml:space="preserve">Semih’e </w:t>
+            </w:r>
+            <w:r>
+              <w:rPr>
+                <w:color w:val="000000" w:themeColor="text1"/>
+                <w:sz w:val="20"/>
+              </w:rPr>
+              <w:t>bildirir.</w:t>
+            </w:r>
+          </w:p>
+          <w:p>
+            <w:pPr>
+              <w:pStyle w:val="Paragraf"/>
+              <w:spacing w:line="240" w:lineRule="auto"/>
+              <w:ind w:firstLine="0"/>
+              <w:rPr>
+                <w:color w:val="000000" w:themeColor="text1"/>
+                <w:sz w:val="20"/>
+              </w:rPr>
+            </w:pPr>
+            <w:r>
+              <w:rPr>
+                <w:color w:val="000000" w:themeColor="text1"/>
+                <w:sz w:val="20"/>
+              </w:rPr>
+              <w:t>6- Yönetici bu bilgileri sisteme girer.</w:t>
+            </w:r>
+          </w:p>
+          <w:p>
+            <w:pPr>
+              <w:pStyle w:val="Paragraf"/>
+              <w:spacing w:line="240" w:lineRule="auto"/>
+              <w:ind w:firstLine="0"/>
+              <w:rPr>
+                <w:color w:val="000000" w:themeColor="text1"/>
+                <w:sz w:val="20"/>
+              </w:rPr>
+            </w:pPr>
+            <w:r>
+              <w:rPr>
+                <w:color w:val="000000" w:themeColor="text1"/>
+                <w:sz w:val="20"/>
+              </w:rPr>
+              <w:t>7- Oğuzhan kiralama sözleşmesindeki g</w:t>
+            </w:r>
+            <w:r>
+              <w:rPr>
+                <w:color w:val="000000" w:themeColor="text1"/>
+                <w:sz w:val="20"/>
+              </w:rPr>
+              <w:t>ibi bisikleti kullanmaya başlar.</w:t>
+            </w:r>
+          </w:p>
+        </w:tc>
+      </w:tr>
+    </w:tbl>
+    <w:p>
+      <w:pPr>
+        <w:rPr>
+          <w:color w:val="000000" w:themeColor="text1"/>
+        </w:rPr>
+      </w:pPr>
+    </w:p>
+    <w:p>
+      <w:pPr>
+        <w:rPr>
+          <w:color w:val="000000" w:themeColor="text1"/>
+        </w:rPr>
+      </w:pPr>
+    </w:p>
+    <w:p>
+      <w:pPr>
+        <w:rPr>
+          <w:color w:val="000000" w:themeColor="text1"/>
+        </w:rPr>
+      </w:pPr>
+    </w:p>
+    <w:p>
+      <w:pPr>
+        <w:rPr>
+          <w:color w:val="000000" w:themeColor="text1"/>
+        </w:rPr>
+      </w:pPr>
+    </w:p>
+    <w:p>
+      <w:pPr>
+        <w:rPr>
+          <w:color w:val="000000" w:themeColor="text1"/>
+        </w:rPr>
+      </w:pPr>
+    </w:p>
+    <w:p>
+      <w:pPr>
+        <w:rPr>
+          <w:color w:val="000000" w:themeColor="text1"/>
+        </w:rPr>
+      </w:pPr>
+    </w:p>
+    <w:p>
+      <w:pPr>
+        <w:rPr>
+          <w:color w:val="000000" w:themeColor="text1"/>
+        </w:rPr>
+      </w:pPr>
+    </w:p>
+    <w:p>
+      <w:pPr>
+        <w:pStyle w:val="Tablo"/>
+        <w:rPr>
+          <w:color w:val="000000" w:themeColor="text1"/>
+        </w:rPr>
+      </w:pPr>
+      <w:r>
+        <w:rPr>
+          <w:color w:val="000000" w:themeColor="text1"/>
+        </w:rPr>
+        <w:t xml:space="preserve">Tablo </w:t>
+      </w:r>
+      <w:r>
+        <w:rPr>
+          <w:color w:val="000000" w:themeColor="text1"/>
+        </w:rPr>
+        <w:fldChar w:fldCharType="begin"/>
+      </w:r>
+      <w:r>
+        <w:rPr>
+          <w:color w:val="000000" w:themeColor="text1"/>
+        </w:rPr>
+        <w:instrText xml:space="preserve"> SEQ Tablo \* ARABIC </w:instrText>
+      </w:r>
+      <w:r>
+        <w:rPr>
+          <w:color w:val="000000" w:themeColor="text1"/>
+        </w:rPr>
+        <w:fldChar w:fldCharType="separate"/>
+      </w:r>
+      <w:r>
+        <w:rPr>
+          <w:noProof/>
+          <w:color w:val="000000" w:themeColor="text1"/>
+        </w:rPr>
+        <w:t>4</w:t>
+      </w:r>
+      <w:r>
+        <w:rPr>
+          <w:noProof/>
+          <w:color w:val="000000" w:themeColor="text1"/>
+        </w:rPr>
+        <w:fldChar w:fldCharType="end"/>
+      </w:r>
+      <w:r>
+        <w:rPr>
+          <w:noProof/>
+          <w:color w:val="000000" w:themeColor="text1"/>
+        </w:rPr>
+        <w:t>.4</w:t>
+      </w:r>
+      <w:r>
+        <w:rPr>
+          <w:color w:val="000000" w:themeColor="text1"/>
+        </w:rPr>
+        <w:t>:</w:t>
+      </w:r>
+      <w:r>
+        <w:rPr>
+          <w:color w:val="000000" w:themeColor="text1"/>
+        </w:rPr>
+        <w:t>Bisiklet İade</w:t>
+      </w:r>
+      <w:r>
+        <w:rPr>
+          <w:color w:val="000000" w:themeColor="text1"/>
+        </w:rPr>
+        <w:t xml:space="preserve"> Senaryosu</w:t>
       </w:r>
     </w:p>
     <w:tbl>
@@ -12042,31 +15071,7 @@
                 <w:color w:val="000000" w:themeColor="text1"/>
                 <w:sz w:val="20"/>
               </w:rPr>
-              <w:t>S</w:t>
-            </w:r>
-            <w:r>
-              <w:rPr>
-                <w:b/>
-                <w:color w:val="000000" w:themeColor="text1"/>
-                <w:sz w:val="20"/>
-              </w:rPr>
-              <w:t>enaryo A</w:t>
-            </w:r>
-            <w:r>
-              <w:rPr>
-                <w:b/>
-                <w:color w:val="000000" w:themeColor="text1"/>
-                <w:sz w:val="20"/>
-              </w:rPr>
-              <w:t>dı</w:t>
-            </w:r>
-            <w:r>
-              <w:rPr>
-                <w:b/>
-                <w:color w:val="000000" w:themeColor="text1"/>
-                <w:sz w:val="20"/>
-              </w:rPr>
-              <w:t>:</w:t>
+              <w:t>Senaryo Adı:</w:t>
             </w:r>
           </w:p>
         </w:tc>
@@ -12081,16 +15086,25 @@
               <w:ind w:firstLine="0"/>
               <w:rPr>
                 <w:b/>
+                <w:color w:val="000000" w:themeColor="text1"/>
                 <w:sz w:val="20"/>
               </w:rPr>
             </w:pPr>
             <w:r>
               <w:rPr>
                 <w:b/>
-                <w:color w:val="auto"/>
-                <w:sz w:val="20"/>
-              </w:rPr>
-              <w:t>kayıtYap</w:t>
+                <w:color w:val="000000" w:themeColor="text1"/>
+                <w:sz w:val="20"/>
+              </w:rPr>
+              <w:t>iadeIs</w:t>
+            </w:r>
+            <w:r>
+              <w:rPr>
+                <w:b/>
+                <w:color w:val="000000" w:themeColor="text1"/>
+                <w:sz w:val="20"/>
+              </w:rPr>
+              <w:t>lemi</w:t>
             </w:r>
           </w:p>
         </w:tc>
@@ -12132,14 +15146,34 @@
               <w:spacing w:line="240" w:lineRule="auto"/>
               <w:ind w:firstLine="0"/>
               <w:rPr>
-                <w:sz w:val="20"/>
-              </w:rPr>
-            </w:pPr>
-            <w:r>
-              <w:rPr>
-                <w:sz w:val="20"/>
-              </w:rPr>
-              <w:t>Banu: Resepsiyonist</w:t>
+                <w:color w:val="000000" w:themeColor="text1"/>
+                <w:sz w:val="20"/>
+              </w:rPr>
+            </w:pPr>
+            <w:r>
+              <w:rPr>
+                <w:color w:val="000000" w:themeColor="text1"/>
+                <w:sz w:val="20"/>
+              </w:rPr>
+              <w:t>Oğuzhan: Müşteri</w:t>
+            </w:r>
+          </w:p>
+          <w:p>
+            <w:pPr>
+              <w:pStyle w:val="Paragraf"/>
+              <w:spacing w:line="240" w:lineRule="auto"/>
+              <w:ind w:firstLine="0"/>
+              <w:rPr>
+                <w:color w:val="000000" w:themeColor="text1"/>
+                <w:sz w:val="20"/>
+              </w:rPr>
+            </w:pPr>
+            <w:r>
+              <w:rPr>
+                <w:color w:val="000000" w:themeColor="text1"/>
+                <w:sz w:val="20"/>
+              </w:rPr>
+              <w:t>Barış      : Dağıtım görevlisi</w:t>
             </w:r>
           </w:p>
         </w:tc>
@@ -12184,14 +15218,30 @@
               <w:spacing w:line="240" w:lineRule="auto"/>
               <w:ind w:firstLine="0"/>
               <w:rPr>
-                <w:sz w:val="20"/>
-              </w:rPr>
-            </w:pPr>
-            <w:r>
-              <w:rPr>
-                <w:sz w:val="20"/>
-              </w:rPr>
-              <w:t>1- Banu sisteme login olur.</w:t>
+                <w:color w:val="000000" w:themeColor="text1"/>
+                <w:sz w:val="20"/>
+              </w:rPr>
+            </w:pPr>
+            <w:r>
+              <w:rPr>
+                <w:color w:val="000000" w:themeColor="text1"/>
+                <w:sz w:val="20"/>
+              </w:rPr>
+              <w:t xml:space="preserve">1- </w:t>
+            </w:r>
+            <w:r>
+              <w:rPr>
+                <w:color w:val="000000" w:themeColor="text1"/>
+                <w:sz w:val="20"/>
+              </w:rPr>
+              <w:t>Oğuzhan kiraladığı bisikleti dağıtım noktasına getirir</w:t>
+            </w:r>
+            <w:r>
+              <w:rPr>
+                <w:color w:val="000000" w:themeColor="text1"/>
+                <w:sz w:val="20"/>
+              </w:rPr>
+              <w:t>.</w:t>
             </w:r>
           </w:p>
           <w:p>
@@ -12200,14 +15250,44 @@
               <w:spacing w:line="240" w:lineRule="auto"/>
               <w:ind w:firstLine="0"/>
               <w:rPr>
-                <w:sz w:val="20"/>
-              </w:rPr>
-            </w:pPr>
-            <w:r>
-              <w:rPr>
-                <w:sz w:val="20"/>
-              </w:rPr>
-              <w:t>2- Banu “Yeni Kayıt Ekle” linkine tıklar.</w:t>
+                <w:color w:val="000000" w:themeColor="text1"/>
+                <w:sz w:val="20"/>
+              </w:rPr>
+            </w:pPr>
+            <w:r>
+              <w:rPr>
+                <w:color w:val="000000" w:themeColor="text1"/>
+                <w:sz w:val="20"/>
+              </w:rPr>
+              <w:t xml:space="preserve">2- </w:t>
+            </w:r>
+            <w:r>
+              <w:rPr>
+                <w:color w:val="000000" w:themeColor="text1"/>
+                <w:sz w:val="20"/>
+              </w:rPr>
+              <w:t xml:space="preserve">Barış </w:t>
+            </w:r>
+            <w:r>
+              <w:rPr>
+                <w:color w:val="000000" w:themeColor="text1"/>
+                <w:sz w:val="20"/>
+              </w:rPr>
+              <w:t>Oğuzhan’ın bisikleti getirdiğini yöneticiye bildirir</w:t>
+            </w:r>
+            <w:r>
+              <w:rPr>
+                <w:color w:val="000000" w:themeColor="text1"/>
+                <w:sz w:val="20"/>
+              </w:rPr>
+              <w:t xml:space="preserve"> veya sisteme kendi girer</w:t>
+            </w:r>
+            <w:r>
+              <w:rPr>
+                <w:color w:val="000000" w:themeColor="text1"/>
+                <w:sz w:val="20"/>
+              </w:rPr>
+              <w:t>.</w:t>
             </w:r>
           </w:p>
           <w:p>
@@ -12216,14 +15296,23 @@
               <w:spacing w:line="240" w:lineRule="auto"/>
               <w:ind w:firstLine="0"/>
               <w:rPr>
-                <w:sz w:val="20"/>
-              </w:rPr>
-            </w:pPr>
-            <w:r>
-              <w:rPr>
-                <w:sz w:val="20"/>
-              </w:rPr>
-              <w:t>3- Banu hastanın bilgilerini sisteme girer.</w:t>
+                <w:color w:val="000000" w:themeColor="text1"/>
+                <w:sz w:val="20"/>
+              </w:rPr>
+            </w:pPr>
+            <w:r>
+              <w:rPr>
+                <w:color w:val="000000" w:themeColor="text1"/>
+                <w:sz w:val="20"/>
+              </w:rPr>
+              <w:t xml:space="preserve">3- </w:t>
+            </w:r>
+            <w:r>
+              <w:rPr>
+                <w:color w:val="000000" w:themeColor="text1"/>
+                <w:sz w:val="20"/>
+              </w:rPr>
+              <w:t>Barış teslim aldığı bisikletin durum kontrolünü yapar.</w:t>
             </w:r>
           </w:p>
           <w:p>
@@ -12232,14 +15321,65 @@
               <w:spacing w:line="240" w:lineRule="auto"/>
               <w:ind w:firstLine="0"/>
               <w:rPr>
-                <w:sz w:val="20"/>
-              </w:rPr>
-            </w:pPr>
-            <w:r>
-              <w:rPr>
-                <w:sz w:val="20"/>
-              </w:rPr>
-              <w:t>4- Banu hastanın durumuna göre doktor ayarlar.</w:t>
+                <w:color w:val="000000" w:themeColor="text1"/>
+                <w:sz w:val="20"/>
+              </w:rPr>
+            </w:pPr>
+            <w:r>
+              <w:rPr>
+                <w:color w:val="000000" w:themeColor="text1"/>
+                <w:sz w:val="20"/>
+              </w:rPr>
+              <w:t>4-</w:t>
+            </w:r>
+            <w:r>
+              <w:rPr>
+                <w:color w:val="000000" w:themeColor="text1"/>
+                <w:sz w:val="20"/>
+              </w:rPr>
+              <w:t xml:space="preserve"> </w:t>
+            </w:r>
+            <w:r>
+              <w:rPr>
+                <w:color w:val="000000" w:themeColor="text1"/>
+                <w:sz w:val="20"/>
+              </w:rPr>
+              <w:t xml:space="preserve">Sözleşmeye aykırı </w:t>
+            </w:r>
+            <w:r>
+              <w:rPr>
+                <w:color w:val="000000" w:themeColor="text1"/>
+                <w:sz w:val="20"/>
+              </w:rPr>
+              <w:t>kullanım</w:t>
+            </w:r>
+            <w:r>
+              <w:rPr>
+                <w:color w:val="000000" w:themeColor="text1"/>
+                <w:sz w:val="20"/>
+              </w:rPr>
+              <w:t xml:space="preserve"> yoksa kiralama ücreti Oğuzhan’</w:t>
+            </w:r>
+            <w:r>
+              <w:rPr>
+                <w:color w:val="000000" w:themeColor="text1"/>
+                <w:sz w:val="20"/>
+              </w:rPr>
+              <w:t>dan alı</w:t>
+            </w:r>
+            <w:r>
+              <w:rPr>
+                <w:color w:val="000000" w:themeColor="text1"/>
+                <w:sz w:val="20"/>
+              </w:rPr>
+              <w:t>r</w:t>
+            </w:r>
+            <w:r>
+              <w:rPr>
+                <w:color w:val="000000" w:themeColor="text1"/>
+                <w:sz w:val="20"/>
+              </w:rPr>
+              <w:t>.</w:t>
             </w:r>
           </w:p>
           <w:p>
@@ -12248,59 +15388,118 @@
               <w:spacing w:line="240" w:lineRule="auto"/>
               <w:ind w:firstLine="0"/>
               <w:rPr>
-                <w:sz w:val="20"/>
-              </w:rPr>
-            </w:pPr>
-            <w:r>
-              <w:rPr>
-                <w:sz w:val="20"/>
-              </w:rPr>
-              <w:t>5- Banu hastadan duruma göre ücreti tahsil eder.</w:t>
+                <w:color w:val="000000" w:themeColor="text1"/>
+                <w:sz w:val="20"/>
+              </w:rPr>
+            </w:pPr>
+            <w:r>
+              <w:rPr>
+                <w:color w:val="000000" w:themeColor="text1"/>
+                <w:sz w:val="20"/>
+              </w:rPr>
+              <w:t>5- Bisiklet randevuyla kiralandıysa ücreti önceden alınmıştır.</w:t>
             </w:r>
           </w:p>
         </w:tc>
       </w:tr>
     </w:tbl>
-    <w:p/>
+    <w:p>
+      <w:pPr>
+        <w:rPr>
+          <w:color w:val="000000" w:themeColor="text1"/>
+        </w:rPr>
+      </w:pPr>
+    </w:p>
+    <w:p>
+      <w:pPr>
+        <w:rPr>
+          <w:color w:val="000000" w:themeColor="text1"/>
+        </w:rPr>
+      </w:pPr>
+    </w:p>
+    <w:p>
+      <w:pPr>
+        <w:rPr>
+          <w:color w:val="000000" w:themeColor="text1"/>
+        </w:rPr>
+      </w:pPr>
+    </w:p>
+    <w:p>
+      <w:pPr>
+        <w:rPr>
+          <w:color w:val="000000" w:themeColor="text1"/>
+        </w:rPr>
+      </w:pPr>
+    </w:p>
     <w:p>
       <w:pPr>
         <w:pStyle w:val="Tablo"/>
-      </w:pPr>
-      <w:r>
+        <w:rPr>
+          <w:color w:val="000000" w:themeColor="text1"/>
+        </w:rPr>
+      </w:pPr>
+      <w:r>
+        <w:rPr>
+          <w:color w:val="000000" w:themeColor="text1"/>
+        </w:rPr>
         <w:t xml:space="preserve">Tablo </w:t>
       </w:r>
       <w:r>
+        <w:rPr>
+          <w:color w:val="000000" w:themeColor="text1"/>
+        </w:rPr>
         <w:fldChar w:fldCharType="begin"/>
       </w:r>
       <w:r>
+        <w:rPr>
+          <w:color w:val="000000" w:themeColor="text1"/>
+        </w:rPr>
         <w:instrText xml:space="preserve"> SEQ Tablo \* ARABIC </w:instrText>
       </w:r>
       <w:r>
+        <w:rPr>
+          <w:color w:val="000000" w:themeColor="text1"/>
+        </w:rPr>
         <w:fldChar w:fldCharType="separate"/>
       </w:r>
       <w:r>
         <w:rPr>
           <w:noProof/>
+          <w:color w:val="000000" w:themeColor="text1"/>
         </w:rPr>
         <w:t>4</w:t>
       </w:r>
       <w:r>
         <w:rPr>
           <w:noProof/>
+          <w:color w:val="000000" w:themeColor="text1"/>
         </w:rPr>
         <w:fldChar w:fldCharType="end"/>
       </w:r>
       <w:r>
         <w:rPr>
           <w:noProof/>
-        </w:rPr>
-        <w:t>.1</w:t>
-      </w:r>
-      <w:r>
-        <w:t xml:space="preserve">: </w:t>
-      </w:r>
-      <w:r>
-        <w:t>Senaryosu</w:t>
+          <w:color w:val="000000" w:themeColor="text1"/>
+        </w:rPr>
+        <w:t>.5</w:t>
+      </w:r>
+      <w:r>
+        <w:rPr>
+          <w:color w:val="000000" w:themeColor="text1"/>
+        </w:rPr>
+        <w:t>:</w:t>
+      </w:r>
+      <w:r>
+        <w:rPr>
+          <w:color w:val="000000" w:themeColor="text1"/>
+        </w:rPr>
+        <w:t>Sözleşme İhlali</w:t>
+      </w:r>
+      <w:r>
+        <w:rPr>
+          <w:color w:val="000000" w:themeColor="text1"/>
+        </w:rPr>
+        <w:t xml:space="preserve"> Senaryosu</w:t>
       </w:r>
     </w:p>
     <w:tbl>
@@ -12317,8 +15516,8 @@
         <w:tblLook w:val="01E0" w:firstRow="1" w:lastRow="1" w:firstColumn="1" w:lastColumn="1" w:noHBand="0" w:noVBand="0"/>
       </w:tblPr>
       <w:tblGrid>
-        <w:gridCol w:w="2967"/>
-        <w:gridCol w:w="6095"/>
+        <w:gridCol w:w="2964"/>
+        <w:gridCol w:w="6098"/>
       </w:tblGrid>
       <w:tr>
         <w:tc>
@@ -12343,31 +15542,7 @@
                 <w:color w:val="000000" w:themeColor="text1"/>
                 <w:sz w:val="20"/>
               </w:rPr>
-              <w:t>S</w:t>
-            </w:r>
-            <w:r>
-              <w:rPr>
-                <w:b/>
-                <w:color w:val="000000" w:themeColor="text1"/>
-                <w:sz w:val="20"/>
-              </w:rPr>
-              <w:t>enaryo A</w:t>
-            </w:r>
-            <w:r>
-              <w:rPr>
-                <w:b/>
-                <w:color w:val="000000" w:themeColor="text1"/>
-                <w:sz w:val="20"/>
-              </w:rPr>
-              <w:t>dı</w:t>
-            </w:r>
-            <w:r>
-              <w:rPr>
-                <w:b/>
-                <w:color w:val="000000" w:themeColor="text1"/>
-                <w:sz w:val="20"/>
-              </w:rPr>
-              <w:t>:</w:t>
+              <w:t>Senaryo Adı:</w:t>
             </w:r>
           </w:p>
         </w:tc>
@@ -12382,16 +15557,17 @@
               <w:ind w:firstLine="0"/>
               <w:rPr>
                 <w:b/>
+                <w:color w:val="000000" w:themeColor="text1"/>
                 <w:sz w:val="20"/>
               </w:rPr>
             </w:pPr>
             <w:r>
               <w:rPr>
                 <w:b/>
-                <w:color w:val="auto"/>
-                <w:sz w:val="20"/>
-              </w:rPr>
-              <w:t>kayıtYap</w:t>
+                <w:color w:val="000000" w:themeColor="text1"/>
+                <w:sz w:val="20"/>
+              </w:rPr>
+              <w:t>sozlesmeIhlali</w:t>
             </w:r>
           </w:p>
         </w:tc>
@@ -12433,14 +15609,34 @@
               <w:spacing w:line="240" w:lineRule="auto"/>
               <w:ind w:firstLine="0"/>
               <w:rPr>
-                <w:sz w:val="20"/>
-              </w:rPr>
-            </w:pPr>
-            <w:r>
-              <w:rPr>
-                <w:sz w:val="20"/>
-              </w:rPr>
-              <w:t>Banu: Resepsiyonist</w:t>
+                <w:color w:val="000000" w:themeColor="text1"/>
+                <w:sz w:val="20"/>
+              </w:rPr>
+            </w:pPr>
+            <w:r>
+              <w:rPr>
+                <w:color w:val="000000" w:themeColor="text1"/>
+                <w:sz w:val="20"/>
+              </w:rPr>
+              <w:t>Oğuzhan: Müşteri</w:t>
+            </w:r>
+          </w:p>
+          <w:p>
+            <w:pPr>
+              <w:pStyle w:val="Paragraf"/>
+              <w:spacing w:line="240" w:lineRule="auto"/>
+              <w:ind w:firstLine="0"/>
+              <w:rPr>
+                <w:color w:val="000000" w:themeColor="text1"/>
+                <w:sz w:val="20"/>
+              </w:rPr>
+            </w:pPr>
+            <w:r>
+              <w:rPr>
+                <w:color w:val="000000" w:themeColor="text1"/>
+                <w:sz w:val="20"/>
+              </w:rPr>
+              <w:t>Barış      : Dağıtım görevlisi</w:t>
             </w:r>
           </w:p>
         </w:tc>
@@ -12485,14 +15681,23 @@
               <w:spacing w:line="240" w:lineRule="auto"/>
               <w:ind w:firstLine="0"/>
               <w:rPr>
-                <w:sz w:val="20"/>
-              </w:rPr>
-            </w:pPr>
-            <w:r>
-              <w:rPr>
-                <w:sz w:val="20"/>
-              </w:rPr>
-              <w:t>1- Banu sisteme login olur.</w:t>
+                <w:color w:val="000000" w:themeColor="text1"/>
+                <w:sz w:val="20"/>
+              </w:rPr>
+            </w:pPr>
+            <w:r>
+              <w:rPr>
+                <w:color w:val="000000" w:themeColor="text1"/>
+                <w:sz w:val="20"/>
+              </w:rPr>
+              <w:t>1- Oğuzhan kiraladığı bisikleti dağıtım noktasına getirir</w:t>
+            </w:r>
+            <w:r>
+              <w:rPr>
+                <w:color w:val="000000" w:themeColor="text1"/>
+                <w:sz w:val="20"/>
+              </w:rPr>
+              <w:t>.</w:t>
             </w:r>
           </w:p>
           <w:p>
@@ -12501,14 +15706,30 @@
               <w:spacing w:line="240" w:lineRule="auto"/>
               <w:ind w:firstLine="0"/>
               <w:rPr>
-                <w:sz w:val="20"/>
-              </w:rPr>
-            </w:pPr>
-            <w:r>
-              <w:rPr>
-                <w:sz w:val="20"/>
-              </w:rPr>
-              <w:t>2- Banu “Yeni Kayıt Ekle” linkine tıklar.</w:t>
+                <w:color w:val="000000" w:themeColor="text1"/>
+                <w:sz w:val="20"/>
+              </w:rPr>
+            </w:pPr>
+            <w:r>
+              <w:rPr>
+                <w:color w:val="000000" w:themeColor="text1"/>
+                <w:sz w:val="20"/>
+              </w:rPr>
+              <w:t xml:space="preserve">2- </w:t>
+            </w:r>
+            <w:r>
+              <w:rPr>
+                <w:color w:val="000000" w:themeColor="text1"/>
+                <w:sz w:val="20"/>
+              </w:rPr>
+              <w:t>Barış Oğuzhan’ın bisikleti getirdiğini yöneticiye bildirir veya sisteme kendi girer</w:t>
+            </w:r>
+            <w:r>
+              <w:rPr>
+                <w:color w:val="000000" w:themeColor="text1"/>
+                <w:sz w:val="20"/>
+              </w:rPr>
+              <w:t>.</w:t>
             </w:r>
           </w:p>
           <w:p>
@@ -12517,14 +15738,23 @@
               <w:spacing w:line="240" w:lineRule="auto"/>
               <w:ind w:firstLine="0"/>
               <w:rPr>
-                <w:sz w:val="20"/>
-              </w:rPr>
-            </w:pPr>
-            <w:r>
-              <w:rPr>
-                <w:sz w:val="20"/>
-              </w:rPr>
-              <w:t>3- Banu hastanın bilgilerini sisteme girer.</w:t>
+                <w:color w:val="000000" w:themeColor="text1"/>
+                <w:sz w:val="20"/>
+              </w:rPr>
+            </w:pPr>
+            <w:r>
+              <w:rPr>
+                <w:color w:val="000000" w:themeColor="text1"/>
+                <w:sz w:val="20"/>
+              </w:rPr>
+              <w:t xml:space="preserve">3- </w:t>
+            </w:r>
+            <w:r>
+              <w:rPr>
+                <w:color w:val="000000" w:themeColor="text1"/>
+                <w:sz w:val="20"/>
+              </w:rPr>
+              <w:t>Barış teslim aldığı bisikletin durum kontrolünü yapar.</w:t>
             </w:r>
           </w:p>
           <w:p>
@@ -12533,14 +15763,30 @@
               <w:spacing w:line="240" w:lineRule="auto"/>
               <w:ind w:firstLine="0"/>
               <w:rPr>
-                <w:sz w:val="20"/>
-              </w:rPr>
-            </w:pPr>
-            <w:r>
-              <w:rPr>
-                <w:sz w:val="20"/>
-              </w:rPr>
-              <w:t>4- Banu hastanın durumuna göre doktor ayarlar.</w:t>
+                <w:color w:val="000000" w:themeColor="text1"/>
+                <w:sz w:val="20"/>
+              </w:rPr>
+            </w:pPr>
+            <w:r>
+              <w:rPr>
+                <w:color w:val="000000" w:themeColor="text1"/>
+                <w:sz w:val="20"/>
+              </w:rPr>
+              <w:t>4- Sözleşmeye aykırı kullanım varsa kiralama ücreti</w:t>
+            </w:r>
+            <w:r>
+              <w:rPr>
+                <w:color w:val="000000" w:themeColor="text1"/>
+                <w:sz w:val="20"/>
+              </w:rPr>
+              <w:t>ne ek ücret</w:t>
+            </w:r>
+            <w:r>
+              <w:rPr>
+                <w:color w:val="000000" w:themeColor="text1"/>
+                <w:sz w:val="20"/>
+              </w:rPr>
+              <w:t xml:space="preserve"> eklenir ve</w:t>
             </w:r>
           </w:p>
           <w:p>
@@ -12549,14 +15795,55 @@
               <w:spacing w:line="240" w:lineRule="auto"/>
               <w:ind w:firstLine="0"/>
               <w:rPr>
-                <w:sz w:val="20"/>
-              </w:rPr>
-            </w:pPr>
-            <w:r>
-              <w:rPr>
-                <w:sz w:val="20"/>
-              </w:rPr>
-              <w:t>5- Banu hastadan duruma göre ücreti tahsil eder.</w:t>
+                <w:color w:val="000000" w:themeColor="text1"/>
+                <w:sz w:val="20"/>
+              </w:rPr>
+            </w:pPr>
+            <w:r>
+              <w:rPr>
+                <w:color w:val="000000" w:themeColor="text1"/>
+                <w:sz w:val="20"/>
+              </w:rPr>
+              <w:t xml:space="preserve"> müşteriden</w:t>
+            </w:r>
+            <w:r>
+              <w:rPr>
+                <w:color w:val="000000" w:themeColor="text1"/>
+                <w:sz w:val="20"/>
+              </w:rPr>
+              <w:t xml:space="preserve">  alır</w:t>
+            </w:r>
+            <w:r>
+              <w:rPr>
+                <w:color w:val="000000" w:themeColor="text1"/>
+                <w:sz w:val="20"/>
+              </w:rPr>
+              <w:t>.</w:t>
+            </w:r>
+          </w:p>
+          <w:p>
+            <w:pPr>
+              <w:pStyle w:val="Paragraf"/>
+              <w:spacing w:line="240" w:lineRule="auto"/>
+              <w:ind w:firstLine="0"/>
+              <w:rPr>
+                <w:color w:val="000000" w:themeColor="text1"/>
+                <w:sz w:val="20"/>
+              </w:rPr>
+            </w:pPr>
+            <w:r>
+              <w:rPr>
+                <w:color w:val="000000" w:themeColor="text1"/>
+                <w:sz w:val="20"/>
+              </w:rPr>
+              <w:t xml:space="preserve">5- </w:t>
+            </w:r>
+            <w:r>
+              <w:rPr>
+                <w:color w:val="000000" w:themeColor="text1"/>
+                <w:sz w:val="20"/>
+              </w:rPr>
+              <w:t>Oğuzhan kiraladığı bisikleti getirilmezse hakkında adli işlem yapılır.</w:t>
             </w:r>
           </w:p>
         </w:tc>
@@ -12564,15 +15851,988 @@
     </w:tbl>
     <w:p>
       <w:pPr>
+        <w:rPr>
+          <w:color w:val="000000" w:themeColor="text1"/>
+        </w:rPr>
+      </w:pPr>
+    </w:p>
+    <w:p>
+      <w:pPr>
+        <w:rPr>
+          <w:color w:val="000000" w:themeColor="text1"/>
+        </w:rPr>
+      </w:pPr>
+    </w:p>
+    <w:p>
+      <w:pPr>
+        <w:pStyle w:val="Tablo"/>
+        <w:rPr>
+          <w:color w:val="000000" w:themeColor="text1"/>
+        </w:rPr>
+      </w:pPr>
+      <w:r>
+        <w:rPr>
+          <w:color w:val="000000" w:themeColor="text1"/>
+        </w:rPr>
+        <w:t xml:space="preserve">Tablo </w:t>
+      </w:r>
+      <w:r>
+        <w:rPr>
+          <w:color w:val="000000" w:themeColor="text1"/>
+        </w:rPr>
+        <w:fldChar w:fldCharType="begin"/>
+      </w:r>
+      <w:r>
+        <w:rPr>
+          <w:color w:val="000000" w:themeColor="text1"/>
+        </w:rPr>
+        <w:instrText xml:space="preserve"> SEQ Tablo \* ARABIC </w:instrText>
+      </w:r>
+      <w:r>
+        <w:rPr>
+          <w:color w:val="000000" w:themeColor="text1"/>
+        </w:rPr>
+        <w:fldChar w:fldCharType="separate"/>
+      </w:r>
+      <w:r>
+        <w:rPr>
+          <w:noProof/>
+          <w:color w:val="000000" w:themeColor="text1"/>
+        </w:rPr>
+        <w:t>4</w:t>
+      </w:r>
+      <w:r>
+        <w:rPr>
+          <w:noProof/>
+          <w:color w:val="000000" w:themeColor="text1"/>
+        </w:rPr>
+        <w:fldChar w:fldCharType="end"/>
+      </w:r>
+      <w:r>
+        <w:rPr>
+          <w:noProof/>
+          <w:color w:val="000000" w:themeColor="text1"/>
+        </w:rPr>
+        <w:t>.1</w:t>
+      </w:r>
+      <w:r>
+        <w:rPr>
+          <w:color w:val="000000" w:themeColor="text1"/>
+        </w:rPr>
+        <w:t>:</w:t>
+      </w:r>
+      <w:r>
+        <w:rPr>
+          <w:color w:val="000000" w:themeColor="text1"/>
+        </w:rPr>
+        <w:t>Yönetici Veri Değiştirme</w:t>
+      </w:r>
+      <w:r>
+        <w:rPr>
+          <w:color w:val="000000" w:themeColor="text1"/>
+        </w:rPr>
+        <w:t xml:space="preserve"> Senaryosu</w:t>
+      </w:r>
+    </w:p>
+    <w:tbl>
+      <w:tblPr>
+        <w:tblW w:w="0" w:type="auto"/>
+        <w:tblBorders>
+          <w:top w:val="single" w:sz="4" w:space="0" w:color="auto"/>
+          <w:left w:val="single" w:sz="4" w:space="0" w:color="auto"/>
+          <w:bottom w:val="single" w:sz="4" w:space="0" w:color="auto"/>
+          <w:right w:val="single" w:sz="4" w:space="0" w:color="auto"/>
+          <w:insideH w:val="single" w:sz="4" w:space="0" w:color="auto"/>
+          <w:insideV w:val="single" w:sz="4" w:space="0" w:color="auto"/>
+        </w:tblBorders>
+        <w:tblLook w:val="01E0" w:firstRow="1" w:lastRow="1" w:firstColumn="1" w:lastColumn="1" w:noHBand="0" w:noVBand="0"/>
+      </w:tblPr>
+      <w:tblGrid>
+        <w:gridCol w:w="2966"/>
+        <w:gridCol w:w="6096"/>
+      </w:tblGrid>
+      <w:tr>
+        <w:tc>
+          <w:tcPr>
+            <w:tcW w:w="3168" w:type="dxa"/>
+            <w:shd w:val="clear" w:color="auto" w:fill="E7E6E6" w:themeFill="background2"/>
+          </w:tcPr>
+          <w:p>
+            <w:pPr>
+              <w:pStyle w:val="Paragraf"/>
+              <w:spacing w:line="240" w:lineRule="auto"/>
+              <w:ind w:firstLine="0"/>
+              <w:rPr>
+                <w:b/>
+                <w:color w:val="000000" w:themeColor="text1"/>
+                <w:sz w:val="20"/>
+              </w:rPr>
+            </w:pPr>
+            <w:r>
+              <w:rPr>
+                <w:b/>
+                <w:color w:val="000000" w:themeColor="text1"/>
+                <w:sz w:val="20"/>
+              </w:rPr>
+              <w:t>Senaryo Adı:</w:t>
+            </w:r>
+          </w:p>
+        </w:tc>
+        <w:tc>
+          <w:tcPr>
+            <w:tcW w:w="6588" w:type="dxa"/>
+          </w:tcPr>
+          <w:p>
+            <w:pPr>
+              <w:pStyle w:val="Paragraf"/>
+              <w:spacing w:line="240" w:lineRule="auto"/>
+              <w:ind w:firstLine="0"/>
+              <w:rPr>
+                <w:b/>
+                <w:color w:val="000000" w:themeColor="text1"/>
+                <w:sz w:val="20"/>
+              </w:rPr>
+            </w:pPr>
+            <w:r>
+              <w:rPr>
+                <w:b/>
+                <w:color w:val="000000" w:themeColor="text1"/>
+                <w:sz w:val="20"/>
+              </w:rPr>
+              <w:t>veriDegisim</w:t>
+            </w:r>
+          </w:p>
+        </w:tc>
+      </w:tr>
+      <w:tr>
+        <w:tc>
+          <w:tcPr>
+            <w:tcW w:w="3168" w:type="dxa"/>
+            <w:shd w:val="clear" w:color="auto" w:fill="E7E6E6" w:themeFill="background2"/>
+          </w:tcPr>
+          <w:p>
+            <w:pPr>
+              <w:pStyle w:val="Paragraf"/>
+              <w:spacing w:line="240" w:lineRule="auto"/>
+              <w:ind w:firstLine="0"/>
+              <w:rPr>
+                <w:b/>
+                <w:color w:val="000000" w:themeColor="text1"/>
+                <w:sz w:val="20"/>
+              </w:rPr>
+            </w:pPr>
+            <w:r>
+              <w:rPr>
+                <w:b/>
+                <w:color w:val="000000" w:themeColor="text1"/>
+                <w:sz w:val="20"/>
+              </w:rPr>
+              <w:t>Katılımcı Aktör Örneği:</w:t>
+            </w:r>
+          </w:p>
+        </w:tc>
+        <w:tc>
+          <w:tcPr>
+            <w:tcW w:w="6588" w:type="dxa"/>
+          </w:tcPr>
+          <w:p>
+            <w:pPr>
+              <w:pStyle w:val="Paragraf"/>
+              <w:spacing w:line="240" w:lineRule="auto"/>
+              <w:ind w:firstLine="0"/>
+              <w:rPr>
+                <w:color w:val="000000" w:themeColor="text1"/>
+                <w:sz w:val="20"/>
+              </w:rPr>
+            </w:pPr>
+            <w:r>
+              <w:rPr>
+                <w:color w:val="000000" w:themeColor="text1"/>
+                <w:sz w:val="20"/>
+              </w:rPr>
+              <w:t>Semih    : Sistem yöneticisi</w:t>
+            </w:r>
+          </w:p>
+        </w:tc>
+      </w:tr>
+      <w:tr>
+        <w:trPr>
+          <w:trHeight w:val="45"/>
+        </w:trPr>
+        <w:tc>
+          <w:tcPr>
+            <w:tcW w:w="3168" w:type="dxa"/>
+            <w:shd w:val="clear" w:color="auto" w:fill="E7E6E6" w:themeFill="background2"/>
+          </w:tcPr>
+          <w:p>
+            <w:pPr>
+              <w:pStyle w:val="Paragraf"/>
+              <w:spacing w:line="240" w:lineRule="auto"/>
+              <w:ind w:firstLine="0"/>
+              <w:rPr>
+                <w:b/>
+                <w:color w:val="000000" w:themeColor="text1"/>
+                <w:sz w:val="20"/>
+              </w:rPr>
+            </w:pPr>
+            <w:r>
+              <w:rPr>
+                <w:b/>
+                <w:color w:val="000000" w:themeColor="text1"/>
+                <w:sz w:val="20"/>
+              </w:rPr>
+              <w:t>Olay Akışı:</w:t>
+            </w:r>
+          </w:p>
+        </w:tc>
+        <w:tc>
+          <w:tcPr>
+            <w:tcW w:w="6588" w:type="dxa"/>
+          </w:tcPr>
+          <w:p>
+            <w:pPr>
+              <w:pStyle w:val="Paragraf"/>
+              <w:spacing w:line="240" w:lineRule="auto"/>
+              <w:ind w:firstLine="0"/>
+              <w:rPr>
+                <w:color w:val="000000" w:themeColor="text1"/>
+                <w:sz w:val="20"/>
+              </w:rPr>
+            </w:pPr>
+            <w:r>
+              <w:rPr>
+                <w:color w:val="000000" w:themeColor="text1"/>
+                <w:sz w:val="20"/>
+              </w:rPr>
+              <w:t xml:space="preserve">1- </w:t>
+            </w:r>
+            <w:r>
+              <w:rPr>
+                <w:color w:val="000000" w:themeColor="text1"/>
+                <w:sz w:val="20"/>
+              </w:rPr>
+              <w:t>Semih siteye yetkili girişi yapar.</w:t>
+            </w:r>
+          </w:p>
+          <w:p>
+            <w:pPr>
+              <w:pStyle w:val="Paragraf"/>
+              <w:spacing w:line="240" w:lineRule="auto"/>
+              <w:ind w:firstLine="0"/>
+              <w:rPr>
+                <w:color w:val="000000" w:themeColor="text1"/>
+                <w:sz w:val="20"/>
+              </w:rPr>
+            </w:pPr>
+            <w:r>
+              <w:rPr>
+                <w:color w:val="000000" w:themeColor="text1"/>
+                <w:sz w:val="20"/>
+              </w:rPr>
+              <w:t>2- Müşterilerden gelen istekler üzerine veya Semih’in kararına bağlı olarak sistem yöneticisi kiralama sistemindeki verileri değiştirmek ister.</w:t>
+            </w:r>
+            <w:r>
+              <w:rPr>
+                <w:color w:val="000000" w:themeColor="text1"/>
+                <w:sz w:val="20"/>
+              </w:rPr>
+              <w:t>.</w:t>
+            </w:r>
+          </w:p>
+          <w:p>
+            <w:pPr>
+              <w:pStyle w:val="Paragraf"/>
+              <w:spacing w:line="240" w:lineRule="auto"/>
+              <w:ind w:firstLine="0"/>
+              <w:rPr>
+                <w:color w:val="000000" w:themeColor="text1"/>
+                <w:sz w:val="20"/>
+              </w:rPr>
+            </w:pPr>
+            <w:r>
+              <w:rPr>
+                <w:color w:val="000000" w:themeColor="text1"/>
+                <w:sz w:val="20"/>
+              </w:rPr>
+              <w:t>3-</w:t>
+            </w:r>
+            <w:r>
+              <w:rPr>
+                <w:color w:val="000000" w:themeColor="text1"/>
+                <w:sz w:val="20"/>
+              </w:rPr>
+              <w:t xml:space="preserve"> Semih yapacağı değişikliği </w:t>
+            </w:r>
+            <w:r>
+              <w:rPr>
+                <w:color w:val="000000" w:themeColor="text1"/>
+                <w:sz w:val="20"/>
+              </w:rPr>
+              <w:t xml:space="preserve"> </w:t>
+            </w:r>
+            <w:r>
+              <w:rPr>
+                <w:color w:val="000000" w:themeColor="text1"/>
+                <w:sz w:val="20"/>
+              </w:rPr>
+              <w:t>kendi yönetici profil ekranından yapar.</w:t>
+            </w:r>
+          </w:p>
+          <w:p>
+            <w:pPr>
+              <w:pStyle w:val="Paragraf"/>
+              <w:spacing w:line="240" w:lineRule="auto"/>
+              <w:ind w:firstLine="0"/>
+              <w:rPr>
+                <w:color w:val="000000" w:themeColor="text1"/>
+                <w:sz w:val="20"/>
+              </w:rPr>
+            </w:pPr>
+            <w:r>
+              <w:rPr>
+                <w:color w:val="000000" w:themeColor="text1"/>
+                <w:sz w:val="20"/>
+              </w:rPr>
+              <w:t xml:space="preserve">4- </w:t>
+            </w:r>
+            <w:r>
+              <w:rPr>
+                <w:color w:val="000000" w:themeColor="text1"/>
+                <w:sz w:val="20"/>
+              </w:rPr>
+              <w:t>Değişiklikler sisteme kaydedilir.</w:t>
+            </w:r>
+          </w:p>
+        </w:tc>
+      </w:tr>
+    </w:tbl>
+    <w:p>
+      <w:pPr>
+        <w:rPr>
+          <w:color w:val="000000" w:themeColor="text1"/>
+        </w:rPr>
+      </w:pPr>
+    </w:p>
+    <w:p>
+      <w:pPr>
+        <w:rPr>
+          <w:color w:val="000000" w:themeColor="text1"/>
+        </w:rPr>
+      </w:pPr>
+    </w:p>
+    <w:p>
+      <w:pPr>
+        <w:pStyle w:val="Tablo"/>
+        <w:rPr>
+          <w:color w:val="000000" w:themeColor="text1"/>
+        </w:rPr>
+      </w:pPr>
+      <w:r>
+        <w:rPr>
+          <w:color w:val="000000" w:themeColor="text1"/>
+        </w:rPr>
+        <w:t xml:space="preserve">Tablo </w:t>
+      </w:r>
+      <w:r>
+        <w:rPr>
+          <w:color w:val="000000" w:themeColor="text1"/>
+        </w:rPr>
+        <w:fldChar w:fldCharType="begin"/>
+      </w:r>
+      <w:r>
+        <w:rPr>
+          <w:color w:val="000000" w:themeColor="text1"/>
+        </w:rPr>
+        <w:instrText xml:space="preserve"> SEQ Tablo \* ARABIC </w:instrText>
+      </w:r>
+      <w:r>
+        <w:rPr>
+          <w:color w:val="000000" w:themeColor="text1"/>
+        </w:rPr>
+        <w:fldChar w:fldCharType="separate"/>
+      </w:r>
+      <w:r>
+        <w:rPr>
+          <w:noProof/>
+          <w:color w:val="000000" w:themeColor="text1"/>
+        </w:rPr>
+        <w:t>4</w:t>
+      </w:r>
+      <w:r>
+        <w:rPr>
+          <w:noProof/>
+          <w:color w:val="000000" w:themeColor="text1"/>
+        </w:rPr>
+        <w:fldChar w:fldCharType="end"/>
+      </w:r>
+      <w:r>
+        <w:rPr>
+          <w:noProof/>
+          <w:color w:val="000000" w:themeColor="text1"/>
+        </w:rPr>
+        <w:t>.6</w:t>
+      </w:r>
+      <w:r>
+        <w:rPr>
+          <w:color w:val="000000" w:themeColor="text1"/>
+        </w:rPr>
+        <w:t>:</w:t>
+      </w:r>
+      <w:r>
+        <w:rPr>
+          <w:color w:val="000000" w:themeColor="text1"/>
+        </w:rPr>
+        <w:t>Mesajlaşma</w:t>
+      </w:r>
+      <w:r>
+        <w:rPr>
+          <w:color w:val="000000" w:themeColor="text1"/>
+        </w:rPr>
+        <w:t xml:space="preserve"> </w:t>
+      </w:r>
+      <w:r>
+        <w:rPr>
+          <w:color w:val="000000" w:themeColor="text1"/>
+        </w:rPr>
+        <w:t>Senaryosu</w:t>
+      </w:r>
+    </w:p>
+    <w:tbl>
+      <w:tblPr>
+        <w:tblW w:w="0" w:type="auto"/>
+        <w:tblBorders>
+          <w:top w:val="single" w:sz="4" w:space="0" w:color="auto"/>
+          <w:left w:val="single" w:sz="4" w:space="0" w:color="auto"/>
+          <w:bottom w:val="single" w:sz="4" w:space="0" w:color="auto"/>
+          <w:right w:val="single" w:sz="4" w:space="0" w:color="auto"/>
+          <w:insideH w:val="single" w:sz="4" w:space="0" w:color="auto"/>
+          <w:insideV w:val="single" w:sz="4" w:space="0" w:color="auto"/>
+        </w:tblBorders>
+        <w:tblLook w:val="01E0" w:firstRow="1" w:lastRow="1" w:firstColumn="1" w:lastColumn="1" w:noHBand="0" w:noVBand="0"/>
+      </w:tblPr>
+      <w:tblGrid>
+        <w:gridCol w:w="2965"/>
+        <w:gridCol w:w="6097"/>
+      </w:tblGrid>
+      <w:tr>
+        <w:tc>
+          <w:tcPr>
+            <w:tcW w:w="3168" w:type="dxa"/>
+            <w:shd w:val="clear" w:color="auto" w:fill="E7E6E6" w:themeFill="background2"/>
+          </w:tcPr>
+          <w:p>
+            <w:pPr>
+              <w:pStyle w:val="Paragraf"/>
+              <w:spacing w:line="240" w:lineRule="auto"/>
+              <w:ind w:firstLine="0"/>
+              <w:rPr>
+                <w:b/>
+                <w:color w:val="000000" w:themeColor="text1"/>
+                <w:sz w:val="20"/>
+              </w:rPr>
+            </w:pPr>
+            <w:r>
+              <w:rPr>
+                <w:b/>
+                <w:color w:val="000000" w:themeColor="text1"/>
+                <w:sz w:val="20"/>
+              </w:rPr>
+              <w:t>S</w:t>
+            </w:r>
+            <w:r>
+              <w:rPr>
+                <w:b/>
+                <w:color w:val="000000" w:themeColor="text1"/>
+                <w:sz w:val="20"/>
+              </w:rPr>
+              <w:t>enaryo A</w:t>
+            </w:r>
+            <w:r>
+              <w:rPr>
+                <w:b/>
+                <w:color w:val="000000" w:themeColor="text1"/>
+                <w:sz w:val="20"/>
+              </w:rPr>
+              <w:t>dı</w:t>
+            </w:r>
+            <w:r>
+              <w:rPr>
+                <w:b/>
+                <w:color w:val="000000" w:themeColor="text1"/>
+                <w:sz w:val="20"/>
+              </w:rPr>
+              <w:t>:</w:t>
+            </w:r>
+          </w:p>
+        </w:tc>
+        <w:tc>
+          <w:tcPr>
+            <w:tcW w:w="6588" w:type="dxa"/>
+          </w:tcPr>
+          <w:p>
+            <w:pPr>
+              <w:pStyle w:val="Paragraf"/>
+              <w:spacing w:line="240" w:lineRule="auto"/>
+              <w:ind w:firstLine="0"/>
+              <w:rPr>
+                <w:b/>
+                <w:color w:val="000000" w:themeColor="text1"/>
+                <w:sz w:val="20"/>
+              </w:rPr>
+            </w:pPr>
+            <w:r>
+              <w:rPr>
+                <w:b/>
+                <w:color w:val="000000" w:themeColor="text1"/>
+                <w:sz w:val="20"/>
+              </w:rPr>
+              <w:t>mesajlasma</w:t>
+            </w:r>
+          </w:p>
+        </w:tc>
+      </w:tr>
+      <w:tr>
+        <w:tc>
+          <w:tcPr>
+            <w:tcW w:w="3168" w:type="dxa"/>
+            <w:shd w:val="clear" w:color="auto" w:fill="E7E6E6" w:themeFill="background2"/>
+          </w:tcPr>
+          <w:p>
+            <w:pPr>
+              <w:pStyle w:val="Paragraf"/>
+              <w:spacing w:line="240" w:lineRule="auto"/>
+              <w:ind w:firstLine="0"/>
+              <w:rPr>
+                <w:b/>
+                <w:color w:val="000000" w:themeColor="text1"/>
+                <w:sz w:val="20"/>
+              </w:rPr>
+            </w:pPr>
+            <w:r>
+              <w:rPr>
+                <w:b/>
+                <w:color w:val="000000" w:themeColor="text1"/>
+                <w:sz w:val="20"/>
+              </w:rPr>
+              <w:t>Katılımcı Aktör Örneği:</w:t>
+            </w:r>
+          </w:p>
+        </w:tc>
+        <w:tc>
+          <w:tcPr>
+            <w:tcW w:w="6588" w:type="dxa"/>
+          </w:tcPr>
+          <w:p>
+            <w:pPr>
+              <w:pStyle w:val="Paragraf"/>
+              <w:spacing w:line="240" w:lineRule="auto"/>
+              <w:ind w:firstLine="0"/>
+              <w:rPr>
+                <w:color w:val="000000" w:themeColor="text1"/>
+                <w:sz w:val="20"/>
+              </w:rPr>
+            </w:pPr>
+            <w:r>
+              <w:rPr>
+                <w:color w:val="000000" w:themeColor="text1"/>
+                <w:sz w:val="20"/>
+              </w:rPr>
+              <w:t>Oğuzhan: Müşteri</w:t>
+            </w:r>
+          </w:p>
+          <w:p>
+            <w:pPr>
+              <w:pStyle w:val="Paragraf"/>
+              <w:spacing w:line="240" w:lineRule="auto"/>
+              <w:ind w:firstLine="0"/>
+              <w:rPr>
+                <w:color w:val="000000" w:themeColor="text1"/>
+                <w:sz w:val="20"/>
+              </w:rPr>
+            </w:pPr>
+            <w:r>
+              <w:rPr>
+                <w:color w:val="000000" w:themeColor="text1"/>
+                <w:sz w:val="20"/>
+              </w:rPr>
+              <w:t>Semih    : Sistem yöneticisi</w:t>
+            </w:r>
+            <w:r>
+              <w:rPr>
+                <w:color w:val="000000" w:themeColor="text1"/>
+                <w:sz w:val="20"/>
+              </w:rPr>
+              <w:t xml:space="preserve"> </w:t>
+            </w:r>
+          </w:p>
+        </w:tc>
+      </w:tr>
+      <w:tr>
+        <w:trPr>
+          <w:trHeight w:val="45"/>
+        </w:trPr>
+        <w:tc>
+          <w:tcPr>
+            <w:tcW w:w="3168" w:type="dxa"/>
+            <w:shd w:val="clear" w:color="auto" w:fill="E7E6E6" w:themeFill="background2"/>
+          </w:tcPr>
+          <w:p>
+            <w:pPr>
+              <w:pStyle w:val="Paragraf"/>
+              <w:spacing w:line="240" w:lineRule="auto"/>
+              <w:ind w:firstLine="0"/>
+              <w:rPr>
+                <w:b/>
+                <w:color w:val="000000" w:themeColor="text1"/>
+                <w:sz w:val="20"/>
+              </w:rPr>
+            </w:pPr>
+            <w:r>
+              <w:rPr>
+                <w:b/>
+                <w:color w:val="000000" w:themeColor="text1"/>
+                <w:sz w:val="20"/>
+              </w:rPr>
+              <w:t>Olay Akışı:</w:t>
+            </w:r>
+          </w:p>
+        </w:tc>
+        <w:tc>
+          <w:tcPr>
+            <w:tcW w:w="6588" w:type="dxa"/>
+          </w:tcPr>
+          <w:p>
+            <w:pPr>
+              <w:pStyle w:val="Paragraf"/>
+              <w:spacing w:line="240" w:lineRule="auto"/>
+              <w:ind w:firstLine="0"/>
+              <w:rPr>
+                <w:color w:val="000000" w:themeColor="text1"/>
+                <w:sz w:val="20"/>
+              </w:rPr>
+            </w:pPr>
+            <w:r>
+              <w:rPr>
+                <w:color w:val="000000" w:themeColor="text1"/>
+                <w:sz w:val="20"/>
+              </w:rPr>
+              <w:t xml:space="preserve">1- </w:t>
+            </w:r>
+            <w:r>
+              <w:rPr>
+                <w:color w:val="000000" w:themeColor="text1"/>
+                <w:sz w:val="20"/>
+              </w:rPr>
+              <w:t>Oğuzhan kiralama hizmeti hakkındaki görüşlerini ve şikayetlerini bildirmek ister.</w:t>
+            </w:r>
+          </w:p>
+          <w:p>
+            <w:pPr>
+              <w:pStyle w:val="Paragraf"/>
+              <w:spacing w:line="240" w:lineRule="auto"/>
+              <w:ind w:firstLine="0"/>
+              <w:rPr>
+                <w:color w:val="000000" w:themeColor="text1"/>
+                <w:sz w:val="20"/>
+              </w:rPr>
+            </w:pPr>
+            <w:r>
+              <w:rPr>
+                <w:color w:val="000000" w:themeColor="text1"/>
+                <w:sz w:val="20"/>
+              </w:rPr>
+              <w:t>2- Oğuzhan sistemin sitesine girerek profilindeki görüş ve değerlendirme bildir penceresine tıklar</w:t>
+            </w:r>
+            <w:r>
+              <w:rPr>
+                <w:color w:val="000000" w:themeColor="text1"/>
+                <w:sz w:val="20"/>
+              </w:rPr>
+              <w:t>.</w:t>
+            </w:r>
+          </w:p>
+          <w:p>
+            <w:pPr>
+              <w:pStyle w:val="Paragraf"/>
+              <w:spacing w:line="240" w:lineRule="auto"/>
+              <w:ind w:firstLine="0"/>
+              <w:rPr>
+                <w:color w:val="000000" w:themeColor="text1"/>
+                <w:sz w:val="20"/>
+              </w:rPr>
+            </w:pPr>
+            <w:r>
+              <w:rPr>
+                <w:color w:val="000000" w:themeColor="text1"/>
+                <w:sz w:val="20"/>
+              </w:rPr>
+              <w:t>3- Müşteri istediklerini yazıp gönder butonuna tıklar.</w:t>
+            </w:r>
+          </w:p>
+          <w:p>
+            <w:pPr>
+              <w:pStyle w:val="Paragraf"/>
+              <w:spacing w:line="240" w:lineRule="auto"/>
+              <w:ind w:firstLine="0"/>
+              <w:rPr>
+                <w:color w:val="000000" w:themeColor="text1"/>
+                <w:sz w:val="20"/>
+              </w:rPr>
+            </w:pPr>
+            <w:r>
+              <w:rPr>
+                <w:color w:val="000000" w:themeColor="text1"/>
+                <w:sz w:val="20"/>
+              </w:rPr>
+              <w:t>4- Mesaj Semih’in mail adresine düşer.</w:t>
+            </w:r>
+          </w:p>
+          <w:p>
+            <w:pPr>
+              <w:pStyle w:val="Paragraf"/>
+              <w:spacing w:line="240" w:lineRule="auto"/>
+              <w:ind w:firstLine="0"/>
+              <w:rPr>
+                <w:color w:val="000000" w:themeColor="text1"/>
+                <w:sz w:val="20"/>
+              </w:rPr>
+            </w:pPr>
+            <w:r>
+              <w:rPr>
+                <w:color w:val="000000" w:themeColor="text1"/>
+                <w:sz w:val="20"/>
+              </w:rPr>
+              <w:t>5- Semih gerekli</w:t>
+            </w:r>
+            <w:r>
+              <w:rPr>
+                <w:color w:val="000000" w:themeColor="text1"/>
+                <w:sz w:val="20"/>
+              </w:rPr>
+              <w:t xml:space="preserve"> tespit</w:t>
+            </w:r>
+            <w:r>
+              <w:rPr>
+                <w:color w:val="000000" w:themeColor="text1"/>
+                <w:sz w:val="20"/>
+              </w:rPr>
+              <w:t>i yapıp müşteriye teşekkür mesajıyla dönüş yapar</w:t>
+            </w:r>
+            <w:r>
+              <w:rPr>
+                <w:color w:val="000000" w:themeColor="text1"/>
+                <w:sz w:val="20"/>
+              </w:rPr>
+              <w:t>.</w:t>
+            </w:r>
+          </w:p>
+        </w:tc>
+      </w:tr>
+    </w:tbl>
+    <w:p>
+      <w:pPr>
         <w:pStyle w:val="Balk4"/>
       </w:pPr>
       <w:r>
+        <w:lastRenderedPageBreak/>
         <w:t>Use-case diagram</w:t>
       </w:r>
     </w:p>
     <w:p>
       <w:pPr>
         <w:keepNext/>
+      </w:pPr>
+    </w:p>
+    <w:p>
+      <w:pPr>
+        <w:keepNext/>
+      </w:pPr>
+    </w:p>
+    <w:p>
+      <w:pPr>
+        <w:rPr>
+          <w:rFonts w:ascii="Times New Roman" w:hAnsi="Times New Roman" w:cs="Times New Roman"/>
+          <w:sz w:val="24"/>
+          <w:szCs w:val="24"/>
+        </w:rPr>
+      </w:pPr>
+      <w:r>
+        <w:t xml:space="preserve">  </w:t>
+      </w:r>
+      <w:r>
+        <w:rPr>
+          <w:rFonts w:ascii="Times New Roman" w:hAnsi="Times New Roman" w:cs="Times New Roman"/>
+          <w:sz w:val="24"/>
+          <w:szCs w:val="24"/>
+        </w:rPr>
+        <w:t xml:space="preserve">   </w:t>
+      </w:r>
+      <w:r>
+        <w:rPr>
+          <w:rFonts w:ascii="Times New Roman" w:hAnsi="Times New Roman" w:cs="Times New Roman"/>
+          <w:sz w:val="24"/>
+          <w:szCs w:val="24"/>
+        </w:rPr>
+        <w:t>K</w:t>
+      </w:r>
+      <w:r>
+        <w:rPr>
+          <w:rFonts w:ascii="Times New Roman" w:hAnsi="Times New Roman" w:cs="Times New Roman"/>
+          <w:sz w:val="24"/>
+          <w:szCs w:val="24"/>
+        </w:rPr>
+        <w:t>ullanıcı ve</w:t>
+      </w:r>
+      <w:r>
+        <w:rPr>
+          <w:rFonts w:ascii="Times New Roman" w:hAnsi="Times New Roman" w:cs="Times New Roman"/>
+          <w:sz w:val="24"/>
+          <w:szCs w:val="24"/>
+        </w:rPr>
+        <w:t xml:space="preserve"> sistem arasındaki etkileşimi anlatan senaryo</w:t>
+      </w:r>
+      <w:r>
+        <w:rPr>
+          <w:rFonts w:ascii="Times New Roman" w:hAnsi="Times New Roman" w:cs="Times New Roman"/>
+          <w:sz w:val="24"/>
+          <w:szCs w:val="24"/>
+        </w:rPr>
+        <w:t>ların görsel olarak ifade edildiği diagram hazırlanmıştır.</w:t>
+      </w:r>
+      <w:r>
+        <w:rPr>
+          <w:rFonts w:ascii="Times New Roman" w:hAnsi="Times New Roman" w:cs="Times New Roman"/>
+          <w:sz w:val="24"/>
+          <w:szCs w:val="24"/>
+        </w:rPr>
+        <w:t xml:space="preserve"> </w:t>
+      </w:r>
+    </w:p>
+    <w:p>
+      <w:pPr>
+        <w:rPr>
+          <w:rFonts w:ascii="Times New Roman" w:hAnsi="Times New Roman" w:cs="Times New Roman"/>
+          <w:sz w:val="24"/>
+          <w:szCs w:val="24"/>
+        </w:rPr>
+      </w:pPr>
+      <w:r>
+        <w:rPr>
+          <w:rFonts w:ascii="Times New Roman" w:hAnsi="Times New Roman" w:cs="Times New Roman"/>
+          <w:sz w:val="24"/>
+          <w:szCs w:val="24"/>
+        </w:rPr>
+        <w:t>Sist</w:t>
+      </w:r>
+      <w:r>
+        <w:rPr>
+          <w:rFonts w:ascii="Times New Roman" w:hAnsi="Times New Roman" w:cs="Times New Roman"/>
+          <w:sz w:val="24"/>
+          <w:szCs w:val="24"/>
+        </w:rPr>
+        <w:t xml:space="preserve">emin </w:t>
+      </w:r>
+      <w:r>
+        <w:rPr>
+          <w:rFonts w:ascii="Times New Roman" w:hAnsi="Times New Roman" w:cs="Times New Roman"/>
+          <w:sz w:val="24"/>
+          <w:szCs w:val="24"/>
+        </w:rPr>
+        <w:t xml:space="preserve">herkes tarafından </w:t>
+      </w:r>
+      <w:r>
+        <w:rPr>
+          <w:rFonts w:ascii="Times New Roman" w:hAnsi="Times New Roman" w:cs="Times New Roman"/>
+          <w:sz w:val="24"/>
+          <w:szCs w:val="24"/>
+        </w:rPr>
+        <w:t>hızlı olarak anlaşılab</w:t>
+      </w:r>
+      <w:r>
+        <w:rPr>
+          <w:rFonts w:ascii="Times New Roman" w:hAnsi="Times New Roman" w:cs="Times New Roman"/>
+          <w:sz w:val="24"/>
+          <w:szCs w:val="24"/>
+        </w:rPr>
+        <w:t>ilmesi</w:t>
+      </w:r>
+      <w:bookmarkStart w:id="14" w:name="_GoBack"/>
+      <w:bookmarkEnd w:id="14"/>
+      <w:r>
+        <w:rPr>
+          <w:rFonts w:ascii="Times New Roman" w:hAnsi="Times New Roman" w:cs="Times New Roman"/>
+          <w:sz w:val="24"/>
+          <w:szCs w:val="24"/>
+        </w:rPr>
+        <w:t xml:space="preserve"> </w:t>
+      </w:r>
+      <w:r>
+        <w:rPr>
+          <w:rFonts w:ascii="Times New Roman" w:hAnsi="Times New Roman" w:cs="Times New Roman"/>
+          <w:sz w:val="24"/>
+          <w:szCs w:val="24"/>
+        </w:rPr>
+        <w:t xml:space="preserve">için hazırlanan </w:t>
+      </w:r>
+      <w:r>
+        <w:rPr>
+          <w:rFonts w:ascii="Times New Roman" w:hAnsi="Times New Roman" w:cs="Times New Roman"/>
+          <w:sz w:val="24"/>
+          <w:szCs w:val="24"/>
+        </w:rPr>
+        <w:t xml:space="preserve">diagram </w:t>
+      </w:r>
+      <w:r>
+        <w:rPr>
+          <w:rFonts w:ascii="Times New Roman" w:hAnsi="Times New Roman" w:cs="Times New Roman"/>
+          <w:sz w:val="24"/>
+          <w:szCs w:val="24"/>
+        </w:rPr>
+        <w:t>aşağıdadır.</w:t>
+      </w:r>
+    </w:p>
+    <w:p>
+      <w:pPr>
+        <w:rPr>
+          <w:rFonts w:ascii="Times New Roman" w:hAnsi="Times New Roman" w:cs="Times New Roman"/>
+          <w:sz w:val="24"/>
+          <w:szCs w:val="24"/>
+        </w:rPr>
+      </w:pPr>
+    </w:p>
+    <w:p>
+      <w:pPr>
+        <w:rPr>
+          <w:rFonts w:ascii="Times New Roman" w:hAnsi="Times New Roman" w:cs="Times New Roman"/>
+          <w:sz w:val="24"/>
+          <w:szCs w:val="24"/>
+        </w:rPr>
+      </w:pPr>
+      <w:r>
+        <w:rPr>
+          <w:rFonts w:ascii="Times New Roman" w:hAnsi="Times New Roman" w:cs="Times New Roman"/>
+          <w:sz w:val="24"/>
+          <w:szCs w:val="24"/>
+        </w:rPr>
+        <w:t>BKS Use-Case Diagram:</w:t>
+      </w:r>
+    </w:p>
+    <w:p>
+      <w:pPr>
+        <w:rPr>
+          <w:rFonts w:ascii="Times New Roman" w:hAnsi="Times New Roman" w:cs="Times New Roman"/>
+          <w:sz w:val="24"/>
+          <w:szCs w:val="24"/>
+        </w:rPr>
+      </w:pPr>
+    </w:p>
+    <w:p>
+      <w:pPr>
+        <w:rPr>
+          <w:rFonts w:ascii="Times New Roman" w:hAnsi="Times New Roman" w:cs="Times New Roman"/>
+          <w:sz w:val="24"/>
+          <w:szCs w:val="24"/>
+        </w:rPr>
       </w:pPr>
       <w:r>
         <w:rPr>
@@ -12580,10 +16840,26 @@
           <w:lang w:val="en-US"/>
         </w:rPr>
         <w:drawing>
-          <wp:inline distT="0" distB="0" distL="0" distR="0" wp14:anchorId="228B57FB">
-            <wp:extent cx="5761990" cy="4180840"/>
-            <wp:effectExtent l="0" t="0" r="0" b="0"/>
-            <wp:docPr id="3" name="Resim 3"/>
+          <wp:anchor distT="0" distB="0" distL="114300" distR="114300" simplePos="0" relativeHeight="251664384" behindDoc="1" locked="0" layoutInCell="1" allowOverlap="1">
+            <wp:simplePos x="0" y="0"/>
+            <wp:positionH relativeFrom="page">
+              <wp:align>right</wp:align>
+            </wp:positionH>
+            <wp:positionV relativeFrom="paragraph">
+              <wp:posOffset>334645</wp:posOffset>
+            </wp:positionV>
+            <wp:extent cx="7549515" cy="5210175"/>
+            <wp:effectExtent l="0" t="0" r="0" b="9525"/>
+            <wp:wrapTight wrapText="bothSides">
+              <wp:wrapPolygon edited="0">
+                <wp:start x="0" y="0"/>
+                <wp:lineTo x="0" y="21561"/>
+                <wp:lineTo x="21529" y="21561"/>
+                <wp:lineTo x="21529" y="0"/>
+                <wp:lineTo x="0" y="0"/>
+              </wp:wrapPolygon>
+            </wp:wrapTight>
+            <wp:docPr id="5" name="Resim 5" descr="D:\Engineering\DERSLER belge fotograf\3.SINIF\2.DONEM\VERİTABANI TASARIM VE UYGULAMA\Use_Case_Diagram.png"/>
             <wp:cNvGraphicFramePr>
               <a:graphicFrameLocks xmlns:a="http://schemas.openxmlformats.org/drawingml/2006/main" noChangeAspect="1"/>
             </wp:cNvGraphicFramePr>
@@ -12591,13 +16867,13 @@
               <a:graphicData uri="http://schemas.openxmlformats.org/drawingml/2006/picture">
                 <pic:pic xmlns:pic="http://schemas.openxmlformats.org/drawingml/2006/picture">
                   <pic:nvPicPr>
-                    <pic:cNvPr id="0" name="Picture 3"/>
+                    <pic:cNvPr id="0" name="Picture 9" descr="D:\Engineering\DERSLER belge fotograf\3.SINIF\2.DONEM\VERİTABANI TASARIM VE UYGULAMA\Use_Case_Diagram.png"/>
                     <pic:cNvPicPr>
                       <a:picLocks noChangeAspect="1" noChangeArrowheads="1"/>
                     </pic:cNvPicPr>
                   </pic:nvPicPr>
                   <pic:blipFill>
-                    <a:blip r:embed="rId11">
+                    <a:blip r:embed="rId11" cstate="print">
                       <a:extLst>
                         <a:ext uri="{28A0092B-C50C-407E-A947-70E740481C1C}">
                           <a14:useLocalDpi xmlns:a14="http://schemas.microsoft.com/office/drawing/2010/main" val="0"/>
@@ -12612,48 +16888,120 @@
                   <pic:spPr bwMode="auto">
                     <a:xfrm>
                       <a:off x="0" y="0"/>
-                      <a:ext cx="5761990" cy="4180840"/>
+                      <a:ext cx="7549515" cy="5210175"/>
                     </a:xfrm>
                     <a:prstGeom prst="rect">
                       <a:avLst/>
                     </a:prstGeom>
                     <a:noFill/>
+                    <a:ln>
+                      <a:noFill/>
+                    </a:ln>
                   </pic:spPr>
                 </pic:pic>
               </a:graphicData>
             </a:graphic>
-          </wp:inline>
+            <wp14:sizeRelH relativeFrom="page">
+              <wp14:pctWidth>0</wp14:pctWidth>
+            </wp14:sizeRelH>
+            <wp14:sizeRelV relativeFrom="page">
+              <wp14:pctHeight>0</wp14:pctHeight>
+            </wp14:sizeRelV>
+          </wp:anchor>
         </w:drawing>
+      </w:r>
+    </w:p>
+    <w:p/>
+    <w:p/>
+    <w:p>
+      <w:r>
+        <w:tab/>
+      </w:r>
+      <w:r>
+        <w:tab/>
       </w:r>
     </w:p>
     <w:p/>
     <w:p/>
     <w:p/>
     <w:p/>
+    <w:p>
+      <w:pPr>
+        <w:pStyle w:val="Balk2"/>
+      </w:pPr>
+      <w:bookmarkStart w:id="15" w:name="_Toc475471874"/>
+      <w:r>
+        <w:lastRenderedPageBreak/>
+        <w:t>İş Paketleri</w:t>
+      </w:r>
+      <w:bookmarkEnd w:id="15"/>
+    </w:p>
     <w:p/>
     <w:p/>
     <w:p>
       <w:pPr>
-        <w:pStyle w:val="Balk2"/>
-      </w:pPr>
-      <w:bookmarkStart w:id="15" w:name="_Toc475471874"/>
-      <w:r>
-        <w:t>İş Paketleri</w:t>
-      </w:r>
-      <w:bookmarkEnd w:id="15"/>
-    </w:p>
-    <w:p/>
-    <w:p>
-      <w:pPr>
         <w:pStyle w:val="Paragraf"/>
-      </w:pPr>
-      <w:r>
-        <w:t>Proje süresinde yapılması planlanan iş paketlerinin ihtiyaç duyulan insan, zaman ve maliyet planlamaları da eklenerek tanımlanır.</w:t>
+        <w:ind w:firstLine="0"/>
+        <w:rPr>
+          <w:color w:val="000000" w:themeColor="text1"/>
+        </w:rPr>
+      </w:pPr>
+      <w:r>
+        <w:rPr>
+          <w:color w:val="000000" w:themeColor="text1"/>
+        </w:rPr>
+        <w:t xml:space="preserve">     Proje yapım aşamasından önce</w:t>
+      </w:r>
+      <w:r>
+        <w:rPr>
+          <w:color w:val="000000" w:themeColor="text1"/>
+        </w:rPr>
+        <w:t>,</w:t>
+      </w:r>
+      <w:r>
+        <w:rPr>
+          <w:color w:val="000000" w:themeColor="text1"/>
+        </w:rPr>
+        <w:t xml:space="preserve"> projenin tam başarımlı olarak aktif olabilmesi </w:t>
+      </w:r>
+      <w:r>
+        <w:rPr>
+          <w:color w:val="000000" w:themeColor="text1"/>
+        </w:rPr>
+        <w:t>adına</w:t>
+      </w:r>
+      <w:r>
+        <w:rPr>
+          <w:color w:val="000000" w:themeColor="text1"/>
+        </w:rPr>
+        <w:t xml:space="preserve"> genel </w:t>
       </w:r>
     </w:p>
     <w:p>
       <w:pPr>
         <w:pStyle w:val="Paragraf"/>
+        <w:ind w:firstLine="0"/>
+        <w:rPr>
+          <w:color w:val="000000" w:themeColor="text1"/>
+        </w:rPr>
+      </w:pPr>
+      <w:r>
+        <w:rPr>
+          <w:color w:val="000000" w:themeColor="text1"/>
+        </w:rPr>
+        <w:t>deta</w:t>
+      </w:r>
+      <w:r>
+        <w:rPr>
+          <w:color w:val="000000" w:themeColor="text1"/>
+        </w:rPr>
+        <w:t>ylar hazırlanmıştır. Aşağıda bu süreç hakkında bilgi verilmiştir.</w:t>
+      </w:r>
+    </w:p>
+    <w:p>
+      <w:pPr>
+        <w:pStyle w:val="Paragraf"/>
+        <w:ind w:firstLine="0"/>
       </w:pPr>
     </w:p>
     <w:tbl>
@@ -12703,7 +17051,16 @@
               <w:pStyle w:val="Paragraf"/>
               <w:ind w:firstLine="0"/>
               <w:cnfStyle w:val="100000000000" w:firstRow="1" w:lastRow="0" w:firstColumn="0" w:lastColumn="0" w:oddVBand="0" w:evenVBand="0" w:oddHBand="0" w:evenHBand="0" w:firstRowFirstColumn="0" w:firstRowLastColumn="0" w:lastRowFirstColumn="0" w:lastRowLastColumn="0"/>
-            </w:pPr>
+              <w:rPr>
+                <w:color w:val="000000" w:themeColor="text1"/>
+              </w:rPr>
+            </w:pPr>
+            <w:r>
+              <w:rPr>
+                <w:color w:val="000000" w:themeColor="text1"/>
+              </w:rPr>
+              <w:t>Genel tasarım ve fikir üretimi</w:t>
+            </w:r>
           </w:p>
         </w:tc>
       </w:tr>
@@ -12741,7 +17098,16 @@
               <w:pStyle w:val="Paragraf"/>
               <w:ind w:firstLine="0"/>
               <w:cnfStyle w:val="000000000000" w:firstRow="0" w:lastRow="0" w:firstColumn="0" w:lastColumn="0" w:oddVBand="0" w:evenVBand="0" w:oddHBand="0" w:evenHBand="0" w:firstRowFirstColumn="0" w:firstRowLastColumn="0" w:lastRowFirstColumn="0" w:lastRowLastColumn="0"/>
-            </w:pPr>
+              <w:rPr>
+                <w:color w:val="000000" w:themeColor="text1"/>
+              </w:rPr>
+            </w:pPr>
+            <w:r>
+              <w:rPr>
+                <w:color w:val="000000" w:themeColor="text1"/>
+              </w:rPr>
+              <w:t>17.02.2018</w:t>
+            </w:r>
           </w:p>
         </w:tc>
       </w:tr>
@@ -12779,7 +17145,16 @@
               <w:pStyle w:val="Paragraf"/>
               <w:ind w:firstLine="0"/>
               <w:cnfStyle w:val="000000000000" w:firstRow="0" w:lastRow="0" w:firstColumn="0" w:lastColumn="0" w:oddVBand="0" w:evenVBand="0" w:oddHBand="0" w:evenHBand="0" w:firstRowFirstColumn="0" w:firstRowLastColumn="0" w:lastRowFirstColumn="0" w:lastRowLastColumn="0"/>
-            </w:pPr>
+              <w:rPr>
+                <w:color w:val="000000" w:themeColor="text1"/>
+              </w:rPr>
+            </w:pPr>
+            <w:r>
+              <w:rPr>
+                <w:color w:val="000000" w:themeColor="text1"/>
+              </w:rPr>
+              <w:t>05.03.2018</w:t>
+            </w:r>
           </w:p>
         </w:tc>
       </w:tr>
@@ -12804,14 +17179,7 @@
                 <w:color w:val="000000" w:themeColor="text1"/>
                 <w:sz w:val="20"/>
               </w:rPr>
-              <w:t>İş Paketinde Çalışacak Kişiler</w:t>
-            </w:r>
-            <w:r>
-              <w:rPr>
-                <w:color w:val="000000" w:themeColor="text1"/>
-                <w:sz w:val="20"/>
-              </w:rPr>
-              <w:t>:</w:t>
+              <w:t>İş Paketinde Çalışacak Kişiler:</w:t>
             </w:r>
           </w:p>
         </w:tc>
@@ -12824,7 +17192,341 @@
               <w:pStyle w:val="Paragraf"/>
               <w:ind w:firstLine="0"/>
               <w:cnfStyle w:val="000000000000" w:firstRow="0" w:lastRow="0" w:firstColumn="0" w:lastColumn="0" w:oddVBand="0" w:evenVBand="0" w:oddHBand="0" w:evenHBand="0" w:firstRowFirstColumn="0" w:firstRowLastColumn="0" w:lastRowFirstColumn="0" w:lastRowLastColumn="0"/>
-            </w:pPr>
+              <w:rPr>
+                <w:color w:val="000000" w:themeColor="text1"/>
+              </w:rPr>
+            </w:pPr>
+            <w:r>
+              <w:rPr>
+                <w:color w:val="000000" w:themeColor="text1"/>
+              </w:rPr>
+              <w:t xml:space="preserve">Recep KARADEMİR, Atacem BAKIR, </w:t>
+            </w:r>
+          </w:p>
+          <w:p>
+            <w:pPr>
+              <w:pStyle w:val="Paragraf"/>
+              <w:ind w:firstLine="0"/>
+              <w:cnfStyle w:val="000000000000" w:firstRow="0" w:lastRow="0" w:firstColumn="0" w:lastColumn="0" w:oddVBand="0" w:evenVBand="0" w:oddHBand="0" w:evenHBand="0" w:firstRowFirstColumn="0" w:firstRowLastColumn="0" w:lastRowFirstColumn="0" w:lastRowLastColumn="0"/>
+              <w:rPr>
+                <w:color w:val="000000" w:themeColor="text1"/>
+              </w:rPr>
+            </w:pPr>
+            <w:r>
+              <w:rPr>
+                <w:color w:val="000000" w:themeColor="text1"/>
+              </w:rPr>
+              <w:t>Fatih BİLGİN, Çınar UYGUN</w:t>
+            </w:r>
+          </w:p>
+        </w:tc>
+      </w:tr>
+      <w:tr>
+        <w:trPr>
+          <w:trHeight w:val="1741"/>
+        </w:trPr>
+        <w:tc>
+          <w:tcPr>
+            <w:cnfStyle w:val="001000000000" w:firstRow="0" w:lastRow="0" w:firstColumn="1" w:lastColumn="0" w:oddVBand="0" w:evenVBand="0" w:oddHBand="0" w:evenHBand="0" w:firstRowFirstColumn="0" w:firstRowLastColumn="0" w:lastRowFirstColumn="0" w:lastRowLastColumn="0"/>
+            <w:tcW w:w="3397" w:type="dxa"/>
+            <w:shd w:val="clear" w:color="auto" w:fill="E7E6E6" w:themeFill="background2"/>
+          </w:tcPr>
+          <w:p>
+            <w:pPr>
+              <w:pStyle w:val="Paragraf"/>
+              <w:ind w:firstLine="0"/>
+              <w:rPr>
+                <w:color w:val="000000" w:themeColor="text1"/>
+                <w:sz w:val="20"/>
+              </w:rPr>
+            </w:pPr>
+            <w:r>
+              <w:rPr>
+                <w:color w:val="000000" w:themeColor="text1"/>
+                <w:sz w:val="20"/>
+              </w:rPr>
+              <w:t>İş Paketi Açıklaması:</w:t>
+            </w:r>
+          </w:p>
+        </w:tc>
+        <w:tc>
+          <w:tcPr>
+            <w:tcW w:w="5665" w:type="dxa"/>
+          </w:tcPr>
+          <w:p>
+            <w:pPr>
+              <w:pStyle w:val="Paragraf"/>
+              <w:ind w:firstLine="0"/>
+              <w:cnfStyle w:val="000000000000" w:firstRow="0" w:lastRow="0" w:firstColumn="0" w:lastColumn="0" w:oddVBand="0" w:evenVBand="0" w:oddHBand="0" w:evenHBand="0" w:firstRowFirstColumn="0" w:firstRowLastColumn="0" w:lastRowFirstColumn="0" w:lastRowLastColumn="0"/>
+              <w:rPr>
+                <w:color w:val="000000" w:themeColor="text1"/>
+              </w:rPr>
+            </w:pPr>
+            <w:r>
+              <w:rPr>
+                <w:color w:val="000000" w:themeColor="text1"/>
+              </w:rPr>
+              <w:t>Hazırlanan sistem için</w:t>
+            </w:r>
+            <w:r>
+              <w:rPr>
+                <w:color w:val="000000" w:themeColor="text1"/>
+              </w:rPr>
+              <w:t>:</w:t>
+            </w:r>
+            <w:r>
+              <w:rPr>
+                <w:color w:val="000000" w:themeColor="text1"/>
+              </w:rPr>
+              <w:t xml:space="preserve"> konu seçimi, platform belirleme,</w:t>
+            </w:r>
+          </w:p>
+          <w:p>
+            <w:pPr>
+              <w:pStyle w:val="Paragraf"/>
+              <w:ind w:firstLine="0"/>
+              <w:cnfStyle w:val="000000000000" w:firstRow="0" w:lastRow="0" w:firstColumn="0" w:lastColumn="0" w:oddVBand="0" w:evenVBand="0" w:oddHBand="0" w:evenHBand="0" w:firstRowFirstColumn="0" w:firstRowLastColumn="0" w:lastRowFirstColumn="0" w:lastRowLastColumn="0"/>
+              <w:rPr>
+                <w:color w:val="000000" w:themeColor="text1"/>
+              </w:rPr>
+            </w:pPr>
+            <w:r>
+              <w:rPr>
+                <w:color w:val="000000" w:themeColor="text1"/>
+              </w:rPr>
+              <w:t>programlama</w:t>
+            </w:r>
+            <w:r>
+              <w:rPr>
+                <w:color w:val="000000" w:themeColor="text1"/>
+              </w:rPr>
+              <w:t xml:space="preserve"> dili seçimi, </w:t>
+            </w:r>
+            <w:r>
+              <w:rPr>
+                <w:color w:val="000000" w:themeColor="text1"/>
+              </w:rPr>
+              <w:t xml:space="preserve">proje detay tespiti, </w:t>
+            </w:r>
+          </w:p>
+          <w:p>
+            <w:pPr>
+              <w:pStyle w:val="Paragraf"/>
+              <w:ind w:firstLine="0"/>
+              <w:cnfStyle w:val="000000000000" w:firstRow="0" w:lastRow="0" w:firstColumn="0" w:lastColumn="0" w:oddVBand="0" w:evenVBand="0" w:oddHBand="0" w:evenHBand="0" w:firstRowFirstColumn="0" w:firstRowLastColumn="0" w:lastRowFirstColumn="0" w:lastRowLastColumn="0"/>
+              <w:rPr>
+                <w:color w:val="000000" w:themeColor="text1"/>
+              </w:rPr>
+            </w:pPr>
+            <w:r>
+              <w:rPr>
+                <w:color w:val="000000" w:themeColor="text1"/>
+              </w:rPr>
+              <w:t xml:space="preserve">hata yakalama, </w:t>
+            </w:r>
+            <w:r>
+              <w:rPr>
+                <w:color w:val="000000" w:themeColor="text1"/>
+              </w:rPr>
+              <w:t>projede kullanılacak özellik</w:t>
+            </w:r>
+            <w:r>
+              <w:rPr>
+                <w:color w:val="000000" w:themeColor="text1"/>
+              </w:rPr>
+              <w:t>leri</w:t>
+            </w:r>
+            <w:r>
+              <w:rPr>
+                <w:color w:val="000000" w:themeColor="text1"/>
+              </w:rPr>
+              <w:t xml:space="preserve"> belirleme,</w:t>
+            </w:r>
+          </w:p>
+          <w:p>
+            <w:pPr>
+              <w:pStyle w:val="Paragraf"/>
+              <w:ind w:firstLine="0"/>
+              <w:cnfStyle w:val="000000000000" w:firstRow="0" w:lastRow="0" w:firstColumn="0" w:lastColumn="0" w:oddVBand="0" w:evenVBand="0" w:oddHBand="0" w:evenHBand="0" w:firstRowFirstColumn="0" w:firstRowLastColumn="0" w:lastRowFirstColumn="0" w:lastRowLastColumn="0"/>
+              <w:rPr>
+                <w:color w:val="000000" w:themeColor="text1"/>
+              </w:rPr>
+            </w:pPr>
+            <w:r>
+              <w:rPr>
+                <w:color w:val="000000" w:themeColor="text1"/>
+              </w:rPr>
+              <w:t>beklenen senaryolara hazırlık ve proje için gerekli diğer</w:t>
+            </w:r>
+          </w:p>
+          <w:p>
+            <w:pPr>
+              <w:pStyle w:val="Paragraf"/>
+              <w:ind w:firstLine="0"/>
+              <w:cnfStyle w:val="000000000000" w:firstRow="0" w:lastRow="0" w:firstColumn="0" w:lastColumn="0" w:oddVBand="0" w:evenVBand="0" w:oddHBand="0" w:evenHBand="0" w:firstRowFirstColumn="0" w:firstRowLastColumn="0" w:lastRowFirstColumn="0" w:lastRowLastColumn="0"/>
+              <w:rPr>
+                <w:color w:val="000000" w:themeColor="text1"/>
+              </w:rPr>
+            </w:pPr>
+            <w:r>
+              <w:rPr>
+                <w:color w:val="000000" w:themeColor="text1"/>
+              </w:rPr>
+              <w:t>yapısal kararl</w:t>
+            </w:r>
+            <w:r>
+              <w:rPr>
+                <w:color w:val="000000" w:themeColor="text1"/>
+              </w:rPr>
+              <w:t>ar alınmıştır.</w:t>
+            </w:r>
+            <w:r>
+              <w:rPr>
+                <w:color w:val="000000" w:themeColor="text1"/>
+              </w:rPr>
+              <w:t xml:space="preserve"> </w:t>
+            </w:r>
+          </w:p>
+          <w:p>
+            <w:pPr>
+              <w:pStyle w:val="Paragraf"/>
+              <w:ind w:firstLine="0"/>
+              <w:cnfStyle w:val="000000000000" w:firstRow="0" w:lastRow="0" w:firstColumn="0" w:lastColumn="0" w:oddVBand="0" w:evenVBand="0" w:oddHBand="0" w:evenHBand="0" w:firstRowFirstColumn="0" w:firstRowLastColumn="0" w:lastRowFirstColumn="0" w:lastRowLastColumn="0"/>
+              <w:rPr>
+                <w:color w:val="000000" w:themeColor="text1"/>
+              </w:rPr>
+            </w:pPr>
+            <w:r>
+              <w:rPr>
+                <w:color w:val="000000" w:themeColor="text1"/>
+              </w:rPr>
+              <w:t>Proje ekibinin yaptığı toplantıda bu iş paketi bitirilmiştir.</w:t>
+            </w:r>
+          </w:p>
+        </w:tc>
+      </w:tr>
+    </w:tbl>
+    <w:p>
+      <w:pPr>
+        <w:pStyle w:val="Paragraf"/>
+        <w:ind w:firstLine="0"/>
+      </w:pPr>
+    </w:p>
+    <w:p>
+      <w:pPr>
+        <w:pStyle w:val="Paragraf"/>
+        <w:rPr>
+          <w:color w:val="000000" w:themeColor="text1"/>
+        </w:rPr>
+      </w:pPr>
+    </w:p>
+    <w:p>
+      <w:pPr>
+        <w:pStyle w:val="Paragraf"/>
+        <w:rPr>
+          <w:color w:val="000000" w:themeColor="text1"/>
+        </w:rPr>
+      </w:pPr>
+      <w:r>
+        <w:rPr>
+          <w:color w:val="000000" w:themeColor="text1"/>
+        </w:rPr>
+        <w:t>Projenin finansman yönünden nasıl olacağı ve</w:t>
+      </w:r>
+      <w:r>
+        <w:rPr>
+          <w:color w:val="000000" w:themeColor="text1"/>
+        </w:rPr>
+        <w:t xml:space="preserve"> piyasa uygunluğu değerlendirmeleri </w:t>
+      </w:r>
+    </w:p>
+    <w:p>
+      <w:pPr>
+        <w:pStyle w:val="Paragraf"/>
+        <w:ind w:firstLine="0"/>
+        <w:rPr>
+          <w:color w:val="000000" w:themeColor="text1"/>
+        </w:rPr>
+      </w:pPr>
+      <w:r>
+        <w:rPr>
+          <w:color w:val="000000" w:themeColor="text1"/>
+        </w:rPr>
+        <w:t>aşağıdaki iş paketinde açıklanmıştır.</w:t>
+      </w:r>
+    </w:p>
+    <w:p>
+      <w:pPr>
+        <w:pStyle w:val="Paragraf"/>
+        <w:ind w:firstLine="0"/>
+        <w:rPr>
+          <w:color w:val="000000" w:themeColor="text1"/>
+        </w:rPr>
+      </w:pPr>
+      <w:r>
+        <w:rPr>
+          <w:color w:val="000000" w:themeColor="text1"/>
+        </w:rPr>
+        <w:t xml:space="preserve"> </w:t>
+      </w:r>
+    </w:p>
+    <w:tbl>
+      <w:tblPr>
+        <w:tblStyle w:val="KlavuzTablo1Ak"/>
+        <w:tblW w:w="0" w:type="auto"/>
+        <w:tblLook w:val="04A0" w:firstRow="1" w:lastRow="0" w:firstColumn="1" w:lastColumn="0" w:noHBand="0" w:noVBand="1"/>
+      </w:tblPr>
+      <w:tblGrid>
+        <w:gridCol w:w="3397"/>
+        <w:gridCol w:w="5665"/>
+      </w:tblGrid>
+      <w:tr>
+        <w:trPr>
+          <w:cnfStyle w:val="100000000000" w:firstRow="1" w:lastRow="0" w:firstColumn="0" w:lastColumn="0" w:oddVBand="0" w:evenVBand="0" w:oddHBand="0" w:evenHBand="0" w:firstRowFirstColumn="0" w:firstRowLastColumn="0" w:lastRowFirstColumn="0" w:lastRowLastColumn="0"/>
+        </w:trPr>
+        <w:tc>
+          <w:tcPr>
+            <w:cnfStyle w:val="001000000000" w:firstRow="0" w:lastRow="0" w:firstColumn="1" w:lastColumn="0" w:oddVBand="0" w:evenVBand="0" w:oddHBand="0" w:evenHBand="0" w:firstRowFirstColumn="0" w:firstRowLastColumn="0" w:lastRowFirstColumn="0" w:lastRowLastColumn="0"/>
+            <w:tcW w:w="3397" w:type="dxa"/>
+            <w:shd w:val="clear" w:color="auto" w:fill="E7E6E6" w:themeFill="background2"/>
+          </w:tcPr>
+          <w:p>
+            <w:pPr>
+              <w:pStyle w:val="Paragraf"/>
+              <w:ind w:firstLine="0"/>
+              <w:rPr>
+                <w:color w:val="000000" w:themeColor="text1"/>
+                <w:sz w:val="20"/>
+              </w:rPr>
+            </w:pPr>
+            <w:r>
+              <w:rPr>
+                <w:color w:val="000000" w:themeColor="text1"/>
+                <w:sz w:val="20"/>
+              </w:rPr>
+              <w:t>İş Paketi Adı:</w:t>
+            </w:r>
+          </w:p>
+        </w:tc>
+        <w:tc>
+          <w:tcPr>
+            <w:tcW w:w="5665" w:type="dxa"/>
+          </w:tcPr>
+          <w:p>
+            <w:pPr>
+              <w:pStyle w:val="Paragraf"/>
+              <w:ind w:firstLine="0"/>
+              <w:cnfStyle w:val="100000000000" w:firstRow="1" w:lastRow="0" w:firstColumn="0" w:lastColumn="0" w:oddVBand="0" w:evenVBand="0" w:oddHBand="0" w:evenHBand="0" w:firstRowFirstColumn="0" w:firstRowLastColumn="0" w:lastRowFirstColumn="0" w:lastRowLastColumn="0"/>
+              <w:rPr>
+                <w:color w:val="000000" w:themeColor="text1"/>
+              </w:rPr>
+            </w:pPr>
+            <w:r>
+              <w:rPr>
+                <w:color w:val="000000" w:themeColor="text1"/>
+              </w:rPr>
+              <w:t>Piyasa incelemesi</w:t>
+            </w:r>
           </w:p>
         </w:tc>
       </w:tr>
@@ -12849,7 +17551,7 @@
                 <w:color w:val="000000" w:themeColor="text1"/>
                 <w:sz w:val="20"/>
               </w:rPr>
-              <w:t>İş Paketi Açıklaması:</w:t>
+              <w:t>Başlama Tarihi:</w:t>
             </w:r>
           </w:p>
         </w:tc>
@@ -12862,7 +17564,259 @@
               <w:pStyle w:val="Paragraf"/>
               <w:ind w:firstLine="0"/>
               <w:cnfStyle w:val="000000000000" w:firstRow="0" w:lastRow="0" w:firstColumn="0" w:lastColumn="0" w:oddVBand="0" w:evenVBand="0" w:oddHBand="0" w:evenHBand="0" w:firstRowFirstColumn="0" w:firstRowLastColumn="0" w:lastRowFirstColumn="0" w:lastRowLastColumn="0"/>
-            </w:pPr>
+              <w:rPr>
+                <w:color w:val="000000" w:themeColor="text1"/>
+              </w:rPr>
+            </w:pPr>
+            <w:r>
+              <w:rPr>
+                <w:color w:val="000000" w:themeColor="text1"/>
+              </w:rPr>
+              <w:t>19.02.2018</w:t>
+            </w:r>
+          </w:p>
+        </w:tc>
+      </w:tr>
+      <w:tr>
+        <w:tc>
+          <w:tcPr>
+            <w:cnfStyle w:val="001000000000" w:firstRow="0" w:lastRow="0" w:firstColumn="1" w:lastColumn="0" w:oddVBand="0" w:evenVBand="0" w:oddHBand="0" w:evenHBand="0" w:firstRowFirstColumn="0" w:firstRowLastColumn="0" w:lastRowFirstColumn="0" w:lastRowLastColumn="0"/>
+            <w:tcW w:w="3397" w:type="dxa"/>
+            <w:shd w:val="clear" w:color="auto" w:fill="E7E6E6" w:themeFill="background2"/>
+          </w:tcPr>
+          <w:p>
+            <w:pPr>
+              <w:pStyle w:val="Paragraf"/>
+              <w:ind w:firstLine="0"/>
+              <w:rPr>
+                <w:color w:val="000000" w:themeColor="text1"/>
+                <w:sz w:val="20"/>
+              </w:rPr>
+            </w:pPr>
+            <w:r>
+              <w:rPr>
+                <w:color w:val="000000" w:themeColor="text1"/>
+                <w:sz w:val="20"/>
+              </w:rPr>
+              <w:t>Bitiş Tarihi:</w:t>
+            </w:r>
+          </w:p>
+        </w:tc>
+        <w:tc>
+          <w:tcPr>
+            <w:tcW w:w="5665" w:type="dxa"/>
+          </w:tcPr>
+          <w:p>
+            <w:pPr>
+              <w:pStyle w:val="Paragraf"/>
+              <w:ind w:firstLine="0"/>
+              <w:cnfStyle w:val="000000000000" w:firstRow="0" w:lastRow="0" w:firstColumn="0" w:lastColumn="0" w:oddVBand="0" w:evenVBand="0" w:oddHBand="0" w:evenHBand="0" w:firstRowFirstColumn="0" w:firstRowLastColumn="0" w:lastRowFirstColumn="0" w:lastRowLastColumn="0"/>
+              <w:rPr>
+                <w:color w:val="000000" w:themeColor="text1"/>
+              </w:rPr>
+            </w:pPr>
+            <w:r>
+              <w:rPr>
+                <w:color w:val="000000" w:themeColor="text1"/>
+              </w:rPr>
+              <w:t>26.02.2018</w:t>
+            </w:r>
+          </w:p>
+        </w:tc>
+      </w:tr>
+      <w:tr>
+        <w:tc>
+          <w:tcPr>
+            <w:cnfStyle w:val="001000000000" w:firstRow="0" w:lastRow="0" w:firstColumn="1" w:lastColumn="0" w:oddVBand="0" w:evenVBand="0" w:oddHBand="0" w:evenHBand="0" w:firstRowFirstColumn="0" w:firstRowLastColumn="0" w:lastRowFirstColumn="0" w:lastRowLastColumn="0"/>
+            <w:tcW w:w="3397" w:type="dxa"/>
+            <w:shd w:val="clear" w:color="auto" w:fill="E7E6E6" w:themeFill="background2"/>
+          </w:tcPr>
+          <w:p>
+            <w:pPr>
+              <w:pStyle w:val="Paragraf"/>
+              <w:ind w:firstLine="0"/>
+              <w:rPr>
+                <w:color w:val="000000" w:themeColor="text1"/>
+                <w:sz w:val="20"/>
+              </w:rPr>
+            </w:pPr>
+            <w:r>
+              <w:rPr>
+                <w:color w:val="000000" w:themeColor="text1"/>
+                <w:sz w:val="20"/>
+              </w:rPr>
+              <w:t>İş Paketinde Çalışacak Kişiler</w:t>
+            </w:r>
+            <w:r>
+              <w:rPr>
+                <w:color w:val="000000" w:themeColor="text1"/>
+                <w:sz w:val="20"/>
+              </w:rPr>
+              <w:t>:</w:t>
+            </w:r>
+          </w:p>
+        </w:tc>
+        <w:tc>
+          <w:tcPr>
+            <w:tcW w:w="5665" w:type="dxa"/>
+          </w:tcPr>
+          <w:p>
+            <w:pPr>
+              <w:pStyle w:val="Paragraf"/>
+              <w:ind w:firstLine="0"/>
+              <w:cnfStyle w:val="000000000000" w:firstRow="0" w:lastRow="0" w:firstColumn="0" w:lastColumn="0" w:oddVBand="0" w:evenVBand="0" w:oddHBand="0" w:evenHBand="0" w:firstRowFirstColumn="0" w:firstRowLastColumn="0" w:lastRowFirstColumn="0" w:lastRowLastColumn="0"/>
+              <w:rPr>
+                <w:color w:val="000000" w:themeColor="text1"/>
+              </w:rPr>
+            </w:pPr>
+            <w:r>
+              <w:rPr>
+                <w:color w:val="000000" w:themeColor="text1"/>
+              </w:rPr>
+              <w:t>Recep KARADEMİR, Atacem BAKIR, Çınar UYGUN</w:t>
+            </w:r>
+          </w:p>
+        </w:tc>
+      </w:tr>
+      <w:tr>
+        <w:trPr>
+          <w:trHeight w:val="985"/>
+        </w:trPr>
+        <w:tc>
+          <w:tcPr>
+            <w:cnfStyle w:val="001000000000" w:firstRow="0" w:lastRow="0" w:firstColumn="1" w:lastColumn="0" w:oddVBand="0" w:evenVBand="0" w:oddHBand="0" w:evenHBand="0" w:firstRowFirstColumn="0" w:firstRowLastColumn="0" w:lastRowFirstColumn="0" w:lastRowLastColumn="0"/>
+            <w:tcW w:w="3397" w:type="dxa"/>
+            <w:shd w:val="clear" w:color="auto" w:fill="E7E6E6" w:themeFill="background2"/>
+          </w:tcPr>
+          <w:p>
+            <w:pPr>
+              <w:pStyle w:val="Paragraf"/>
+              <w:ind w:firstLine="0"/>
+              <w:rPr>
+                <w:color w:val="000000" w:themeColor="text1"/>
+                <w:sz w:val="20"/>
+              </w:rPr>
+            </w:pPr>
+            <w:r>
+              <w:rPr>
+                <w:color w:val="000000" w:themeColor="text1"/>
+                <w:sz w:val="20"/>
+              </w:rPr>
+              <w:t>İş Paketi Açıklaması:</w:t>
+            </w:r>
+          </w:p>
+        </w:tc>
+        <w:tc>
+          <w:tcPr>
+            <w:tcW w:w="5665" w:type="dxa"/>
+          </w:tcPr>
+          <w:p>
+            <w:pPr>
+              <w:pStyle w:val="Paragraf"/>
+              <w:ind w:firstLine="0"/>
+              <w:cnfStyle w:val="000000000000" w:firstRow="0" w:lastRow="0" w:firstColumn="0" w:lastColumn="0" w:oddVBand="0" w:evenVBand="0" w:oddHBand="0" w:evenHBand="0" w:firstRowFirstColumn="0" w:firstRowLastColumn="0" w:lastRowFirstColumn="0" w:lastRowLastColumn="0"/>
+              <w:rPr>
+                <w:color w:val="000000" w:themeColor="text1"/>
+              </w:rPr>
+            </w:pPr>
+            <w:r>
+              <w:rPr>
+                <w:color w:val="000000" w:themeColor="text1"/>
+              </w:rPr>
+              <w:t xml:space="preserve">Bisiklet kiralama sistemi için benzer sistemlerin nasıl </w:t>
+            </w:r>
+          </w:p>
+          <w:p>
+            <w:pPr>
+              <w:pStyle w:val="Paragraf"/>
+              <w:ind w:firstLine="0"/>
+              <w:cnfStyle w:val="000000000000" w:firstRow="0" w:lastRow="0" w:firstColumn="0" w:lastColumn="0" w:oddVBand="0" w:evenVBand="0" w:oddHBand="0" w:evenHBand="0" w:firstRowFirstColumn="0" w:firstRowLastColumn="0" w:lastRowFirstColumn="0" w:lastRowLastColumn="0"/>
+              <w:rPr>
+                <w:color w:val="000000" w:themeColor="text1"/>
+              </w:rPr>
+            </w:pPr>
+            <w:r>
+              <w:rPr>
+                <w:color w:val="000000" w:themeColor="text1"/>
+              </w:rPr>
+              <w:t>çalıştığı ve ücretlendirmel</w:t>
+            </w:r>
+            <w:r>
+              <w:rPr>
+                <w:color w:val="000000" w:themeColor="text1"/>
+              </w:rPr>
+              <w:t>erin nasıl yapıldığı incelendi.</w:t>
+            </w:r>
+          </w:p>
+          <w:p>
+            <w:pPr>
+              <w:pStyle w:val="Paragraf"/>
+              <w:ind w:firstLine="0"/>
+              <w:cnfStyle w:val="000000000000" w:firstRow="0" w:lastRow="0" w:firstColumn="0" w:lastColumn="0" w:oddVBand="0" w:evenVBand="0" w:oddHBand="0" w:evenHBand="0" w:firstRowFirstColumn="0" w:firstRowLastColumn="0" w:lastRowFirstColumn="0" w:lastRowLastColumn="0"/>
+              <w:rPr>
+                <w:color w:val="000000" w:themeColor="text1"/>
+              </w:rPr>
+            </w:pPr>
+            <w:r>
+              <w:rPr>
+                <w:color w:val="000000" w:themeColor="text1"/>
+              </w:rPr>
+              <w:t>Ödeme çeşitleri, takip sistemi, kiralama türleri</w:t>
+            </w:r>
+          </w:p>
+          <w:p>
+            <w:pPr>
+              <w:pStyle w:val="Paragraf"/>
+              <w:ind w:firstLine="0"/>
+              <w:cnfStyle w:val="000000000000" w:firstRow="0" w:lastRow="0" w:firstColumn="0" w:lastColumn="0" w:oddVBand="0" w:evenVBand="0" w:oddHBand="0" w:evenHBand="0" w:firstRowFirstColumn="0" w:firstRowLastColumn="0" w:lastRowFirstColumn="0" w:lastRowLastColumn="0"/>
+              <w:rPr>
+                <w:color w:val="000000" w:themeColor="text1"/>
+              </w:rPr>
+            </w:pPr>
+            <w:r>
+              <w:rPr>
+                <w:color w:val="000000" w:themeColor="text1"/>
+              </w:rPr>
+              <w:t xml:space="preserve">Ve diğer altyapılar incelenmiştir. </w:t>
+            </w:r>
+          </w:p>
+          <w:p>
+            <w:pPr>
+              <w:pStyle w:val="Paragraf"/>
+              <w:ind w:firstLine="0"/>
+              <w:cnfStyle w:val="000000000000" w:firstRow="0" w:lastRow="0" w:firstColumn="0" w:lastColumn="0" w:oddVBand="0" w:evenVBand="0" w:oddHBand="0" w:evenHBand="0" w:firstRowFirstColumn="0" w:firstRowLastColumn="0" w:lastRowFirstColumn="0" w:lastRowLastColumn="0"/>
+              <w:rPr>
+                <w:color w:val="000000" w:themeColor="text1"/>
+              </w:rPr>
+            </w:pPr>
+            <w:r>
+              <w:rPr>
+                <w:color w:val="000000" w:themeColor="text1"/>
+              </w:rPr>
+              <w:t xml:space="preserve">Piyasadan alınan örnekler BKS projemize uygun olarak </w:t>
+            </w:r>
+          </w:p>
+          <w:p>
+            <w:pPr>
+              <w:pStyle w:val="Paragraf"/>
+              <w:ind w:firstLine="0"/>
+              <w:cnfStyle w:val="000000000000" w:firstRow="0" w:lastRow="0" w:firstColumn="0" w:lastColumn="0" w:oddVBand="0" w:evenVBand="0" w:oddHBand="0" w:evenHBand="0" w:firstRowFirstColumn="0" w:firstRowLastColumn="0" w:lastRowFirstColumn="0" w:lastRowLastColumn="0"/>
+              <w:rPr>
+                <w:color w:val="000000" w:themeColor="text1"/>
+              </w:rPr>
+            </w:pPr>
+            <w:r>
+              <w:rPr>
+                <w:color w:val="000000" w:themeColor="text1"/>
+              </w:rPr>
+              <w:t>ş</w:t>
+            </w:r>
+            <w:r>
+              <w:rPr>
+                <w:color w:val="000000" w:themeColor="text1"/>
+              </w:rPr>
+              <w:t>ekillendirildi.</w:t>
+            </w:r>
           </w:p>
         </w:tc>
       </w:tr>
@@ -12875,10 +17829,408 @@
     </w:p>
     <w:p>
       <w:pPr>
+        <w:pStyle w:val="Paragraf"/>
+        <w:ind w:firstLine="0"/>
+      </w:pPr>
+    </w:p>
+    <w:p>
+      <w:pPr>
+        <w:pStyle w:val="Paragraf"/>
+        <w:ind w:firstLine="0"/>
+        <w:rPr>
+          <w:color w:val="000000" w:themeColor="text1"/>
+        </w:rPr>
+      </w:pPr>
+      <w:r>
+        <w:rPr>
+          <w:color w:val="000000" w:themeColor="text1"/>
+        </w:rPr>
+        <w:t>Kavramsal</w:t>
+      </w:r>
+      <w:r>
+        <w:rPr>
+          <w:color w:val="000000" w:themeColor="text1"/>
+        </w:rPr>
+        <w:t xml:space="preserve"> tasarımının yapılması iş paketi detayları:</w:t>
+      </w:r>
+    </w:p>
+    <w:p>
+      <w:pPr>
+        <w:pStyle w:val="Paragraf"/>
+        <w:ind w:firstLine="0"/>
+      </w:pPr>
+    </w:p>
+    <w:tbl>
+      <w:tblPr>
+        <w:tblStyle w:val="KlavuzTablo1Ak"/>
+        <w:tblW w:w="0" w:type="auto"/>
+        <w:tblLook w:val="04A0" w:firstRow="1" w:lastRow="0" w:firstColumn="1" w:lastColumn="0" w:noHBand="0" w:noVBand="1"/>
+      </w:tblPr>
+      <w:tblGrid>
+        <w:gridCol w:w="3397"/>
+        <w:gridCol w:w="5665"/>
+      </w:tblGrid>
+      <w:tr>
+        <w:trPr>
+          <w:cnfStyle w:val="100000000000" w:firstRow="1" w:lastRow="0" w:firstColumn="0" w:lastColumn="0" w:oddVBand="0" w:evenVBand="0" w:oddHBand="0" w:evenHBand="0" w:firstRowFirstColumn="0" w:firstRowLastColumn="0" w:lastRowFirstColumn="0" w:lastRowLastColumn="0"/>
+        </w:trPr>
+        <w:tc>
+          <w:tcPr>
+            <w:cnfStyle w:val="001000000000" w:firstRow="0" w:lastRow="0" w:firstColumn="1" w:lastColumn="0" w:oddVBand="0" w:evenVBand="0" w:oddHBand="0" w:evenHBand="0" w:firstRowFirstColumn="0" w:firstRowLastColumn="0" w:lastRowFirstColumn="0" w:lastRowLastColumn="0"/>
+            <w:tcW w:w="3397" w:type="dxa"/>
+            <w:shd w:val="clear" w:color="auto" w:fill="E7E6E6" w:themeFill="background2"/>
+          </w:tcPr>
+          <w:p>
+            <w:pPr>
+              <w:pStyle w:val="Paragraf"/>
+              <w:ind w:firstLine="0"/>
+              <w:rPr>
+                <w:color w:val="000000" w:themeColor="text1"/>
+                <w:sz w:val="20"/>
+              </w:rPr>
+            </w:pPr>
+            <w:r>
+              <w:rPr>
+                <w:color w:val="000000" w:themeColor="text1"/>
+                <w:sz w:val="20"/>
+              </w:rPr>
+              <w:t>İş Paketi Adı:</w:t>
+            </w:r>
+          </w:p>
+        </w:tc>
+        <w:tc>
+          <w:tcPr>
+            <w:tcW w:w="5665" w:type="dxa"/>
+          </w:tcPr>
+          <w:p>
+            <w:pPr>
+              <w:pStyle w:val="Paragraf"/>
+              <w:ind w:firstLine="0"/>
+              <w:cnfStyle w:val="100000000000" w:firstRow="1" w:lastRow="0" w:firstColumn="0" w:lastColumn="0" w:oddVBand="0" w:evenVBand="0" w:oddHBand="0" w:evenHBand="0" w:firstRowFirstColumn="0" w:firstRowLastColumn="0" w:lastRowFirstColumn="0" w:lastRowLastColumn="0"/>
+              <w:rPr>
+                <w:color w:val="000000" w:themeColor="text1"/>
+              </w:rPr>
+            </w:pPr>
+            <w:r>
+              <w:rPr>
+                <w:color w:val="000000" w:themeColor="text1"/>
+              </w:rPr>
+              <w:t>Veri Tabanı Tasarım</w:t>
+            </w:r>
+          </w:p>
+        </w:tc>
+      </w:tr>
+      <w:tr>
+        <w:tc>
+          <w:tcPr>
+            <w:cnfStyle w:val="001000000000" w:firstRow="0" w:lastRow="0" w:firstColumn="1" w:lastColumn="0" w:oddVBand="0" w:evenVBand="0" w:oddHBand="0" w:evenHBand="0" w:firstRowFirstColumn="0" w:firstRowLastColumn="0" w:lastRowFirstColumn="0" w:lastRowLastColumn="0"/>
+            <w:tcW w:w="3397" w:type="dxa"/>
+            <w:shd w:val="clear" w:color="auto" w:fill="E7E6E6" w:themeFill="background2"/>
+          </w:tcPr>
+          <w:p>
+            <w:pPr>
+              <w:pStyle w:val="Paragraf"/>
+              <w:ind w:firstLine="0"/>
+              <w:rPr>
+                <w:color w:val="000000" w:themeColor="text1"/>
+                <w:sz w:val="20"/>
+              </w:rPr>
+            </w:pPr>
+            <w:r>
+              <w:rPr>
+                <w:color w:val="000000" w:themeColor="text1"/>
+                <w:sz w:val="20"/>
+              </w:rPr>
+              <w:t>Başlama Tarihi:</w:t>
+            </w:r>
+          </w:p>
+        </w:tc>
+        <w:tc>
+          <w:tcPr>
+            <w:tcW w:w="5665" w:type="dxa"/>
+          </w:tcPr>
+          <w:p>
+            <w:pPr>
+              <w:pStyle w:val="Paragraf"/>
+              <w:ind w:firstLine="0"/>
+              <w:cnfStyle w:val="000000000000" w:firstRow="0" w:lastRow="0" w:firstColumn="0" w:lastColumn="0" w:oddVBand="0" w:evenVBand="0" w:oddHBand="0" w:evenHBand="0" w:firstRowFirstColumn="0" w:firstRowLastColumn="0" w:lastRowFirstColumn="0" w:lastRowLastColumn="0"/>
+              <w:rPr>
+                <w:color w:val="000000" w:themeColor="text1"/>
+              </w:rPr>
+            </w:pPr>
+            <w:r>
+              <w:rPr>
+                <w:color w:val="000000" w:themeColor="text1"/>
+              </w:rPr>
+              <w:t>06</w:t>
+            </w:r>
+            <w:r>
+              <w:rPr>
+                <w:color w:val="000000" w:themeColor="text1"/>
+              </w:rPr>
+              <w:t>.</w:t>
+            </w:r>
+            <w:r>
+              <w:rPr>
+                <w:color w:val="000000" w:themeColor="text1"/>
+              </w:rPr>
+              <w:t>03</w:t>
+            </w:r>
+            <w:r>
+              <w:rPr>
+                <w:color w:val="000000" w:themeColor="text1"/>
+              </w:rPr>
+              <w:t>.2018</w:t>
+            </w:r>
+          </w:p>
+        </w:tc>
+      </w:tr>
+      <w:tr>
+        <w:tc>
+          <w:tcPr>
+            <w:cnfStyle w:val="001000000000" w:firstRow="0" w:lastRow="0" w:firstColumn="1" w:lastColumn="0" w:oddVBand="0" w:evenVBand="0" w:oddHBand="0" w:evenHBand="0" w:firstRowFirstColumn="0" w:firstRowLastColumn="0" w:lastRowFirstColumn="0" w:lastRowLastColumn="0"/>
+            <w:tcW w:w="3397" w:type="dxa"/>
+            <w:shd w:val="clear" w:color="auto" w:fill="E7E6E6" w:themeFill="background2"/>
+          </w:tcPr>
+          <w:p>
+            <w:pPr>
+              <w:pStyle w:val="Paragraf"/>
+              <w:ind w:firstLine="0"/>
+              <w:rPr>
+                <w:color w:val="000000" w:themeColor="text1"/>
+                <w:sz w:val="20"/>
+              </w:rPr>
+            </w:pPr>
+            <w:r>
+              <w:rPr>
+                <w:color w:val="000000" w:themeColor="text1"/>
+                <w:sz w:val="20"/>
+              </w:rPr>
+              <w:t>Bitiş Tarihi:</w:t>
+            </w:r>
+          </w:p>
+        </w:tc>
+        <w:tc>
+          <w:tcPr>
+            <w:tcW w:w="5665" w:type="dxa"/>
+          </w:tcPr>
+          <w:p>
+            <w:pPr>
+              <w:pStyle w:val="Paragraf"/>
+              <w:ind w:firstLine="0"/>
+              <w:cnfStyle w:val="000000000000" w:firstRow="0" w:lastRow="0" w:firstColumn="0" w:lastColumn="0" w:oddVBand="0" w:evenVBand="0" w:oddHBand="0" w:evenHBand="0" w:firstRowFirstColumn="0" w:firstRowLastColumn="0" w:lastRowFirstColumn="0" w:lastRowLastColumn="0"/>
+              <w:rPr>
+                <w:color w:val="000000" w:themeColor="text1"/>
+              </w:rPr>
+            </w:pPr>
+            <w:r>
+              <w:rPr>
+                <w:color w:val="000000" w:themeColor="text1"/>
+              </w:rPr>
+              <w:t>13</w:t>
+            </w:r>
+            <w:r>
+              <w:rPr>
+                <w:color w:val="000000" w:themeColor="text1"/>
+              </w:rPr>
+              <w:t>.</w:t>
+            </w:r>
+            <w:r>
+              <w:rPr>
+                <w:color w:val="000000" w:themeColor="text1"/>
+              </w:rPr>
+              <w:t>03</w:t>
+            </w:r>
+            <w:r>
+              <w:rPr>
+                <w:color w:val="000000" w:themeColor="text1"/>
+              </w:rPr>
+              <w:t>.2018</w:t>
+            </w:r>
+          </w:p>
+        </w:tc>
+      </w:tr>
+      <w:tr>
+        <w:tc>
+          <w:tcPr>
+            <w:cnfStyle w:val="001000000000" w:firstRow="0" w:lastRow="0" w:firstColumn="1" w:lastColumn="0" w:oddVBand="0" w:evenVBand="0" w:oddHBand="0" w:evenHBand="0" w:firstRowFirstColumn="0" w:firstRowLastColumn="0" w:lastRowFirstColumn="0" w:lastRowLastColumn="0"/>
+            <w:tcW w:w="3397" w:type="dxa"/>
+            <w:shd w:val="clear" w:color="auto" w:fill="E7E6E6" w:themeFill="background2"/>
+          </w:tcPr>
+          <w:p>
+            <w:pPr>
+              <w:pStyle w:val="Paragraf"/>
+              <w:ind w:firstLine="0"/>
+              <w:rPr>
+                <w:color w:val="000000" w:themeColor="text1"/>
+                <w:sz w:val="20"/>
+              </w:rPr>
+            </w:pPr>
+            <w:r>
+              <w:rPr>
+                <w:color w:val="000000" w:themeColor="text1"/>
+                <w:sz w:val="20"/>
+              </w:rPr>
+              <w:t>İş Paketinde Çalışacak Kişiler:</w:t>
+            </w:r>
+          </w:p>
+        </w:tc>
+        <w:tc>
+          <w:tcPr>
+            <w:tcW w:w="5665" w:type="dxa"/>
+          </w:tcPr>
+          <w:p>
+            <w:pPr>
+              <w:pStyle w:val="Paragraf"/>
+              <w:ind w:firstLine="0"/>
+              <w:cnfStyle w:val="000000000000" w:firstRow="0" w:lastRow="0" w:firstColumn="0" w:lastColumn="0" w:oddVBand="0" w:evenVBand="0" w:oddHBand="0" w:evenHBand="0" w:firstRowFirstColumn="0" w:firstRowLastColumn="0" w:lastRowFirstColumn="0" w:lastRowLastColumn="0"/>
+              <w:rPr>
+                <w:color w:val="000000" w:themeColor="text1"/>
+              </w:rPr>
+            </w:pPr>
+            <w:r>
+              <w:rPr>
+                <w:color w:val="000000" w:themeColor="text1"/>
+              </w:rPr>
+              <w:t>Çınar UYGUN</w:t>
+            </w:r>
+            <w:r>
+              <w:rPr>
+                <w:color w:val="000000" w:themeColor="text1"/>
+              </w:rPr>
+              <w:t>, Atacem BAKIR</w:t>
+            </w:r>
+          </w:p>
+        </w:tc>
+      </w:tr>
+      <w:tr>
+        <w:trPr>
+          <w:trHeight w:val="985"/>
+        </w:trPr>
+        <w:tc>
+          <w:tcPr>
+            <w:cnfStyle w:val="001000000000" w:firstRow="0" w:lastRow="0" w:firstColumn="1" w:lastColumn="0" w:oddVBand="0" w:evenVBand="0" w:oddHBand="0" w:evenHBand="0" w:firstRowFirstColumn="0" w:firstRowLastColumn="0" w:lastRowFirstColumn="0" w:lastRowLastColumn="0"/>
+            <w:tcW w:w="3397" w:type="dxa"/>
+            <w:shd w:val="clear" w:color="auto" w:fill="E7E6E6" w:themeFill="background2"/>
+          </w:tcPr>
+          <w:p>
+            <w:pPr>
+              <w:pStyle w:val="Paragraf"/>
+              <w:ind w:firstLine="0"/>
+              <w:rPr>
+                <w:color w:val="000000" w:themeColor="text1"/>
+                <w:sz w:val="20"/>
+              </w:rPr>
+            </w:pPr>
+            <w:r>
+              <w:rPr>
+                <w:color w:val="000000" w:themeColor="text1"/>
+                <w:sz w:val="20"/>
+              </w:rPr>
+              <w:t>İş Paketi Açıklaması:</w:t>
+            </w:r>
+          </w:p>
+        </w:tc>
+        <w:tc>
+          <w:tcPr>
+            <w:tcW w:w="5665" w:type="dxa"/>
+          </w:tcPr>
+          <w:p>
+            <w:pPr>
+              <w:pStyle w:val="Paragraf"/>
+              <w:ind w:firstLine="0"/>
+              <w:cnfStyle w:val="000000000000" w:firstRow="0" w:lastRow="0" w:firstColumn="0" w:lastColumn="0" w:oddVBand="0" w:evenVBand="0" w:oddHBand="0" w:evenHBand="0" w:firstRowFirstColumn="0" w:firstRowLastColumn="0" w:lastRowFirstColumn="0" w:lastRowLastColumn="0"/>
+              <w:rPr>
+                <w:color w:val="000000" w:themeColor="text1"/>
+              </w:rPr>
+            </w:pPr>
+            <w:r>
+              <w:rPr>
+                <w:color w:val="000000" w:themeColor="text1"/>
+              </w:rPr>
+              <w:t>Planlanan özellikler ve hedefler doğrultusunda projede</w:t>
+            </w:r>
+          </w:p>
+          <w:p>
+            <w:pPr>
+              <w:pStyle w:val="Paragraf"/>
+              <w:ind w:firstLine="0"/>
+              <w:cnfStyle w:val="000000000000" w:firstRow="0" w:lastRow="0" w:firstColumn="0" w:lastColumn="0" w:oddVBand="0" w:evenVBand="0" w:oddHBand="0" w:evenHBand="0" w:firstRowFirstColumn="0" w:firstRowLastColumn="0" w:lastRowFirstColumn="0" w:lastRowLastColumn="0"/>
+              <w:rPr>
+                <w:color w:val="000000" w:themeColor="text1"/>
+              </w:rPr>
+            </w:pPr>
+            <w:r>
+              <w:rPr>
+                <w:color w:val="000000" w:themeColor="text1"/>
+              </w:rPr>
+              <w:t>k</w:t>
+            </w:r>
+            <w:r>
+              <w:rPr>
+                <w:color w:val="000000" w:themeColor="text1"/>
+              </w:rPr>
+              <w:t>ullanılacak veri tabanı</w:t>
+            </w:r>
+            <w:r>
+              <w:rPr>
+                <w:color w:val="000000" w:themeColor="text1"/>
+              </w:rPr>
+              <w:t xml:space="preserve"> </w:t>
+            </w:r>
+            <w:r>
+              <w:rPr>
+                <w:color w:val="000000" w:themeColor="text1"/>
+              </w:rPr>
+              <w:t>için</w:t>
+            </w:r>
+            <w:r>
+              <w:rPr>
+                <w:color w:val="000000" w:themeColor="text1"/>
+              </w:rPr>
+              <w:t xml:space="preserve"> </w:t>
+            </w:r>
+            <w:r>
+              <w:rPr>
+                <w:color w:val="000000" w:themeColor="text1"/>
+              </w:rPr>
+              <w:t xml:space="preserve">belirtilen tarihler arasında </w:t>
+            </w:r>
+            <w:r>
+              <w:rPr>
+                <w:color w:val="000000" w:themeColor="text1"/>
+              </w:rPr>
+              <w:t xml:space="preserve">kavramsal tasarım </w:t>
+            </w:r>
+            <w:r>
+              <w:rPr>
+                <w:color w:val="000000" w:themeColor="text1"/>
+              </w:rPr>
+              <w:t>hazırlanacaktır.</w:t>
+            </w:r>
+          </w:p>
+        </w:tc>
+      </w:tr>
+    </w:tbl>
+    <w:p>
+      <w:pPr>
+        <w:pStyle w:val="Paragraf"/>
+        <w:ind w:firstLine="0"/>
+      </w:pPr>
+    </w:p>
+    <w:p>
+      <w:pPr>
+        <w:pStyle w:val="Paragraf"/>
+        <w:ind w:firstLine="0"/>
+      </w:pPr>
+    </w:p>
+    <w:p>
+      <w:pPr>
         <w:pStyle w:val="Balk2"/>
       </w:pPr>
       <w:bookmarkStart w:id="16" w:name="_Toc475471875"/>
       <w:r>
+        <w:lastRenderedPageBreak/>
         <w:t>Zaman Planlaması</w:t>
       </w:r>
       <w:bookmarkEnd w:id="16"/>
@@ -12906,93 +18258,112 @@
         <w:pStyle w:val="Paragraf"/>
         <w:jc w:val="center"/>
       </w:pPr>
-      <w:r>
-        <w:rPr>
-          <w:noProof/>
-          <w:lang w:val="en-US"/>
-        </w:rPr>
-        <w:drawing>
-          <wp:inline distT="0" distB="0" distL="0" distR="0" wp14:anchorId="3706F9BC" wp14:editId="32765084">
-            <wp:extent cx="4133055" cy="2507077"/>
-            <wp:effectExtent l="0" t="0" r="1270" b="7620"/>
-            <wp:docPr id="2" name="table"/>
-            <wp:cNvGraphicFramePr>
-              <a:graphicFrameLocks xmlns:a="http://schemas.openxmlformats.org/drawingml/2006/main" noChangeAspect="1"/>
-            </wp:cNvGraphicFramePr>
-            <a:graphic xmlns:a="http://schemas.openxmlformats.org/drawingml/2006/main">
-              <a:graphicData uri="http://schemas.openxmlformats.org/drawingml/2006/picture">
-                <pic:pic xmlns:pic="http://schemas.openxmlformats.org/drawingml/2006/picture">
-                  <pic:nvPicPr>
-                    <pic:cNvPr id="2" name="table"/>
-                    <pic:cNvPicPr>
-                      <a:picLocks noChangeAspect="1"/>
-                    </pic:cNvPicPr>
-                  </pic:nvPicPr>
-                  <pic:blipFill>
-                    <a:blip r:embed="rId12"/>
-                    <a:stretch>
-                      <a:fillRect/>
-                    </a:stretch>
-                  </pic:blipFill>
-                  <pic:spPr>
-                    <a:xfrm>
-                      <a:off x="0" y="0"/>
-                      <a:ext cx="4139472" cy="2510969"/>
-                    </a:xfrm>
-                    <a:prstGeom prst="rect">
-                      <a:avLst/>
-                    </a:prstGeom>
-                  </pic:spPr>
-                </pic:pic>
-              </a:graphicData>
-            </a:graphic>
-          </wp:inline>
-        </w:drawing>
-      </w:r>
     </w:p>
     <w:p>
       <w:pPr>
         <w:pStyle w:val="Resim"/>
       </w:pPr>
-      <w:r>
-        <w:t xml:space="preserve">Resim </w:t>
-      </w:r>
-      <w:r>
-        <w:fldChar w:fldCharType="begin"/>
-      </w:r>
-      <w:r>
-        <w:instrText xml:space="preserve"> SEQ Resim \* ARABIC </w:instrText>
-      </w:r>
-      <w:r>
-        <w:fldChar w:fldCharType="separate"/>
-      </w:r>
-      <w:r>
-        <w:rPr>
-          <w:noProof/>
-        </w:rPr>
-        <w:t>1</w:t>
-      </w:r>
-      <w:r>
-        <w:rPr>
-          <w:noProof/>
-        </w:rPr>
-        <w:fldChar w:fldCharType="end"/>
-      </w:r>
-      <w:r>
-        <w:t xml:space="preserve"> : Gantt Chart Örneği</w:t>
+    </w:p>
+    <w:p>
+      <w:pPr>
+        <w:pStyle w:val="Resim"/>
+      </w:pPr>
+    </w:p>
+    <w:p>
+      <w:pPr>
+        <w:pStyle w:val="Resim"/>
+      </w:pPr>
+    </w:p>
+    <w:p>
+      <w:pPr>
+        <w:pStyle w:val="Resim"/>
+      </w:pPr>
+    </w:p>
+    <w:p>
+      <w:pPr>
+        <w:pStyle w:val="Resim"/>
+      </w:pPr>
+    </w:p>
+    <w:p>
+      <w:pPr>
+        <w:pStyle w:val="Resim"/>
+      </w:pPr>
+    </w:p>
+    <w:p>
+      <w:pPr>
+        <w:pStyle w:val="Resim"/>
+      </w:pPr>
+    </w:p>
+    <w:p>
+      <w:pPr>
+        <w:pStyle w:val="Resim"/>
+      </w:pPr>
+    </w:p>
+    <w:p>
+      <w:pPr>
+        <w:pStyle w:val="Resim"/>
+        <w:jc w:val="left"/>
+      </w:pPr>
+    </w:p>
+    <w:p>
+      <w:pPr>
+        <w:pStyle w:val="Resim"/>
+      </w:pPr>
+      <w:r>
+        <w:t>Tablo 9.0</w:t>
+      </w:r>
+      <w:r>
+        <w:t xml:space="preserve"> : Gantt Chart </w:t>
+      </w:r>
+      <w:r>
+        <w:t>Şem</w:t>
+      </w:r>
+      <w:r>
+        <w:t>a</w:t>
+      </w:r>
+      <w:r>
+        <w:t>sı</w:t>
       </w:r>
     </w:p>
     <w:p/>
+    <w:p/>
+    <w:p/>
+    <w:p/>
+    <w:p/>
+    <w:p/>
+    <w:p/>
+    <w:p/>
+    <w:p/>
+    <w:p/>
+    <w:p/>
+    <w:p/>
+    <w:p/>
+    <w:p/>
+    <w:p/>
+    <w:p/>
+    <w:p/>
+    <w:p/>
+    <w:p/>
+    <w:p/>
+    <w:p/>
+    <w:p/>
+    <w:p/>
+    <w:p/>
+    <w:p/>
+    <w:p/>
+    <w:p/>
     <w:p>
       <w:pPr>
         <w:pStyle w:val="Balk2"/>
       </w:pPr>
       <w:bookmarkStart w:id="17" w:name="_Toc475471876"/>
       <w:r>
+        <w:lastRenderedPageBreak/>
         <w:t>Maliyet planlaması</w:t>
       </w:r>
       <w:bookmarkEnd w:id="17"/>
     </w:p>
+    <w:p/>
     <w:p>
       <w:pPr>
         <w:pStyle w:val="Paragraf"/>
@@ -13001,42 +18372,1203 @@
     <w:p>
       <w:pPr>
         <w:pStyle w:val="Paragraf"/>
-      </w:pPr>
-      <w:r>
-        <w:t>Proje maliyet planı çıkartılmalıdır. Projede ihtiyaç duyulacak donanım ve yazılımların temini</w:t>
-      </w:r>
-      <w:r>
-        <w:t>,</w:t>
-      </w:r>
-      <w:r>
-        <w:t xml:space="preserve"> kurulması </w:t>
-      </w:r>
-      <w:r>
-        <w:t xml:space="preserve">ve </w:t>
-      </w:r>
-      <w:r>
-        <w:t>bakımı gibi maliyetler tanımlanmalıdır. Ayrıca proje süresinde çalışacak olan proje ekibi ile ilgili olarak bir maliyet planlıda bu bölümde çıkartılabilir.</w:t>
+        <w:rPr>
+          <w:color w:val="000000" w:themeColor="text1"/>
+        </w:rPr>
+      </w:pPr>
+      <w:r>
+        <w:rPr>
+          <w:color w:val="000000" w:themeColor="text1"/>
+        </w:rPr>
+        <w:t>Proje Visual Studio 2017 tümleşik geliştirme ortamında kodlamalar yapılacaktır.</w:t>
       </w:r>
     </w:p>
     <w:p>
       <w:pPr>
         <w:pStyle w:val="Paragraf"/>
-      </w:pPr>
+        <w:ind w:firstLine="0"/>
+        <w:rPr>
+          <w:color w:val="000000" w:themeColor="text1"/>
+        </w:rPr>
+      </w:pPr>
+      <w:r>
+        <w:rPr>
+          <w:color w:val="000000" w:themeColor="text1"/>
+        </w:rPr>
+        <w:t>Projenin gidişatı versiyon kontrol sistemiyle takip edilecektir.</w:t>
+      </w:r>
     </w:p>
     <w:p>
       <w:pPr>
         <w:pStyle w:val="Paragraf"/>
-      </w:pPr>
-      <w:r>
-        <w:t xml:space="preserve">Maliyetler bir tablo halinde kalemlere ayrılarak tanımlanır ve tablonun son satırında projenin toplam maliyeti </w:t>
-      </w:r>
-      <w:r>
-        <w:t>hesaplanır. Vergiler vs. eklenebilir.</w:t>
+        <w:ind w:firstLine="0"/>
+        <w:rPr>
+          <w:color w:val="000000" w:themeColor="text1"/>
+        </w:rPr>
+      </w:pPr>
+      <w:r>
+        <w:rPr>
+          <w:color w:val="000000" w:themeColor="text1"/>
+        </w:rPr>
+        <w:t xml:space="preserve">Projede C# ve </w:t>
+      </w:r>
+      <w:r>
+        <w:rPr>
+          <w:color w:val="000000" w:themeColor="text1"/>
+        </w:rPr>
+        <w:t>ASP.NET</w:t>
+      </w:r>
+      <w:r>
+        <w:rPr>
+          <w:color w:val="000000" w:themeColor="text1"/>
+        </w:rPr>
+        <w:t xml:space="preserve"> kullanılacaktır.</w:t>
+      </w:r>
+      <w:r>
+        <w:rPr>
+          <w:color w:val="000000" w:themeColor="text1"/>
+        </w:rPr>
+        <w:t xml:space="preserve"> </w:t>
       </w:r>
     </w:p>
     <w:p>
       <w:pPr>
         <w:pStyle w:val="Paragraf"/>
+        <w:ind w:firstLine="0"/>
+        <w:rPr>
+          <w:color w:val="000000" w:themeColor="text1"/>
+        </w:rPr>
+      </w:pPr>
+      <w:r>
+        <w:rPr>
+          <w:color w:val="000000" w:themeColor="text1"/>
+        </w:rPr>
+        <w:t>Önyüz programlamada farklı web teknolojileri Dream Weaver üzerinden gerçekleştirilecektir.</w:t>
+      </w:r>
+    </w:p>
+    <w:p>
+      <w:pPr>
+        <w:pStyle w:val="Paragraf"/>
+        <w:ind w:firstLine="0"/>
+        <w:rPr>
+          <w:color w:val="000000" w:themeColor="text1"/>
+        </w:rPr>
+      </w:pPr>
+    </w:p>
+    <w:p>
+      <w:pPr>
+        <w:pStyle w:val="Paragraf"/>
+        <w:ind w:firstLine="0"/>
+        <w:rPr>
+          <w:color w:val="000000" w:themeColor="text1"/>
+        </w:rPr>
+      </w:pPr>
+      <w:r>
+        <w:rPr>
+          <w:color w:val="000000" w:themeColor="text1"/>
+        </w:rPr>
+        <w:t>Projenin 14 haftalık bir zaman zarfı içerisinde bitirilmesi beklenmektedir.</w:t>
+      </w:r>
+    </w:p>
+    <w:p>
+      <w:pPr>
+        <w:pStyle w:val="Paragraf"/>
+        <w:ind w:firstLine="0"/>
+        <w:rPr>
+          <w:color w:val="000000" w:themeColor="text1"/>
+        </w:rPr>
+      </w:pPr>
+      <w:r>
+        <w:rPr>
+          <w:color w:val="000000" w:themeColor="text1"/>
+        </w:rPr>
+        <w:t>Bisiklet Kiralama Sistemini hazırlayan ekip dört kişiden oluşmaktadır.</w:t>
+      </w:r>
+    </w:p>
+    <w:p>
+      <w:pPr>
+        <w:pStyle w:val="Paragraf"/>
+        <w:ind w:firstLine="0"/>
+        <w:rPr>
+          <w:color w:val="000000" w:themeColor="text1"/>
+        </w:rPr>
+      </w:pPr>
+    </w:p>
+    <w:p>
+      <w:pPr>
+        <w:pStyle w:val="Paragraf"/>
+        <w:ind w:firstLine="0"/>
+        <w:rPr>
+          <w:color w:val="000000" w:themeColor="text1"/>
+        </w:rPr>
+      </w:pPr>
+    </w:p>
+    <w:p>
+      <w:pPr>
+        <w:pStyle w:val="Paragraf"/>
+        <w:ind w:firstLine="0"/>
+        <w:rPr>
+          <w:color w:val="000000" w:themeColor="text1"/>
+        </w:rPr>
+      </w:pPr>
+    </w:p>
+    <w:tbl>
+      <w:tblPr>
+        <w:tblStyle w:val="OrtaList2-Vurgu1"/>
+        <w:tblW w:w="5829" w:type="pct"/>
+        <w:tblInd w:w="-497" w:type="dxa"/>
+        <w:tblBorders>
+          <w:top w:val="single" w:sz="4" w:space="0" w:color="auto"/>
+          <w:left w:val="single" w:sz="4" w:space="0" w:color="auto"/>
+          <w:bottom w:val="single" w:sz="4" w:space="0" w:color="auto"/>
+          <w:right w:val="single" w:sz="4" w:space="0" w:color="auto"/>
+          <w:insideH w:val="single" w:sz="4" w:space="0" w:color="auto"/>
+          <w:insideV w:val="single" w:sz="4" w:space="0" w:color="auto"/>
+        </w:tblBorders>
+        <w:tblLook w:val="04A0" w:firstRow="1" w:lastRow="0" w:firstColumn="1" w:lastColumn="0" w:noHBand="0" w:noVBand="1"/>
+      </w:tblPr>
+      <w:tblGrid>
+        <w:gridCol w:w="4296"/>
+        <w:gridCol w:w="3130"/>
+        <w:gridCol w:w="3150"/>
+      </w:tblGrid>
+      <w:tr>
+        <w:trPr>
+          <w:cnfStyle w:val="100000000000" w:firstRow="1" w:lastRow="0" w:firstColumn="0" w:lastColumn="0" w:oddVBand="0" w:evenVBand="0" w:oddHBand="0" w:evenHBand="0" w:firstRowFirstColumn="0" w:firstRowLastColumn="0" w:lastRowFirstColumn="0" w:lastRowLastColumn="0"/>
+          <w:trHeight w:val="256"/>
+        </w:trPr>
+        <w:tc>
+          <w:tcPr>
+            <w:cnfStyle w:val="001000000100" w:firstRow="0" w:lastRow="0" w:firstColumn="1" w:lastColumn="0" w:oddVBand="0" w:evenVBand="0" w:oddHBand="0" w:evenHBand="0" w:firstRowFirstColumn="1" w:firstRowLastColumn="0" w:lastRowFirstColumn="0" w:lastRowLastColumn="0"/>
+            <w:tcW w:w="2031" w:type="pct"/>
+            <w:tcBorders>
+              <w:bottom w:val="single" w:sz="4" w:space="0" w:color="auto"/>
+            </w:tcBorders>
+            <w:noWrap/>
+          </w:tcPr>
+          <w:p>
+            <w:pPr>
+              <w:rPr>
+                <w:rFonts w:asciiTheme="minorHAnsi" w:eastAsiaTheme="minorEastAsia" w:hAnsiTheme="minorHAnsi" w:cstheme="minorBidi"/>
+                <w:sz w:val="28"/>
+                <w:szCs w:val="28"/>
+              </w:rPr>
+            </w:pPr>
+            <w:r>
+              <w:rPr>
+                <w:rFonts w:asciiTheme="minorHAnsi" w:eastAsiaTheme="minorEastAsia" w:hAnsiTheme="minorHAnsi" w:cstheme="minorBidi"/>
+                <w:sz w:val="28"/>
+                <w:szCs w:val="28"/>
+                <w:lang w:val="tr-TR"/>
+              </w:rPr>
+              <w:t>Ürünler</w:t>
+            </w:r>
+          </w:p>
+        </w:tc>
+        <w:tc>
+          <w:tcPr>
+            <w:tcW w:w="1480" w:type="pct"/>
+          </w:tcPr>
+          <w:p>
+            <w:pPr>
+              <w:jc w:val="center"/>
+              <w:cnfStyle w:val="100000000000" w:firstRow="1" w:lastRow="0" w:firstColumn="0" w:lastColumn="0" w:oddVBand="0" w:evenVBand="0" w:oddHBand="0" w:evenHBand="0" w:firstRowFirstColumn="0" w:firstRowLastColumn="0" w:lastRowFirstColumn="0" w:lastRowLastColumn="0"/>
+              <w:rPr>
+                <w:rFonts w:asciiTheme="minorHAnsi" w:eastAsiaTheme="minorEastAsia" w:hAnsiTheme="minorHAnsi" w:cstheme="minorBidi"/>
+                <w:sz w:val="28"/>
+                <w:szCs w:val="28"/>
+              </w:rPr>
+            </w:pPr>
+            <w:r>
+              <w:rPr>
+                <w:rFonts w:asciiTheme="minorHAnsi" w:eastAsiaTheme="minorEastAsia" w:hAnsiTheme="minorHAnsi" w:cstheme="minorBidi"/>
+                <w:sz w:val="28"/>
+                <w:szCs w:val="28"/>
+                <w:lang w:val="tr-TR"/>
+              </w:rPr>
+              <w:t>Maaliyet</w:t>
+            </w:r>
+          </w:p>
+        </w:tc>
+        <w:tc>
+          <w:tcPr>
+            <w:tcW w:w="1489" w:type="pct"/>
+          </w:tcPr>
+          <w:p>
+            <w:pPr>
+              <w:jc w:val="center"/>
+              <w:cnfStyle w:val="100000000000" w:firstRow="1" w:lastRow="0" w:firstColumn="0" w:lastColumn="0" w:oddVBand="0" w:evenVBand="0" w:oddHBand="0" w:evenHBand="0" w:firstRowFirstColumn="0" w:firstRowLastColumn="0" w:lastRowFirstColumn="0" w:lastRowLastColumn="0"/>
+              <w:rPr>
+                <w:rFonts w:asciiTheme="minorHAnsi" w:eastAsiaTheme="minorEastAsia" w:hAnsiTheme="minorHAnsi" w:cstheme="minorBidi"/>
+                <w:sz w:val="28"/>
+                <w:szCs w:val="28"/>
+              </w:rPr>
+            </w:pPr>
+            <w:r>
+              <w:rPr>
+                <w:rFonts w:asciiTheme="minorHAnsi" w:eastAsiaTheme="minorEastAsia" w:hAnsiTheme="minorHAnsi" w:cstheme="minorBidi"/>
+                <w:sz w:val="28"/>
+                <w:szCs w:val="28"/>
+                <w:lang w:val="tr-TR"/>
+              </w:rPr>
+              <w:t>Süre</w:t>
+            </w:r>
+          </w:p>
+        </w:tc>
+      </w:tr>
+      <w:tr>
+        <w:trPr>
+          <w:cnfStyle w:val="000000100000" w:firstRow="0" w:lastRow="0" w:firstColumn="0" w:lastColumn="0" w:oddVBand="0" w:evenVBand="0" w:oddHBand="1" w:evenHBand="0" w:firstRowFirstColumn="0" w:firstRowLastColumn="0" w:lastRowFirstColumn="0" w:lastRowLastColumn="0"/>
+          <w:trHeight w:val="256"/>
+        </w:trPr>
+        <w:tc>
+          <w:tcPr>
+            <w:cnfStyle w:val="001000000000" w:firstRow="0" w:lastRow="0" w:firstColumn="1" w:lastColumn="0" w:oddVBand="0" w:evenVBand="0" w:oddHBand="0" w:evenHBand="0" w:firstRowFirstColumn="0" w:firstRowLastColumn="0" w:lastRowFirstColumn="0" w:lastRowLastColumn="0"/>
+            <w:tcW w:w="2031" w:type="pct"/>
+            <w:tcBorders>
+              <w:top w:val="single" w:sz="4" w:space="0" w:color="auto"/>
+              <w:bottom w:val="single" w:sz="4" w:space="0" w:color="auto"/>
+            </w:tcBorders>
+            <w:noWrap/>
+          </w:tcPr>
+          <w:p>
+            <w:pPr>
+              <w:rPr>
+                <w:rFonts w:asciiTheme="minorHAnsi" w:eastAsiaTheme="minorEastAsia" w:hAnsiTheme="minorHAnsi" w:cstheme="minorBidi"/>
+                <w:sz w:val="28"/>
+                <w:szCs w:val="28"/>
+              </w:rPr>
+            </w:pPr>
+            <w:r>
+              <w:rPr>
+                <w:rFonts w:asciiTheme="minorHAnsi" w:eastAsiaTheme="minorEastAsia" w:hAnsiTheme="minorHAnsi" w:cstheme="minorBidi"/>
+                <w:sz w:val="28"/>
+                <w:szCs w:val="28"/>
+                <w:lang w:val="tr-TR"/>
+              </w:rPr>
+              <w:t>Visual Studio Professional 2017</w:t>
+            </w:r>
+          </w:p>
+        </w:tc>
+        <w:tc>
+          <w:tcPr>
+            <w:tcW w:w="1480" w:type="pct"/>
+          </w:tcPr>
+          <w:p>
+            <w:pPr>
+              <w:jc w:val="center"/>
+              <w:cnfStyle w:val="000000100000" w:firstRow="0" w:lastRow="0" w:firstColumn="0" w:lastColumn="0" w:oddVBand="0" w:evenVBand="0" w:oddHBand="1" w:evenHBand="0" w:firstRowFirstColumn="0" w:firstRowLastColumn="0" w:lastRowFirstColumn="0" w:lastRowLastColumn="0"/>
+              <w:rPr>
+                <w:rFonts w:asciiTheme="minorHAnsi" w:eastAsiaTheme="minorEastAsia" w:hAnsiTheme="minorHAnsi" w:cstheme="minorBidi"/>
+                <w:sz w:val="28"/>
+                <w:szCs w:val="28"/>
+              </w:rPr>
+            </w:pPr>
+            <w:r>
+              <w:rPr>
+                <w:rFonts w:asciiTheme="minorHAnsi" w:eastAsiaTheme="minorEastAsia" w:hAnsiTheme="minorHAnsi" w:cstheme="minorBidi"/>
+                <w:sz w:val="28"/>
+                <w:szCs w:val="28"/>
+              </w:rPr>
+              <w:t>2.470,00 ₺</w:t>
+            </w:r>
+          </w:p>
+        </w:tc>
+        <w:tc>
+          <w:tcPr>
+            <w:tcW w:w="1489" w:type="pct"/>
+          </w:tcPr>
+          <w:p>
+            <w:pPr>
+              <w:jc w:val="center"/>
+              <w:cnfStyle w:val="000000100000" w:firstRow="0" w:lastRow="0" w:firstColumn="0" w:lastColumn="0" w:oddVBand="0" w:evenVBand="0" w:oddHBand="1" w:evenHBand="0" w:firstRowFirstColumn="0" w:firstRowLastColumn="0" w:lastRowFirstColumn="0" w:lastRowLastColumn="0"/>
+              <w:rPr>
+                <w:rFonts w:asciiTheme="minorHAnsi" w:eastAsiaTheme="minorEastAsia" w:hAnsiTheme="minorHAnsi" w:cstheme="minorBidi"/>
+                <w:sz w:val="28"/>
+                <w:szCs w:val="28"/>
+              </w:rPr>
+            </w:pPr>
+            <w:r>
+              <w:rPr>
+                <w:sz w:val="28"/>
+                <w:szCs w:val="28"/>
+              </w:rPr>
+              <w:t>Sınırsız</w:t>
+            </w:r>
+          </w:p>
+        </w:tc>
+      </w:tr>
+      <w:tr>
+        <w:trPr>
+          <w:trHeight w:val="243"/>
+        </w:trPr>
+        <w:tc>
+          <w:tcPr>
+            <w:cnfStyle w:val="001000000000" w:firstRow="0" w:lastRow="0" w:firstColumn="1" w:lastColumn="0" w:oddVBand="0" w:evenVBand="0" w:oddHBand="0" w:evenHBand="0" w:firstRowFirstColumn="0" w:firstRowLastColumn="0" w:lastRowFirstColumn="0" w:lastRowLastColumn="0"/>
+            <w:tcW w:w="2031" w:type="pct"/>
+            <w:tcBorders>
+              <w:top w:val="single" w:sz="4" w:space="0" w:color="auto"/>
+              <w:bottom w:val="single" w:sz="4" w:space="0" w:color="auto"/>
+            </w:tcBorders>
+            <w:noWrap/>
+          </w:tcPr>
+          <w:p>
+            <w:pPr>
+              <w:rPr>
+                <w:rFonts w:asciiTheme="minorHAnsi" w:eastAsiaTheme="minorEastAsia" w:hAnsiTheme="minorHAnsi" w:cstheme="minorBidi"/>
+                <w:sz w:val="28"/>
+                <w:szCs w:val="28"/>
+                <w:lang w:val="tr-TR"/>
+              </w:rPr>
+            </w:pPr>
+            <w:r>
+              <w:rPr>
+                <w:rFonts w:asciiTheme="minorHAnsi" w:eastAsiaTheme="minorEastAsia" w:hAnsiTheme="minorHAnsi" w:cstheme="minorBidi"/>
+                <w:sz w:val="28"/>
+                <w:szCs w:val="28"/>
+                <w:lang w:val="tr-TR"/>
+              </w:rPr>
+              <w:t>Adobe Dreamweaver CC</w:t>
+            </w:r>
+          </w:p>
+          <w:p>
+            <w:pPr>
+              <w:rPr>
+                <w:rFonts w:asciiTheme="minorHAnsi" w:eastAsiaTheme="minorEastAsia" w:hAnsiTheme="minorHAnsi" w:cstheme="minorBidi"/>
+                <w:sz w:val="28"/>
+                <w:szCs w:val="28"/>
+              </w:rPr>
+            </w:pPr>
+            <w:r>
+              <w:rPr>
+                <w:rFonts w:asciiTheme="minorHAnsi" w:eastAsiaTheme="minorEastAsia" w:hAnsiTheme="minorHAnsi" w:cstheme="minorBidi"/>
+                <w:sz w:val="28"/>
+                <w:szCs w:val="28"/>
+                <w:lang w:val="tr-TR"/>
+              </w:rPr>
+              <w:t>(Öğrenciler ve öğretmenler için)</w:t>
+            </w:r>
+          </w:p>
+        </w:tc>
+        <w:tc>
+          <w:tcPr>
+            <w:tcW w:w="1480" w:type="pct"/>
+          </w:tcPr>
+          <w:p>
+            <w:pPr>
+              <w:jc w:val="center"/>
+              <w:cnfStyle w:val="000000000000" w:firstRow="0" w:lastRow="0" w:firstColumn="0" w:lastColumn="0" w:oddVBand="0" w:evenVBand="0" w:oddHBand="0" w:evenHBand="0" w:firstRowFirstColumn="0" w:firstRowLastColumn="0" w:lastRowFirstColumn="0" w:lastRowLastColumn="0"/>
+              <w:rPr>
+                <w:rFonts w:asciiTheme="minorHAnsi" w:eastAsiaTheme="minorEastAsia" w:hAnsiTheme="minorHAnsi" w:cstheme="minorBidi"/>
+                <w:sz w:val="28"/>
+                <w:szCs w:val="28"/>
+              </w:rPr>
+            </w:pPr>
+            <w:r>
+              <w:rPr>
+                <w:rFonts w:asciiTheme="minorHAnsi" w:eastAsiaTheme="minorEastAsia" w:hAnsiTheme="minorHAnsi" w:cstheme="minorBidi"/>
+                <w:sz w:val="28"/>
+                <w:szCs w:val="28"/>
+                <w:lang w:val="tr-TR"/>
+              </w:rPr>
+              <w:t xml:space="preserve">58,53 </w:t>
+            </w:r>
+            <w:r>
+              <w:rPr>
+                <w:rFonts w:asciiTheme="minorHAnsi" w:eastAsiaTheme="minorEastAsia" w:hAnsiTheme="minorHAnsi" w:cstheme="minorBidi"/>
+                <w:sz w:val="28"/>
+                <w:szCs w:val="28"/>
+              </w:rPr>
+              <w:t>₺</w:t>
+            </w:r>
+          </w:p>
+        </w:tc>
+        <w:tc>
+          <w:tcPr>
+            <w:tcW w:w="1489" w:type="pct"/>
+          </w:tcPr>
+          <w:p>
+            <w:pPr>
+              <w:jc w:val="center"/>
+              <w:cnfStyle w:val="000000000000" w:firstRow="0" w:lastRow="0" w:firstColumn="0" w:lastColumn="0" w:oddVBand="0" w:evenVBand="0" w:oddHBand="0" w:evenHBand="0" w:firstRowFirstColumn="0" w:firstRowLastColumn="0" w:lastRowFirstColumn="0" w:lastRowLastColumn="0"/>
+              <w:rPr>
+                <w:rFonts w:asciiTheme="minorHAnsi" w:eastAsiaTheme="minorEastAsia" w:hAnsiTheme="minorHAnsi" w:cstheme="minorBidi"/>
+                <w:sz w:val="28"/>
+                <w:szCs w:val="28"/>
+              </w:rPr>
+            </w:pPr>
+            <w:r>
+              <w:rPr>
+                <w:rFonts w:asciiTheme="minorHAnsi" w:eastAsiaTheme="minorEastAsia" w:hAnsiTheme="minorHAnsi" w:cstheme="minorBidi"/>
+                <w:sz w:val="28"/>
+                <w:szCs w:val="28"/>
+                <w:lang w:val="tr-TR"/>
+              </w:rPr>
+              <w:t>3 ay</w:t>
+            </w:r>
+          </w:p>
+        </w:tc>
+      </w:tr>
+      <w:tr>
+        <w:trPr>
+          <w:cnfStyle w:val="000000100000" w:firstRow="0" w:lastRow="0" w:firstColumn="0" w:lastColumn="0" w:oddVBand="0" w:evenVBand="0" w:oddHBand="1" w:evenHBand="0" w:firstRowFirstColumn="0" w:firstRowLastColumn="0" w:lastRowFirstColumn="0" w:lastRowLastColumn="0"/>
+          <w:trHeight w:val="256"/>
+        </w:trPr>
+        <w:tc>
+          <w:tcPr>
+            <w:cnfStyle w:val="001000000000" w:firstRow="0" w:lastRow="0" w:firstColumn="1" w:lastColumn="0" w:oddVBand="0" w:evenVBand="0" w:oddHBand="0" w:evenHBand="0" w:firstRowFirstColumn="0" w:firstRowLastColumn="0" w:lastRowFirstColumn="0" w:lastRowLastColumn="0"/>
+            <w:tcW w:w="2031" w:type="pct"/>
+            <w:tcBorders>
+              <w:top w:val="single" w:sz="4" w:space="0" w:color="auto"/>
+              <w:bottom w:val="single" w:sz="4" w:space="0" w:color="auto"/>
+            </w:tcBorders>
+            <w:noWrap/>
+          </w:tcPr>
+          <w:p>
+            <w:pPr>
+              <w:rPr>
+                <w:rFonts w:asciiTheme="minorHAnsi" w:eastAsiaTheme="minorEastAsia" w:hAnsiTheme="minorHAnsi" w:cstheme="minorBidi"/>
+                <w:sz w:val="28"/>
+                <w:szCs w:val="28"/>
+              </w:rPr>
+            </w:pPr>
+            <w:r>
+              <w:rPr>
+                <w:rFonts w:asciiTheme="minorHAnsi" w:eastAsiaTheme="minorEastAsia" w:hAnsiTheme="minorHAnsi" w:cstheme="minorBidi"/>
+                <w:sz w:val="28"/>
+                <w:szCs w:val="28"/>
+                <w:lang w:val="tr-TR"/>
+              </w:rPr>
+              <w:t>Github Private Project</w:t>
+            </w:r>
+          </w:p>
+        </w:tc>
+        <w:tc>
+          <w:tcPr>
+            <w:tcW w:w="1480" w:type="pct"/>
+          </w:tcPr>
+          <w:p>
+            <w:pPr>
+              <w:jc w:val="center"/>
+              <w:cnfStyle w:val="000000100000" w:firstRow="0" w:lastRow="0" w:firstColumn="0" w:lastColumn="0" w:oddVBand="0" w:evenVBand="0" w:oddHBand="1" w:evenHBand="0" w:firstRowFirstColumn="0" w:firstRowLastColumn="0" w:lastRowFirstColumn="0" w:lastRowLastColumn="0"/>
+              <w:rPr>
+                <w:rFonts w:asciiTheme="minorHAnsi" w:eastAsiaTheme="minorEastAsia" w:hAnsiTheme="minorHAnsi" w:cstheme="minorBidi"/>
+                <w:sz w:val="28"/>
+                <w:szCs w:val="28"/>
+              </w:rPr>
+            </w:pPr>
+            <w:r>
+              <w:rPr>
+                <w:rFonts w:asciiTheme="minorHAnsi" w:eastAsiaTheme="minorEastAsia" w:hAnsiTheme="minorHAnsi" w:cstheme="minorBidi"/>
+                <w:sz w:val="28"/>
+                <w:szCs w:val="28"/>
+                <w:lang w:val="tr-TR"/>
+              </w:rPr>
+              <w:t>$9</w:t>
+            </w:r>
+          </w:p>
+        </w:tc>
+        <w:tc>
+          <w:tcPr>
+            <w:tcW w:w="1489" w:type="pct"/>
+          </w:tcPr>
+          <w:p>
+            <w:pPr>
+              <w:jc w:val="center"/>
+              <w:cnfStyle w:val="000000100000" w:firstRow="0" w:lastRow="0" w:firstColumn="0" w:lastColumn="0" w:oddVBand="0" w:evenVBand="0" w:oddHBand="1" w:evenHBand="0" w:firstRowFirstColumn="0" w:firstRowLastColumn="0" w:lastRowFirstColumn="0" w:lastRowLastColumn="0"/>
+              <w:rPr>
+                <w:rFonts w:asciiTheme="minorHAnsi" w:eastAsiaTheme="minorEastAsia" w:hAnsiTheme="minorHAnsi" w:cstheme="minorBidi"/>
+                <w:sz w:val="28"/>
+                <w:szCs w:val="28"/>
+              </w:rPr>
+            </w:pPr>
+            <w:r>
+              <w:rPr>
+                <w:rFonts w:asciiTheme="minorHAnsi" w:eastAsiaTheme="minorEastAsia" w:hAnsiTheme="minorHAnsi" w:cstheme="minorBidi"/>
+                <w:sz w:val="28"/>
+                <w:szCs w:val="28"/>
+                <w:lang w:val="tr-TR"/>
+              </w:rPr>
+              <w:t>3 ay</w:t>
+            </w:r>
+          </w:p>
+        </w:tc>
+      </w:tr>
+      <w:tr>
+        <w:trPr>
+          <w:trHeight w:val="243"/>
+        </w:trPr>
+        <w:tc>
+          <w:tcPr>
+            <w:cnfStyle w:val="001000000000" w:firstRow="0" w:lastRow="0" w:firstColumn="1" w:lastColumn="0" w:oddVBand="0" w:evenVBand="0" w:oddHBand="0" w:evenHBand="0" w:firstRowFirstColumn="0" w:firstRowLastColumn="0" w:lastRowFirstColumn="0" w:lastRowLastColumn="0"/>
+            <w:tcW w:w="2031" w:type="pct"/>
+            <w:tcBorders>
+              <w:top w:val="single" w:sz="4" w:space="0" w:color="auto"/>
+              <w:bottom w:val="single" w:sz="4" w:space="0" w:color="auto"/>
+            </w:tcBorders>
+            <w:noWrap/>
+          </w:tcPr>
+          <w:p>
+            <w:pPr>
+              <w:rPr>
+                <w:rFonts w:asciiTheme="minorHAnsi" w:eastAsiaTheme="minorEastAsia" w:hAnsiTheme="minorHAnsi" w:cstheme="minorBidi"/>
+                <w:sz w:val="28"/>
+                <w:szCs w:val="28"/>
+              </w:rPr>
+            </w:pPr>
+            <w:r>
+              <w:rPr>
+                <w:rFonts w:asciiTheme="minorHAnsi" w:eastAsiaTheme="minorEastAsia" w:hAnsiTheme="minorHAnsi" w:cstheme="minorBidi"/>
+                <w:sz w:val="28"/>
+                <w:szCs w:val="28"/>
+                <w:lang w:val="tr-TR"/>
+              </w:rPr>
+              <w:t>Hosting ve Domain</w:t>
+            </w:r>
+          </w:p>
+        </w:tc>
+        <w:tc>
+          <w:tcPr>
+            <w:tcW w:w="1480" w:type="pct"/>
+          </w:tcPr>
+          <w:p>
+            <w:pPr>
+              <w:jc w:val="center"/>
+              <w:cnfStyle w:val="000000000000" w:firstRow="0" w:lastRow="0" w:firstColumn="0" w:lastColumn="0" w:oddVBand="0" w:evenVBand="0" w:oddHBand="0" w:evenHBand="0" w:firstRowFirstColumn="0" w:firstRowLastColumn="0" w:lastRowFirstColumn="0" w:lastRowLastColumn="0"/>
+              <w:rPr>
+                <w:rFonts w:asciiTheme="minorHAnsi" w:eastAsiaTheme="minorEastAsia" w:hAnsiTheme="minorHAnsi" w:cstheme="minorBidi"/>
+                <w:sz w:val="28"/>
+                <w:szCs w:val="28"/>
+              </w:rPr>
+            </w:pPr>
+            <w:r>
+              <w:rPr>
+                <w:rFonts w:asciiTheme="minorHAnsi" w:eastAsiaTheme="minorEastAsia" w:hAnsiTheme="minorHAnsi" w:cstheme="minorBidi"/>
+                <w:sz w:val="28"/>
+                <w:szCs w:val="28"/>
+                <w:lang w:val="tr-TR"/>
+              </w:rPr>
+              <w:t xml:space="preserve">6.77 </w:t>
+            </w:r>
+            <w:r>
+              <w:rPr>
+                <w:rFonts w:asciiTheme="minorHAnsi" w:eastAsiaTheme="minorEastAsia" w:hAnsiTheme="minorHAnsi" w:cstheme="minorBidi"/>
+                <w:sz w:val="28"/>
+                <w:szCs w:val="28"/>
+              </w:rPr>
+              <w:t>₺</w:t>
+            </w:r>
+          </w:p>
+        </w:tc>
+        <w:tc>
+          <w:tcPr>
+            <w:tcW w:w="1489" w:type="pct"/>
+          </w:tcPr>
+          <w:p>
+            <w:pPr>
+              <w:jc w:val="center"/>
+              <w:cnfStyle w:val="000000000000" w:firstRow="0" w:lastRow="0" w:firstColumn="0" w:lastColumn="0" w:oddVBand="0" w:evenVBand="0" w:oddHBand="0" w:evenHBand="0" w:firstRowFirstColumn="0" w:firstRowLastColumn="0" w:lastRowFirstColumn="0" w:lastRowLastColumn="0"/>
+              <w:rPr>
+                <w:rFonts w:asciiTheme="minorHAnsi" w:eastAsiaTheme="minorEastAsia" w:hAnsiTheme="minorHAnsi" w:cstheme="minorBidi"/>
+                <w:sz w:val="28"/>
+                <w:szCs w:val="28"/>
+              </w:rPr>
+            </w:pPr>
+            <w:r>
+              <w:rPr>
+                <w:rFonts w:asciiTheme="minorHAnsi" w:eastAsiaTheme="minorEastAsia" w:hAnsiTheme="minorHAnsi" w:cstheme="minorBidi"/>
+                <w:sz w:val="28"/>
+                <w:szCs w:val="28"/>
+                <w:lang w:val="tr-TR"/>
+              </w:rPr>
+              <w:t>3 ay</w:t>
+            </w:r>
+          </w:p>
+        </w:tc>
+      </w:tr>
+      <w:tr>
+        <w:trPr>
+          <w:cnfStyle w:val="000000100000" w:firstRow="0" w:lastRow="0" w:firstColumn="0" w:lastColumn="0" w:oddVBand="0" w:evenVBand="0" w:oddHBand="1" w:evenHBand="0" w:firstRowFirstColumn="0" w:firstRowLastColumn="0" w:lastRowFirstColumn="0" w:lastRowLastColumn="0"/>
+          <w:trHeight w:val="256"/>
+        </w:trPr>
+        <w:tc>
+          <w:tcPr>
+            <w:cnfStyle w:val="001000000000" w:firstRow="0" w:lastRow="0" w:firstColumn="1" w:lastColumn="0" w:oddVBand="0" w:evenVBand="0" w:oddHBand="0" w:evenHBand="0" w:firstRowFirstColumn="0" w:firstRowLastColumn="0" w:lastRowFirstColumn="0" w:lastRowLastColumn="0"/>
+            <w:tcW w:w="2031" w:type="pct"/>
+            <w:tcBorders>
+              <w:top w:val="single" w:sz="4" w:space="0" w:color="auto"/>
+              <w:bottom w:val="single" w:sz="4" w:space="0" w:color="auto"/>
+            </w:tcBorders>
+            <w:noWrap/>
+          </w:tcPr>
+          <w:p>
+            <w:pPr>
+              <w:rPr>
+                <w:rFonts w:asciiTheme="minorHAnsi" w:eastAsiaTheme="minorEastAsia" w:hAnsiTheme="minorHAnsi" w:cstheme="minorBidi"/>
+                <w:sz w:val="28"/>
+                <w:szCs w:val="28"/>
+              </w:rPr>
+            </w:pPr>
+            <w:r>
+              <w:rPr>
+                <w:rFonts w:asciiTheme="minorHAnsi" w:eastAsiaTheme="minorEastAsia" w:hAnsiTheme="minorHAnsi" w:cstheme="minorBidi"/>
+                <w:sz w:val="28"/>
+                <w:szCs w:val="28"/>
+                <w:lang w:val="tr-TR"/>
+              </w:rPr>
+              <w:t>Ekip Çalışanları Ücretleri</w:t>
+            </w:r>
+          </w:p>
+        </w:tc>
+        <w:tc>
+          <w:tcPr>
+            <w:tcW w:w="1480" w:type="pct"/>
+          </w:tcPr>
+          <w:p>
+            <w:pPr>
+              <w:jc w:val="center"/>
+              <w:cnfStyle w:val="000000100000" w:firstRow="0" w:lastRow="0" w:firstColumn="0" w:lastColumn="0" w:oddVBand="0" w:evenVBand="0" w:oddHBand="1" w:evenHBand="0" w:firstRowFirstColumn="0" w:firstRowLastColumn="0" w:lastRowFirstColumn="0" w:lastRowLastColumn="0"/>
+              <w:rPr>
+                <w:rFonts w:asciiTheme="minorHAnsi" w:eastAsiaTheme="minorEastAsia" w:hAnsiTheme="minorHAnsi" w:cstheme="minorBidi"/>
+                <w:sz w:val="28"/>
+                <w:szCs w:val="28"/>
+              </w:rPr>
+            </w:pPr>
+            <w:r>
+              <w:rPr>
+                <w:rFonts w:asciiTheme="minorHAnsi" w:eastAsiaTheme="minorEastAsia" w:hAnsiTheme="minorHAnsi" w:cstheme="minorBidi"/>
+                <w:sz w:val="28"/>
+                <w:szCs w:val="28"/>
+                <w:lang w:val="tr-TR"/>
+              </w:rPr>
+              <w:t>-</w:t>
+            </w:r>
+          </w:p>
+        </w:tc>
+        <w:tc>
+          <w:tcPr>
+            <w:tcW w:w="1489" w:type="pct"/>
+          </w:tcPr>
+          <w:p>
+            <w:pPr>
+              <w:jc w:val="center"/>
+              <w:cnfStyle w:val="000000100000" w:firstRow="0" w:lastRow="0" w:firstColumn="0" w:lastColumn="0" w:oddVBand="0" w:evenVBand="0" w:oddHBand="1" w:evenHBand="0" w:firstRowFirstColumn="0" w:firstRowLastColumn="0" w:lastRowFirstColumn="0" w:lastRowLastColumn="0"/>
+              <w:rPr>
+                <w:rFonts w:asciiTheme="minorHAnsi" w:eastAsiaTheme="minorEastAsia" w:hAnsiTheme="minorHAnsi" w:cstheme="minorBidi"/>
+                <w:sz w:val="28"/>
+                <w:szCs w:val="28"/>
+              </w:rPr>
+            </w:pPr>
+            <w:r>
+              <w:rPr>
+                <w:rFonts w:asciiTheme="minorHAnsi" w:eastAsiaTheme="minorEastAsia" w:hAnsiTheme="minorHAnsi" w:cstheme="minorBidi"/>
+                <w:sz w:val="28"/>
+                <w:szCs w:val="28"/>
+                <w:lang w:val="tr-TR"/>
+              </w:rPr>
+              <w:t>3 ay</w:t>
+            </w:r>
+          </w:p>
+        </w:tc>
+      </w:tr>
+      <w:tr>
+        <w:trPr>
+          <w:trHeight w:val="256"/>
+        </w:trPr>
+        <w:tc>
+          <w:tcPr>
+            <w:cnfStyle w:val="001000000000" w:firstRow="0" w:lastRow="0" w:firstColumn="1" w:lastColumn="0" w:oddVBand="0" w:evenVBand="0" w:oddHBand="0" w:evenHBand="0" w:firstRowFirstColumn="0" w:firstRowLastColumn="0" w:lastRowFirstColumn="0" w:lastRowLastColumn="0"/>
+            <w:tcW w:w="2031" w:type="pct"/>
+            <w:tcBorders>
+              <w:top w:val="single" w:sz="4" w:space="0" w:color="auto"/>
+              <w:bottom w:val="single" w:sz="4" w:space="0" w:color="auto"/>
+            </w:tcBorders>
+            <w:noWrap/>
+          </w:tcPr>
+          <w:p>
+            <w:pPr>
+              <w:rPr>
+                <w:rFonts w:asciiTheme="minorHAnsi" w:hAnsiTheme="minorHAnsi" w:cstheme="minorHAnsi"/>
+                <w:sz w:val="28"/>
+                <w:szCs w:val="28"/>
+              </w:rPr>
+            </w:pPr>
+            <w:r>
+              <w:rPr>
+                <w:rFonts w:asciiTheme="minorHAnsi" w:hAnsiTheme="minorHAnsi" w:cstheme="minorHAnsi"/>
+                <w:sz w:val="28"/>
+                <w:szCs w:val="28"/>
+              </w:rPr>
+              <w:t xml:space="preserve">Microsoft </w:t>
+            </w:r>
+            <w:r>
+              <w:rPr>
+                <w:rFonts w:asciiTheme="minorHAnsi" w:hAnsiTheme="minorHAnsi" w:cstheme="minorHAnsi"/>
+                <w:sz w:val="28"/>
+                <w:szCs w:val="28"/>
+              </w:rPr>
+              <w:t>Office Ev ve Öğrenci 2016</w:t>
+            </w:r>
+          </w:p>
+        </w:tc>
+        <w:tc>
+          <w:tcPr>
+            <w:tcW w:w="1480" w:type="pct"/>
+          </w:tcPr>
+          <w:p>
+            <w:pPr>
+              <w:jc w:val="center"/>
+              <w:cnfStyle w:val="000000000000" w:firstRow="0" w:lastRow="0" w:firstColumn="0" w:lastColumn="0" w:oddVBand="0" w:evenVBand="0" w:oddHBand="0" w:evenHBand="0" w:firstRowFirstColumn="0" w:firstRowLastColumn="0" w:lastRowFirstColumn="0" w:lastRowLastColumn="0"/>
+              <w:rPr>
+                <w:rFonts w:asciiTheme="minorHAnsi" w:hAnsiTheme="minorHAnsi" w:cstheme="minorHAnsi"/>
+                <w:sz w:val="28"/>
+                <w:szCs w:val="28"/>
+              </w:rPr>
+            </w:pPr>
+            <w:r>
+              <w:rPr>
+                <w:rFonts w:asciiTheme="minorHAnsi" w:hAnsiTheme="minorHAnsi" w:cstheme="minorHAnsi"/>
+                <w:sz w:val="28"/>
+                <w:szCs w:val="28"/>
+              </w:rPr>
+              <w:t xml:space="preserve">499.99 </w:t>
+            </w:r>
+            <w:r>
+              <w:rPr>
+                <w:rFonts w:asciiTheme="minorHAnsi" w:eastAsiaTheme="minorEastAsia" w:hAnsiTheme="minorHAnsi" w:cstheme="minorHAnsi"/>
+                <w:sz w:val="28"/>
+                <w:szCs w:val="28"/>
+              </w:rPr>
+              <w:t>₺</w:t>
+            </w:r>
+          </w:p>
+        </w:tc>
+        <w:tc>
+          <w:tcPr>
+            <w:tcW w:w="1489" w:type="pct"/>
+          </w:tcPr>
+          <w:p>
+            <w:pPr>
+              <w:jc w:val="center"/>
+              <w:cnfStyle w:val="000000000000" w:firstRow="0" w:lastRow="0" w:firstColumn="0" w:lastColumn="0" w:oddVBand="0" w:evenVBand="0" w:oddHBand="0" w:evenHBand="0" w:firstRowFirstColumn="0" w:firstRowLastColumn="0" w:lastRowFirstColumn="0" w:lastRowLastColumn="0"/>
+              <w:rPr>
+                <w:sz w:val="28"/>
+                <w:szCs w:val="28"/>
+              </w:rPr>
+            </w:pPr>
+            <w:r>
+              <w:rPr>
+                <w:sz w:val="28"/>
+                <w:szCs w:val="28"/>
+              </w:rPr>
+              <w:t>Sınırsız</w:t>
+            </w:r>
+          </w:p>
+        </w:tc>
+      </w:tr>
+      <w:tr>
+        <w:trPr>
+          <w:cnfStyle w:val="000000100000" w:firstRow="0" w:lastRow="0" w:firstColumn="0" w:lastColumn="0" w:oddVBand="0" w:evenVBand="0" w:oddHBand="1" w:evenHBand="0" w:firstRowFirstColumn="0" w:firstRowLastColumn="0" w:lastRowFirstColumn="0" w:lastRowLastColumn="0"/>
+          <w:trHeight w:val="256"/>
+        </w:trPr>
+        <w:tc>
+          <w:tcPr>
+            <w:cnfStyle w:val="001000000000" w:firstRow="0" w:lastRow="0" w:firstColumn="1" w:lastColumn="0" w:oddVBand="0" w:evenVBand="0" w:oddHBand="0" w:evenHBand="0" w:firstRowFirstColumn="0" w:firstRowLastColumn="0" w:lastRowFirstColumn="0" w:lastRowLastColumn="0"/>
+            <w:tcW w:w="2031" w:type="pct"/>
+            <w:tcBorders>
+              <w:top w:val="single" w:sz="4" w:space="0" w:color="auto"/>
+              <w:bottom w:val="single" w:sz="4" w:space="0" w:color="auto"/>
+            </w:tcBorders>
+            <w:noWrap/>
+          </w:tcPr>
+          <w:p>
+            <w:pPr>
+              <w:rPr>
+                <w:rFonts w:asciiTheme="minorHAnsi" w:hAnsiTheme="minorHAnsi" w:cstheme="minorHAnsi"/>
+                <w:sz w:val="28"/>
+                <w:szCs w:val="28"/>
+              </w:rPr>
+            </w:pPr>
+            <w:r>
+              <w:rPr>
+                <w:rFonts w:asciiTheme="minorHAnsi" w:hAnsiTheme="minorHAnsi" w:cstheme="minorHAnsi"/>
+                <w:sz w:val="28"/>
+                <w:szCs w:val="28"/>
+              </w:rPr>
+              <w:t>Belgelenmeyen ek ücretler</w:t>
+            </w:r>
+          </w:p>
+        </w:tc>
+        <w:tc>
+          <w:tcPr>
+            <w:tcW w:w="1480" w:type="pct"/>
+          </w:tcPr>
+          <w:p>
+            <w:pPr>
+              <w:jc w:val="center"/>
+              <w:cnfStyle w:val="000000100000" w:firstRow="0" w:lastRow="0" w:firstColumn="0" w:lastColumn="0" w:oddVBand="0" w:evenVBand="0" w:oddHBand="1" w:evenHBand="0" w:firstRowFirstColumn="0" w:firstRowLastColumn="0" w:lastRowFirstColumn="0" w:lastRowLastColumn="0"/>
+              <w:rPr>
+                <w:rFonts w:asciiTheme="minorHAnsi" w:hAnsiTheme="minorHAnsi" w:cstheme="minorHAnsi"/>
+                <w:sz w:val="28"/>
+                <w:szCs w:val="28"/>
+              </w:rPr>
+            </w:pPr>
+            <w:r>
+              <w:rPr>
+                <w:rFonts w:asciiTheme="minorHAnsi" w:hAnsiTheme="minorHAnsi" w:cstheme="minorHAnsi"/>
+                <w:sz w:val="28"/>
+                <w:szCs w:val="28"/>
+              </w:rPr>
+              <w:t xml:space="preserve">50 </w:t>
+            </w:r>
+            <w:r>
+              <w:rPr>
+                <w:rFonts w:asciiTheme="minorHAnsi" w:eastAsiaTheme="minorEastAsia" w:hAnsiTheme="minorHAnsi" w:cstheme="minorHAnsi"/>
+                <w:sz w:val="28"/>
+                <w:szCs w:val="28"/>
+              </w:rPr>
+              <w:t>₺</w:t>
+            </w:r>
+          </w:p>
+        </w:tc>
+        <w:tc>
+          <w:tcPr>
+            <w:tcW w:w="1489" w:type="pct"/>
+          </w:tcPr>
+          <w:p>
+            <w:pPr>
+              <w:jc w:val="center"/>
+              <w:cnfStyle w:val="000000100000" w:firstRow="0" w:lastRow="0" w:firstColumn="0" w:lastColumn="0" w:oddVBand="0" w:evenVBand="0" w:oddHBand="1" w:evenHBand="0" w:firstRowFirstColumn="0" w:firstRowLastColumn="0" w:lastRowFirstColumn="0" w:lastRowLastColumn="0"/>
+              <w:rPr>
+                <w:sz w:val="28"/>
+                <w:szCs w:val="28"/>
+              </w:rPr>
+            </w:pPr>
+            <w:r>
+              <w:rPr>
+                <w:rFonts w:asciiTheme="minorHAnsi" w:eastAsiaTheme="minorEastAsia" w:hAnsiTheme="minorHAnsi" w:cstheme="minorBidi"/>
+                <w:sz w:val="28"/>
+                <w:szCs w:val="28"/>
+                <w:lang w:val="tr-TR"/>
+              </w:rPr>
+              <w:t>3 ay</w:t>
+            </w:r>
+          </w:p>
+        </w:tc>
+      </w:tr>
+      <w:tr>
+        <w:trPr>
+          <w:trHeight w:val="256"/>
+        </w:trPr>
+        <w:tc>
+          <w:tcPr>
+            <w:cnfStyle w:val="001000000000" w:firstRow="0" w:lastRow="0" w:firstColumn="1" w:lastColumn="0" w:oddVBand="0" w:evenVBand="0" w:oddHBand="0" w:evenHBand="0" w:firstRowFirstColumn="0" w:firstRowLastColumn="0" w:lastRowFirstColumn="0" w:lastRowLastColumn="0"/>
+            <w:tcW w:w="2031" w:type="pct"/>
+            <w:tcBorders>
+              <w:top w:val="single" w:sz="4" w:space="0" w:color="auto"/>
+              <w:bottom w:val="single" w:sz="4" w:space="0" w:color="auto"/>
+            </w:tcBorders>
+            <w:noWrap/>
+          </w:tcPr>
+          <w:p>
+            <w:pPr>
+              <w:rPr>
+                <w:sz w:val="28"/>
+                <w:szCs w:val="28"/>
+              </w:rPr>
+            </w:pPr>
+          </w:p>
+          <w:p>
+            <w:pPr>
+              <w:rPr>
+                <w:sz w:val="28"/>
+                <w:szCs w:val="28"/>
+              </w:rPr>
+            </w:pPr>
+          </w:p>
+          <w:p>
+            <w:pPr>
+              <w:rPr>
+                <w:sz w:val="28"/>
+                <w:szCs w:val="28"/>
+              </w:rPr>
+            </w:pPr>
+            <w:r>
+              <w:rPr>
+                <w:sz w:val="28"/>
+                <w:szCs w:val="28"/>
+              </w:rPr>
+              <w:t>TOPLAM</w:t>
+            </w:r>
+          </w:p>
+        </w:tc>
+        <w:tc>
+          <w:tcPr>
+            <w:tcW w:w="1480" w:type="pct"/>
+          </w:tcPr>
+          <w:p>
+            <w:pPr>
+              <w:jc w:val="center"/>
+              <w:cnfStyle w:val="000000000000" w:firstRow="0" w:lastRow="0" w:firstColumn="0" w:lastColumn="0" w:oddVBand="0" w:evenVBand="0" w:oddHBand="0" w:evenHBand="0" w:firstRowFirstColumn="0" w:firstRowLastColumn="0" w:lastRowFirstColumn="0" w:lastRowLastColumn="0"/>
+              <w:rPr>
+                <w:sz w:val="28"/>
+                <w:szCs w:val="28"/>
+              </w:rPr>
+            </w:pPr>
+          </w:p>
+        </w:tc>
+        <w:tc>
+          <w:tcPr>
+            <w:tcW w:w="1489" w:type="pct"/>
+          </w:tcPr>
+          <w:p>
+            <w:pPr>
+              <w:jc w:val="center"/>
+              <w:cnfStyle w:val="000000000000" w:firstRow="0" w:lastRow="0" w:firstColumn="0" w:lastColumn="0" w:oddVBand="0" w:evenVBand="0" w:oddHBand="0" w:evenHBand="0" w:firstRowFirstColumn="0" w:firstRowLastColumn="0" w:lastRowFirstColumn="0" w:lastRowLastColumn="0"/>
+              <w:rPr>
+                <w:sz w:val="28"/>
+                <w:szCs w:val="28"/>
+              </w:rPr>
+            </w:pPr>
+          </w:p>
+          <w:p>
+            <w:pPr>
+              <w:jc w:val="center"/>
+              <w:cnfStyle w:val="000000000000" w:firstRow="0" w:lastRow="0" w:firstColumn="0" w:lastColumn="0" w:oddVBand="0" w:evenVBand="0" w:oddHBand="0" w:evenHBand="0" w:firstRowFirstColumn="0" w:firstRowLastColumn="0" w:lastRowFirstColumn="0" w:lastRowLastColumn="0"/>
+              <w:rPr>
+                <w:sz w:val="28"/>
+                <w:szCs w:val="28"/>
+              </w:rPr>
+            </w:pPr>
+          </w:p>
+          <w:p>
+            <w:pPr>
+              <w:jc w:val="center"/>
+              <w:cnfStyle w:val="000000000000" w:firstRow="0" w:lastRow="0" w:firstColumn="0" w:lastColumn="0" w:oddVBand="0" w:evenVBand="0" w:oddHBand="0" w:evenHBand="0" w:firstRowFirstColumn="0" w:firstRowLastColumn="0" w:lastRowFirstColumn="0" w:lastRowLastColumn="0"/>
+              <w:rPr>
+                <w:sz w:val="28"/>
+                <w:szCs w:val="28"/>
+              </w:rPr>
+            </w:pPr>
+            <w:r>
+              <w:rPr>
+                <w:rFonts w:asciiTheme="minorHAnsi" w:eastAsiaTheme="minorEastAsia" w:hAnsiTheme="minorHAnsi" w:cstheme="minorBidi"/>
+                <w:sz w:val="28"/>
+                <w:szCs w:val="28"/>
+              </w:rPr>
+              <w:t xml:space="preserve">$27 </w:t>
+            </w:r>
+            <w:r>
+              <w:rPr>
+                <w:rFonts w:asciiTheme="minorHAnsi" w:eastAsiaTheme="minorEastAsia" w:hAnsiTheme="minorHAnsi" w:cstheme="minorBidi"/>
+                <w:sz w:val="28"/>
+                <w:szCs w:val="28"/>
+              </w:rPr>
+              <w:t>+</w:t>
+            </w:r>
+            <w:r>
+              <w:rPr>
+                <w:rFonts w:asciiTheme="minorHAnsi" w:eastAsiaTheme="minorEastAsia" w:hAnsiTheme="minorHAnsi" w:cstheme="minorBidi"/>
+                <w:sz w:val="28"/>
+                <w:szCs w:val="28"/>
+              </w:rPr>
+              <w:t xml:space="preserve"> 3315 </w:t>
+            </w:r>
+            <w:r>
+              <w:rPr>
+                <w:rFonts w:asciiTheme="minorHAnsi" w:eastAsiaTheme="minorEastAsia" w:hAnsiTheme="minorHAnsi" w:cstheme="minorBidi"/>
+                <w:sz w:val="28"/>
+                <w:szCs w:val="28"/>
+              </w:rPr>
+              <w:t>₺</w:t>
+            </w:r>
+            <w:r>
+              <w:rPr>
+                <w:rFonts w:asciiTheme="minorHAnsi" w:eastAsiaTheme="minorEastAsia" w:hAnsiTheme="minorHAnsi" w:cstheme="minorBidi"/>
+                <w:sz w:val="28"/>
+                <w:szCs w:val="28"/>
+              </w:rPr>
+              <w:t xml:space="preserve"> KDV</w:t>
+            </w:r>
+          </w:p>
+        </w:tc>
+      </w:tr>
+    </w:tbl>
+    <w:p>
+      <w:pPr>
+        <w:pStyle w:val="Paragraf"/>
+        <w:ind w:firstLine="0"/>
+        <w:rPr>
+          <w:color w:val="000000" w:themeColor="text1"/>
+        </w:rPr>
+      </w:pPr>
+    </w:p>
+    <w:p>
+      <w:pPr>
+        <w:pStyle w:val="Paragraf"/>
+        <w:ind w:firstLine="0"/>
+        <w:rPr>
+          <w:color w:val="000000" w:themeColor="text1"/>
+        </w:rPr>
+      </w:pPr>
+    </w:p>
+    <w:p>
+      <w:pPr>
+        <w:pStyle w:val="Paragraf"/>
+        <w:ind w:firstLine="0"/>
+        <w:rPr>
+          <w:color w:val="000000" w:themeColor="text1"/>
+        </w:rPr>
+      </w:pPr>
+    </w:p>
+    <w:p>
+      <w:pPr>
+        <w:pStyle w:val="Paragraf"/>
+        <w:ind w:firstLine="0"/>
+        <w:rPr>
+          <w:color w:val="000000" w:themeColor="text1"/>
+        </w:rPr>
+      </w:pPr>
+    </w:p>
+    <w:p>
+      <w:pPr>
+        <w:pStyle w:val="Paragraf"/>
+        <w:ind w:firstLine="0"/>
+        <w:rPr>
+          <w:color w:val="000000" w:themeColor="text1"/>
+        </w:rPr>
+      </w:pPr>
+      <w:r>
+        <w:t xml:space="preserve">      </w:t>
+      </w:r>
+      <w:r>
+        <w:rPr>
+          <w:color w:val="000000" w:themeColor="text1"/>
+        </w:rPr>
+        <w:t>BKS’için tahmini maliyet toplam</w:t>
+      </w:r>
+      <w:r>
+        <w:rPr>
+          <w:color w:val="000000" w:themeColor="text1"/>
+        </w:rPr>
+        <w:t>daki</w:t>
+      </w:r>
+      <w:r>
+        <w:rPr>
+          <w:color w:val="000000" w:themeColor="text1"/>
+        </w:rPr>
+        <w:t xml:space="preserve"> gibi olacaktır. </w:t>
+      </w:r>
+      <w:r>
+        <w:rPr>
+          <w:color w:val="000000" w:themeColor="text1"/>
+        </w:rPr>
+        <w:t>Maaliyetin</w:t>
+      </w:r>
+      <w:r>
+        <w:rPr>
+          <w:color w:val="000000" w:themeColor="text1"/>
+        </w:rPr>
+        <w:t xml:space="preserve"> bakım ve test aşamasındaki </w:t>
+      </w:r>
+    </w:p>
+    <w:p>
+      <w:pPr>
+        <w:pStyle w:val="Paragraf"/>
+        <w:ind w:firstLine="0"/>
+        <w:rPr>
+          <w:color w:val="000000" w:themeColor="text1"/>
+        </w:rPr>
+      </w:pPr>
+      <w:r>
+        <w:rPr>
+          <w:color w:val="000000" w:themeColor="text1"/>
+        </w:rPr>
+        <w:t>sorunlar nedeniyle artması muhteme</w:t>
+      </w:r>
+      <w:r>
+        <w:rPr>
+          <w:color w:val="000000" w:themeColor="text1"/>
+        </w:rPr>
+        <w:t>l</w:t>
+      </w:r>
+      <w:r>
+        <w:rPr>
+          <w:color w:val="000000" w:themeColor="text1"/>
+        </w:rPr>
+        <w:t>dir.</w:t>
+      </w:r>
+    </w:p>
+    <w:p>
+      <w:pPr>
+        <w:pStyle w:val="Paragraf"/>
+        <w:ind w:firstLine="0"/>
+        <w:rPr>
+          <w:color w:val="000000" w:themeColor="text1"/>
+        </w:rPr>
+      </w:pPr>
+    </w:p>
+    <w:p>
+      <w:pPr>
+        <w:pStyle w:val="Paragraf"/>
+        <w:ind w:firstLine="0"/>
+        <w:rPr>
+          <w:color w:val="000000" w:themeColor="text1"/>
+        </w:rPr>
+      </w:pPr>
+    </w:p>
+    <w:p>
+      <w:pPr>
+        <w:pStyle w:val="Paragraf"/>
+        <w:ind w:firstLine="0"/>
+        <w:rPr>
+          <w:color w:val="000000" w:themeColor="text1"/>
+        </w:rPr>
+      </w:pPr>
+    </w:p>
+    <w:p>
+      <w:pPr>
+        <w:pStyle w:val="Paragraf"/>
+        <w:ind w:firstLine="0"/>
+        <w:rPr>
+          <w:color w:val="000000" w:themeColor="text1"/>
+        </w:rPr>
+      </w:pPr>
+    </w:p>
+    <w:p>
+      <w:pPr>
+        <w:pStyle w:val="Paragraf"/>
+        <w:ind w:firstLine="0"/>
+        <w:rPr>
+          <w:color w:val="000000" w:themeColor="text1"/>
+        </w:rPr>
+      </w:pPr>
+    </w:p>
+    <w:p>
+      <w:pPr>
+        <w:pStyle w:val="Paragraf"/>
+        <w:ind w:firstLine="0"/>
+        <w:rPr>
+          <w:color w:val="000000" w:themeColor="text1"/>
+        </w:rPr>
+      </w:pPr>
+    </w:p>
+    <w:p>
+      <w:pPr>
+        <w:pStyle w:val="Paragraf"/>
+        <w:ind w:firstLine="0"/>
+        <w:rPr>
+          <w:color w:val="000000" w:themeColor="text1"/>
+        </w:rPr>
+      </w:pPr>
+    </w:p>
+    <w:p>
+      <w:pPr>
+        <w:pStyle w:val="Paragraf"/>
+        <w:ind w:firstLine="0"/>
+        <w:rPr>
+          <w:color w:val="000000" w:themeColor="text1"/>
+        </w:rPr>
       </w:pPr>
     </w:p>
     <w:p>
@@ -13051,14 +19583,349 @@
       <w:bookmarkEnd w:id="18"/>
     </w:p>
     <w:p/>
-    <w:p>
-      <w:pPr>
-        <w:ind w:left="567"/>
+    <w:p/>
+    <w:p>
+      <w:pPr>
+        <w:ind w:left="284"/>
+      </w:pPr>
+      <w:hyperlink r:id="rId12" w:history="1">
+        <w:r>
+          <w:rPr>
+            <w:rStyle w:val="Kpr"/>
+          </w:rPr>
+          <w:t>http://univera-ng.blogspot.com.tr/2009/11/uml-ve-modelleme-bolum-3-use-case.html</w:t>
+        </w:r>
+      </w:hyperlink>
+    </w:p>
+    <w:p>
+      <w:pPr>
+        <w:ind w:left="284"/>
+      </w:pPr>
+    </w:p>
+    <w:p>
+      <w:pPr>
+        <w:spacing w:line="360" w:lineRule="auto"/>
+        <w:ind w:firstLine="284"/>
+        <w:rPr>
+          <w:rFonts w:ascii="Times New Roman" w:hAnsi="Times New Roman" w:cs="Times New Roman"/>
+          <w:sz w:val="20"/>
+          <w:szCs w:val="20"/>
+        </w:rPr>
+      </w:pPr>
+      <w:hyperlink r:id="rId13" w:history="1">
+        <w:r>
+          <w:rPr>
+            <w:rStyle w:val="Kpr"/>
+            <w:rFonts w:ascii="Times New Roman" w:hAnsi="Times New Roman" w:cs="Times New Roman"/>
+            <w:sz w:val="20"/>
+            <w:szCs w:val="20"/>
+          </w:rPr>
+          <w:t>https://creately.com/diagram/example/hszw2rmn5/Car+Rental+System</w:t>
+        </w:r>
+      </w:hyperlink>
+    </w:p>
+    <w:p>
+      <w:pPr>
+        <w:spacing w:line="360" w:lineRule="auto"/>
+        <w:ind w:firstLine="284"/>
+        <w:rPr>
+          <w:rFonts w:ascii="Times New Roman" w:hAnsi="Times New Roman" w:cs="Times New Roman"/>
+          <w:sz w:val="20"/>
+          <w:szCs w:val="20"/>
+        </w:rPr>
+      </w:pPr>
+    </w:p>
+    <w:p>
+      <w:pPr>
+        <w:spacing w:line="360" w:lineRule="auto"/>
+        <w:rPr>
+          <w:rFonts w:ascii="Times New Roman" w:hAnsi="Times New Roman" w:cs="Times New Roman"/>
+          <w:sz w:val="20"/>
+          <w:szCs w:val="20"/>
+        </w:rPr>
+      </w:pPr>
+      <w:r>
+        <w:rPr>
+          <w:rFonts w:ascii="Times New Roman" w:hAnsi="Times New Roman" w:cs="Times New Roman"/>
+          <w:sz w:val="20"/>
+          <w:szCs w:val="20"/>
+        </w:rPr>
+        <w:t xml:space="preserve">      </w:t>
+      </w:r>
+      <w:hyperlink r:id="rId14" w:history="1">
+        <w:r>
+          <w:rPr>
+            <w:rStyle w:val="Kpr"/>
+            <w:rFonts w:ascii="Times New Roman" w:hAnsi="Times New Roman" w:cs="Times New Roman"/>
+            <w:sz w:val="20"/>
+            <w:szCs w:val="20"/>
+          </w:rPr>
+          <w:t>https://www.flaticon.com/packs/humans-2/3</w:t>
+        </w:r>
+      </w:hyperlink>
+    </w:p>
+    <w:p>
+      <w:pPr>
+        <w:spacing w:line="360" w:lineRule="auto"/>
+        <w:rPr>
+          <w:rFonts w:ascii="Times New Roman" w:hAnsi="Times New Roman" w:cs="Times New Roman"/>
+          <w:sz w:val="20"/>
+          <w:szCs w:val="20"/>
+        </w:rPr>
+      </w:pPr>
+    </w:p>
+    <w:p>
+      <w:pPr>
+        <w:spacing w:line="360" w:lineRule="auto"/>
+        <w:rPr>
+          <w:rFonts w:ascii="Times New Roman" w:hAnsi="Times New Roman" w:cs="Times New Roman"/>
+          <w:sz w:val="20"/>
+          <w:szCs w:val="20"/>
+        </w:rPr>
+      </w:pPr>
+      <w:r>
+        <w:rPr>
+          <w:rFonts w:ascii="Times New Roman" w:hAnsi="Times New Roman" w:cs="Times New Roman"/>
+          <w:sz w:val="20"/>
+          <w:szCs w:val="20"/>
+        </w:rPr>
+        <w:t xml:space="preserve">      </w:t>
+      </w:r>
+      <w:hyperlink r:id="rId15" w:history="1">
+        <w:r>
+          <w:rPr>
+            <w:rStyle w:val="Kpr"/>
+            <w:rFonts w:ascii="Times New Roman" w:hAnsi="Times New Roman" w:cs="Times New Roman"/>
+            <w:sz w:val="20"/>
+            <w:szCs w:val="20"/>
+          </w:rPr>
+          <w:t>https://knowhow.visual-paradigm.com/uml/10-use-case-diagram-tips/</w:t>
+        </w:r>
+      </w:hyperlink>
+    </w:p>
+    <w:p>
+      <w:pPr>
+        <w:spacing w:line="360" w:lineRule="auto"/>
+        <w:rPr>
+          <w:rFonts w:ascii="Times New Roman" w:hAnsi="Times New Roman" w:cs="Times New Roman"/>
+          <w:sz w:val="20"/>
+          <w:szCs w:val="20"/>
+        </w:rPr>
+      </w:pPr>
+    </w:p>
+    <w:p>
+      <w:pPr>
+        <w:spacing w:line="360" w:lineRule="auto"/>
+        <w:rPr>
+          <w:rFonts w:ascii="Times New Roman" w:hAnsi="Times New Roman" w:cs="Times New Roman"/>
+          <w:sz w:val="20"/>
+          <w:szCs w:val="20"/>
+        </w:rPr>
+      </w:pPr>
+      <w:r>
+        <w:rPr>
+          <w:rFonts w:ascii="Times New Roman" w:hAnsi="Times New Roman" w:cs="Times New Roman"/>
+          <w:sz w:val="20"/>
+          <w:szCs w:val="20"/>
+        </w:rPr>
+        <w:t xml:space="preserve">      </w:t>
+      </w:r>
+      <w:hyperlink r:id="rId16" w:history="1">
+        <w:r>
+          <w:rPr>
+            <w:rStyle w:val="Kpr"/>
+            <w:rFonts w:ascii="Times New Roman" w:hAnsi="Times New Roman" w:cs="Times New Roman"/>
+            <w:sz w:val="20"/>
+            <w:szCs w:val="20"/>
+          </w:rPr>
+          <w:t>https://creately.com/diagram/example/gsxncbyb1/ATM+System+%28Use+Case%29</w:t>
+        </w:r>
+      </w:hyperlink>
+    </w:p>
+    <w:p>
+      <w:pPr>
+        <w:spacing w:line="360" w:lineRule="auto"/>
+        <w:rPr>
+          <w:rFonts w:ascii="Times New Roman" w:hAnsi="Times New Roman" w:cs="Times New Roman"/>
+          <w:sz w:val="20"/>
+          <w:szCs w:val="20"/>
+        </w:rPr>
+      </w:pPr>
+    </w:p>
+    <w:p>
+      <w:pPr>
+        <w:spacing w:line="360" w:lineRule="auto"/>
+        <w:rPr>
+          <w:rFonts w:ascii="Times New Roman" w:hAnsi="Times New Roman" w:cs="Times New Roman"/>
+          <w:sz w:val="20"/>
+          <w:szCs w:val="20"/>
+        </w:rPr>
+      </w:pPr>
+      <w:r>
+        <w:rPr>
+          <w:rFonts w:ascii="Times New Roman" w:hAnsi="Times New Roman" w:cs="Times New Roman"/>
+          <w:sz w:val="20"/>
+          <w:szCs w:val="20"/>
+        </w:rPr>
+        <w:t xml:space="preserve">      </w:t>
+      </w:r>
+      <w:hyperlink r:id="rId17" w:history="1">
+        <w:r>
+          <w:rPr>
+            <w:rStyle w:val="Kpr"/>
+            <w:rFonts w:ascii="Times New Roman" w:hAnsi="Times New Roman" w:cs="Times New Roman"/>
+            <w:sz w:val="20"/>
+            <w:szCs w:val="20"/>
+          </w:rPr>
+          <w:t>http://www.baksi.com.tr</w:t>
+        </w:r>
+      </w:hyperlink>
+    </w:p>
+    <w:p>
+      <w:pPr>
+        <w:spacing w:line="360" w:lineRule="auto"/>
+        <w:rPr>
+          <w:rFonts w:ascii="Times New Roman" w:hAnsi="Times New Roman" w:cs="Times New Roman"/>
+          <w:sz w:val="20"/>
+          <w:szCs w:val="20"/>
+        </w:rPr>
+      </w:pPr>
+    </w:p>
+    <w:p>
+      <w:pPr>
+        <w:spacing w:line="360" w:lineRule="auto"/>
+        <w:rPr>
+          <w:rFonts w:ascii="Times New Roman" w:hAnsi="Times New Roman" w:cs="Times New Roman"/>
+          <w:sz w:val="20"/>
+          <w:szCs w:val="20"/>
+        </w:rPr>
+      </w:pPr>
+      <w:r>
+        <w:rPr>
+          <w:rFonts w:ascii="Times New Roman" w:hAnsi="Times New Roman" w:cs="Times New Roman"/>
+          <w:sz w:val="20"/>
+          <w:szCs w:val="20"/>
+        </w:rPr>
+        <w:t xml:space="preserve">      </w:t>
+      </w:r>
+      <w:hyperlink r:id="rId18" w:history="1">
+        <w:r>
+          <w:rPr>
+            <w:rStyle w:val="Kpr"/>
+            <w:rFonts w:ascii="Times New Roman" w:hAnsi="Times New Roman" w:cs="Times New Roman"/>
+            <w:sz w:val="20"/>
+            <w:szCs w:val="20"/>
+          </w:rPr>
+          <w:t>http://www.portakalbisiklet.com</w:t>
+        </w:r>
+      </w:hyperlink>
+    </w:p>
+    <w:p>
+      <w:pPr>
+        <w:spacing w:line="360" w:lineRule="auto"/>
+        <w:rPr>
+          <w:rFonts w:ascii="Times New Roman" w:hAnsi="Times New Roman" w:cs="Times New Roman"/>
+          <w:sz w:val="20"/>
+          <w:szCs w:val="20"/>
+        </w:rPr>
+      </w:pPr>
+    </w:p>
+    <w:p>
+      <w:pPr>
+        <w:spacing w:line="360" w:lineRule="auto"/>
+        <w:rPr>
+          <w:rFonts w:ascii="Times New Roman" w:hAnsi="Times New Roman" w:cs="Times New Roman"/>
+          <w:sz w:val="20"/>
+          <w:szCs w:val="20"/>
+        </w:rPr>
+      </w:pPr>
+      <w:r>
+        <w:rPr>
+          <w:rFonts w:ascii="Times New Roman" w:hAnsi="Times New Roman" w:cs="Times New Roman"/>
+          <w:sz w:val="20"/>
+          <w:szCs w:val="20"/>
+        </w:rPr>
+        <w:t xml:space="preserve">      </w:t>
+      </w:r>
+      <w:hyperlink r:id="rId19" w:history="1">
+        <w:r>
+          <w:rPr>
+            <w:rStyle w:val="Kpr"/>
+            <w:rFonts w:ascii="Times New Roman" w:hAnsi="Times New Roman" w:cs="Times New Roman"/>
+            <w:sz w:val="20"/>
+            <w:szCs w:val="20"/>
+          </w:rPr>
+          <w:t>https://www.manbis.bel.tr</w:t>
+        </w:r>
+      </w:hyperlink>
+    </w:p>
+    <w:p>
+      <w:pPr>
+        <w:spacing w:line="360" w:lineRule="auto"/>
+        <w:rPr>
+          <w:rFonts w:ascii="Times New Roman" w:hAnsi="Times New Roman" w:cs="Times New Roman"/>
+          <w:sz w:val="20"/>
+          <w:szCs w:val="20"/>
+        </w:rPr>
+      </w:pPr>
+    </w:p>
+    <w:p>
+      <w:pPr>
+        <w:spacing w:line="360" w:lineRule="auto"/>
+        <w:rPr>
+          <w:rFonts w:ascii="Times New Roman" w:hAnsi="Times New Roman" w:cs="Times New Roman"/>
+          <w:sz w:val="20"/>
+          <w:szCs w:val="20"/>
+        </w:rPr>
+      </w:pPr>
+      <w:r>
+        <w:rPr>
+          <w:rFonts w:ascii="Times New Roman" w:hAnsi="Times New Roman" w:cs="Times New Roman"/>
+          <w:sz w:val="20"/>
+          <w:szCs w:val="20"/>
+        </w:rPr>
+        <w:t xml:space="preserve">      </w:t>
+      </w:r>
+      <w:hyperlink r:id="rId20" w:history="1">
+        <w:r>
+          <w:rPr>
+            <w:rStyle w:val="Kpr"/>
+            <w:rFonts w:ascii="Times New Roman" w:hAnsi="Times New Roman" w:cs="Times New Roman"/>
+            <w:sz w:val="20"/>
+            <w:szCs w:val="20"/>
+          </w:rPr>
+          <w:t>https://isbike.com.tr</w:t>
+        </w:r>
+      </w:hyperlink>
+    </w:p>
+    <w:p>
+      <w:pPr>
+        <w:spacing w:line="360" w:lineRule="auto"/>
+        <w:rPr>
+          <w:rFonts w:ascii="Times New Roman" w:hAnsi="Times New Roman" w:cs="Times New Roman"/>
+          <w:sz w:val="20"/>
+          <w:szCs w:val="20"/>
+        </w:rPr>
+      </w:pPr>
+      <w:r>
+        <w:rPr>
+          <w:rFonts w:ascii="Times New Roman" w:hAnsi="Times New Roman" w:cs="Times New Roman"/>
+          <w:sz w:val="20"/>
+          <w:szCs w:val="20"/>
+        </w:rPr>
+        <w:tab/>
+      </w:r>
+    </w:p>
+    <w:p>
+      <w:pPr>
         <w:rPr>
           <w:sz w:val="22"/>
         </w:rPr>
       </w:pPr>
       <w:r>
+        <w:t xml:space="preserve">      </w:t>
+      </w:r>
+      <w:r>
         <w:t>TDK: VERİ TABANI AYRI YAZILAN BİLİŞİM TERİMİDİR</w:t>
       </w:r>
       <w:r>
@@ -13068,18 +19935,111 @@
         <w:t>.</w:t>
       </w:r>
     </w:p>
-    <w:p/>
-    <w:p>
-      <w:pPr>
-        <w:pStyle w:val="Paragraf"/>
-      </w:pPr>
-      <w:r>
-        <w:t>Rapor hazırlanırken kullanılan kaynaklar bu kısımda tanımlanmalıdır.</w:t>
-      </w:r>
+    <w:p>
+      <w:pPr>
+        <w:spacing w:line="360" w:lineRule="auto"/>
+        <w:rPr>
+          <w:rFonts w:ascii="Times New Roman" w:hAnsi="Times New Roman" w:cs="Times New Roman"/>
+          <w:sz w:val="20"/>
+          <w:szCs w:val="20"/>
+        </w:rPr>
+      </w:pPr>
+      <w:r>
+        <w:rPr>
+          <w:rFonts w:ascii="Times New Roman" w:hAnsi="Times New Roman" w:cs="Times New Roman"/>
+          <w:sz w:val="20"/>
+          <w:szCs w:val="20"/>
+        </w:rPr>
+        <w:t xml:space="preserve">      </w:t>
+      </w:r>
+      <w:r>
+        <w:rPr>
+          <w:rFonts w:ascii="Times New Roman" w:hAnsi="Times New Roman" w:cs="Times New Roman"/>
+          <w:sz w:val="20"/>
+          <w:szCs w:val="20"/>
+        </w:rPr>
+        <w:t>Z</w:t>
+      </w:r>
+      <w:r>
+        <w:rPr>
+          <w:rFonts w:ascii="Times New Roman" w:hAnsi="Times New Roman" w:cs="Times New Roman"/>
+          <w:sz w:val="20"/>
+          <w:szCs w:val="20"/>
+        </w:rPr>
+        <w:t>aman, planı olmayan için her za</w:t>
+      </w:r>
+      <w:r>
+        <w:rPr>
+          <w:rFonts w:ascii="Times New Roman" w:hAnsi="Times New Roman" w:cs="Times New Roman"/>
+          <w:sz w:val="20"/>
+          <w:szCs w:val="20"/>
+        </w:rPr>
+        <w:t>man azdır.</w:t>
+      </w:r>
+    </w:p>
+    <w:p>
+      <w:pPr>
+        <w:spacing w:line="360" w:lineRule="auto"/>
+        <w:rPr>
+          <w:rFonts w:ascii="Times New Roman" w:hAnsi="Times New Roman" w:cs="Times New Roman"/>
+          <w:sz w:val="20"/>
+          <w:szCs w:val="20"/>
+        </w:rPr>
+      </w:pPr>
+    </w:p>
+    <w:p>
+      <w:pPr>
+        <w:spacing w:line="360" w:lineRule="auto"/>
+        <w:rPr>
+          <w:rFonts w:ascii="Times New Roman" w:hAnsi="Times New Roman" w:cs="Times New Roman"/>
+          <w:sz w:val="20"/>
+          <w:szCs w:val="20"/>
+        </w:rPr>
+      </w:pPr>
+    </w:p>
+    <w:p>
+      <w:pPr>
+        <w:spacing w:line="360" w:lineRule="auto"/>
+        <w:rPr>
+          <w:rFonts w:ascii="Times New Roman" w:hAnsi="Times New Roman" w:cs="Times New Roman"/>
+          <w:sz w:val="20"/>
+          <w:szCs w:val="20"/>
+        </w:rPr>
+      </w:pPr>
+    </w:p>
+    <w:p>
+      <w:pPr>
+        <w:spacing w:line="360" w:lineRule="auto"/>
+        <w:rPr>
+          <w:rFonts w:ascii="Times New Roman" w:hAnsi="Times New Roman" w:cs="Times New Roman"/>
+          <w:sz w:val="20"/>
+          <w:szCs w:val="20"/>
+        </w:rPr>
+      </w:pPr>
+    </w:p>
+    <w:p>
+      <w:pPr>
+        <w:spacing w:line="360" w:lineRule="auto"/>
+        <w:rPr>
+          <w:rFonts w:ascii="Times New Roman" w:hAnsi="Times New Roman" w:cs="Times New Roman"/>
+          <w:sz w:val="20"/>
+          <w:szCs w:val="20"/>
+        </w:rPr>
+      </w:pPr>
+    </w:p>
+    <w:p>
+      <w:pPr>
+        <w:spacing w:line="360" w:lineRule="auto"/>
+        <w:rPr>
+          <w:rFonts w:ascii="Times New Roman" w:hAnsi="Times New Roman" w:cs="Times New Roman"/>
+          <w:sz w:val="20"/>
+          <w:szCs w:val="20"/>
+        </w:rPr>
+      </w:pPr>
     </w:p>
     <w:sectPr>
-      <w:footerReference w:type="default" r:id="rId13"/>
-      <w:footerReference w:type="first" r:id="rId14"/>
+      <w:footerReference w:type="default" r:id="rId21"/>
+      <w:footerReference w:type="first" r:id="rId22"/>
       <w:pgSz w:w="11906" w:h="16838"/>
       <w:pgMar w:top="1417" w:right="1417" w:bottom="1417" w:left="1417" w:header="708" w:footer="708" w:gutter="0"/>
       <w:pgNumType w:start="0"/>
@@ -13145,7 +20105,7 @@
           <w:rPr>
             <w:noProof/>
           </w:rPr>
-          <w:t>7</w:t>
+          <w:t>12</w:t>
         </w:r>
         <w:r>
           <w:fldChar w:fldCharType="end"/>
@@ -16121,6 +23081,145 @@
       <w:color w:val="808080"/>
     </w:rPr>
   </w:style>
+  <w:style w:type="paragraph" w:customStyle="1" w:styleId="Temel">
+    <w:name w:val="Temel"/>
+    <w:basedOn w:val="Normal"/>
+    <w:rsid w:val="003F0468"/>
+    <w:pPr>
+      <w:spacing w:line="360" w:lineRule="auto"/>
+      <w:jc w:val="both"/>
+    </w:pPr>
+    <w:rPr>
+      <w:rFonts w:ascii="Times New Roman" w:eastAsia="Times New Roman" w:hAnsi="Times New Roman" w:cs="Times New Roman"/>
+      <w:sz w:val="24"/>
+      <w:szCs w:val="24"/>
+      <w:lang w:eastAsia="tr-TR"/>
+    </w:rPr>
+  </w:style>
+  <w:style w:type="table" w:styleId="OrtaList2-Vurgu1">
+    <w:name w:val="Medium List 2 Accent 1"/>
+    <w:basedOn w:val="NormalTablo"/>
+    <w:uiPriority w:val="66"/>
+    <w:rsid w:val="007A61C2"/>
+    <w:pPr>
+      <w:spacing w:after="0" w:line="240" w:lineRule="auto"/>
+    </w:pPr>
+    <w:rPr>
+      <w:rFonts w:asciiTheme="majorHAnsi" w:eastAsiaTheme="majorEastAsia" w:hAnsiTheme="majorHAnsi" w:cstheme="majorBidi"/>
+      <w:color w:val="000000" w:themeColor="text1"/>
+      <w:sz w:val="22"/>
+      <w:szCs w:val="22"/>
+      <w:lang w:val="en-US"/>
+    </w:rPr>
+    <w:tblPr>
+      <w:tblStyleRowBandSize w:val="1"/>
+      <w:tblStyleColBandSize w:val="1"/>
+      <w:tblBorders>
+        <w:top w:val="single" w:sz="8" w:space="0" w:color="5B9BD5" w:themeColor="accent1"/>
+        <w:left w:val="single" w:sz="8" w:space="0" w:color="5B9BD5" w:themeColor="accent1"/>
+        <w:bottom w:val="single" w:sz="8" w:space="0" w:color="5B9BD5" w:themeColor="accent1"/>
+        <w:right w:val="single" w:sz="8" w:space="0" w:color="5B9BD5" w:themeColor="accent1"/>
+      </w:tblBorders>
+    </w:tblPr>
+    <w:tblStylePr w:type="firstRow">
+      <w:rPr>
+        <w:sz w:val="24"/>
+        <w:szCs w:val="24"/>
+      </w:rPr>
+      <w:tblPr/>
+      <w:tcPr>
+        <w:tcBorders>
+          <w:top w:val="nil"/>
+          <w:left w:val="nil"/>
+          <w:bottom w:val="single" w:sz="24" w:space="0" w:color="5B9BD5" w:themeColor="accent1"/>
+          <w:right w:val="nil"/>
+          <w:insideH w:val="nil"/>
+          <w:insideV w:val="nil"/>
+        </w:tcBorders>
+        <w:shd w:val="clear" w:color="auto" w:fill="FFFFFF" w:themeFill="background1"/>
+      </w:tcPr>
+    </w:tblStylePr>
+    <w:tblStylePr w:type="lastRow">
+      <w:tblPr/>
+      <w:tcPr>
+        <w:tcBorders>
+          <w:top w:val="single" w:sz="8" w:space="0" w:color="5B9BD5" w:themeColor="accent1"/>
+          <w:left w:val="nil"/>
+          <w:bottom w:val="nil"/>
+          <w:right w:val="nil"/>
+          <w:insideH w:val="nil"/>
+          <w:insideV w:val="nil"/>
+        </w:tcBorders>
+        <w:shd w:val="clear" w:color="auto" w:fill="FFFFFF" w:themeFill="background1"/>
+      </w:tcPr>
+    </w:tblStylePr>
+    <w:tblStylePr w:type="firstCol">
+      <w:tblPr/>
+      <w:tcPr>
+        <w:tcBorders>
+          <w:top w:val="nil"/>
+          <w:left w:val="nil"/>
+          <w:bottom w:val="nil"/>
+          <w:right w:val="single" w:sz="8" w:space="0" w:color="5B9BD5" w:themeColor="accent1"/>
+          <w:insideH w:val="nil"/>
+          <w:insideV w:val="nil"/>
+        </w:tcBorders>
+        <w:shd w:val="clear" w:color="auto" w:fill="FFFFFF" w:themeFill="background1"/>
+      </w:tcPr>
+    </w:tblStylePr>
+    <w:tblStylePr w:type="lastCol">
+      <w:tblPr/>
+      <w:tcPr>
+        <w:tcBorders>
+          <w:top w:val="nil"/>
+          <w:left w:val="single" w:sz="8" w:space="0" w:color="5B9BD5" w:themeColor="accent1"/>
+          <w:bottom w:val="nil"/>
+          <w:right w:val="nil"/>
+          <w:insideH w:val="nil"/>
+          <w:insideV w:val="nil"/>
+        </w:tcBorders>
+        <w:shd w:val="clear" w:color="auto" w:fill="FFFFFF" w:themeFill="background1"/>
+      </w:tcPr>
+    </w:tblStylePr>
+    <w:tblStylePr w:type="band1Vert">
+      <w:tblPr/>
+      <w:tcPr>
+        <w:tcBorders>
+          <w:left w:val="nil"/>
+          <w:right w:val="nil"/>
+          <w:insideH w:val="nil"/>
+          <w:insideV w:val="nil"/>
+        </w:tcBorders>
+        <w:shd w:val="clear" w:color="auto" w:fill="D6E6F4" w:themeFill="accent1" w:themeFillTint="3F"/>
+      </w:tcPr>
+    </w:tblStylePr>
+    <w:tblStylePr w:type="band1Horz">
+      <w:tblPr/>
+      <w:tcPr>
+        <w:tcBorders>
+          <w:top w:val="nil"/>
+          <w:bottom w:val="nil"/>
+          <w:insideH w:val="nil"/>
+          <w:insideV w:val="nil"/>
+        </w:tcBorders>
+        <w:shd w:val="clear" w:color="auto" w:fill="D6E6F4" w:themeFill="accent1" w:themeFillTint="3F"/>
+      </w:tcPr>
+    </w:tblStylePr>
+    <w:tblStylePr w:type="nwCell">
+      <w:tblPr/>
+      <w:tcPr>
+        <w:shd w:val="clear" w:color="auto" w:fill="FFFFFF" w:themeFill="background1"/>
+      </w:tcPr>
+    </w:tblStylePr>
+    <w:tblStylePr w:type="swCell">
+      <w:tblPr/>
+      <w:tcPr>
+        <w:tcBorders>
+          <w:top w:val="nil"/>
+        </w:tcBorders>
+      </w:tcPr>
+    </w:tblStylePr>
+  </w:style>
 </w:styles>
 </file>
 
@@ -16206,10 +23305,10 @@
   </w:font>
   <w:font w:name="Times New Roman">
     <w:panose1 w:val="02020603050405020304"/>
-    <w:charset w:val="A2"/>
+    <w:charset w:val="00"/>
     <w:family w:val="roman"/>
     <w:pitch w:val="variable"/>
-    <w:sig w:usb0="E0002EFF" w:usb1="C000785B" w:usb2="00000009" w:usb3="00000000" w:csb0="000001FF" w:csb1="00000000"/>
+    <w:sig w:usb0="E0002AFF" w:usb1="C0007843" w:usb2="00000009" w:usb3="00000000" w:csb0="000001FF" w:csb1="00000000"/>
   </w:font>
   <w:font w:name="Courier New">
     <w:panose1 w:val="02070309020205020404"/>
@@ -16227,17 +23326,17 @@
   </w:font>
   <w:font w:name="Calibri">
     <w:panose1 w:val="020F0502020204030204"/>
-    <w:charset w:val="A2"/>
+    <w:charset w:val="00"/>
     <w:family w:val="swiss"/>
     <w:pitch w:val="variable"/>
-    <w:sig w:usb0="E0002AFF" w:usb1="C000247B" w:usb2="00000009" w:usb3="00000000" w:csb0="000001FF" w:csb1="00000000"/>
+    <w:sig w:usb0="E00002FF" w:usb1="4000ACFF" w:usb2="00000001" w:usb3="00000000" w:csb0="0000019F" w:csb1="00000000"/>
   </w:font>
   <w:font w:name="Calibri Light">
     <w:panose1 w:val="020F0302020204030204"/>
-    <w:charset w:val="A2"/>
+    <w:charset w:val="00"/>
     <w:family w:val="swiss"/>
     <w:pitch w:val="variable"/>
-    <w:sig w:usb0="E0002AFF" w:usb1="C000247B" w:usb2="00000009" w:usb3="00000000" w:csb0="000001FF" w:csb1="00000000"/>
+    <w:sig w:usb0="A00002EF" w:usb1="4000207B" w:usb2="00000000" w:usb3="00000000" w:csb0="0000009F" w:csb1="00000000"/>
   </w:font>
 </w:fonts>
 </file>
@@ -16276,7 +23375,9 @@
     <w:rsid w:val="00D27914"/>
     <w:rsid w:val="00D51BB7"/>
     <w:rsid w:val="00D97F49"/>
+    <w:rsid w:val="00DB0DDC"/>
     <w:rsid w:val="00EB7B16"/>
+    <w:rsid w:val="00ED09D1"/>
     <w:rsid w:val="00EF708D"/>
     <w:rsid w:val="00FF64FF"/>
   </w:rsids>
@@ -17043,7 +24144,7 @@
 </file>
 
 <file path=customXml/itemProps2.xml><?xml version="1.0" encoding="utf-8"?>
-<ds:datastoreItem xmlns:ds="http://schemas.openxmlformats.org/officeDocument/2006/customXml" ds:itemID="{178C47D2-933B-406B-AD1D-B53D017088EA}">
+<ds:datastoreItem xmlns:ds="http://schemas.openxmlformats.org/officeDocument/2006/customXml" ds:itemID="{4E323D3B-6079-4EA7-A324-62072DAD884D}">
   <ds:schemaRefs>
     <ds:schemaRef ds:uri="http://schemas.openxmlformats.org/officeDocument/2006/bibliography"/>
   </ds:schemaRefs>
